--- a/arsitektur sistem.docx
+++ b/arsitektur sistem.docx
@@ -497,11 +497,9 @@
           <v:shape id="_x0000_i1025" type="#_x0000_t75" style="width:70.35pt;height:75.35pt" o:ole="">
             <v:imagedata r:id="rId4" o:title=""/>
           </v:shape>
-          <o:OLEObject Type="Embed" ProgID="Visio.Drawing.11" ShapeID="_x0000_i1025" DrawAspect="Content" ObjectID="_1530725447" r:id="rId5"/>
+          <o:OLEObject Type="Embed" ProgID="Visio.Drawing.11" ShapeID="_x0000_i1025" DrawAspect="Content" ObjectID="_1532180696" r:id="rId5"/>
         </w:object>
       </w:r>
-      <w:bookmarkStart w:id="0" w:name="_GoBack"/>
-      <w:bookmarkEnd w:id="0"/>
     </w:p>
     <w:p>
       <w:r>
@@ -1310,13 +1308,1807 @@
       </w:r>
       <w:r>
         <w:object w:dxaOrig="1917" w:dyaOrig="1889">
-          <v:shape id="_x0000_i1026" type="#_x0000_t75" style="width:1in;height:73.65pt" o:ole="">
+          <v:shape id="_x0000_i1026" type="#_x0000_t75" style="width:1in;height:74.05pt" o:ole="">
             <v:imagedata r:id="rId6" o:title=""/>
           </v:shape>
-          <o:OLEObject Type="Embed" ProgID="Visio.Drawing.11" ShapeID="_x0000_i1026" DrawAspect="Content" ObjectID="_1530725448" r:id="rId7"/>
+          <o:OLEObject Type="Embed" ProgID="Visio.Drawing.11" ShapeID="_x0000_i1026" DrawAspect="Content" ObjectID="_1532180697" r:id="rId7"/>
         </w:object>
       </w:r>
     </w:p>
+    <w:p>
+      <w:pPr>
+        <w:jc w:val="right"/>
+      </w:pPr>
+    </w:p>
+    <w:p>
+      <w:pPr>
+        <w:jc w:val="right"/>
+      </w:pPr>
+    </w:p>
+    <w:p>
+      <w:pPr>
+        <w:jc w:val="right"/>
+      </w:pPr>
+    </w:p>
+    <w:p>
+      <w:pPr>
+        <w:jc w:val="right"/>
+      </w:pPr>
+    </w:p>
+    <w:p/>
+    <w:p/>
+    <w:p/>
+    <w:p/>
+    <w:p/>
+    <w:p/>
+    <w:p/>
+    <w:p/>
+    <w:p>
+      <w:pPr>
+        <w:spacing w:line="480" w:lineRule="auto"/>
+        <w:ind w:firstLine="709"/>
+        <w:rPr>
+          <w:rFonts w:ascii="Times New Roman" w:hAnsi="Times New Roman" w:cs="Times New Roman"/>
+          <w:lang w:val="id-ID"/>
+        </w:rPr>
+      </w:pPr>
+      <w:r>
+        <w:rPr>
+          <w:rFonts w:ascii="Times New Roman" w:hAnsi="Times New Roman" w:cs="Times New Roman"/>
+          <w:noProof/>
+        </w:rPr>
+        <w:lastRenderedPageBreak/>
+        <mc:AlternateContent>
+          <mc:Choice Requires="wps">
+            <w:drawing>
+              <wp:anchor distT="0" distB="0" distL="114300" distR="114300" simplePos="0" relativeHeight="251682816" behindDoc="0" locked="0" layoutInCell="1" allowOverlap="1">
+                <wp:simplePos x="0" y="0"/>
+                <wp:positionH relativeFrom="column">
+                  <wp:posOffset>2319301</wp:posOffset>
+                </wp:positionH>
+                <wp:positionV relativeFrom="paragraph">
+                  <wp:posOffset>1748125</wp:posOffset>
+                </wp:positionV>
+                <wp:extent cx="0" cy="393405"/>
+                <wp:effectExtent l="76200" t="0" r="57150" b="64135"/>
+                <wp:wrapNone/>
+                <wp:docPr id="12" name="Straight Arrow Connector 12"/>
+                <wp:cNvGraphicFramePr/>
+                <a:graphic xmlns:a="http://schemas.openxmlformats.org/drawingml/2006/main">
+                  <a:graphicData uri="http://schemas.microsoft.com/office/word/2010/wordprocessingShape">
+                    <wps:wsp>
+                      <wps:cNvCnPr/>
+                      <wps:spPr>
+                        <a:xfrm>
+                          <a:off x="0" y="0"/>
+                          <a:ext cx="0" cy="393405"/>
+                        </a:xfrm>
+                        <a:prstGeom prst="straightConnector1">
+                          <a:avLst/>
+                        </a:prstGeom>
+                        <a:ln>
+                          <a:tailEnd type="triangle"/>
+                        </a:ln>
+                      </wps:spPr>
+                      <wps:style>
+                        <a:lnRef idx="1">
+                          <a:schemeClr val="dk1"/>
+                        </a:lnRef>
+                        <a:fillRef idx="0">
+                          <a:schemeClr val="dk1"/>
+                        </a:fillRef>
+                        <a:effectRef idx="0">
+                          <a:schemeClr val="dk1"/>
+                        </a:effectRef>
+                        <a:fontRef idx="minor">
+                          <a:schemeClr val="tx1"/>
+                        </a:fontRef>
+                      </wps:style>
+                      <wps:bodyPr/>
+                    </wps:wsp>
+                  </a:graphicData>
+                </a:graphic>
+              </wp:anchor>
+            </w:drawing>
+          </mc:Choice>
+          <mc:Fallback>
+            <w:pict>
+              <v:shapetype w14:anchorId="30FB5BC6" id="_x0000_t32" coordsize="21600,21600" o:spt="32" o:oned="t" path="m,l21600,21600e" filled="f">
+                <v:path arrowok="t" fillok="f" o:connecttype="none"/>
+                <o:lock v:ext="edit" shapetype="t"/>
+              </v:shapetype>
+              <v:shape id="Straight Arrow Connector 12" o:spid="_x0000_s1026" type="#_x0000_t32" style="position:absolute;margin-left:182.6pt;margin-top:137.65pt;width:0;height:31pt;z-index:251682816;visibility:visible;mso-wrap-style:square;mso-wrap-distance-left:9pt;mso-wrap-distance-top:0;mso-wrap-distance-right:9pt;mso-wrap-distance-bottom:0;mso-position-horizontal:absolute;mso-position-horizontal-relative:text;mso-position-vertical:absolute;mso-position-vertical-relative:text" o:gfxdata="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" strokecolor="black [3200]" strokeweight=".5pt">
+                <v:stroke endarrow="block" joinstyle="miter"/>
+              </v:shape>
+            </w:pict>
+          </mc:Fallback>
+        </mc:AlternateContent>
+      </w:r>
+    </w:p>
+    <w:tbl>
+      <w:tblPr>
+        <w:tblStyle w:val="TableGrid"/>
+        <w:tblW w:w="0" w:type="auto"/>
+        <w:tblLook w:val="04A0" w:firstRow="1" w:lastRow="0" w:firstColumn="1" w:lastColumn="0" w:noHBand="0" w:noVBand="1"/>
+      </w:tblPr>
+      <w:tblGrid>
+        <w:gridCol w:w="4428"/>
+        <w:gridCol w:w="2970"/>
+      </w:tblGrid>
+      <w:tr>
+        <w:trPr>
+          <w:trHeight w:val="341"/>
+        </w:trPr>
+        <w:tc>
+          <w:tcPr>
+            <w:tcW w:w="7398" w:type="dxa"/>
+            <w:gridSpan w:val="2"/>
+            <w:tcBorders>
+              <w:top w:val="single" w:sz="4" w:space="0" w:color="auto"/>
+              <w:left w:val="single" w:sz="4" w:space="0" w:color="auto"/>
+              <w:bottom w:val="single" w:sz="4" w:space="0" w:color="auto"/>
+              <w:right w:val="single" w:sz="4" w:space="0" w:color="auto"/>
+            </w:tcBorders>
+            <w:hideMark/>
+          </w:tcPr>
+          <w:p>
+            <w:pPr>
+              <w:pStyle w:val="ListParagraph"/>
+              <w:spacing w:after="100" w:afterAutospacing="1" w:line="360" w:lineRule="auto"/>
+              <w:ind w:left="0"/>
+              <w:jc w:val="center"/>
+              <w:rPr>
+                <w:rFonts w:ascii="Times New Roman" w:hAnsi="Times New Roman" w:cs="Times New Roman"/>
+                <w:b/>
+                <w:bCs/>
+                <w:color w:val="auto"/>
+                <w:szCs w:val="24"/>
+              </w:rPr>
+            </w:pPr>
+            <w:r>
+              <w:rPr>
+                <w:rFonts w:ascii="Times New Roman" w:hAnsi="Times New Roman" w:cs="Times New Roman"/>
+                <w:b/>
+                <w:bCs/>
+                <w:szCs w:val="24"/>
+              </w:rPr>
+              <w:t>Problem</w:t>
+            </w:r>
+          </w:p>
+        </w:tc>
+      </w:tr>
+      <w:tr>
+        <w:trPr>
+          <w:trHeight w:val="312"/>
+        </w:trPr>
+        <w:tc>
+          <w:tcPr>
+            <w:tcW w:w="4428" w:type="dxa"/>
+            <w:tcBorders>
+              <w:top w:val="single" w:sz="4" w:space="0" w:color="auto"/>
+              <w:left w:val="single" w:sz="4" w:space="0" w:color="auto"/>
+              <w:bottom w:val="single" w:sz="4" w:space="0" w:color="auto"/>
+              <w:right w:val="single" w:sz="4" w:space="0" w:color="auto"/>
+            </w:tcBorders>
+            <w:hideMark/>
+          </w:tcPr>
+          <w:p>
+            <w:pPr>
+              <w:pStyle w:val="ListParagraph"/>
+              <w:spacing w:after="100" w:afterAutospacing="1" w:line="360" w:lineRule="auto"/>
+              <w:ind w:left="0"/>
+              <w:jc w:val="both"/>
+              <w:rPr>
+                <w:rFonts w:ascii="Times New Roman" w:hAnsi="Times New Roman" w:cs="Times New Roman"/>
+                <w:szCs w:val="24"/>
+                <w:lang w:val="en-US"/>
+              </w:rPr>
+            </w:pPr>
+            <w:proofErr w:type="spellStart"/>
+            <w:r>
+              <w:rPr>
+                <w:rFonts w:ascii="Times New Roman" w:hAnsi="Times New Roman" w:cs="Times New Roman"/>
+                <w:szCs w:val="24"/>
+                <w:lang w:val="en-US"/>
+              </w:rPr>
+              <w:t>Banyaknya</w:t>
+            </w:r>
+            <w:proofErr w:type="spellEnd"/>
+            <w:r>
+              <w:rPr>
+                <w:rFonts w:ascii="Times New Roman" w:hAnsi="Times New Roman" w:cs="Times New Roman"/>
+                <w:szCs w:val="24"/>
+                <w:lang w:val="en-US"/>
+              </w:rPr>
+              <w:t xml:space="preserve"> data-data yang </w:t>
+            </w:r>
+            <w:proofErr w:type="spellStart"/>
+            <w:r>
+              <w:rPr>
+                <w:rFonts w:ascii="Times New Roman" w:hAnsi="Times New Roman" w:cs="Times New Roman"/>
+                <w:szCs w:val="24"/>
+                <w:lang w:val="en-US"/>
+              </w:rPr>
+              <w:t>tersebar</w:t>
+            </w:r>
+            <w:proofErr w:type="spellEnd"/>
+            <w:r>
+              <w:rPr>
+                <w:rFonts w:ascii="Times New Roman" w:hAnsi="Times New Roman" w:cs="Times New Roman"/>
+                <w:szCs w:val="24"/>
+                <w:lang w:val="en-US"/>
+              </w:rPr>
+              <w:t xml:space="preserve"> </w:t>
+            </w:r>
+            <w:proofErr w:type="spellStart"/>
+            <w:r>
+              <w:rPr>
+                <w:rFonts w:ascii="Times New Roman" w:hAnsi="Times New Roman" w:cs="Times New Roman"/>
+                <w:szCs w:val="24"/>
+                <w:lang w:val="en-US"/>
+              </w:rPr>
+              <w:t>dalam</w:t>
+            </w:r>
+            <w:proofErr w:type="spellEnd"/>
+            <w:r>
+              <w:rPr>
+                <w:rFonts w:ascii="Times New Roman" w:hAnsi="Times New Roman" w:cs="Times New Roman"/>
+                <w:szCs w:val="24"/>
+                <w:lang w:val="en-US"/>
+              </w:rPr>
+              <w:t xml:space="preserve"> </w:t>
+            </w:r>
+            <w:proofErr w:type="spellStart"/>
+            <w:r>
+              <w:rPr>
+                <w:rFonts w:ascii="Times New Roman" w:hAnsi="Times New Roman" w:cs="Times New Roman"/>
+                <w:szCs w:val="24"/>
+                <w:lang w:val="en-US"/>
+              </w:rPr>
+              <w:t>dunia</w:t>
+            </w:r>
+            <w:proofErr w:type="spellEnd"/>
+            <w:r>
+              <w:rPr>
+                <w:rFonts w:ascii="Times New Roman" w:hAnsi="Times New Roman" w:cs="Times New Roman"/>
+                <w:szCs w:val="24"/>
+                <w:lang w:val="en-US"/>
+              </w:rPr>
+              <w:t xml:space="preserve"> </w:t>
+            </w:r>
+            <w:proofErr w:type="spellStart"/>
+            <w:r>
+              <w:rPr>
+                <w:rFonts w:ascii="Times New Roman" w:hAnsi="Times New Roman" w:cs="Times New Roman"/>
+                <w:szCs w:val="24"/>
+                <w:lang w:val="en-US"/>
+              </w:rPr>
+              <w:t>maya</w:t>
+            </w:r>
+            <w:proofErr w:type="spellEnd"/>
+            <w:r>
+              <w:rPr>
+                <w:rFonts w:ascii="Times New Roman" w:hAnsi="Times New Roman" w:cs="Times New Roman"/>
+                <w:szCs w:val="24"/>
+                <w:lang w:val="en-US"/>
+              </w:rPr>
+              <w:t xml:space="preserve">, </w:t>
+            </w:r>
+            <w:proofErr w:type="spellStart"/>
+            <w:r>
+              <w:rPr>
+                <w:rFonts w:ascii="Times New Roman" w:hAnsi="Times New Roman" w:cs="Times New Roman"/>
+                <w:szCs w:val="24"/>
+                <w:lang w:val="en-US"/>
+              </w:rPr>
+              <w:t>khususnya</w:t>
+            </w:r>
+            <w:proofErr w:type="spellEnd"/>
+            <w:r>
+              <w:rPr>
+                <w:rFonts w:ascii="Times New Roman" w:hAnsi="Times New Roman" w:cs="Times New Roman"/>
+                <w:szCs w:val="24"/>
+                <w:lang w:val="en-US"/>
+              </w:rPr>
+              <w:t xml:space="preserve"> </w:t>
+            </w:r>
+            <w:proofErr w:type="spellStart"/>
+            <w:r>
+              <w:rPr>
+                <w:rFonts w:ascii="Times New Roman" w:hAnsi="Times New Roman" w:cs="Times New Roman"/>
+                <w:szCs w:val="24"/>
+                <w:lang w:val="en-US"/>
+              </w:rPr>
+              <w:t>artikel</w:t>
+            </w:r>
+            <w:proofErr w:type="spellEnd"/>
+            <w:r>
+              <w:rPr>
+                <w:rFonts w:ascii="Times New Roman" w:hAnsi="Times New Roman" w:cs="Times New Roman"/>
+                <w:szCs w:val="24"/>
+                <w:lang w:val="en-US"/>
+              </w:rPr>
+              <w:t xml:space="preserve"> </w:t>
+            </w:r>
+            <w:r>
+              <w:rPr>
+                <w:rFonts w:ascii="Times New Roman" w:hAnsi="Times New Roman" w:cs="Times New Roman"/>
+                <w:i/>
+                <w:szCs w:val="24"/>
+                <w:lang w:val="en-US"/>
+              </w:rPr>
+              <w:t>online</w:t>
+            </w:r>
+            <w:r>
+              <w:rPr>
+                <w:rFonts w:ascii="Times New Roman" w:hAnsi="Times New Roman" w:cs="Times New Roman"/>
+                <w:szCs w:val="24"/>
+                <w:lang w:val="en-US"/>
+              </w:rPr>
+              <w:t xml:space="preserve">. </w:t>
+            </w:r>
+            <w:proofErr w:type="spellStart"/>
+            <w:r>
+              <w:rPr>
+                <w:rFonts w:ascii="Times New Roman" w:hAnsi="Times New Roman" w:cs="Times New Roman"/>
+                <w:szCs w:val="24"/>
+                <w:lang w:val="en-US"/>
+              </w:rPr>
+              <w:t>Artikel</w:t>
+            </w:r>
+            <w:proofErr w:type="spellEnd"/>
+            <w:r>
+              <w:rPr>
+                <w:rFonts w:ascii="Times New Roman" w:hAnsi="Times New Roman" w:cs="Times New Roman"/>
+                <w:szCs w:val="24"/>
+                <w:lang w:val="en-US"/>
+              </w:rPr>
+              <w:t xml:space="preserve"> </w:t>
+            </w:r>
+            <w:proofErr w:type="spellStart"/>
+            <w:r>
+              <w:rPr>
+                <w:rFonts w:ascii="Times New Roman" w:hAnsi="Times New Roman" w:cs="Times New Roman"/>
+                <w:szCs w:val="24"/>
+                <w:lang w:val="en-US"/>
+              </w:rPr>
+              <w:t>tersebut</w:t>
+            </w:r>
+            <w:proofErr w:type="spellEnd"/>
+            <w:r>
+              <w:rPr>
+                <w:rFonts w:ascii="Times New Roman" w:hAnsi="Times New Roman" w:cs="Times New Roman"/>
+                <w:szCs w:val="24"/>
+                <w:lang w:val="en-US"/>
+              </w:rPr>
+              <w:t xml:space="preserve"> </w:t>
+            </w:r>
+            <w:proofErr w:type="spellStart"/>
+            <w:r>
+              <w:rPr>
+                <w:rFonts w:ascii="Times New Roman" w:hAnsi="Times New Roman" w:cs="Times New Roman"/>
+                <w:szCs w:val="24"/>
+                <w:lang w:val="en-US"/>
+              </w:rPr>
+              <w:t>belum</w:t>
+            </w:r>
+            <w:proofErr w:type="spellEnd"/>
+            <w:r>
+              <w:rPr>
+                <w:rFonts w:ascii="Times New Roman" w:hAnsi="Times New Roman" w:cs="Times New Roman"/>
+                <w:szCs w:val="24"/>
+                <w:lang w:val="en-US"/>
+              </w:rPr>
+              <w:t xml:space="preserve"> </w:t>
+            </w:r>
+            <w:proofErr w:type="spellStart"/>
+            <w:r>
+              <w:rPr>
+                <w:rFonts w:ascii="Times New Roman" w:hAnsi="Times New Roman" w:cs="Times New Roman"/>
+                <w:szCs w:val="24"/>
+                <w:lang w:val="en-US"/>
+              </w:rPr>
+              <w:t>terklasifikasi</w:t>
+            </w:r>
+            <w:proofErr w:type="spellEnd"/>
+            <w:r>
+              <w:rPr>
+                <w:rFonts w:ascii="Times New Roman" w:hAnsi="Times New Roman" w:cs="Times New Roman"/>
+                <w:szCs w:val="24"/>
+                <w:lang w:val="en-US"/>
+              </w:rPr>
+              <w:t xml:space="preserve"> </w:t>
+            </w:r>
+            <w:proofErr w:type="spellStart"/>
+            <w:r>
+              <w:rPr>
+                <w:rFonts w:ascii="Times New Roman" w:hAnsi="Times New Roman" w:cs="Times New Roman"/>
+                <w:szCs w:val="24"/>
+                <w:lang w:val="en-US"/>
+              </w:rPr>
+              <w:t>sesuai</w:t>
+            </w:r>
+            <w:proofErr w:type="spellEnd"/>
+            <w:r>
+              <w:rPr>
+                <w:rFonts w:ascii="Times New Roman" w:hAnsi="Times New Roman" w:cs="Times New Roman"/>
+                <w:szCs w:val="24"/>
+                <w:lang w:val="en-US"/>
+              </w:rPr>
+              <w:t xml:space="preserve"> </w:t>
+            </w:r>
+            <w:proofErr w:type="spellStart"/>
+            <w:r>
+              <w:rPr>
+                <w:rFonts w:ascii="Times New Roman" w:hAnsi="Times New Roman" w:cs="Times New Roman"/>
+                <w:szCs w:val="24"/>
+                <w:lang w:val="en-US"/>
+              </w:rPr>
+              <w:t>dengan</w:t>
+            </w:r>
+            <w:proofErr w:type="spellEnd"/>
+            <w:r>
+              <w:rPr>
+                <w:rFonts w:ascii="Times New Roman" w:hAnsi="Times New Roman" w:cs="Times New Roman"/>
+                <w:szCs w:val="24"/>
+                <w:lang w:val="en-US"/>
+              </w:rPr>
+              <w:t xml:space="preserve"> </w:t>
+            </w:r>
+            <w:proofErr w:type="spellStart"/>
+            <w:r>
+              <w:rPr>
+                <w:rFonts w:ascii="Times New Roman" w:hAnsi="Times New Roman" w:cs="Times New Roman"/>
+                <w:szCs w:val="24"/>
+                <w:lang w:val="en-US"/>
+              </w:rPr>
+              <w:t>topik</w:t>
+            </w:r>
+            <w:proofErr w:type="spellEnd"/>
+            <w:r>
+              <w:rPr>
+                <w:rFonts w:ascii="Times New Roman" w:hAnsi="Times New Roman" w:cs="Times New Roman"/>
+                <w:szCs w:val="24"/>
+                <w:lang w:val="en-US"/>
+              </w:rPr>
+              <w:t xml:space="preserve"> yang </w:t>
+            </w:r>
+            <w:proofErr w:type="spellStart"/>
+            <w:r>
+              <w:rPr>
+                <w:rFonts w:ascii="Times New Roman" w:hAnsi="Times New Roman" w:cs="Times New Roman"/>
+                <w:szCs w:val="24"/>
+                <w:lang w:val="en-US"/>
+              </w:rPr>
+              <w:t>dibahasnya</w:t>
+            </w:r>
+            <w:proofErr w:type="spellEnd"/>
+            <w:r>
+              <w:rPr>
+                <w:rFonts w:ascii="Times New Roman" w:hAnsi="Times New Roman" w:cs="Times New Roman"/>
+                <w:szCs w:val="24"/>
+                <w:lang w:val="en-US"/>
+              </w:rPr>
+              <w:t>.</w:t>
+            </w:r>
+          </w:p>
+        </w:tc>
+        <w:tc>
+          <w:tcPr>
+            <w:tcW w:w="2970" w:type="dxa"/>
+            <w:tcBorders>
+              <w:top w:val="single" w:sz="4" w:space="0" w:color="auto"/>
+              <w:left w:val="single" w:sz="4" w:space="0" w:color="auto"/>
+              <w:bottom w:val="single" w:sz="4" w:space="0" w:color="auto"/>
+              <w:right w:val="single" w:sz="4" w:space="0" w:color="auto"/>
+            </w:tcBorders>
+            <w:hideMark/>
+          </w:tcPr>
+          <w:p>
+            <w:pPr>
+              <w:pStyle w:val="ListParagraph"/>
+              <w:spacing w:after="100" w:afterAutospacing="1" w:line="360" w:lineRule="auto"/>
+              <w:ind w:left="0"/>
+              <w:jc w:val="both"/>
+              <w:rPr>
+                <w:rFonts w:ascii="Times New Roman" w:hAnsi="Times New Roman" w:cs="Times New Roman"/>
+                <w:szCs w:val="24"/>
+              </w:rPr>
+            </w:pPr>
+            <w:r>
+              <w:rPr>
+                <w:rFonts w:ascii="Times New Roman" w:hAnsi="Times New Roman" w:cs="Times New Roman"/>
+                <w:szCs w:val="24"/>
+              </w:rPr>
+              <w:t xml:space="preserve">Perlunya aplikasi yang dapat mengelompokkan artikel dari beberapa situs </w:t>
+            </w:r>
+            <w:r>
+              <w:rPr>
+                <w:rFonts w:ascii="Times New Roman" w:hAnsi="Times New Roman" w:cs="Times New Roman"/>
+                <w:i/>
+                <w:szCs w:val="24"/>
+              </w:rPr>
+              <w:t xml:space="preserve">website </w:t>
+            </w:r>
+            <w:r>
+              <w:rPr>
+                <w:rFonts w:ascii="Times New Roman" w:hAnsi="Times New Roman" w:cs="Times New Roman"/>
+                <w:szCs w:val="24"/>
+              </w:rPr>
+              <w:t>secara otomatis</w:t>
+            </w:r>
+          </w:p>
+        </w:tc>
+      </w:tr>
+    </w:tbl>
+    <w:p>
+      <w:pPr>
+        <w:spacing w:after="100" w:afterAutospacing="1" w:line="360" w:lineRule="auto"/>
+        <w:ind w:left="-993"/>
+        <w:rPr>
+          <w:rFonts w:ascii="Times New Roman" w:hAnsi="Times New Roman" w:cs="Times New Roman"/>
+        </w:rPr>
+      </w:pPr>
+      <w:bookmarkStart w:id="0" w:name="_GoBack"/>
+      <w:bookmarkEnd w:id="0"/>
+    </w:p>
+    <w:tbl>
+      <w:tblPr>
+        <w:tblStyle w:val="TableGrid"/>
+        <w:tblW w:w="8062" w:type="dxa"/>
+        <w:tblInd w:w="-72" w:type="dxa"/>
+        <w:tblLook w:val="04A0" w:firstRow="1" w:lastRow="0" w:firstColumn="1" w:lastColumn="0" w:noHBand="0" w:noVBand="1"/>
+      </w:tblPr>
+      <w:tblGrid>
+        <w:gridCol w:w="4552"/>
+        <w:gridCol w:w="3510"/>
+      </w:tblGrid>
+      <w:tr>
+        <w:trPr>
+          <w:trHeight w:val="476"/>
+        </w:trPr>
+        <w:tc>
+          <w:tcPr>
+            <w:tcW w:w="8062" w:type="dxa"/>
+            <w:gridSpan w:val="2"/>
+            <w:tcBorders>
+              <w:top w:val="single" w:sz="4" w:space="0" w:color="auto"/>
+              <w:left w:val="single" w:sz="4" w:space="0" w:color="auto"/>
+              <w:bottom w:val="single" w:sz="4" w:space="0" w:color="auto"/>
+              <w:right w:val="single" w:sz="4" w:space="0" w:color="auto"/>
+            </w:tcBorders>
+            <w:hideMark/>
+          </w:tcPr>
+          <w:p>
+            <w:pPr>
+              <w:pStyle w:val="ListParagraph"/>
+              <w:spacing w:after="100" w:afterAutospacing="1" w:line="360" w:lineRule="auto"/>
+              <w:ind w:left="0"/>
+              <w:jc w:val="center"/>
+              <w:rPr>
+                <w:rFonts w:ascii="Times New Roman" w:hAnsi="Times New Roman" w:cs="Times New Roman"/>
+                <w:b/>
+                <w:bCs/>
+                <w:color w:val="auto"/>
+                <w:szCs w:val="24"/>
+              </w:rPr>
+            </w:pPr>
+            <w:r>
+              <w:rPr>
+                <w:rFonts w:ascii="Times New Roman" w:hAnsi="Times New Roman" w:cs="Times New Roman"/>
+                <w:b/>
+                <w:bCs/>
+                <w:szCs w:val="24"/>
+              </w:rPr>
+              <w:t>Opportunity</w:t>
+            </w:r>
+          </w:p>
+        </w:tc>
+      </w:tr>
+      <w:tr>
+        <w:trPr>
+          <w:trHeight w:val="1241"/>
+        </w:trPr>
+        <w:tc>
+          <w:tcPr>
+            <w:tcW w:w="4552" w:type="dxa"/>
+            <w:tcBorders>
+              <w:top w:val="single" w:sz="4" w:space="0" w:color="auto"/>
+              <w:left w:val="single" w:sz="4" w:space="0" w:color="auto"/>
+              <w:bottom w:val="single" w:sz="4" w:space="0" w:color="auto"/>
+              <w:right w:val="single" w:sz="4" w:space="0" w:color="auto"/>
+            </w:tcBorders>
+            <w:hideMark/>
+          </w:tcPr>
+          <w:p>
+            <w:pPr>
+              <w:pStyle w:val="ListParagraph"/>
+              <w:spacing w:after="100" w:afterAutospacing="1" w:line="360" w:lineRule="auto"/>
+              <w:ind w:left="0"/>
+              <w:jc w:val="both"/>
+              <w:rPr>
+                <w:rFonts w:ascii="Times New Roman" w:hAnsi="Times New Roman" w:cs="Times New Roman"/>
+                <w:szCs w:val="24"/>
+                <w:lang w:val="en-US"/>
+              </w:rPr>
+            </w:pPr>
+            <w:r>
+              <w:rPr>
+                <w:rFonts w:ascii="Times New Roman" w:hAnsi="Times New Roman" w:cs="Times New Roman"/>
+                <w:szCs w:val="24"/>
+                <w:lang w:val="en-US"/>
+              </w:rPr>
+              <w:t>K</w:t>
+            </w:r>
+            <w:r>
+              <w:rPr>
+                <w:rFonts w:ascii="Times New Roman" w:hAnsi="Times New Roman" w:cs="Times New Roman"/>
+                <w:szCs w:val="24"/>
+              </w:rPr>
+              <w:t xml:space="preserve">eterbatasan SDM dan waktu dalam menginputkan </w:t>
+            </w:r>
+            <w:proofErr w:type="spellStart"/>
+            <w:r>
+              <w:rPr>
+                <w:rFonts w:ascii="Times New Roman" w:hAnsi="Times New Roman" w:cs="Times New Roman"/>
+                <w:szCs w:val="24"/>
+                <w:lang w:val="en-US"/>
+              </w:rPr>
+              <w:t>artikel</w:t>
+            </w:r>
+            <w:proofErr w:type="spellEnd"/>
+            <w:r>
+              <w:rPr>
+                <w:rFonts w:ascii="Times New Roman" w:hAnsi="Times New Roman" w:cs="Times New Roman"/>
+                <w:szCs w:val="24"/>
+                <w:lang w:val="en-US"/>
+              </w:rPr>
+              <w:t xml:space="preserve"> yang </w:t>
+            </w:r>
+            <w:proofErr w:type="spellStart"/>
+            <w:r>
+              <w:rPr>
+                <w:rFonts w:ascii="Times New Roman" w:hAnsi="Times New Roman" w:cs="Times New Roman"/>
+                <w:szCs w:val="24"/>
+                <w:lang w:val="en-US"/>
+              </w:rPr>
+              <w:t>berasal</w:t>
+            </w:r>
+            <w:proofErr w:type="spellEnd"/>
+            <w:r>
+              <w:rPr>
+                <w:rFonts w:ascii="Times New Roman" w:hAnsi="Times New Roman" w:cs="Times New Roman"/>
+                <w:szCs w:val="24"/>
+                <w:lang w:val="en-US"/>
+              </w:rPr>
+              <w:t xml:space="preserve"> </w:t>
+            </w:r>
+            <w:proofErr w:type="spellStart"/>
+            <w:r>
+              <w:rPr>
+                <w:rFonts w:ascii="Times New Roman" w:hAnsi="Times New Roman" w:cs="Times New Roman"/>
+                <w:szCs w:val="24"/>
+                <w:lang w:val="en-US"/>
+              </w:rPr>
+              <w:t>dari</w:t>
+            </w:r>
+            <w:proofErr w:type="spellEnd"/>
+            <w:r>
+              <w:rPr>
+                <w:rFonts w:ascii="Times New Roman" w:hAnsi="Times New Roman" w:cs="Times New Roman"/>
+                <w:szCs w:val="24"/>
+                <w:lang w:val="en-US"/>
+              </w:rPr>
+              <w:t xml:space="preserve"> situs </w:t>
+            </w:r>
+            <w:proofErr w:type="spellStart"/>
+            <w:r>
+              <w:rPr>
+                <w:rFonts w:ascii="Times New Roman" w:hAnsi="Times New Roman" w:cs="Times New Roman"/>
+                <w:szCs w:val="24"/>
+                <w:lang w:val="en-US"/>
+              </w:rPr>
+              <w:t>resmi</w:t>
+            </w:r>
+            <w:proofErr w:type="spellEnd"/>
+          </w:p>
+        </w:tc>
+        <w:tc>
+          <w:tcPr>
+            <w:tcW w:w="3510" w:type="dxa"/>
+            <w:tcBorders>
+              <w:top w:val="single" w:sz="4" w:space="0" w:color="auto"/>
+              <w:left w:val="single" w:sz="4" w:space="0" w:color="auto"/>
+              <w:bottom w:val="single" w:sz="4" w:space="0" w:color="auto"/>
+              <w:right w:val="single" w:sz="4" w:space="0" w:color="auto"/>
+            </w:tcBorders>
+            <w:hideMark/>
+          </w:tcPr>
+          <w:p>
+            <w:pPr>
+              <w:pStyle w:val="ListParagraph"/>
+              <w:spacing w:after="100" w:afterAutospacing="1" w:line="360" w:lineRule="auto"/>
+              <w:ind w:left="0"/>
+              <w:jc w:val="both"/>
+              <w:rPr>
+                <w:rFonts w:ascii="Times New Roman" w:hAnsi="Times New Roman" w:cs="Times New Roman"/>
+                <w:szCs w:val="24"/>
+                <w:lang w:val="en-US"/>
+              </w:rPr>
+            </w:pPr>
+            <w:r>
+              <w:rPr>
+                <w:rFonts w:ascii="Times New Roman" w:hAnsi="Times New Roman" w:cs="Times New Roman"/>
+                <w:szCs w:val="24"/>
+              </w:rPr>
+              <w:t xml:space="preserve">Belum ada aplikasi yang mengelompokan </w:t>
+            </w:r>
+            <w:proofErr w:type="spellStart"/>
+            <w:r>
+              <w:rPr>
+                <w:rFonts w:ascii="Times New Roman" w:hAnsi="Times New Roman" w:cs="Times New Roman"/>
+                <w:szCs w:val="24"/>
+                <w:lang w:val="en-US"/>
+              </w:rPr>
+              <w:t>berita</w:t>
+            </w:r>
+            <w:proofErr w:type="spellEnd"/>
+            <w:r>
+              <w:rPr>
+                <w:rFonts w:ascii="Times New Roman" w:hAnsi="Times New Roman" w:cs="Times New Roman"/>
+                <w:szCs w:val="24"/>
+                <w:lang w:val="en-US"/>
+              </w:rPr>
+              <w:t xml:space="preserve"> </w:t>
+            </w:r>
+            <w:proofErr w:type="spellStart"/>
+            <w:r>
+              <w:rPr>
+                <w:rFonts w:ascii="Times New Roman" w:hAnsi="Times New Roman" w:cs="Times New Roman"/>
+                <w:szCs w:val="24"/>
+                <w:lang w:val="en-US"/>
+              </w:rPr>
+              <w:t>dari</w:t>
+            </w:r>
+            <w:proofErr w:type="spellEnd"/>
+            <w:r>
+              <w:rPr>
+                <w:rFonts w:ascii="Times New Roman" w:hAnsi="Times New Roman" w:cs="Times New Roman"/>
+                <w:szCs w:val="24"/>
+                <w:lang w:val="en-US"/>
+              </w:rPr>
+              <w:t xml:space="preserve"> </w:t>
+            </w:r>
+            <w:proofErr w:type="spellStart"/>
+            <w:r>
+              <w:rPr>
+                <w:rFonts w:ascii="Times New Roman" w:hAnsi="Times New Roman" w:cs="Times New Roman"/>
+                <w:szCs w:val="24"/>
+                <w:lang w:val="en-US"/>
+              </w:rPr>
+              <w:t>beberapa</w:t>
+            </w:r>
+            <w:proofErr w:type="spellEnd"/>
+            <w:r>
+              <w:rPr>
+                <w:rFonts w:ascii="Times New Roman" w:hAnsi="Times New Roman" w:cs="Times New Roman"/>
+                <w:szCs w:val="24"/>
+                <w:lang w:val="en-US"/>
+              </w:rPr>
+              <w:t xml:space="preserve"> situs </w:t>
+            </w:r>
+            <w:proofErr w:type="spellStart"/>
+            <w:r>
+              <w:rPr>
+                <w:rFonts w:ascii="Times New Roman" w:hAnsi="Times New Roman" w:cs="Times New Roman"/>
+                <w:szCs w:val="24"/>
+                <w:lang w:val="en-US"/>
+              </w:rPr>
+              <w:t>secara</w:t>
+            </w:r>
+            <w:proofErr w:type="spellEnd"/>
+            <w:r>
+              <w:rPr>
+                <w:rFonts w:ascii="Times New Roman" w:hAnsi="Times New Roman" w:cs="Times New Roman"/>
+                <w:szCs w:val="24"/>
+                <w:lang w:val="en-US"/>
+              </w:rPr>
+              <w:t xml:space="preserve"> </w:t>
+            </w:r>
+            <w:proofErr w:type="spellStart"/>
+            <w:r>
+              <w:rPr>
+                <w:rFonts w:ascii="Times New Roman" w:hAnsi="Times New Roman" w:cs="Times New Roman"/>
+                <w:szCs w:val="24"/>
+                <w:lang w:val="en-US"/>
+              </w:rPr>
+              <w:t>otomatis</w:t>
+            </w:r>
+            <w:proofErr w:type="spellEnd"/>
+          </w:p>
+        </w:tc>
+      </w:tr>
+    </w:tbl>
+    <w:p>
+      <w:pPr>
+        <w:pStyle w:val="ListParagraph"/>
+        <w:spacing w:after="100" w:afterAutospacing="1" w:line="360" w:lineRule="auto"/>
+        <w:ind w:left="360"/>
+        <w:rPr>
+          <w:rFonts w:ascii="Times New Roman" w:hAnsi="Times New Roman" w:cs="Times New Roman"/>
+          <w:b/>
+          <w:bCs/>
+          <w:szCs w:val="24"/>
+          <w:lang w:eastAsia="en-US"/>
+        </w:rPr>
+      </w:pPr>
+      <w:r>
+        <w:rPr>
+          <w:rFonts w:ascii="Times New Roman" w:hAnsi="Times New Roman" w:cs="Times New Roman"/>
+          <w:b/>
+          <w:bCs/>
+          <w:noProof/>
+        </w:rPr>
+        <mc:AlternateContent>
+          <mc:Choice Requires="wps">
+            <w:drawing>
+              <wp:anchor distT="0" distB="0" distL="114300" distR="114300" simplePos="0" relativeHeight="251678720" behindDoc="0" locked="0" layoutInCell="1" allowOverlap="1" wp14:anchorId="66128419" wp14:editId="6F629336">
+                <wp:simplePos x="0" y="0"/>
+                <wp:positionH relativeFrom="column">
+                  <wp:posOffset>512283</wp:posOffset>
+                </wp:positionH>
+                <wp:positionV relativeFrom="paragraph">
+                  <wp:posOffset>7620</wp:posOffset>
+                </wp:positionV>
+                <wp:extent cx="609600" cy="751840"/>
+                <wp:effectExtent l="19050" t="0" r="76200" b="105410"/>
+                <wp:wrapNone/>
+                <wp:docPr id="10" name="Elbow Connector 10"/>
+                <wp:cNvGraphicFramePr>
+                  <a:graphicFrameLocks xmlns:a="http://schemas.openxmlformats.org/drawingml/2006/main"/>
+                </wp:cNvGraphicFramePr>
+                <a:graphic xmlns:a="http://schemas.openxmlformats.org/drawingml/2006/main">
+                  <a:graphicData uri="http://schemas.microsoft.com/office/word/2010/wordprocessingShape">
+                    <wps:wsp>
+                      <wps:cNvCnPr>
+                        <a:cxnSpLocks noChangeShapeType="1"/>
+                      </wps:cNvCnPr>
+                      <wps:spPr bwMode="auto">
+                        <a:xfrm>
+                          <a:off x="0" y="0"/>
+                          <a:ext cx="609600" cy="751840"/>
+                        </a:xfrm>
+                        <a:prstGeom prst="bentConnector3">
+                          <a:avLst>
+                            <a:gd name="adj1" fmla="val -2500"/>
+                          </a:avLst>
+                        </a:prstGeom>
+                        <a:noFill/>
+                        <a:ln w="9525">
+                          <a:solidFill>
+                            <a:schemeClr val="dk1">
+                              <a:lumMod val="95000"/>
+                              <a:lumOff val="0"/>
+                            </a:schemeClr>
+                          </a:solidFill>
+                          <a:miter lim="800000"/>
+                          <a:headEnd/>
+                          <a:tailEnd type="arrow" w="med" len="med"/>
+                        </a:ln>
+                        <a:extLst>
+                          <a:ext uri="{909E8E84-426E-40DD-AFC4-6F175D3DCCD1}">
+                            <a14:hiddenFill xmlns:a14="http://schemas.microsoft.com/office/drawing/2010/main">
+                              <a:noFill/>
+                            </a14:hiddenFill>
+                          </a:ext>
+                        </a:extLst>
+                      </wps:spPr>
+                      <wps:bodyPr/>
+                    </wps:wsp>
+                  </a:graphicData>
+                </a:graphic>
+                <wp14:sizeRelH relativeFrom="margin">
+                  <wp14:pctWidth>0</wp14:pctWidth>
+                </wp14:sizeRelH>
+                <wp14:sizeRelV relativeFrom="margin">
+                  <wp14:pctHeight>0</wp14:pctHeight>
+                </wp14:sizeRelV>
+              </wp:anchor>
+            </w:drawing>
+          </mc:Choice>
+          <mc:Fallback>
+            <w:pict>
+              <v:shapetype w14:anchorId="62CCEA5D" id="_x0000_t34" coordsize="21600,21600" o:spt="34" o:oned="t" adj="10800" path="m,l@0,0@0,21600,21600,21600e" filled="f">
+                <v:stroke joinstyle="miter"/>
+                <v:formulas>
+                  <v:f eqn="val #0"/>
+                </v:formulas>
+                <v:path arrowok="t" fillok="f" o:connecttype="none"/>
+                <v:handles>
+                  <v:h position="#0,center"/>
+                </v:handles>
+                <o:lock v:ext="edit" shapetype="t"/>
+              </v:shapetype>
+              <v:shape id="Elbow Connector 10" o:spid="_x0000_s1026" type="#_x0000_t34" style="position:absolute;margin-left:40.35pt;margin-top:.6pt;width:48pt;height:59.2pt;z-index:251678720;visibility:visible;mso-wrap-style:square;mso-width-percent:0;mso-height-percent:0;mso-wrap-distance-left:9pt;mso-wrap-distance-top:0;mso-wrap-distance-right:9pt;mso-wrap-distance-bottom:0;mso-position-horizontal:absolute;mso-position-horizontal-relative:text;mso-position-vertical:absolute;mso-position-vertical-relative:text;mso-width-percent:0;mso-height-percent:0;mso-width-relative:margin;mso-height-relative:margin" o:gfxdata="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" adj="-540" strokecolor="black [3040]">
+                <v:stroke endarrow="open"/>
+              </v:shape>
+            </w:pict>
+          </mc:Fallback>
+        </mc:AlternateContent>
+      </w:r>
+    </w:p>
+    <w:p>
+      <w:pPr>
+        <w:pStyle w:val="ListParagraph"/>
+        <w:spacing w:after="100" w:afterAutospacing="1" w:line="360" w:lineRule="auto"/>
+        <w:ind w:left="360"/>
+        <w:rPr>
+          <w:rFonts w:ascii="Times New Roman" w:hAnsi="Times New Roman" w:cs="Times New Roman"/>
+          <w:b/>
+          <w:bCs/>
+          <w:szCs w:val="24"/>
+          <w:lang w:eastAsia="en-US"/>
+        </w:rPr>
+      </w:pPr>
+    </w:p>
+    <w:tbl>
+      <w:tblPr>
+        <w:tblStyle w:val="TableGrid"/>
+        <w:tblW w:w="0" w:type="auto"/>
+        <w:tblInd w:w="1818" w:type="dxa"/>
+        <w:tblLook w:val="04A0" w:firstRow="1" w:lastRow="0" w:firstColumn="1" w:lastColumn="0" w:noHBand="0" w:noVBand="1"/>
+      </w:tblPr>
+      <w:tblGrid>
+        <w:gridCol w:w="3081"/>
+        <w:gridCol w:w="3021"/>
+      </w:tblGrid>
+      <w:tr>
+        <w:trPr>
+          <w:trHeight w:val="476"/>
+        </w:trPr>
+        <w:tc>
+          <w:tcPr>
+            <w:tcW w:w="6172" w:type="dxa"/>
+            <w:gridSpan w:val="2"/>
+            <w:tcBorders>
+              <w:top w:val="single" w:sz="4" w:space="0" w:color="auto"/>
+              <w:left w:val="single" w:sz="4" w:space="0" w:color="auto"/>
+              <w:bottom w:val="single" w:sz="4" w:space="0" w:color="auto"/>
+              <w:right w:val="single" w:sz="4" w:space="0" w:color="auto"/>
+            </w:tcBorders>
+            <w:hideMark/>
+          </w:tcPr>
+          <w:p>
+            <w:pPr>
+              <w:pStyle w:val="ListParagraph"/>
+              <w:spacing w:after="100" w:afterAutospacing="1" w:line="360" w:lineRule="auto"/>
+              <w:ind w:left="0"/>
+              <w:jc w:val="center"/>
+              <w:rPr>
+                <w:rFonts w:ascii="Times New Roman" w:hAnsi="Times New Roman" w:cs="Times New Roman"/>
+                <w:b/>
+                <w:bCs/>
+                <w:szCs w:val="24"/>
+              </w:rPr>
+            </w:pPr>
+            <w:r>
+              <w:rPr>
+                <w:rFonts w:ascii="Times New Roman" w:hAnsi="Times New Roman" w:cs="Times New Roman"/>
+                <w:b/>
+                <w:bCs/>
+                <w:szCs w:val="24"/>
+              </w:rPr>
+              <w:t>Approach</w:t>
+            </w:r>
+          </w:p>
+        </w:tc>
+      </w:tr>
+      <w:tr>
+        <w:trPr>
+          <w:trHeight w:val="476"/>
+        </w:trPr>
+        <w:tc>
+          <w:tcPr>
+            <w:tcW w:w="3119" w:type="dxa"/>
+            <w:tcBorders>
+              <w:top w:val="single" w:sz="4" w:space="0" w:color="auto"/>
+              <w:left w:val="single" w:sz="4" w:space="0" w:color="auto"/>
+              <w:bottom w:val="single" w:sz="4" w:space="0" w:color="auto"/>
+              <w:right w:val="single" w:sz="4" w:space="0" w:color="auto"/>
+            </w:tcBorders>
+            <w:hideMark/>
+          </w:tcPr>
+          <w:p>
+            <w:pPr>
+              <w:pStyle w:val="ListParagraph"/>
+              <w:spacing w:after="100" w:afterAutospacing="1" w:line="360" w:lineRule="auto"/>
+              <w:ind w:left="0"/>
+              <w:jc w:val="both"/>
+              <w:rPr>
+                <w:rFonts w:ascii="Times New Roman" w:hAnsi="Times New Roman" w:cs="Times New Roman"/>
+                <w:i/>
+                <w:szCs w:val="24"/>
+              </w:rPr>
+            </w:pPr>
+            <w:r>
+              <w:rPr>
+                <w:rFonts w:ascii="Times New Roman" w:hAnsi="Times New Roman" w:cs="Times New Roman"/>
+                <w:szCs w:val="24"/>
+              </w:rPr>
+              <w:t xml:space="preserve">Aplikasi </w:t>
+            </w:r>
+            <w:r>
+              <w:rPr>
+                <w:rFonts w:ascii="Times New Roman" w:hAnsi="Times New Roman" w:cs="Times New Roman"/>
+                <w:i/>
+                <w:szCs w:val="24"/>
+              </w:rPr>
+              <w:t>online</w:t>
+            </w:r>
+            <w:r>
+              <w:rPr>
+                <w:rFonts w:ascii="Times New Roman" w:hAnsi="Times New Roman" w:cs="Times New Roman"/>
+                <w:szCs w:val="24"/>
+              </w:rPr>
+              <w:t xml:space="preserve"> berbasis </w:t>
+            </w:r>
+            <w:r>
+              <w:rPr>
+                <w:rFonts w:ascii="Times New Roman" w:hAnsi="Times New Roman" w:cs="Times New Roman"/>
+                <w:i/>
+                <w:szCs w:val="24"/>
+              </w:rPr>
+              <w:t>web</w:t>
+            </w:r>
+          </w:p>
+        </w:tc>
+        <w:tc>
+          <w:tcPr>
+            <w:tcW w:w="3053" w:type="dxa"/>
+            <w:tcBorders>
+              <w:top w:val="single" w:sz="4" w:space="0" w:color="auto"/>
+              <w:left w:val="single" w:sz="4" w:space="0" w:color="auto"/>
+              <w:bottom w:val="single" w:sz="4" w:space="0" w:color="auto"/>
+              <w:right w:val="single" w:sz="4" w:space="0" w:color="auto"/>
+            </w:tcBorders>
+            <w:hideMark/>
+          </w:tcPr>
+          <w:p>
+            <w:pPr>
+              <w:pStyle w:val="ListParagraph"/>
+              <w:spacing w:after="100" w:afterAutospacing="1" w:line="360" w:lineRule="auto"/>
+              <w:ind w:left="0"/>
+              <w:jc w:val="both"/>
+              <w:rPr>
+                <w:rFonts w:ascii="Times New Roman" w:hAnsi="Times New Roman" w:cs="Times New Roman"/>
+                <w:i/>
+                <w:szCs w:val="24"/>
+              </w:rPr>
+            </w:pPr>
+            <w:r>
+              <w:rPr>
+                <w:rFonts w:ascii="Times New Roman" w:hAnsi="Times New Roman" w:cs="Times New Roman"/>
+                <w:szCs w:val="24"/>
+              </w:rPr>
+              <w:t xml:space="preserve">Metode </w:t>
+            </w:r>
+            <w:r>
+              <w:rPr>
+                <w:rFonts w:ascii="Times New Roman" w:hAnsi="Times New Roman" w:cs="Times New Roman"/>
+                <w:i/>
+                <w:szCs w:val="24"/>
+              </w:rPr>
+              <w:t xml:space="preserve">Naive Bayes </w:t>
+            </w:r>
+            <w:r>
+              <w:rPr>
+                <w:rFonts w:ascii="Times New Roman" w:hAnsi="Times New Roman" w:cs="Times New Roman"/>
+                <w:szCs w:val="24"/>
+              </w:rPr>
+              <w:t xml:space="preserve">dan </w:t>
+            </w:r>
+            <w:r>
+              <w:rPr>
+                <w:rFonts w:ascii="Times New Roman" w:hAnsi="Times New Roman" w:cs="Times New Roman"/>
+                <w:i/>
+                <w:szCs w:val="24"/>
+              </w:rPr>
+              <w:t>K-Nearest Neighbour</w:t>
+            </w:r>
+          </w:p>
+        </w:tc>
+      </w:tr>
+    </w:tbl>
+    <w:p>
+      <w:pPr>
+        <w:pStyle w:val="ListParagraph"/>
+        <w:spacing w:after="100" w:afterAutospacing="1" w:line="360" w:lineRule="auto"/>
+        <w:ind w:left="360"/>
+        <w:rPr>
+          <w:rFonts w:ascii="Times New Roman" w:hAnsi="Times New Roman" w:cs="Times New Roman"/>
+          <w:b/>
+          <w:bCs/>
+          <w:szCs w:val="24"/>
+          <w:lang w:eastAsia="en-US"/>
+        </w:rPr>
+      </w:pPr>
+      <w:r>
+        <w:rPr>
+          <w:rFonts w:ascii="Times New Roman" w:hAnsi="Times New Roman" w:cs="Times New Roman"/>
+          <w:b/>
+          <w:bCs/>
+          <w:noProof/>
+          <w:szCs w:val="24"/>
+          <w:lang w:eastAsia="en-US" w:bidi="ar-SA"/>
+        </w:rPr>
+        <mc:AlternateContent>
+          <mc:Choice Requires="wps">
+            <w:drawing>
+              <wp:anchor distT="0" distB="0" distL="114300" distR="114300" simplePos="0" relativeHeight="251679744" behindDoc="0" locked="0" layoutInCell="1" allowOverlap="1">
+                <wp:simplePos x="0" y="0"/>
+                <wp:positionH relativeFrom="column">
+                  <wp:posOffset>4323715</wp:posOffset>
+                </wp:positionH>
+                <wp:positionV relativeFrom="paragraph">
+                  <wp:posOffset>28575</wp:posOffset>
+                </wp:positionV>
+                <wp:extent cx="307340" cy="704850"/>
+                <wp:effectExtent l="20320" t="10160" r="15240" b="75565"/>
+                <wp:wrapNone/>
+                <wp:docPr id="4" name="Elbow Connector 4"/>
+                <wp:cNvGraphicFramePr>
+                  <a:graphicFrameLocks xmlns:a="http://schemas.openxmlformats.org/drawingml/2006/main"/>
+                </wp:cNvGraphicFramePr>
+                <a:graphic xmlns:a="http://schemas.openxmlformats.org/drawingml/2006/main">
+                  <a:graphicData uri="http://schemas.microsoft.com/office/word/2010/wordprocessingShape">
+                    <wps:wsp>
+                      <wps:cNvCnPr>
+                        <a:cxnSpLocks noChangeShapeType="1"/>
+                      </wps:cNvCnPr>
+                      <wps:spPr bwMode="auto">
+                        <a:xfrm flipH="1">
+                          <a:off x="0" y="0"/>
+                          <a:ext cx="307340" cy="704850"/>
+                        </a:xfrm>
+                        <a:prstGeom prst="bentConnector3">
+                          <a:avLst>
+                            <a:gd name="adj1" fmla="val -454"/>
+                          </a:avLst>
+                        </a:prstGeom>
+                        <a:noFill/>
+                        <a:ln w="9525">
+                          <a:solidFill>
+                            <a:schemeClr val="dk1">
+                              <a:lumMod val="95000"/>
+                              <a:lumOff val="0"/>
+                            </a:schemeClr>
+                          </a:solidFill>
+                          <a:miter lim="800000"/>
+                          <a:headEnd/>
+                          <a:tailEnd type="arrow" w="med" len="med"/>
+                        </a:ln>
+                        <a:extLst>
+                          <a:ext uri="{909E8E84-426E-40DD-AFC4-6F175D3DCCD1}">
+                            <a14:hiddenFill xmlns:a14="http://schemas.microsoft.com/office/drawing/2010/main">
+                              <a:noFill/>
+                            </a14:hiddenFill>
+                          </a:ext>
+                        </a:extLst>
+                      </wps:spPr>
+                      <wps:bodyPr/>
+                    </wps:wsp>
+                  </a:graphicData>
+                </a:graphic>
+                <wp14:sizeRelH relativeFrom="margin">
+                  <wp14:pctWidth>0</wp14:pctWidth>
+                </wp14:sizeRelH>
+                <wp14:sizeRelV relativeFrom="margin">
+                  <wp14:pctHeight>0</wp14:pctHeight>
+                </wp14:sizeRelV>
+              </wp:anchor>
+            </w:drawing>
+          </mc:Choice>
+          <mc:Fallback>
+            <w:pict>
+              <v:shape w14:anchorId="30606ABE" id="Elbow Connector 4" o:spid="_x0000_s1026" type="#_x0000_t34" style="position:absolute;margin-left:340.45pt;margin-top:2.25pt;width:24.2pt;height:55.5pt;flip:x;z-index:251679744;visibility:visible;mso-wrap-style:square;mso-width-percent:0;mso-height-percent:0;mso-wrap-distance-left:9pt;mso-wrap-distance-top:0;mso-wrap-distance-right:9pt;mso-wrap-distance-bottom:0;mso-position-horizontal:absolute;mso-position-horizontal-relative:text;mso-position-vertical:absolute;mso-position-vertical-relative:text;mso-width-percent:0;mso-height-percent:0;mso-width-relative:margin;mso-height-relative:margin" o:gfxdata="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" adj="-98" strokecolor="black [3040]">
+                <v:stroke endarrow="open"/>
+              </v:shape>
+            </w:pict>
+          </mc:Fallback>
+        </mc:AlternateContent>
+      </w:r>
+    </w:p>
+    <w:tbl>
+      <w:tblPr>
+        <w:tblStyle w:val="TableGrid"/>
+        <w:tblW w:w="6984" w:type="dxa"/>
+        <w:tblInd w:w="-72" w:type="dxa"/>
+        <w:tblLook w:val="04A0" w:firstRow="1" w:lastRow="0" w:firstColumn="1" w:lastColumn="0" w:noHBand="0" w:noVBand="1"/>
+      </w:tblPr>
+      <w:tblGrid>
+        <w:gridCol w:w="2836"/>
+        <w:gridCol w:w="4148"/>
+      </w:tblGrid>
+      <w:tr>
+        <w:trPr>
+          <w:trHeight w:val="476"/>
+        </w:trPr>
+        <w:tc>
+          <w:tcPr>
+            <w:tcW w:w="6984" w:type="dxa"/>
+            <w:gridSpan w:val="2"/>
+            <w:tcBorders>
+              <w:top w:val="single" w:sz="4" w:space="0" w:color="auto"/>
+              <w:left w:val="single" w:sz="4" w:space="0" w:color="auto"/>
+              <w:bottom w:val="single" w:sz="4" w:space="0" w:color="auto"/>
+              <w:right w:val="single" w:sz="4" w:space="0" w:color="auto"/>
+            </w:tcBorders>
+            <w:hideMark/>
+          </w:tcPr>
+          <w:p>
+            <w:pPr>
+              <w:pStyle w:val="ListParagraph"/>
+              <w:spacing w:after="100" w:afterAutospacing="1" w:line="360" w:lineRule="auto"/>
+              <w:ind w:left="0"/>
+              <w:jc w:val="center"/>
+              <w:rPr>
+                <w:rFonts w:ascii="Times New Roman" w:hAnsi="Times New Roman" w:cs="Times New Roman"/>
+                <w:b/>
+                <w:bCs/>
+                <w:szCs w:val="24"/>
+              </w:rPr>
+            </w:pPr>
+            <w:r>
+              <w:rPr>
+                <w:rFonts w:ascii="Times New Roman" w:hAnsi="Times New Roman" w:cs="Times New Roman"/>
+                <w:b/>
+                <w:bCs/>
+                <w:szCs w:val="24"/>
+              </w:rPr>
+              <w:t>Software Development</w:t>
+            </w:r>
+          </w:p>
+        </w:tc>
+      </w:tr>
+      <w:tr>
+        <w:trPr>
+          <w:trHeight w:val="476"/>
+        </w:trPr>
+        <w:tc>
+          <w:tcPr>
+            <w:tcW w:w="2836" w:type="dxa"/>
+            <w:tcBorders>
+              <w:top w:val="single" w:sz="4" w:space="0" w:color="auto"/>
+              <w:left w:val="single" w:sz="4" w:space="0" w:color="auto"/>
+              <w:bottom w:val="single" w:sz="4" w:space="0" w:color="auto"/>
+              <w:right w:val="single" w:sz="4" w:space="0" w:color="auto"/>
+            </w:tcBorders>
+            <w:hideMark/>
+          </w:tcPr>
+          <w:p>
+            <w:pPr>
+              <w:pStyle w:val="ListParagraph"/>
+              <w:spacing w:after="100" w:afterAutospacing="1" w:line="360" w:lineRule="auto"/>
+              <w:ind w:left="0"/>
+              <w:jc w:val="both"/>
+              <w:rPr>
+                <w:rFonts w:ascii="Times New Roman" w:hAnsi="Times New Roman" w:cs="Times New Roman"/>
+                <w:szCs w:val="24"/>
+              </w:rPr>
+            </w:pPr>
+            <w:r>
+              <w:rPr>
+                <w:rFonts w:ascii="Times New Roman" w:hAnsi="Times New Roman" w:cs="Times New Roman"/>
+                <w:szCs w:val="24"/>
+              </w:rPr>
+              <w:t xml:space="preserve">Metode Pengembangan: </w:t>
+            </w:r>
+            <w:r>
+              <w:rPr>
+                <w:rFonts w:ascii="Times New Roman" w:hAnsi="Times New Roman" w:cs="Times New Roman"/>
+                <w:i/>
+                <w:iCs/>
+                <w:szCs w:val="24"/>
+              </w:rPr>
+              <w:t>Sequential Linear</w:t>
+            </w:r>
+          </w:p>
+        </w:tc>
+        <w:tc>
+          <w:tcPr>
+            <w:tcW w:w="4148" w:type="dxa"/>
+            <w:tcBorders>
+              <w:top w:val="single" w:sz="4" w:space="0" w:color="auto"/>
+              <w:left w:val="single" w:sz="4" w:space="0" w:color="auto"/>
+              <w:bottom w:val="single" w:sz="4" w:space="0" w:color="auto"/>
+              <w:right w:val="single" w:sz="4" w:space="0" w:color="auto"/>
+            </w:tcBorders>
+            <w:hideMark/>
+          </w:tcPr>
+          <w:p>
+            <w:pPr>
+              <w:pStyle w:val="ListParagraph"/>
+              <w:spacing w:after="100" w:afterAutospacing="1" w:line="360" w:lineRule="auto"/>
+              <w:ind w:left="0"/>
+              <w:jc w:val="both"/>
+              <w:rPr>
+                <w:rFonts w:ascii="Times New Roman" w:hAnsi="Times New Roman" w:cs="Times New Roman"/>
+                <w:szCs w:val="24"/>
+                <w:lang w:val="en-US"/>
+              </w:rPr>
+            </w:pPr>
+            <w:r>
+              <w:rPr>
+                <w:rFonts w:ascii="Times New Roman" w:hAnsi="Times New Roman" w:cs="Times New Roman"/>
+                <w:szCs w:val="24"/>
+              </w:rPr>
+              <w:t xml:space="preserve">Metode Perancangan: </w:t>
+            </w:r>
+            <w:r>
+              <w:rPr>
+                <w:rFonts w:ascii="Times New Roman" w:hAnsi="Times New Roman" w:cs="Times New Roman"/>
+                <w:iCs/>
+                <w:szCs w:val="24"/>
+                <w:lang w:val="en-US"/>
+              </w:rPr>
+              <w:t xml:space="preserve">UML  </w:t>
+            </w:r>
+            <w:r>
+              <w:rPr>
+                <w:rFonts w:ascii="Times New Roman" w:hAnsi="Times New Roman" w:cs="Times New Roman"/>
+                <w:i/>
+                <w:iCs/>
+                <w:szCs w:val="24"/>
+                <w:lang w:val="en-US"/>
+              </w:rPr>
+              <w:t xml:space="preserve">(Unified Modeling Language) </w:t>
+            </w:r>
+          </w:p>
+        </w:tc>
+      </w:tr>
+    </w:tbl>
+    <w:p>
+      <w:pPr>
+        <w:pStyle w:val="ListParagraph"/>
+        <w:spacing w:after="100" w:afterAutospacing="1" w:line="360" w:lineRule="auto"/>
+        <w:ind w:left="360"/>
+        <w:rPr>
+          <w:rFonts w:ascii="Times New Roman" w:hAnsi="Times New Roman" w:cs="Times New Roman"/>
+          <w:b/>
+          <w:bCs/>
+          <w:szCs w:val="24"/>
+          <w:lang w:eastAsia="en-US"/>
+        </w:rPr>
+      </w:pPr>
+      <w:r>
+        <w:rPr>
+          <w:rFonts w:ascii="Times New Roman" w:hAnsi="Times New Roman" w:cs="Times New Roman"/>
+          <w:b/>
+          <w:bCs/>
+          <w:noProof/>
+          <w:szCs w:val="24"/>
+          <w:lang w:eastAsia="en-US" w:bidi="ar-SA"/>
+        </w:rPr>
+        <mc:AlternateContent>
+          <mc:Choice Requires="wps">
+            <w:drawing>
+              <wp:anchor distT="0" distB="0" distL="114300" distR="114300" simplePos="0" relativeHeight="251680768" behindDoc="0" locked="0" layoutInCell="1" allowOverlap="1">
+                <wp:simplePos x="0" y="0"/>
+                <wp:positionH relativeFrom="column">
+                  <wp:posOffset>500218</wp:posOffset>
+                </wp:positionH>
+                <wp:positionV relativeFrom="paragraph">
+                  <wp:posOffset>635</wp:posOffset>
+                </wp:positionV>
+                <wp:extent cx="609600" cy="751840"/>
+                <wp:effectExtent l="19050" t="0" r="76200" b="105410"/>
+                <wp:wrapNone/>
+                <wp:docPr id="3" name="Elbow Connector 3"/>
+                <wp:cNvGraphicFramePr>
+                  <a:graphicFrameLocks xmlns:a="http://schemas.openxmlformats.org/drawingml/2006/main"/>
+                </wp:cNvGraphicFramePr>
+                <a:graphic xmlns:a="http://schemas.openxmlformats.org/drawingml/2006/main">
+                  <a:graphicData uri="http://schemas.microsoft.com/office/word/2010/wordprocessingShape">
+                    <wps:wsp>
+                      <wps:cNvCnPr>
+                        <a:cxnSpLocks noChangeShapeType="1"/>
+                      </wps:cNvCnPr>
+                      <wps:spPr bwMode="auto">
+                        <a:xfrm>
+                          <a:off x="0" y="0"/>
+                          <a:ext cx="609600" cy="751840"/>
+                        </a:xfrm>
+                        <a:prstGeom prst="bentConnector3">
+                          <a:avLst>
+                            <a:gd name="adj1" fmla="val -2500"/>
+                          </a:avLst>
+                        </a:prstGeom>
+                        <a:noFill/>
+                        <a:ln w="9525">
+                          <a:solidFill>
+                            <a:schemeClr val="dk1">
+                              <a:lumMod val="95000"/>
+                              <a:lumOff val="0"/>
+                            </a:schemeClr>
+                          </a:solidFill>
+                          <a:miter lim="800000"/>
+                          <a:headEnd/>
+                          <a:tailEnd type="arrow" w="med" len="med"/>
+                        </a:ln>
+                        <a:extLst>
+                          <a:ext uri="{909E8E84-426E-40DD-AFC4-6F175D3DCCD1}">
+                            <a14:hiddenFill xmlns:a14="http://schemas.microsoft.com/office/drawing/2010/main">
+                              <a:noFill/>
+                            </a14:hiddenFill>
+                          </a:ext>
+                        </a:extLst>
+                      </wps:spPr>
+                      <wps:bodyPr/>
+                    </wps:wsp>
+                  </a:graphicData>
+                </a:graphic>
+                <wp14:sizeRelH relativeFrom="margin">
+                  <wp14:pctWidth>0</wp14:pctWidth>
+                </wp14:sizeRelH>
+                <wp14:sizeRelV relativeFrom="margin">
+                  <wp14:pctHeight>0</wp14:pctHeight>
+                </wp14:sizeRelV>
+              </wp:anchor>
+            </w:drawing>
+          </mc:Choice>
+          <mc:Fallback>
+            <w:pict>
+              <v:shape w14:anchorId="3E603D78" id="Elbow Connector 3" o:spid="_x0000_s1026" type="#_x0000_t34" style="position:absolute;margin-left:39.4pt;margin-top:.05pt;width:48pt;height:59.2pt;z-index:251680768;visibility:visible;mso-wrap-style:square;mso-width-percent:0;mso-height-percent:0;mso-wrap-distance-left:9pt;mso-wrap-distance-top:0;mso-wrap-distance-right:9pt;mso-wrap-distance-bottom:0;mso-position-horizontal:absolute;mso-position-horizontal-relative:text;mso-position-vertical:absolute;mso-position-vertical-relative:text;mso-width-percent:0;mso-height-percent:0;mso-width-relative:margin;mso-height-relative:margin" o:gfxdata="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" adj="-540" strokecolor="black [3040]">
+                <v:stroke endarrow="open"/>
+              </v:shape>
+            </w:pict>
+          </mc:Fallback>
+        </mc:AlternateContent>
+      </w:r>
+    </w:p>
+    <w:tbl>
+      <w:tblPr>
+        <w:tblStyle w:val="TableGrid"/>
+        <w:tblW w:w="0" w:type="auto"/>
+        <w:tblInd w:w="1818" w:type="dxa"/>
+        <w:tblLook w:val="04A0" w:firstRow="1" w:lastRow="0" w:firstColumn="1" w:lastColumn="0" w:noHBand="0" w:noVBand="1"/>
+      </w:tblPr>
+      <w:tblGrid>
+        <w:gridCol w:w="6102"/>
+      </w:tblGrid>
+      <w:tr>
+        <w:trPr>
+          <w:trHeight w:val="546"/>
+        </w:trPr>
+        <w:tc>
+          <w:tcPr>
+            <w:tcW w:w="6120" w:type="dxa"/>
+            <w:tcBorders>
+              <w:top w:val="single" w:sz="4" w:space="0" w:color="auto"/>
+              <w:left w:val="single" w:sz="4" w:space="0" w:color="auto"/>
+              <w:bottom w:val="single" w:sz="4" w:space="0" w:color="auto"/>
+              <w:right w:val="single" w:sz="4" w:space="0" w:color="auto"/>
+            </w:tcBorders>
+            <w:hideMark/>
+          </w:tcPr>
+          <w:p>
+            <w:pPr>
+              <w:pStyle w:val="ListParagraph"/>
+              <w:spacing w:after="100" w:afterAutospacing="1" w:line="360" w:lineRule="auto"/>
+              <w:ind w:left="0"/>
+              <w:jc w:val="center"/>
+              <w:rPr>
+                <w:rFonts w:ascii="Times New Roman" w:hAnsi="Times New Roman" w:cs="Times New Roman"/>
+                <w:b/>
+                <w:bCs/>
+                <w:szCs w:val="24"/>
+              </w:rPr>
+            </w:pPr>
+            <w:r>
+              <w:rPr>
+                <w:rFonts w:ascii="Times New Roman" w:hAnsi="Times New Roman" w:cs="Times New Roman"/>
+                <w:b/>
+                <w:bCs/>
+                <w:szCs w:val="24"/>
+              </w:rPr>
+              <w:t>Software Implementation</w:t>
+            </w:r>
+          </w:p>
+        </w:tc>
+      </w:tr>
+      <w:tr>
+        <w:trPr>
+          <w:trHeight w:val="954"/>
+        </w:trPr>
+        <w:tc>
+          <w:tcPr>
+            <w:tcW w:w="6120" w:type="dxa"/>
+            <w:tcBorders>
+              <w:top w:val="single" w:sz="4" w:space="0" w:color="auto"/>
+              <w:left w:val="single" w:sz="4" w:space="0" w:color="auto"/>
+              <w:bottom w:val="single" w:sz="4" w:space="0" w:color="auto"/>
+              <w:right w:val="single" w:sz="4" w:space="0" w:color="auto"/>
+            </w:tcBorders>
+            <w:hideMark/>
+          </w:tcPr>
+          <w:p>
+            <w:pPr>
+              <w:pStyle w:val="ListParagraph"/>
+              <w:spacing w:after="100" w:afterAutospacing="1" w:line="360" w:lineRule="auto"/>
+              <w:ind w:left="0"/>
+              <w:jc w:val="both"/>
+              <w:rPr>
+                <w:rFonts w:ascii="Times New Roman" w:hAnsi="Times New Roman" w:cs="Times New Roman"/>
+                <w:szCs w:val="24"/>
+              </w:rPr>
+            </w:pPr>
+            <w:r>
+              <w:rPr>
+                <w:rFonts w:ascii="Times New Roman" w:hAnsi="Times New Roman" w:cs="Times New Roman"/>
+                <w:szCs w:val="24"/>
+              </w:rPr>
+              <w:t xml:space="preserve">Aplikasi yang dapat mengelompokkan artikel berita yang berasal dari beberapa situs </w:t>
+            </w:r>
+            <w:r>
+              <w:rPr>
+                <w:rFonts w:ascii="Times New Roman" w:hAnsi="Times New Roman" w:cs="Times New Roman"/>
+                <w:i/>
+                <w:szCs w:val="24"/>
+              </w:rPr>
+              <w:t xml:space="preserve">website </w:t>
+            </w:r>
+            <w:r>
+              <w:rPr>
+                <w:rFonts w:ascii="Times New Roman" w:hAnsi="Times New Roman" w:cs="Times New Roman"/>
+                <w:szCs w:val="24"/>
+              </w:rPr>
+              <w:t>secara otomatis</w:t>
+            </w:r>
+          </w:p>
+        </w:tc>
+      </w:tr>
+    </w:tbl>
+    <w:p>
+      <w:pPr>
+        <w:pStyle w:val="ListParagraph"/>
+        <w:spacing w:after="100" w:afterAutospacing="1" w:line="276" w:lineRule="auto"/>
+        <w:ind w:left="360"/>
+        <w:rPr>
+          <w:rFonts w:ascii="Times New Roman" w:hAnsi="Times New Roman" w:cs="Times New Roman"/>
+          <w:b/>
+          <w:bCs/>
+          <w:szCs w:val="24"/>
+          <w:lang w:eastAsia="en-US"/>
+        </w:rPr>
+      </w:pPr>
+      <w:r>
+        <w:rPr>
+          <w:rFonts w:ascii="Times New Roman" w:hAnsi="Times New Roman" w:cs="Times New Roman"/>
+          <w:b/>
+          <w:bCs/>
+          <w:noProof/>
+          <w:szCs w:val="24"/>
+          <w:lang w:eastAsia="en-US" w:bidi="ar-SA"/>
+        </w:rPr>
+        <mc:AlternateContent>
+          <mc:Choice Requires="wps">
+            <w:drawing>
+              <wp:anchor distT="0" distB="0" distL="114300" distR="114300" simplePos="0" relativeHeight="251681792" behindDoc="0" locked="0" layoutInCell="1" allowOverlap="1">
+                <wp:simplePos x="0" y="0"/>
+                <wp:positionH relativeFrom="column">
+                  <wp:posOffset>3535518</wp:posOffset>
+                </wp:positionH>
+                <wp:positionV relativeFrom="paragraph">
+                  <wp:posOffset>13335</wp:posOffset>
+                </wp:positionV>
+                <wp:extent cx="552450" cy="723265"/>
+                <wp:effectExtent l="38100" t="0" r="38100" b="114935"/>
+                <wp:wrapNone/>
+                <wp:docPr id="2" name="Elbow Connector 2"/>
+                <wp:cNvGraphicFramePr>
+                  <a:graphicFrameLocks xmlns:a="http://schemas.openxmlformats.org/drawingml/2006/main"/>
+                </wp:cNvGraphicFramePr>
+                <a:graphic xmlns:a="http://schemas.openxmlformats.org/drawingml/2006/main">
+                  <a:graphicData uri="http://schemas.microsoft.com/office/word/2010/wordprocessingShape">
+                    <wps:wsp>
+                      <wps:cNvCnPr>
+                        <a:cxnSpLocks noChangeShapeType="1"/>
+                      </wps:cNvCnPr>
+                      <wps:spPr bwMode="auto">
+                        <a:xfrm flipH="1">
+                          <a:off x="0" y="0"/>
+                          <a:ext cx="552450" cy="723265"/>
+                        </a:xfrm>
+                        <a:prstGeom prst="bentConnector3">
+                          <a:avLst>
+                            <a:gd name="adj1" fmla="val -454"/>
+                          </a:avLst>
+                        </a:prstGeom>
+                        <a:noFill/>
+                        <a:ln w="9525">
+                          <a:solidFill>
+                            <a:schemeClr val="dk1">
+                              <a:lumMod val="95000"/>
+                              <a:lumOff val="0"/>
+                            </a:schemeClr>
+                          </a:solidFill>
+                          <a:miter lim="800000"/>
+                          <a:headEnd/>
+                          <a:tailEnd type="arrow" w="med" len="med"/>
+                        </a:ln>
+                        <a:extLst>
+                          <a:ext uri="{909E8E84-426E-40DD-AFC4-6F175D3DCCD1}">
+                            <a14:hiddenFill xmlns:a14="http://schemas.microsoft.com/office/drawing/2010/main">
+                              <a:noFill/>
+                            </a14:hiddenFill>
+                          </a:ext>
+                        </a:extLst>
+                      </wps:spPr>
+                      <wps:bodyPr/>
+                    </wps:wsp>
+                  </a:graphicData>
+                </a:graphic>
+                <wp14:sizeRelH relativeFrom="margin">
+                  <wp14:pctWidth>0</wp14:pctWidth>
+                </wp14:sizeRelH>
+                <wp14:sizeRelV relativeFrom="margin">
+                  <wp14:pctHeight>0</wp14:pctHeight>
+                </wp14:sizeRelV>
+              </wp:anchor>
+            </w:drawing>
+          </mc:Choice>
+          <mc:Fallback>
+            <w:pict>
+              <v:shape w14:anchorId="058822E3" id="Elbow Connector 2" o:spid="_x0000_s1026" type="#_x0000_t34" style="position:absolute;margin-left:278.4pt;margin-top:1.05pt;width:43.5pt;height:56.95pt;flip:x;z-index:251681792;visibility:visible;mso-wrap-style:square;mso-width-percent:0;mso-height-percent:0;mso-wrap-distance-left:9pt;mso-wrap-distance-top:0;mso-wrap-distance-right:9pt;mso-wrap-distance-bottom:0;mso-position-horizontal:absolute;mso-position-horizontal-relative:text;mso-position-vertical:absolute;mso-position-vertical-relative:text;mso-width-percent:0;mso-height-percent:0;mso-width-relative:margin;mso-height-relative:margin" o:gfxdata="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" adj="-98" strokecolor="black [3040]">
+                <v:stroke endarrow="open"/>
+              </v:shape>
+            </w:pict>
+          </mc:Fallback>
+        </mc:AlternateContent>
+      </w:r>
+    </w:p>
+    <w:p>
+      <w:pPr>
+        <w:pStyle w:val="ListParagraph"/>
+        <w:spacing w:after="100" w:afterAutospacing="1" w:line="276" w:lineRule="auto"/>
+        <w:ind w:left="360"/>
+        <w:rPr>
+          <w:rFonts w:ascii="Times New Roman" w:hAnsi="Times New Roman" w:cs="Times New Roman"/>
+          <w:b/>
+          <w:bCs/>
+          <w:szCs w:val="24"/>
+          <w:lang w:eastAsia="en-US"/>
+        </w:rPr>
+      </w:pPr>
+    </w:p>
+    <w:tbl>
+      <w:tblPr>
+        <w:tblStyle w:val="TableGrid"/>
+        <w:tblpPr w:leftFromText="180" w:rightFromText="180" w:vertAnchor="text" w:horzAnchor="margin" w:tblpX="-54" w:tblpY="189"/>
+        <w:tblW w:w="5598" w:type="dxa"/>
+        <w:tblLook w:val="04A0" w:firstRow="1" w:lastRow="0" w:firstColumn="1" w:lastColumn="0" w:noHBand="0" w:noVBand="1"/>
+      </w:tblPr>
+      <w:tblGrid>
+        <w:gridCol w:w="5598"/>
+      </w:tblGrid>
+      <w:tr>
+        <w:trPr>
+          <w:trHeight w:val="546"/>
+        </w:trPr>
+        <w:tc>
+          <w:tcPr>
+            <w:tcW w:w="5598" w:type="dxa"/>
+            <w:tcBorders>
+              <w:top w:val="single" w:sz="4" w:space="0" w:color="auto"/>
+              <w:left w:val="single" w:sz="4" w:space="0" w:color="auto"/>
+              <w:bottom w:val="single" w:sz="4" w:space="0" w:color="auto"/>
+              <w:right w:val="single" w:sz="4" w:space="0" w:color="auto"/>
+            </w:tcBorders>
+            <w:hideMark/>
+          </w:tcPr>
+          <w:p>
+            <w:pPr>
+              <w:pStyle w:val="ListParagraph"/>
+              <w:spacing w:after="100" w:afterAutospacing="1" w:line="360" w:lineRule="auto"/>
+              <w:ind w:left="0"/>
+              <w:jc w:val="center"/>
+              <w:rPr>
+                <w:rFonts w:ascii="Times New Roman" w:hAnsi="Times New Roman" w:cs="Times New Roman"/>
+                <w:b/>
+                <w:bCs/>
+                <w:szCs w:val="24"/>
+              </w:rPr>
+            </w:pPr>
+            <w:r>
+              <w:rPr>
+                <w:rFonts w:ascii="Times New Roman" w:hAnsi="Times New Roman" w:cs="Times New Roman"/>
+                <w:b/>
+                <w:bCs/>
+                <w:szCs w:val="24"/>
+              </w:rPr>
+              <w:t>Result</w:t>
+            </w:r>
+          </w:p>
+        </w:tc>
+      </w:tr>
+      <w:tr>
+        <w:trPr>
+          <w:trHeight w:val="856"/>
+        </w:trPr>
+        <w:tc>
+          <w:tcPr>
+            <w:tcW w:w="5598" w:type="dxa"/>
+            <w:tcBorders>
+              <w:top w:val="single" w:sz="4" w:space="0" w:color="auto"/>
+              <w:left w:val="single" w:sz="4" w:space="0" w:color="auto"/>
+              <w:bottom w:val="single" w:sz="4" w:space="0" w:color="auto"/>
+              <w:right w:val="single" w:sz="4" w:space="0" w:color="auto"/>
+            </w:tcBorders>
+            <w:hideMark/>
+          </w:tcPr>
+          <w:p>
+            <w:pPr>
+              <w:pStyle w:val="ListParagraph"/>
+              <w:spacing w:after="100" w:afterAutospacing="1" w:line="360" w:lineRule="auto"/>
+              <w:ind w:left="0"/>
+              <w:jc w:val="both"/>
+              <w:rPr>
+                <w:rFonts w:ascii="Times New Roman" w:hAnsi="Times New Roman" w:cs="Times New Roman"/>
+                <w:szCs w:val="24"/>
+              </w:rPr>
+            </w:pPr>
+            <w:r>
+              <w:rPr>
+                <w:rFonts w:ascii="Times New Roman" w:hAnsi="Times New Roman" w:cs="Times New Roman"/>
+                <w:szCs w:val="24"/>
+              </w:rPr>
+              <w:t xml:space="preserve">Implementasi Metode </w:t>
+            </w:r>
+            <w:r>
+              <w:rPr>
+                <w:rFonts w:ascii="Times New Roman" w:hAnsi="Times New Roman" w:cs="Times New Roman"/>
+                <w:i/>
+                <w:szCs w:val="24"/>
+              </w:rPr>
+              <w:t xml:space="preserve"> Naive Bayes </w:t>
+            </w:r>
+            <w:r>
+              <w:rPr>
+                <w:rFonts w:ascii="Times New Roman" w:hAnsi="Times New Roman" w:cs="Times New Roman"/>
+                <w:szCs w:val="24"/>
+              </w:rPr>
+              <w:t xml:space="preserve">dan </w:t>
+            </w:r>
+            <w:r>
+              <w:rPr>
+                <w:rFonts w:ascii="Times New Roman" w:hAnsi="Times New Roman" w:cs="Times New Roman"/>
+                <w:i/>
+                <w:szCs w:val="24"/>
+              </w:rPr>
+              <w:t>K-Nearest Neighbour</w:t>
+            </w:r>
+            <w:r>
+              <w:rPr>
+                <w:rFonts w:ascii="Times New Roman" w:hAnsi="Times New Roman" w:cs="Times New Roman"/>
+                <w:szCs w:val="24"/>
+              </w:rPr>
+              <w:t xml:space="preserve"> untuk Kategorisasi Artikel Berita di Internet</w:t>
+            </w:r>
+          </w:p>
+        </w:tc>
+      </w:tr>
+    </w:tbl>
+    <w:p>
+      <w:pPr>
+        <w:pStyle w:val="Gambar"/>
+        <w:spacing w:before="240"/>
+        <w:rPr>
+          <w:rFonts w:cs="Times New Roman"/>
+          <w:b/>
+        </w:rPr>
+      </w:pPr>
+    </w:p>
+    <w:p/>
     <w:sectPr>
       <w:pgSz w:w="11906" w:h="16838" w:code="9"/>
       <w:pgMar w:top="1701" w:right="1701" w:bottom="1701" w:left="2275" w:header="0" w:footer="850" w:gutter="0"/>
@@ -1499,7 +3291,7 @@
     <w:lsdException w:name="Table Web 2" w:semiHidden="1" w:unhideWhenUsed="1"/>
     <w:lsdException w:name="Table Web 3" w:semiHidden="1" w:unhideWhenUsed="1"/>
     <w:lsdException w:name="Balloon Text" w:semiHidden="1" w:unhideWhenUsed="1"/>
-    <w:lsdException w:name="Table Grid" w:uiPriority="39"/>
+    <w:lsdException w:name="Table Grid" w:uiPriority="59"/>
     <w:lsdException w:name="Table Theme" w:semiHidden="1" w:unhideWhenUsed="1"/>
     <w:lsdException w:name="Placeholder Text" w:semiHidden="1"/>
     <w:lsdException w:name="No Spacing" w:uiPriority="1" w:qFormat="1"/>
@@ -1747,6 +3539,83 @@
     <w:uiPriority w:val="99"/>
     <w:semiHidden/>
     <w:unhideWhenUsed/>
+  </w:style>
+  <w:style w:type="paragraph" w:styleId="ListParagraph">
+    <w:name w:val="List Paragraph"/>
+    <w:basedOn w:val="Normal"/>
+    <w:uiPriority w:val="34"/>
+    <w:qFormat/>
+    <w:rsid w:val="00560873"/>
+    <w:pPr>
+      <w:widowControl w:val="0"/>
+      <w:suppressAutoHyphens/>
+      <w:spacing w:after="0" w:line="240" w:lineRule="auto"/>
+      <w:ind w:left="720"/>
+      <w:contextualSpacing/>
+    </w:pPr>
+    <w:rPr>
+      <w:rFonts w:ascii="Liberation Serif" w:eastAsia="Droid Sans" w:hAnsi="Liberation Serif" w:cs="Mangal"/>
+      <w:color w:val="00000A"/>
+      <w:sz w:val="24"/>
+      <w:szCs w:val="21"/>
+      <w:lang w:eastAsia="zh-CN" w:bidi="hi-IN"/>
+    </w:rPr>
+  </w:style>
+  <w:style w:type="table" w:styleId="TableGrid">
+    <w:name w:val="Table Grid"/>
+    <w:basedOn w:val="TableNormal"/>
+    <w:uiPriority w:val="59"/>
+    <w:rsid w:val="00560873"/>
+    <w:pPr>
+      <w:spacing w:after="0" w:line="240" w:lineRule="auto"/>
+    </w:pPr>
+    <w:rPr>
+      <w:lang w:val="id-ID"/>
+    </w:rPr>
+    <w:tblPr>
+      <w:tblBorders>
+        <w:top w:val="single" w:sz="4" w:space="0" w:color="auto"/>
+        <w:left w:val="single" w:sz="4" w:space="0" w:color="auto"/>
+        <w:bottom w:val="single" w:sz="4" w:space="0" w:color="auto"/>
+        <w:right w:val="single" w:sz="4" w:space="0" w:color="auto"/>
+        <w:insideH w:val="single" w:sz="4" w:space="0" w:color="auto"/>
+        <w:insideV w:val="single" w:sz="4" w:space="0" w:color="auto"/>
+      </w:tblBorders>
+    </w:tblPr>
+  </w:style>
+  <w:style w:type="paragraph" w:customStyle="1" w:styleId="Gambar">
+    <w:name w:val="Gambar"/>
+    <w:basedOn w:val="Normal"/>
+    <w:link w:val="GambarChar"/>
+    <w:qFormat/>
+    <w:rsid w:val="00560873"/>
+    <w:pPr>
+      <w:widowControl w:val="0"/>
+      <w:suppressAutoHyphens/>
+      <w:spacing w:after="0" w:line="480" w:lineRule="auto"/>
+      <w:jc w:val="center"/>
+    </w:pPr>
+    <w:rPr>
+      <w:rFonts w:ascii="Times New Roman" w:eastAsia="Times New Roman" w:hAnsi="Times New Roman" w:cs="FreeSans"/>
+      <w:color w:val="00000A"/>
+      <w:sz w:val="24"/>
+      <w:szCs w:val="24"/>
+      <w:lang w:val="id-ID" w:eastAsia="zh-CN" w:bidi="hi-IN"/>
+    </w:rPr>
+  </w:style>
+  <w:style w:type="character" w:customStyle="1" w:styleId="GambarChar">
+    <w:name w:val="Gambar Char"/>
+    <w:basedOn w:val="DefaultParagraphFont"/>
+    <w:link w:val="Gambar"/>
+    <w:locked/>
+    <w:rsid w:val="00560873"/>
+    <w:rPr>
+      <w:rFonts w:ascii="Times New Roman" w:eastAsia="Times New Roman" w:hAnsi="Times New Roman" w:cs="FreeSans"/>
+      <w:color w:val="00000A"/>
+      <w:sz w:val="24"/>
+      <w:szCs w:val="24"/>
+      <w:lang w:val="id-ID" w:eastAsia="zh-CN" w:bidi="hi-IN"/>
+    </w:rPr>
   </w:style>
 </w:styles>
 </file>

--- a/arsitektur sistem.docx
+++ b/arsitektur sistem.docx
@@ -474,10 +474,10 @@
             <v:path o:extrusionok="f" gradientshapeok="t" o:connecttype="rect"/>
             <o:lock v:ext="edit" aspectratio="t"/>
           </v:shapetype>
-          <v:shape id="_x0000_i1025" type="#_x0000_t75" style="width:70.4pt;height:75.25pt" o:ole="">
+          <v:shape id="_x0000_i1025" type="#_x0000_t75" style="width:70.45pt;height:75.15pt" o:ole="">
             <v:imagedata r:id="rId5" o:title=""/>
           </v:shape>
-          <o:OLEObject Type="Embed" ProgID="Visio.Drawing.11" ShapeID="_x0000_i1025" DrawAspect="Content" ObjectID="_1532495566" r:id="rId6"/>
+          <o:OLEObject Type="Embed" ProgID="Visio.Drawing.11" ShapeID="_x0000_i1025" DrawAspect="Content" ObjectID="_1533543971" r:id="rId6"/>
         </w:object>
       </w:r>
     </w:p>
@@ -1256,10 +1256,10 @@
       </w:r>
       <w:r>
         <w:object w:dxaOrig="1917" w:dyaOrig="1889">
-          <v:shape id="_x0000_i1026" type="#_x0000_t75" style="width:1in;height:73.6pt" o:ole="">
+          <v:shape id="_x0000_i1026" type="#_x0000_t75" style="width:1in;height:73.55pt" o:ole="">
             <v:imagedata r:id="rId7" o:title=""/>
           </v:shape>
-          <o:OLEObject Type="Embed" ProgID="Visio.Drawing.11" ShapeID="_x0000_i1026" DrawAspect="Content" ObjectID="_1532495567" r:id="rId8"/>
+          <o:OLEObject Type="Embed" ProgID="Visio.Drawing.11" ShapeID="_x0000_i1026" DrawAspect="Content" ObjectID="_1533543972" r:id="rId8"/>
         </w:object>
       </w:r>
     </w:p>
@@ -3554,7 +3554,25 @@
                 <w:szCs w:val="24"/>
                 <w:lang w:val="en-US"/>
               </w:rPr>
-              <w:t xml:space="preserve">Sistem akan melakukan proses </w:t>
+              <w:t xml:space="preserve">Sistem </w:t>
+            </w:r>
+            <w:proofErr w:type="gramStart"/>
+            <w:r>
+              <w:rPr>
+                <w:rFonts w:ascii="Times New Roman" w:hAnsi="Times New Roman" w:cs="Times New Roman"/>
+                <w:szCs w:val="24"/>
+                <w:lang w:val="en-US"/>
+              </w:rPr>
+              <w:t>akan</w:t>
+            </w:r>
+            <w:proofErr w:type="gramEnd"/>
+            <w:r>
+              <w:rPr>
+                <w:rFonts w:ascii="Times New Roman" w:hAnsi="Times New Roman" w:cs="Times New Roman"/>
+                <w:szCs w:val="24"/>
+                <w:lang w:val="en-US"/>
+              </w:rPr>
+              <w:t xml:space="preserve"> melakukan proses </w:t>
             </w:r>
             <w:r>
               <w:rPr>
@@ -7685,6 +7703,7 @@
               </w:rPr>
               <w:t xml:space="preserve">Aktor menginputkan </w:t>
             </w:r>
+            <w:proofErr w:type="gramStart"/>
             <w:r>
               <w:rPr>
                 <w:rFonts w:ascii="Times New Roman" w:hAnsi="Times New Roman" w:cs="Times New Roman"/>
@@ -7711,6 +7730,7 @@
               </w:rPr>
               <w:t>website</w:t>
             </w:r>
+            <w:proofErr w:type="gramEnd"/>
             <w:r>
               <w:rPr>
                 <w:rFonts w:ascii="Times New Roman" w:hAnsi="Times New Roman" w:cs="Times New Roman"/>
@@ -7972,6 +7992,7 @@
               </w:rPr>
               <w:t xml:space="preserve">Aktor menginputkan </w:t>
             </w:r>
+            <w:proofErr w:type="gramStart"/>
             <w:r>
               <w:rPr>
                 <w:rFonts w:ascii="Times New Roman" w:hAnsi="Times New Roman" w:cs="Times New Roman"/>
@@ -7998,6 +8019,7 @@
               </w:rPr>
               <w:t>website</w:t>
             </w:r>
+            <w:proofErr w:type="gramEnd"/>
             <w:r>
               <w:rPr>
                 <w:rFonts w:ascii="Times New Roman" w:hAnsi="Times New Roman" w:cs="Times New Roman"/>
@@ -8855,6 +8877,7 @@
               </w:rPr>
               <w:t xml:space="preserve">Aktor menginputkan </w:t>
             </w:r>
+            <w:proofErr w:type="gramStart"/>
             <w:r>
               <w:rPr>
                 <w:rFonts w:ascii="Times New Roman" w:hAnsi="Times New Roman" w:cs="Times New Roman"/>
@@ -8890,6 +8913,7 @@
               </w:rPr>
               <w:t>website</w:t>
             </w:r>
+            <w:proofErr w:type="gramEnd"/>
             <w:r>
               <w:rPr>
                 <w:rFonts w:ascii="Times New Roman" w:hAnsi="Times New Roman" w:cs="Times New Roman"/>
@@ -16565,8 +16589,6 @@
               </w:rPr>
               <w:t>idak terkait kegiatan di komisi</w:t>
             </w:r>
-            <w:bookmarkStart w:id="0" w:name="_GoBack"/>
-            <w:bookmarkEnd w:id="0"/>
           </w:p>
         </w:tc>
       </w:tr>
@@ -17037,73 +17059,6020 @@
           <w:szCs w:val="24"/>
           <w:lang w:eastAsia="zh-CN" w:bidi="hi-IN"/>
         </w:rPr>
+        <w:sectPr>
+          <w:pgSz w:w="11906" w:h="16838" w:code="9"/>
+          <w:pgMar w:top="1701" w:right="1701" w:bottom="1701" w:left="2275" w:header="0" w:footer="850" w:gutter="0"/>
+          <w:cols w:space="720"/>
+          <w:docGrid w:linePitch="326" w:charSpace="-4916"/>
+        </w:sectPr>
       </w:pPr>
     </w:p>
     <w:p>
       <w:pPr>
-        <w:spacing w:line="480" w:lineRule="auto"/>
+        <w:pStyle w:val="Tabel"/>
+        <w:spacing w:after="0"/>
+      </w:pPr>
+      <w:r>
         <w:rPr>
-          <w:rFonts w:ascii="Times New Roman" w:eastAsia="Droid Sans" w:hAnsi="Times New Roman" w:cs="Times New Roman"/>
-          <w:i/>
-          <w:color w:val="00000A"/>
-          <w:sz w:val="24"/>
-          <w:szCs w:val="24"/>
-          <w:lang w:eastAsia="zh-CN" w:bidi="hi-IN"/>
+          <w:b/>
         </w:rPr>
-      </w:pPr>
+        <w:lastRenderedPageBreak/>
+        <w:t>Tabel 3.6</w:t>
+      </w:r>
+      <w:r>
+        <w:t xml:space="preserve"> Daftar Data Latih</w:t>
+      </w:r>
     </w:p>
+    <w:tbl>
+      <w:tblPr>
+        <w:tblW w:w="12440" w:type="dxa"/>
+        <w:tblInd w:w="426" w:type="dxa"/>
+        <w:tblBorders>
+          <w:top w:val="single" w:sz="4" w:space="0" w:color="auto"/>
+          <w:left w:val="single" w:sz="4" w:space="0" w:color="auto"/>
+          <w:bottom w:val="single" w:sz="4" w:space="0" w:color="auto"/>
+          <w:right w:val="single" w:sz="4" w:space="0" w:color="auto"/>
+          <w:insideH w:val="single" w:sz="4" w:space="0" w:color="auto"/>
+          <w:insideV w:val="single" w:sz="4" w:space="0" w:color="auto"/>
+        </w:tblBorders>
+        <w:tblLayout w:type="fixed"/>
+        <w:tblLook w:val="04A0" w:firstRow="1" w:lastRow="0" w:firstColumn="1" w:lastColumn="0" w:noHBand="0" w:noVBand="1"/>
+      </w:tblPr>
+      <w:tblGrid>
+        <w:gridCol w:w="675"/>
+        <w:gridCol w:w="10631"/>
+        <w:gridCol w:w="1134"/>
+      </w:tblGrid>
+      <w:tr>
+        <w:trPr>
+          <w:trHeight w:val="300"/>
+        </w:trPr>
+        <w:tc>
+          <w:tcPr>
+            <w:tcW w:w="675" w:type="dxa"/>
+          </w:tcPr>
+          <w:p>
+            <w:pPr>
+              <w:pStyle w:val="ListParagraph"/>
+              <w:ind w:left="0"/>
+              <w:jc w:val="center"/>
+              <w:rPr>
+                <w:rFonts w:ascii="Times New Roman" w:hAnsi="Times New Roman" w:cs="Times New Roman"/>
+                <w:b/>
+                <w:szCs w:val="22"/>
+              </w:rPr>
+            </w:pPr>
+            <w:r>
+              <w:rPr>
+                <w:rFonts w:ascii="Times New Roman" w:hAnsi="Times New Roman" w:cs="Times New Roman"/>
+                <w:b/>
+                <w:szCs w:val="22"/>
+              </w:rPr>
+              <w:t>Dok</w:t>
+            </w:r>
+          </w:p>
+        </w:tc>
+        <w:tc>
+          <w:tcPr>
+            <w:tcW w:w="10631" w:type="dxa"/>
+          </w:tcPr>
+          <w:p>
+            <w:pPr>
+              <w:pStyle w:val="ListParagraph"/>
+              <w:ind w:left="0"/>
+              <w:jc w:val="center"/>
+              <w:rPr>
+                <w:rFonts w:ascii="Times New Roman" w:hAnsi="Times New Roman" w:cs="Times New Roman"/>
+                <w:b/>
+                <w:szCs w:val="22"/>
+              </w:rPr>
+            </w:pPr>
+            <w:r>
+              <w:rPr>
+                <w:rFonts w:ascii="Times New Roman" w:hAnsi="Times New Roman" w:cs="Times New Roman"/>
+                <w:b/>
+                <w:szCs w:val="22"/>
+              </w:rPr>
+              <w:t>Isi Dokumen</w:t>
+            </w:r>
+          </w:p>
+        </w:tc>
+        <w:tc>
+          <w:tcPr>
+            <w:tcW w:w="1134" w:type="dxa"/>
+          </w:tcPr>
+          <w:p>
+            <w:pPr>
+              <w:pStyle w:val="ListParagraph"/>
+              <w:ind w:left="0"/>
+              <w:jc w:val="center"/>
+              <w:rPr>
+                <w:rFonts w:ascii="Times New Roman" w:hAnsi="Times New Roman" w:cs="Times New Roman"/>
+                <w:b/>
+                <w:szCs w:val="22"/>
+              </w:rPr>
+            </w:pPr>
+            <w:r>
+              <w:rPr>
+                <w:rFonts w:ascii="Times New Roman" w:hAnsi="Times New Roman" w:cs="Times New Roman"/>
+                <w:b/>
+                <w:szCs w:val="22"/>
+              </w:rPr>
+              <w:t>Label</w:t>
+            </w:r>
+          </w:p>
+        </w:tc>
+      </w:tr>
+      <w:tr>
+        <w:tc>
+          <w:tcPr>
+            <w:tcW w:w="675" w:type="dxa"/>
+          </w:tcPr>
+          <w:p>
+            <w:pPr>
+              <w:pStyle w:val="ListParagraph"/>
+              <w:ind w:left="0"/>
+              <w:jc w:val="both"/>
+              <w:rPr>
+                <w:rFonts w:ascii="Times New Roman" w:hAnsi="Times New Roman" w:cs="Times New Roman"/>
+                <w:szCs w:val="22"/>
+              </w:rPr>
+            </w:pPr>
+            <w:r>
+              <w:rPr>
+                <w:rFonts w:ascii="Times New Roman" w:hAnsi="Times New Roman" w:cs="Times New Roman"/>
+                <w:szCs w:val="22"/>
+              </w:rPr>
+              <w:t>D2</w:t>
+            </w:r>
+          </w:p>
+        </w:tc>
+        <w:tc>
+          <w:tcPr>
+            <w:tcW w:w="10631" w:type="dxa"/>
+          </w:tcPr>
+          <w:p>
+            <w:pPr>
+              <w:pStyle w:val="ListParagraph"/>
+              <w:ind w:left="0"/>
+              <w:jc w:val="both"/>
+              <w:rPr>
+                <w:rFonts w:ascii="Times New Roman" w:hAnsi="Times New Roman" w:cs="Times New Roman"/>
+                <w:szCs w:val="22"/>
+              </w:rPr>
+            </w:pPr>
+            <w:r>
+              <w:rPr>
+                <w:rFonts w:ascii="Times New Roman" w:hAnsi="Times New Roman" w:cs="Times New Roman"/>
+                <w:szCs w:val="22"/>
+              </w:rPr>
+              <w:t>Rancangan revisi atas Peraturan Pemerintah (PP) Nomor 99 Tahun 2012 – tentang perubahan kedua atas PP Nomor 32 tahun 1999 tentang Syarat dan Tata Cara Pelaksanaan Hak Warga Binaan Pemasyarakatan – menyebutkan bahwa ketentuan justice collabolator (JC) sebagai syarat remisi bagi pelaku tindak pidana korupsi, terorisme, dan narkotika, akan dihilangkan.</w:t>
+            </w:r>
+          </w:p>
+          <w:p>
+            <w:pPr>
+              <w:pStyle w:val="ListParagraph"/>
+              <w:ind w:left="0"/>
+              <w:jc w:val="both"/>
+              <w:rPr>
+                <w:rFonts w:ascii="Times New Roman" w:hAnsi="Times New Roman" w:cs="Times New Roman"/>
+                <w:szCs w:val="22"/>
+              </w:rPr>
+            </w:pPr>
+            <w:r>
+              <w:rPr>
+                <w:rFonts w:ascii="Times New Roman" w:hAnsi="Times New Roman" w:cs="Times New Roman"/>
+                <w:szCs w:val="22"/>
+              </w:rPr>
+              <w:t>Implikasinya, terpidana kasus tersebut bisa mendapat remisi, hanya dengan dua syarat pokok, yakni berkelakuan baik dan telah menjalani sepertiga masa pidananya.</w:t>
+            </w:r>
+          </w:p>
+          <w:p>
+            <w:pPr>
+              <w:pStyle w:val="ListParagraph"/>
+              <w:ind w:left="0"/>
+              <w:jc w:val="both"/>
+              <w:rPr>
+                <w:rFonts w:ascii="Times New Roman" w:hAnsi="Times New Roman" w:cs="Times New Roman"/>
+                <w:szCs w:val="22"/>
+              </w:rPr>
+            </w:pPr>
+            <w:r>
+              <w:rPr>
+                <w:rFonts w:ascii="Times New Roman" w:hAnsi="Times New Roman" w:cs="Times New Roman"/>
+                <w:szCs w:val="22"/>
+              </w:rPr>
+              <w:t>Terkait hal itu, Wakil Presiden (Wapres) Jusuf Kalla (JK) setuju atas rencana perubahan pemerintah yang sedang digodok Kementerian Hukum dan Hak Asasi Manusia. Alasannya adalah faktor kemanusiaan.</w:t>
+            </w:r>
+          </w:p>
+          <w:p>
+            <w:pPr>
+              <w:pStyle w:val="ListParagraph"/>
+              <w:ind w:left="0"/>
+              <w:jc w:val="both"/>
+              <w:rPr>
+                <w:rFonts w:ascii="Times New Roman" w:hAnsi="Times New Roman" w:cs="Times New Roman"/>
+                <w:szCs w:val="22"/>
+              </w:rPr>
+            </w:pPr>
+            <w:r>
+              <w:rPr>
+                <w:rFonts w:ascii="Times New Roman" w:hAnsi="Times New Roman" w:cs="Times New Roman"/>
+                <w:szCs w:val="22"/>
+              </w:rPr>
+              <w:t>"Semua orang yang telah dihukum, dipenjara tentu mempunyai juga sisi-sisi kemanusiaan. Apapun (kasusnya). Kami tidak membedakan lagi (kasus narapidana)," ujar JK di Kantor Wakil Presiden, Jalan Medan Merdeka Utara, Jakarta Pusat, Jumat 12 Agustus 2016.</w:t>
+            </w:r>
+          </w:p>
+          <w:p>
+            <w:pPr>
+              <w:pStyle w:val="ListParagraph"/>
+              <w:ind w:left="0"/>
+              <w:jc w:val="both"/>
+              <w:rPr>
+                <w:rFonts w:ascii="Times New Roman" w:hAnsi="Times New Roman" w:cs="Times New Roman"/>
+                <w:szCs w:val="22"/>
+              </w:rPr>
+            </w:pPr>
+            <w:r>
+              <w:rPr>
+                <w:rFonts w:ascii="Times New Roman" w:hAnsi="Times New Roman" w:cs="Times New Roman"/>
+                <w:szCs w:val="22"/>
+              </w:rPr>
+              <w:t>Meski demikian, JK mengakui bahwa remisi tersebut akan sangat sulit untuk diberikan kepada koruptor. Namun menurutnya remisi bisa menjadi hal yang membuat koruptor dan pelaku tindak kejahatan lainnya bertobat.</w:t>
+            </w:r>
+          </w:p>
+          <w:p>
+            <w:pPr>
+              <w:pStyle w:val="ListParagraph"/>
+              <w:ind w:left="0"/>
+              <w:jc w:val="both"/>
+              <w:rPr>
+                <w:rFonts w:ascii="Times New Roman" w:hAnsi="Times New Roman" w:cs="Times New Roman"/>
+                <w:szCs w:val="22"/>
+              </w:rPr>
+            </w:pPr>
+            <w:r>
+              <w:rPr>
+                <w:rFonts w:ascii="Times New Roman" w:hAnsi="Times New Roman" w:cs="Times New Roman"/>
+                <w:szCs w:val="22"/>
+              </w:rPr>
+              <w:t>"Walaupun tentu kami agak berat. Gunanya remisi sebenarnya, intinya agar mereka itu memperlihatkan disiplin, merasa katakanlah bertobat dari sisi moral atau berkelakuan baik. Itulah syarat remisi itu," kata JK.</w:t>
+            </w:r>
+          </w:p>
+          <w:p>
+            <w:pPr>
+              <w:pStyle w:val="ListParagraph"/>
+              <w:ind w:left="0"/>
+              <w:jc w:val="both"/>
+              <w:rPr>
+                <w:rFonts w:ascii="Times New Roman" w:hAnsi="Times New Roman" w:cs="Times New Roman"/>
+                <w:szCs w:val="22"/>
+              </w:rPr>
+            </w:pPr>
+            <w:r>
+              <w:rPr>
+                <w:rFonts w:ascii="Times New Roman" w:hAnsi="Times New Roman" w:cs="Times New Roman"/>
+                <w:szCs w:val="22"/>
+              </w:rPr>
+              <w:t>Dia membandingkan jika narapidana dengan kasus pembunuhan yang menghilangkan nyawa orang saja masih diberikan remisi, lantas koruptor juga seharusnya memiliki hak tersebut. Perlakuan yang sama harus diberikan agar negara tidak dianggap diskriminatif.</w:t>
+            </w:r>
+          </w:p>
+          <w:p>
+            <w:pPr>
+              <w:pStyle w:val="ListParagraph"/>
+              <w:ind w:left="0"/>
+              <w:jc w:val="both"/>
+              <w:rPr>
+                <w:rFonts w:ascii="Times New Roman" w:hAnsi="Times New Roman" w:cs="Times New Roman"/>
+                <w:szCs w:val="22"/>
+              </w:rPr>
+            </w:pPr>
+            <w:r>
+              <w:rPr>
+                <w:rFonts w:ascii="Times New Roman" w:hAnsi="Times New Roman" w:cs="Times New Roman"/>
+                <w:szCs w:val="22"/>
+              </w:rPr>
+              <w:t>"Kalau pembunuh saja bisa (mendapat remisi), kemudian koruptor tidak bisa diberikan reward karena disiplinnya karena kelakuan baiknya, tentu juga kita terjadi diskriminatif," lanjut JK.</w:t>
+            </w:r>
+          </w:p>
+          <w:p>
+            <w:pPr>
+              <w:pStyle w:val="ListParagraph"/>
+              <w:ind w:left="0"/>
+              <w:jc w:val="both"/>
+              <w:rPr>
+                <w:rFonts w:ascii="Times New Roman" w:hAnsi="Times New Roman" w:cs="Times New Roman"/>
+                <w:szCs w:val="22"/>
+              </w:rPr>
+            </w:pPr>
+            <w:r>
+              <w:rPr>
+                <w:rFonts w:ascii="Times New Roman" w:hAnsi="Times New Roman" w:cs="Times New Roman"/>
+                <w:szCs w:val="22"/>
+              </w:rPr>
+              <w:t xml:space="preserve">Apalagi kata JK, selama ini banyak koruptor yang telah dijatuhi hukuman berat dengan masa kurungan yang lama.  </w:t>
+            </w:r>
+          </w:p>
+          <w:p>
+            <w:pPr>
+              <w:pStyle w:val="ListParagraph"/>
+              <w:ind w:left="0"/>
+              <w:jc w:val="both"/>
+              <w:rPr>
+                <w:rFonts w:ascii="Times New Roman" w:hAnsi="Times New Roman" w:cs="Times New Roman"/>
+                <w:szCs w:val="22"/>
+              </w:rPr>
+            </w:pPr>
+            <w:r>
+              <w:rPr>
+                <w:rFonts w:ascii="Times New Roman" w:hAnsi="Times New Roman" w:cs="Times New Roman"/>
+                <w:szCs w:val="22"/>
+              </w:rPr>
+              <w:t xml:space="preserve">"Walaupun kita tahu korupsi itu kejahatan besar tapi narkoba dan pembunuhan juga kejahatan besar juga efeknya terhadap negara. Jadi kita lihat dari sisi kemanusiaan. Kalau dia tobat berkelakuan baik, makin baik dia punya perilaku. Bukan lihat lagi dari sisi apa yang dia buat karena ringan beratnya hukuman kan sudah </w:t>
+            </w:r>
+            <w:r>
+              <w:rPr>
+                <w:rFonts w:ascii="Times New Roman" w:hAnsi="Times New Roman" w:cs="Times New Roman"/>
+                <w:szCs w:val="22"/>
+              </w:rPr>
+              <w:lastRenderedPageBreak/>
+              <w:t>ada UU-nya, sudah ada pengadilannya," kata Wapres.</w:t>
+            </w:r>
+          </w:p>
+          <w:p>
+            <w:pPr>
+              <w:pStyle w:val="ListParagraph"/>
+              <w:ind w:left="0"/>
+              <w:jc w:val="both"/>
+              <w:rPr>
+                <w:rFonts w:ascii="Times New Roman" w:hAnsi="Times New Roman" w:cs="Times New Roman"/>
+                <w:szCs w:val="22"/>
+              </w:rPr>
+            </w:pPr>
+            <w:r>
+              <w:rPr>
+                <w:rFonts w:ascii="Times New Roman" w:hAnsi="Times New Roman" w:cs="Times New Roman"/>
+                <w:szCs w:val="22"/>
+              </w:rPr>
+              <w:t>Oleh karena itu perilaku saat dan setelah narapidana menjalani huku</w:t>
+            </w:r>
+            <w:r>
+              <w:rPr>
+                <w:rFonts w:ascii="Times New Roman" w:hAnsi="Times New Roman" w:cs="Times New Roman"/>
+                <w:szCs w:val="22"/>
+              </w:rPr>
+              <w:t>man kata JK adalah pertimbangan</w:t>
+            </w:r>
+          </w:p>
+        </w:tc>
+        <w:tc>
+          <w:tcPr>
+            <w:tcW w:w="1134" w:type="dxa"/>
+          </w:tcPr>
+          <w:p>
+            <w:pPr>
+              <w:pStyle w:val="ListParagraph"/>
+              <w:ind w:left="0" w:right="-108"/>
+              <w:jc w:val="both"/>
+              <w:rPr>
+                <w:rFonts w:ascii="Times New Roman" w:hAnsi="Times New Roman" w:cs="Times New Roman"/>
+                <w:szCs w:val="22"/>
+              </w:rPr>
+            </w:pPr>
+            <w:r>
+              <w:rPr>
+                <w:rFonts w:ascii="Times New Roman" w:hAnsi="Times New Roman" w:cs="Times New Roman"/>
+                <w:szCs w:val="22"/>
+              </w:rPr>
+              <w:lastRenderedPageBreak/>
+              <w:t>Politik</w:t>
+            </w:r>
+          </w:p>
+        </w:tc>
+      </w:tr>
+    </w:tbl>
     <w:p>
       <w:pPr>
-        <w:spacing w:line="480" w:lineRule="auto"/>
+        <w:pStyle w:val="Tabel"/>
+        <w:spacing w:after="0"/>
+      </w:pPr>
+      <w:r>
         <w:rPr>
-          <w:rFonts w:ascii="Times New Roman" w:eastAsia="Droid Sans" w:hAnsi="Times New Roman" w:cs="Times New Roman"/>
-          <w:i/>
-          <w:color w:val="00000A"/>
-          <w:sz w:val="24"/>
-          <w:szCs w:val="24"/>
-          <w:lang w:eastAsia="zh-CN" w:bidi="hi-IN"/>
+          <w:b/>
         </w:rPr>
-      </w:pPr>
+        <w:t>Tabel 3.6</w:t>
+      </w:r>
+      <w:r>
+        <w:t xml:space="preserve"> Daftar Data Latih (Lanjutan)</w:t>
+      </w:r>
     </w:p>
+    <w:tbl>
+      <w:tblPr>
+        <w:tblW w:w="12440" w:type="dxa"/>
+        <w:tblInd w:w="426" w:type="dxa"/>
+        <w:tblBorders>
+          <w:top w:val="single" w:sz="4" w:space="0" w:color="auto"/>
+          <w:left w:val="single" w:sz="4" w:space="0" w:color="auto"/>
+          <w:bottom w:val="single" w:sz="4" w:space="0" w:color="auto"/>
+          <w:right w:val="single" w:sz="4" w:space="0" w:color="auto"/>
+          <w:insideH w:val="single" w:sz="4" w:space="0" w:color="auto"/>
+          <w:insideV w:val="single" w:sz="4" w:space="0" w:color="auto"/>
+        </w:tblBorders>
+        <w:tblLayout w:type="fixed"/>
+        <w:tblLook w:val="04A0" w:firstRow="1" w:lastRow="0" w:firstColumn="1" w:lastColumn="0" w:noHBand="0" w:noVBand="1"/>
+      </w:tblPr>
+      <w:tblGrid>
+        <w:gridCol w:w="675"/>
+        <w:gridCol w:w="10631"/>
+        <w:gridCol w:w="1134"/>
+      </w:tblGrid>
+      <w:tr>
+        <w:trPr>
+          <w:trHeight w:val="300"/>
+        </w:trPr>
+        <w:tc>
+          <w:tcPr>
+            <w:tcW w:w="675" w:type="dxa"/>
+          </w:tcPr>
+          <w:p>
+            <w:pPr>
+              <w:pStyle w:val="ListParagraph"/>
+              <w:ind w:left="0"/>
+              <w:jc w:val="center"/>
+              <w:rPr>
+                <w:rFonts w:ascii="Times New Roman" w:hAnsi="Times New Roman" w:cs="Times New Roman"/>
+                <w:b/>
+                <w:szCs w:val="22"/>
+              </w:rPr>
+            </w:pPr>
+            <w:r>
+              <w:rPr>
+                <w:rFonts w:ascii="Times New Roman" w:hAnsi="Times New Roman" w:cs="Times New Roman"/>
+                <w:b/>
+                <w:szCs w:val="22"/>
+              </w:rPr>
+              <w:t>Dok</w:t>
+            </w:r>
+          </w:p>
+        </w:tc>
+        <w:tc>
+          <w:tcPr>
+            <w:tcW w:w="10631" w:type="dxa"/>
+          </w:tcPr>
+          <w:p>
+            <w:pPr>
+              <w:pStyle w:val="ListParagraph"/>
+              <w:ind w:left="0"/>
+              <w:jc w:val="center"/>
+              <w:rPr>
+                <w:rFonts w:ascii="Times New Roman" w:hAnsi="Times New Roman" w:cs="Times New Roman"/>
+                <w:b/>
+                <w:szCs w:val="22"/>
+              </w:rPr>
+            </w:pPr>
+            <w:r>
+              <w:rPr>
+                <w:rFonts w:ascii="Times New Roman" w:hAnsi="Times New Roman" w:cs="Times New Roman"/>
+                <w:b/>
+                <w:szCs w:val="22"/>
+              </w:rPr>
+              <w:t>Isi Dokumen</w:t>
+            </w:r>
+          </w:p>
+        </w:tc>
+        <w:tc>
+          <w:tcPr>
+            <w:tcW w:w="1134" w:type="dxa"/>
+          </w:tcPr>
+          <w:p>
+            <w:pPr>
+              <w:pStyle w:val="ListParagraph"/>
+              <w:ind w:left="0"/>
+              <w:jc w:val="center"/>
+              <w:rPr>
+                <w:rFonts w:ascii="Times New Roman" w:hAnsi="Times New Roman" w:cs="Times New Roman"/>
+                <w:b/>
+                <w:szCs w:val="22"/>
+              </w:rPr>
+            </w:pPr>
+            <w:r>
+              <w:rPr>
+                <w:rFonts w:ascii="Times New Roman" w:hAnsi="Times New Roman" w:cs="Times New Roman"/>
+                <w:b/>
+                <w:szCs w:val="22"/>
+              </w:rPr>
+              <w:t>Label</w:t>
+            </w:r>
+          </w:p>
+        </w:tc>
+      </w:tr>
+      <w:tr>
+        <w:trPr>
+          <w:trHeight w:val="300"/>
+        </w:trPr>
+        <w:tc>
+          <w:tcPr>
+            <w:tcW w:w="675" w:type="dxa"/>
+          </w:tcPr>
+          <w:p>
+            <w:pPr>
+              <w:pStyle w:val="ListParagraph"/>
+              <w:ind w:left="0"/>
+              <w:jc w:val="center"/>
+              <w:rPr>
+                <w:rFonts w:ascii="Times New Roman" w:hAnsi="Times New Roman" w:cs="Times New Roman"/>
+                <w:b/>
+                <w:szCs w:val="22"/>
+              </w:rPr>
+            </w:pPr>
+          </w:p>
+        </w:tc>
+        <w:tc>
+          <w:tcPr>
+            <w:tcW w:w="10631" w:type="dxa"/>
+          </w:tcPr>
+          <w:p>
+            <w:pPr>
+              <w:pStyle w:val="ListParagraph"/>
+              <w:ind w:left="0"/>
+              <w:jc w:val="both"/>
+              <w:rPr>
+                <w:rFonts w:ascii="Times New Roman" w:hAnsi="Times New Roman" w:cs="Times New Roman"/>
+                <w:szCs w:val="22"/>
+              </w:rPr>
+            </w:pPr>
+            <w:proofErr w:type="gramStart"/>
+            <w:r>
+              <w:rPr>
+                <w:rFonts w:ascii="Times New Roman" w:hAnsi="Times New Roman" w:cs="Times New Roman"/>
+                <w:szCs w:val="22"/>
+              </w:rPr>
+              <w:t>p</w:t>
+            </w:r>
+            <w:r>
+              <w:rPr>
+                <w:rFonts w:ascii="Times New Roman" w:hAnsi="Times New Roman" w:cs="Times New Roman"/>
+                <w:szCs w:val="22"/>
+              </w:rPr>
+              <w:t>enting</w:t>
+            </w:r>
+            <w:proofErr w:type="gramEnd"/>
+            <w:r>
+              <w:rPr>
+                <w:rFonts w:ascii="Times New Roman" w:hAnsi="Times New Roman" w:cs="Times New Roman"/>
+                <w:szCs w:val="22"/>
+              </w:rPr>
+              <w:t>.</w:t>
+            </w:r>
+          </w:p>
+        </w:tc>
+        <w:tc>
+          <w:tcPr>
+            <w:tcW w:w="1134" w:type="dxa"/>
+          </w:tcPr>
+          <w:p>
+            <w:pPr>
+              <w:pStyle w:val="ListParagraph"/>
+              <w:ind w:left="0"/>
+              <w:jc w:val="center"/>
+              <w:rPr>
+                <w:rFonts w:ascii="Times New Roman" w:hAnsi="Times New Roman" w:cs="Times New Roman"/>
+                <w:b/>
+                <w:szCs w:val="22"/>
+              </w:rPr>
+            </w:pPr>
+          </w:p>
+        </w:tc>
+      </w:tr>
+      <w:tr>
+        <w:trPr>
+          <w:trHeight w:val="300"/>
+        </w:trPr>
+        <w:tc>
+          <w:tcPr>
+            <w:tcW w:w="675" w:type="dxa"/>
+          </w:tcPr>
+          <w:p>
+            <w:pPr>
+              <w:pStyle w:val="ListParagraph"/>
+              <w:ind w:left="0"/>
+              <w:jc w:val="both"/>
+              <w:rPr>
+                <w:rFonts w:ascii="Times New Roman" w:hAnsi="Times New Roman" w:cs="Times New Roman"/>
+                <w:szCs w:val="22"/>
+              </w:rPr>
+            </w:pPr>
+            <w:r>
+              <w:rPr>
+                <w:rFonts w:ascii="Times New Roman" w:hAnsi="Times New Roman" w:cs="Times New Roman"/>
+                <w:szCs w:val="22"/>
+              </w:rPr>
+              <w:t>D3</w:t>
+            </w:r>
+          </w:p>
+        </w:tc>
+        <w:tc>
+          <w:tcPr>
+            <w:tcW w:w="10631" w:type="dxa"/>
+          </w:tcPr>
+          <w:p>
+            <w:pPr>
+              <w:pStyle w:val="ListParagraph"/>
+              <w:ind w:left="0"/>
+              <w:jc w:val="both"/>
+              <w:rPr>
+                <w:rFonts w:ascii="Times New Roman" w:hAnsi="Times New Roman" w:cs="Times New Roman"/>
+                <w:szCs w:val="22"/>
+              </w:rPr>
+            </w:pPr>
+            <w:r>
+              <w:rPr>
+                <w:rFonts w:ascii="Times New Roman" w:hAnsi="Times New Roman" w:cs="Times New Roman"/>
+                <w:szCs w:val="22"/>
+              </w:rPr>
+              <w:t>Partai Demokrasi Indonesia Perjuangan (PDIP) dikabarkan bakal membahas bakal calon gubernur (cagub) DKI Jakarta hari ini. Setelah sebelumnya, Partai Moncong Putih juga telah melakukan rapat internal di Kantor Dewan Pimpinan Pusat (DPP), PDI Perjuangan dua hari lalu.</w:t>
+            </w:r>
+          </w:p>
+          <w:p>
+            <w:pPr>
+              <w:pStyle w:val="TextBody"/>
+              <w:contextualSpacing/>
+              <w:jc w:val="both"/>
+              <w:rPr>
+                <w:rFonts w:ascii="Times New Roman" w:hAnsi="Times New Roman" w:cs="Times New Roman"/>
+                <w:szCs w:val="22"/>
+              </w:rPr>
+            </w:pPr>
+            <w:r>
+              <w:rPr>
+                <w:rFonts w:ascii="Times New Roman" w:hAnsi="Times New Roman" w:cs="Times New Roman"/>
+                <w:szCs w:val="22"/>
+              </w:rPr>
+              <w:t>Namun, Sekretaris Jenderal PDIP, Hasto Kristiyanto yang siang ini baru saja meninggalkan kediaman Ketua Umum PDIP, Megawati Soekarnoputri di Jalan Teukur Umar, Menteng, Jakarta Pusat, membantahnya.</w:t>
+            </w:r>
+          </w:p>
+          <w:p>
+            <w:pPr>
+              <w:pStyle w:val="TextBody"/>
+              <w:contextualSpacing/>
+              <w:jc w:val="both"/>
+              <w:rPr>
+                <w:rFonts w:ascii="Times New Roman" w:hAnsi="Times New Roman" w:cs="Times New Roman"/>
+                <w:szCs w:val="22"/>
+              </w:rPr>
+            </w:pPr>
+            <w:r>
+              <w:rPr>
+                <w:rFonts w:ascii="Times New Roman" w:hAnsi="Times New Roman" w:cs="Times New Roman"/>
+                <w:szCs w:val="22"/>
+              </w:rPr>
+              <w:t>"Hari ini rapat rutin partai, Kamis dan Jumat persoalan internal seperti pilkada, kaderisasi, penegakan disiplin partai. Jumat, lebih pada kondisi eksternal. Jadi, hari ini tidak ada pembahasan Pilkada DKI," jelas Hasto di Jakarta, Jumat 12 Agustus 2016.</w:t>
+            </w:r>
+          </w:p>
+          <w:p>
+            <w:pPr>
+              <w:pStyle w:val="TextBody"/>
+              <w:contextualSpacing/>
+              <w:jc w:val="both"/>
+              <w:rPr>
+                <w:rFonts w:ascii="Times New Roman" w:hAnsi="Times New Roman" w:cs="Times New Roman"/>
+                <w:szCs w:val="22"/>
+              </w:rPr>
+            </w:pPr>
+            <w:r>
+              <w:rPr>
+                <w:rFonts w:ascii="Times New Roman" w:hAnsi="Times New Roman" w:cs="Times New Roman"/>
+                <w:szCs w:val="22"/>
+              </w:rPr>
+              <w:t>Lebih lanjut, Hasto menjelaskan, kondisi eksternal yang dia maksud adalah hal strategis soal pengelolaan pemerintahan.</w:t>
+            </w:r>
+          </w:p>
+          <w:p>
+            <w:pPr>
+              <w:pStyle w:val="TextBody"/>
+              <w:contextualSpacing/>
+              <w:jc w:val="both"/>
+              <w:rPr>
+                <w:rFonts w:ascii="Times New Roman" w:hAnsi="Times New Roman" w:cs="Times New Roman"/>
+                <w:szCs w:val="22"/>
+              </w:rPr>
+            </w:pPr>
+            <w:r>
+              <w:rPr>
+                <w:rFonts w:ascii="Times New Roman" w:hAnsi="Times New Roman" w:cs="Times New Roman"/>
+                <w:szCs w:val="22"/>
+              </w:rPr>
+              <w:t>"Eksternal itu hal-hal strategis, misal menerima undangan Lemhannas (Lembaga Ketahanan Nasional), undangan-undangan (ke partai) yang masuk kami sampaikan. Skenario sudah ada tinggal mengambil keputusan akhir," kata dia lagi.</w:t>
+            </w:r>
+          </w:p>
+          <w:p>
+            <w:pPr>
+              <w:pStyle w:val="TextBody"/>
+              <w:contextualSpacing/>
+              <w:jc w:val="both"/>
+              <w:rPr>
+                <w:rFonts w:ascii="Times New Roman" w:hAnsi="Times New Roman" w:cs="Times New Roman"/>
+                <w:szCs w:val="22"/>
+              </w:rPr>
+            </w:pPr>
+            <w:r>
+              <w:rPr>
+                <w:rFonts w:ascii="Times New Roman" w:hAnsi="Times New Roman" w:cs="Times New Roman"/>
+                <w:szCs w:val="22"/>
+              </w:rPr>
+              <w:t>Hasto juga membantah informasi yang beredar tentang kedatangan Wali Kota Surabaya Tri Rismaharini Jakarta hari ini.</w:t>
+            </w:r>
+          </w:p>
+          <w:p>
+            <w:pPr>
+              <w:pStyle w:val="TextBody"/>
+              <w:contextualSpacing/>
+              <w:jc w:val="both"/>
+              <w:rPr>
+                <w:rFonts w:ascii="Times New Roman" w:hAnsi="Times New Roman" w:cs="Times New Roman"/>
+                <w:szCs w:val="22"/>
+              </w:rPr>
+            </w:pPr>
+            <w:r>
+              <w:rPr>
+                <w:rFonts w:ascii="Times New Roman" w:hAnsi="Times New Roman" w:cs="Times New Roman"/>
+                <w:szCs w:val="22"/>
+              </w:rPr>
+              <w:t>"Dan, terkait Risma yang akan datang ke Ibu Kota itu tidak benar," katanya.</w:t>
+            </w:r>
+          </w:p>
+          <w:p>
+            <w:pPr>
+              <w:pStyle w:val="TextBody"/>
+              <w:contextualSpacing/>
+              <w:jc w:val="both"/>
+              <w:rPr>
+                <w:rFonts w:ascii="Times New Roman" w:hAnsi="Times New Roman" w:cs="Times New Roman"/>
+                <w:szCs w:val="22"/>
+              </w:rPr>
+            </w:pPr>
+            <w:r>
+              <w:rPr>
+                <w:rFonts w:ascii="Times New Roman" w:hAnsi="Times New Roman" w:cs="Times New Roman"/>
+                <w:szCs w:val="22"/>
+              </w:rPr>
+              <w:t>Sebelumnya, Hasto juga membantah bahwa PDIP akan mengumumkan nama bakal calon gubernur yang bakal diusung di Pilkada 2017 dalam waktu dekat.</w:t>
+            </w:r>
+          </w:p>
+          <w:p>
+            <w:pPr>
+              <w:pStyle w:val="ListParagraph"/>
+              <w:ind w:left="0"/>
+              <w:jc w:val="both"/>
+              <w:rPr>
+                <w:rFonts w:ascii="Times New Roman" w:hAnsi="Times New Roman" w:cs="Times New Roman"/>
+                <w:szCs w:val="22"/>
+              </w:rPr>
+            </w:pPr>
+            <w:r>
+              <w:rPr>
+                <w:rFonts w:ascii="Times New Roman" w:hAnsi="Times New Roman" w:cs="Times New Roman"/>
+                <w:szCs w:val="22"/>
+              </w:rPr>
+              <w:t>"</w:t>
+            </w:r>
+            <w:r>
+              <w:rPr>
+                <w:rFonts w:ascii="Times New Roman" w:hAnsi="Times New Roman" w:cs="Times New Roman"/>
+                <w:szCs w:val="22"/>
+              </w:rPr>
+              <w:t>Tidaklah, kami mencari momentum yang baik terhadap pengumuman calon kepala dae</w:t>
+            </w:r>
+            <w:r>
+              <w:rPr>
+                <w:rFonts w:ascii="Times New Roman" w:hAnsi="Times New Roman" w:cs="Times New Roman"/>
+                <w:szCs w:val="22"/>
+              </w:rPr>
+              <w:t xml:space="preserve">rah tersebut," kata </w:t>
+            </w:r>
+            <w:r>
+              <w:rPr>
+                <w:rFonts w:ascii="Times New Roman" w:hAnsi="Times New Roman" w:cs="Times New Roman"/>
+                <w:szCs w:val="22"/>
+              </w:rPr>
+              <w:lastRenderedPageBreak/>
+              <w:t>Hasto.</w:t>
+            </w:r>
+          </w:p>
+        </w:tc>
+        <w:tc>
+          <w:tcPr>
+            <w:tcW w:w="1134" w:type="dxa"/>
+          </w:tcPr>
+          <w:p>
+            <w:pPr>
+              <w:pStyle w:val="ListParagraph"/>
+              <w:ind w:left="0" w:right="-108"/>
+              <w:jc w:val="both"/>
+              <w:rPr>
+                <w:rFonts w:ascii="Times New Roman" w:hAnsi="Times New Roman" w:cs="Times New Roman"/>
+                <w:szCs w:val="22"/>
+              </w:rPr>
+            </w:pPr>
+            <w:r>
+              <w:rPr>
+                <w:rFonts w:ascii="Times New Roman" w:hAnsi="Times New Roman" w:cs="Times New Roman"/>
+                <w:szCs w:val="22"/>
+              </w:rPr>
+              <w:lastRenderedPageBreak/>
+              <w:t>Politik</w:t>
+            </w:r>
+          </w:p>
+        </w:tc>
+      </w:tr>
+      <w:tr>
+        <w:trPr>
+          <w:trHeight w:val="300"/>
+        </w:trPr>
+        <w:tc>
+          <w:tcPr>
+            <w:tcW w:w="675" w:type="dxa"/>
+          </w:tcPr>
+          <w:p>
+            <w:pPr>
+              <w:pStyle w:val="ListParagraph"/>
+              <w:ind w:left="0" w:right="-108"/>
+              <w:jc w:val="both"/>
+              <w:rPr>
+                <w:rFonts w:ascii="Times New Roman" w:hAnsi="Times New Roman" w:cs="Times New Roman"/>
+                <w:szCs w:val="22"/>
+              </w:rPr>
+            </w:pPr>
+            <w:r>
+              <w:rPr>
+                <w:rFonts w:ascii="Times New Roman" w:hAnsi="Times New Roman" w:cs="Times New Roman"/>
+                <w:szCs w:val="22"/>
+              </w:rPr>
+              <w:t>D4</w:t>
+            </w:r>
+          </w:p>
+        </w:tc>
+        <w:tc>
+          <w:tcPr>
+            <w:tcW w:w="10631" w:type="dxa"/>
+          </w:tcPr>
+          <w:p>
+            <w:pPr>
+              <w:pStyle w:val="ListParagraph"/>
+              <w:ind w:left="0"/>
+              <w:jc w:val="both"/>
+              <w:rPr>
+                <w:rFonts w:ascii="Times New Roman" w:hAnsi="Times New Roman" w:cs="Times New Roman"/>
+                <w:szCs w:val="22"/>
+              </w:rPr>
+            </w:pPr>
+            <w:r>
+              <w:rPr>
+                <w:rFonts w:ascii="Times New Roman" w:hAnsi="Times New Roman" w:cs="Times New Roman"/>
+                <w:szCs w:val="22"/>
+              </w:rPr>
+              <w:t>Ketua DPD Hanura DKI Jakarta Muhammad "Ongen" Sangaji mengatakan akan ada dua partai politik lagi yang bergabung dengan koalisi pendukung Gubernur Basuki Tjahaja Purnama atau Ahok maj</w:t>
+            </w:r>
+            <w:r>
+              <w:rPr>
+                <w:rFonts w:ascii="Times New Roman" w:hAnsi="Times New Roman" w:cs="Times New Roman"/>
+                <w:szCs w:val="22"/>
+              </w:rPr>
+              <w:t>u lagi dalam</w:t>
+            </w:r>
+          </w:p>
+        </w:tc>
+        <w:tc>
+          <w:tcPr>
+            <w:tcW w:w="1134" w:type="dxa"/>
+          </w:tcPr>
+          <w:p>
+            <w:pPr>
+              <w:pStyle w:val="ListParagraph"/>
+              <w:ind w:left="0" w:right="-108"/>
+              <w:jc w:val="both"/>
+              <w:rPr>
+                <w:rFonts w:ascii="Times New Roman" w:hAnsi="Times New Roman" w:cs="Times New Roman"/>
+                <w:szCs w:val="22"/>
+              </w:rPr>
+            </w:pPr>
+            <w:r>
+              <w:rPr>
+                <w:rFonts w:ascii="Times New Roman" w:hAnsi="Times New Roman" w:cs="Times New Roman"/>
+                <w:szCs w:val="22"/>
+              </w:rPr>
+              <w:t>Politik</w:t>
+            </w:r>
+          </w:p>
+        </w:tc>
+      </w:tr>
+    </w:tbl>
     <w:p>
       <w:pPr>
-        <w:spacing w:line="480" w:lineRule="auto"/>
+        <w:pStyle w:val="Tabel"/>
+        <w:spacing w:after="0"/>
+      </w:pPr>
+      <w:r>
         <w:rPr>
-          <w:rFonts w:ascii="Times New Roman" w:eastAsia="Droid Sans" w:hAnsi="Times New Roman" w:cs="Times New Roman"/>
-          <w:i/>
-          <w:color w:val="00000A"/>
-          <w:sz w:val="24"/>
-          <w:szCs w:val="24"/>
-          <w:lang w:eastAsia="zh-CN" w:bidi="hi-IN"/>
+          <w:b/>
         </w:rPr>
-      </w:pPr>
+        <w:t>Tabel 3.6</w:t>
+      </w:r>
+      <w:r>
+        <w:t xml:space="preserve"> Daftar Data Latih (Lanjutan)</w:t>
+      </w:r>
     </w:p>
+    <w:tbl>
+      <w:tblPr>
+        <w:tblW w:w="12440" w:type="dxa"/>
+        <w:tblInd w:w="426" w:type="dxa"/>
+        <w:tblBorders>
+          <w:top w:val="single" w:sz="4" w:space="0" w:color="auto"/>
+          <w:left w:val="single" w:sz="4" w:space="0" w:color="auto"/>
+          <w:bottom w:val="single" w:sz="4" w:space="0" w:color="auto"/>
+          <w:right w:val="single" w:sz="4" w:space="0" w:color="auto"/>
+          <w:insideH w:val="single" w:sz="4" w:space="0" w:color="auto"/>
+          <w:insideV w:val="single" w:sz="4" w:space="0" w:color="auto"/>
+        </w:tblBorders>
+        <w:tblLayout w:type="fixed"/>
+        <w:tblLook w:val="04A0" w:firstRow="1" w:lastRow="0" w:firstColumn="1" w:lastColumn="0" w:noHBand="0" w:noVBand="1"/>
+      </w:tblPr>
+      <w:tblGrid>
+        <w:gridCol w:w="675"/>
+        <w:gridCol w:w="10489"/>
+        <w:gridCol w:w="1276"/>
+      </w:tblGrid>
+      <w:tr>
+        <w:trPr>
+          <w:trHeight w:val="300"/>
+        </w:trPr>
+        <w:tc>
+          <w:tcPr>
+            <w:tcW w:w="675" w:type="dxa"/>
+          </w:tcPr>
+          <w:p>
+            <w:pPr>
+              <w:pStyle w:val="ListParagraph"/>
+              <w:ind w:left="0"/>
+              <w:jc w:val="center"/>
+              <w:rPr>
+                <w:rFonts w:ascii="Times New Roman" w:hAnsi="Times New Roman" w:cs="Times New Roman"/>
+                <w:b/>
+                <w:szCs w:val="22"/>
+              </w:rPr>
+            </w:pPr>
+            <w:r>
+              <w:rPr>
+                <w:rFonts w:ascii="Times New Roman" w:hAnsi="Times New Roman" w:cs="Times New Roman"/>
+                <w:b/>
+                <w:szCs w:val="22"/>
+              </w:rPr>
+              <w:t>Dok</w:t>
+            </w:r>
+          </w:p>
+        </w:tc>
+        <w:tc>
+          <w:tcPr>
+            <w:tcW w:w="10489" w:type="dxa"/>
+          </w:tcPr>
+          <w:p>
+            <w:pPr>
+              <w:pStyle w:val="ListParagraph"/>
+              <w:ind w:left="0"/>
+              <w:jc w:val="center"/>
+              <w:rPr>
+                <w:rFonts w:ascii="Times New Roman" w:hAnsi="Times New Roman" w:cs="Times New Roman"/>
+                <w:b/>
+                <w:szCs w:val="22"/>
+              </w:rPr>
+            </w:pPr>
+            <w:r>
+              <w:rPr>
+                <w:rFonts w:ascii="Times New Roman" w:hAnsi="Times New Roman" w:cs="Times New Roman"/>
+                <w:b/>
+                <w:szCs w:val="22"/>
+              </w:rPr>
+              <w:t>Isi Dokumen</w:t>
+            </w:r>
+          </w:p>
+        </w:tc>
+        <w:tc>
+          <w:tcPr>
+            <w:tcW w:w="1276" w:type="dxa"/>
+          </w:tcPr>
+          <w:p>
+            <w:pPr>
+              <w:pStyle w:val="ListParagraph"/>
+              <w:ind w:left="0"/>
+              <w:jc w:val="center"/>
+              <w:rPr>
+                <w:rFonts w:ascii="Times New Roman" w:hAnsi="Times New Roman" w:cs="Times New Roman"/>
+                <w:b/>
+                <w:szCs w:val="22"/>
+              </w:rPr>
+            </w:pPr>
+            <w:r>
+              <w:rPr>
+                <w:rFonts w:ascii="Times New Roman" w:hAnsi="Times New Roman" w:cs="Times New Roman"/>
+                <w:b/>
+                <w:szCs w:val="22"/>
+              </w:rPr>
+              <w:t>Label</w:t>
+            </w:r>
+          </w:p>
+        </w:tc>
+      </w:tr>
+      <w:tr>
+        <w:trPr>
+          <w:trHeight w:val="300"/>
+        </w:trPr>
+        <w:tc>
+          <w:tcPr>
+            <w:tcW w:w="675" w:type="dxa"/>
+          </w:tcPr>
+          <w:p>
+            <w:pPr>
+              <w:pStyle w:val="ListParagraph"/>
+              <w:ind w:left="0"/>
+              <w:jc w:val="center"/>
+              <w:rPr>
+                <w:rFonts w:ascii="Times New Roman" w:hAnsi="Times New Roman" w:cs="Times New Roman"/>
+                <w:b/>
+                <w:szCs w:val="22"/>
+              </w:rPr>
+            </w:pPr>
+          </w:p>
+        </w:tc>
+        <w:tc>
+          <w:tcPr>
+            <w:tcW w:w="10489" w:type="dxa"/>
+          </w:tcPr>
+          <w:p>
+            <w:pPr>
+              <w:pStyle w:val="ListParagraph"/>
+              <w:ind w:left="0"/>
+              <w:jc w:val="both"/>
+              <w:rPr>
+                <w:rFonts w:ascii="Times New Roman" w:hAnsi="Times New Roman" w:cs="Times New Roman"/>
+                <w:szCs w:val="22"/>
+              </w:rPr>
+            </w:pPr>
+            <w:r>
+              <w:rPr>
+                <w:rFonts w:ascii="Times New Roman" w:hAnsi="Times New Roman" w:cs="Times New Roman"/>
+                <w:szCs w:val="22"/>
+              </w:rPr>
+              <w:t>Pilkada DKI 2017.</w:t>
+            </w:r>
+          </w:p>
+          <w:p>
+            <w:pPr>
+              <w:pStyle w:val="ListParagraph"/>
+              <w:ind w:left="0"/>
+              <w:jc w:val="both"/>
+              <w:rPr>
+                <w:rFonts w:ascii="Times New Roman" w:hAnsi="Times New Roman" w:cs="Times New Roman"/>
+                <w:szCs w:val="22"/>
+              </w:rPr>
+            </w:pPr>
+            <w:r>
+              <w:rPr>
+                <w:rFonts w:ascii="Times New Roman" w:hAnsi="Times New Roman" w:cs="Times New Roman"/>
+                <w:szCs w:val="22"/>
+              </w:rPr>
+              <w:t>Saat ini sudah ada tiga partai politik yang mendukung Ahok, ya</w:t>
+            </w:r>
+            <w:r>
+              <w:rPr>
+                <w:rFonts w:ascii="Times New Roman" w:hAnsi="Times New Roman" w:cs="Times New Roman"/>
+                <w:szCs w:val="22"/>
+              </w:rPr>
+              <w:t>kni Hanura, Golkar, dan Nasdem.</w:t>
+            </w:r>
+          </w:p>
+          <w:p>
+            <w:pPr>
+              <w:pStyle w:val="ListParagraph"/>
+              <w:ind w:left="0"/>
+              <w:jc w:val="both"/>
+              <w:rPr>
+                <w:rFonts w:ascii="Times New Roman" w:hAnsi="Times New Roman" w:cs="Times New Roman"/>
+                <w:szCs w:val="22"/>
+              </w:rPr>
+            </w:pPr>
+            <w:r>
+              <w:rPr>
+                <w:rFonts w:ascii="Times New Roman" w:hAnsi="Times New Roman" w:cs="Times New Roman"/>
+                <w:szCs w:val="22"/>
+              </w:rPr>
+              <w:t xml:space="preserve">"Saya sudah sampaikan kemarin kan, dalam waktu menjelang 10 hari ini ada dua partai yang bergabung dan itu pasti," kata Ongen di Gedung DPRD </w:t>
+            </w:r>
+            <w:r>
+              <w:rPr>
+                <w:rFonts w:ascii="Times New Roman" w:hAnsi="Times New Roman" w:cs="Times New Roman"/>
+                <w:szCs w:val="22"/>
+              </w:rPr>
+              <w:t>DKI Jakarta, Jumat (12/8/2016).</w:t>
+            </w:r>
+          </w:p>
+          <w:p>
+            <w:pPr>
+              <w:pStyle w:val="ListParagraph"/>
+              <w:ind w:left="0"/>
+              <w:jc w:val="both"/>
+              <w:rPr>
+                <w:rFonts w:ascii="Times New Roman" w:hAnsi="Times New Roman" w:cs="Times New Roman"/>
+                <w:szCs w:val="22"/>
+              </w:rPr>
+            </w:pPr>
+            <w:r>
+              <w:rPr>
+                <w:rFonts w:ascii="Times New Roman" w:hAnsi="Times New Roman" w:cs="Times New Roman"/>
+                <w:szCs w:val="22"/>
+              </w:rPr>
+              <w:t>Namun, Ongen tak menyebutkan partai mana yang akan bergabung dalam koalisi pendukung Ahok. Menurut dia, saat ini kedua partai itu menjadi informan bagi koalisi pendukung Ahok untuk memantau per</w:t>
+            </w:r>
+            <w:r>
+              <w:rPr>
+                <w:rFonts w:ascii="Times New Roman" w:hAnsi="Times New Roman" w:cs="Times New Roman"/>
+                <w:szCs w:val="22"/>
+              </w:rPr>
+              <w:t>gerakan "Koalisi Kekeluargaan".</w:t>
+            </w:r>
+          </w:p>
+          <w:p>
+            <w:pPr>
+              <w:pStyle w:val="ListParagraph"/>
+              <w:ind w:left="0"/>
+              <w:jc w:val="both"/>
+              <w:rPr>
+                <w:rFonts w:ascii="Times New Roman" w:hAnsi="Times New Roman" w:cs="Times New Roman"/>
+                <w:szCs w:val="22"/>
+              </w:rPr>
+            </w:pPr>
+            <w:r>
+              <w:rPr>
+                <w:rFonts w:ascii="Times New Roman" w:hAnsi="Times New Roman" w:cs="Times New Roman"/>
+                <w:szCs w:val="22"/>
+              </w:rPr>
+              <w:t>"Pokoknya biarkan kami titip mereka di dalam 10 hari biar lebih tahu apa yang terjadi di antara</w:t>
+            </w:r>
+            <w:r>
+              <w:rPr>
+                <w:rFonts w:ascii="Times New Roman" w:hAnsi="Times New Roman" w:cs="Times New Roman"/>
+                <w:szCs w:val="22"/>
+              </w:rPr>
+              <w:t xml:space="preserve"> tujuh partai itu," kata Ongen.</w:t>
+            </w:r>
+          </w:p>
+          <w:p>
+            <w:pPr>
+              <w:pStyle w:val="ListParagraph"/>
+              <w:ind w:left="0"/>
+              <w:jc w:val="both"/>
+              <w:rPr>
+                <w:rFonts w:ascii="Times New Roman" w:hAnsi="Times New Roman" w:cs="Times New Roman"/>
+                <w:szCs w:val="22"/>
+              </w:rPr>
+            </w:pPr>
+            <w:r>
+              <w:rPr>
+                <w:rFonts w:ascii="Times New Roman" w:hAnsi="Times New Roman" w:cs="Times New Roman"/>
+                <w:szCs w:val="22"/>
+              </w:rPr>
+              <w:t>Tujuh partai dalam Koalisi Kekeluargaan adalah PDI-P, Gerindra, PK</w:t>
+            </w:r>
+            <w:r>
+              <w:rPr>
+                <w:rFonts w:ascii="Times New Roman" w:hAnsi="Times New Roman" w:cs="Times New Roman"/>
+                <w:szCs w:val="22"/>
+              </w:rPr>
+              <w:t>S, PPP, Demokrat, PKB, dan PAN.</w:t>
+            </w:r>
+          </w:p>
+          <w:p>
+            <w:pPr>
+              <w:pStyle w:val="ListParagraph"/>
+              <w:ind w:left="0"/>
+              <w:jc w:val="both"/>
+              <w:rPr>
+                <w:rFonts w:ascii="Times New Roman" w:hAnsi="Times New Roman" w:cs="Times New Roman"/>
+                <w:szCs w:val="22"/>
+              </w:rPr>
+            </w:pPr>
+            <w:r>
+              <w:rPr>
+                <w:rFonts w:ascii="Times New Roman" w:hAnsi="Times New Roman" w:cs="Times New Roman"/>
+                <w:szCs w:val="22"/>
+              </w:rPr>
+              <w:t>Koalisi itu baru diputuskan di tingkat DPD dan belum ada perjanjian hitam di atas putih untuk membuat Koalisi Kekeluargaan.</w:t>
+            </w:r>
+          </w:p>
+        </w:tc>
+        <w:tc>
+          <w:tcPr>
+            <w:tcW w:w="1276" w:type="dxa"/>
+          </w:tcPr>
+          <w:p>
+            <w:pPr>
+              <w:pStyle w:val="ListParagraph"/>
+              <w:ind w:left="0"/>
+              <w:jc w:val="center"/>
+              <w:rPr>
+                <w:rFonts w:ascii="Times New Roman" w:hAnsi="Times New Roman" w:cs="Times New Roman"/>
+                <w:b/>
+                <w:szCs w:val="22"/>
+              </w:rPr>
+            </w:pPr>
+          </w:p>
+        </w:tc>
+      </w:tr>
+      <w:tr>
+        <w:trPr>
+          <w:trHeight w:val="300"/>
+        </w:trPr>
+        <w:tc>
+          <w:tcPr>
+            <w:tcW w:w="675" w:type="dxa"/>
+          </w:tcPr>
+          <w:p>
+            <w:pPr>
+              <w:pStyle w:val="ListParagraph"/>
+              <w:ind w:left="0"/>
+              <w:jc w:val="both"/>
+              <w:rPr>
+                <w:rFonts w:ascii="Times New Roman" w:hAnsi="Times New Roman" w:cs="Times New Roman"/>
+                <w:szCs w:val="22"/>
+              </w:rPr>
+            </w:pPr>
+            <w:r>
+              <w:rPr>
+                <w:rFonts w:ascii="Times New Roman" w:hAnsi="Times New Roman" w:cs="Times New Roman"/>
+                <w:szCs w:val="22"/>
+              </w:rPr>
+              <w:t>D5</w:t>
+            </w:r>
+          </w:p>
+        </w:tc>
+        <w:tc>
+          <w:tcPr>
+            <w:tcW w:w="10489" w:type="dxa"/>
+          </w:tcPr>
+          <w:p>
+            <w:pPr>
+              <w:pStyle w:val="ListParagraph"/>
+              <w:ind w:left="0"/>
+              <w:jc w:val="both"/>
+              <w:rPr>
+                <w:rFonts w:ascii="Times New Roman" w:hAnsi="Times New Roman" w:cs="Times New Roman"/>
+                <w:szCs w:val="22"/>
+              </w:rPr>
+            </w:pPr>
+            <w:r>
+              <w:rPr>
+                <w:rFonts w:ascii="Times New Roman" w:hAnsi="Times New Roman" w:cs="Times New Roman"/>
+                <w:szCs w:val="22"/>
+              </w:rPr>
+              <w:t>Ganda putra Indonesia Hendra Setiawan/Mohammad Ahsan tampil buruk sehingga kalah dari Endo Hiroyuki/Kenichi Hayakawa. Hendra/Ahsan memang underperform.</w:t>
+            </w:r>
+          </w:p>
+          <w:p>
+            <w:pPr>
+              <w:pStyle w:val="ListParagraph"/>
+              <w:ind w:left="0"/>
+              <w:jc w:val="both"/>
+              <w:rPr>
+                <w:rFonts w:ascii="Times New Roman" w:hAnsi="Times New Roman" w:cs="Times New Roman"/>
+                <w:szCs w:val="22"/>
+              </w:rPr>
+            </w:pPr>
+            <w:r>
+              <w:rPr>
+                <w:rFonts w:ascii="Times New Roman" w:hAnsi="Times New Roman" w:cs="Times New Roman"/>
+                <w:szCs w:val="22"/>
+              </w:rPr>
+              <w:t>Hendra/Ahsan secara mengejutkan kalah dari pasangan Jepang itu dalam duel tiga gim 17-21, 21-16, 14-21. Padahal, di sembilan pertemuan sebelumnya, mereka selalu berhasil memetik kemenangan.</w:t>
+            </w:r>
+          </w:p>
+          <w:p>
+            <w:pPr>
+              <w:pStyle w:val="ListParagraph"/>
+              <w:ind w:left="0"/>
+              <w:jc w:val="both"/>
+              <w:rPr>
+                <w:rFonts w:ascii="Times New Roman" w:hAnsi="Times New Roman" w:cs="Times New Roman"/>
+                <w:szCs w:val="22"/>
+              </w:rPr>
+            </w:pPr>
+            <w:r>
+              <w:rPr>
+                <w:rFonts w:ascii="Times New Roman" w:hAnsi="Times New Roman" w:cs="Times New Roman"/>
+                <w:szCs w:val="22"/>
+              </w:rPr>
+              <w:t>Satu hal yang menjadi sorotan adalah seringnya service foul yang dilakukan Hendra. Tercatat sembilan kali pelanggaran itu terjadi yang artinya poin cuma-cuma untuk lawan.</w:t>
+            </w:r>
+          </w:p>
+          <w:p>
+            <w:pPr>
+              <w:pStyle w:val="ListParagraph"/>
+              <w:ind w:left="0"/>
+              <w:jc w:val="both"/>
+              <w:rPr>
+                <w:rFonts w:ascii="Times New Roman" w:hAnsi="Times New Roman" w:cs="Times New Roman"/>
+                <w:szCs w:val="22"/>
+              </w:rPr>
+            </w:pPr>
+            <w:r>
+              <w:rPr>
+                <w:rFonts w:ascii="Times New Roman" w:hAnsi="Times New Roman" w:cs="Times New Roman"/>
+                <w:szCs w:val="22"/>
+              </w:rPr>
+              <w:t xml:space="preserve">"Hendra/Ahsan memang tampil underperformed. Ada rasa nervous, walaupun sebagai pemain senior seharusnya nggak boleh nervous, tapi ini kan olimpiade, kejuaraan besar. Hendra/Ahsan kelihatan sering terburu-buru dan kurang tenang, mainnya tidak lepas dan banyak melakukan kesalahan sendiri," ujar Kepala Pelatih Ganda Putra PP PBSI Herry Iman Pierngadi. </w:t>
+            </w:r>
+          </w:p>
+          <w:p>
+            <w:pPr>
+              <w:pStyle w:val="ListParagraph"/>
+              <w:ind w:left="0"/>
+              <w:jc w:val="both"/>
+              <w:rPr>
+                <w:rFonts w:ascii="Times New Roman" w:hAnsi="Times New Roman" w:cs="Times New Roman"/>
+                <w:szCs w:val="22"/>
+              </w:rPr>
+            </w:pPr>
+            <w:r>
+              <w:rPr>
+                <w:rFonts w:ascii="Times New Roman" w:hAnsi="Times New Roman" w:cs="Times New Roman"/>
+                <w:szCs w:val="22"/>
+              </w:rPr>
+              <w:lastRenderedPageBreak/>
+              <w:t>"Hari ini Hendra banyak melakukan kesalahan di servis. Sebetulnya kami sudah mengantisipasi hal ini, waktu di karantina. Bahkan ada latihan servis khusus untuk Hendra. Namun kalau lagi tanding, yang tahu perasaannya kan Hendra sendiri."</w:t>
+            </w:r>
+          </w:p>
+          <w:p>
+            <w:pPr>
+              <w:pStyle w:val="ListParagraph"/>
+              <w:ind w:left="0"/>
+              <w:jc w:val="both"/>
+              <w:rPr>
+                <w:rFonts w:ascii="Times New Roman" w:hAnsi="Times New Roman" w:cs="Times New Roman"/>
+                <w:szCs w:val="22"/>
+              </w:rPr>
+            </w:pPr>
+            <w:r>
+              <w:rPr>
+                <w:rFonts w:ascii="Times New Roman" w:hAnsi="Times New Roman" w:cs="Times New Roman"/>
+                <w:szCs w:val="22"/>
+              </w:rPr>
+              <w:t>"Ahsan sebetulnya terpengaruh, mungkin dia mencoba untuk menutupi dengan dua tiga kali pukulan, tetapi lawan tidak mudah ditembus, akhirnya Ahsan membuat kesalahan sendiri," imbuh dia dalam rilis yang diterima dari PP PBSI.</w:t>
+            </w:r>
+          </w:p>
+        </w:tc>
+        <w:tc>
+          <w:tcPr>
+            <w:tcW w:w="1276" w:type="dxa"/>
+          </w:tcPr>
+          <w:p>
+            <w:pPr>
+              <w:pStyle w:val="ListParagraph"/>
+              <w:ind w:left="0" w:right="-108"/>
+              <w:jc w:val="both"/>
+              <w:rPr>
+                <w:rFonts w:ascii="Times New Roman" w:hAnsi="Times New Roman" w:cs="Times New Roman"/>
+                <w:szCs w:val="22"/>
+              </w:rPr>
+            </w:pPr>
+            <w:r>
+              <w:rPr>
+                <w:rFonts w:ascii="Times New Roman" w:hAnsi="Times New Roman" w:cs="Times New Roman"/>
+                <w:szCs w:val="22"/>
+              </w:rPr>
+              <w:lastRenderedPageBreak/>
+              <w:t>Olahraga</w:t>
+            </w:r>
+          </w:p>
+        </w:tc>
+      </w:tr>
+    </w:tbl>
     <w:p>
       <w:pPr>
-        <w:spacing w:line="480" w:lineRule="auto"/>
+        <w:pStyle w:val="Tabel"/>
+        <w:spacing w:after="0"/>
+      </w:pPr>
+      <w:r>
         <w:rPr>
-          <w:rFonts w:ascii="Times New Roman" w:eastAsia="Droid Sans" w:hAnsi="Times New Roman" w:cs="Times New Roman"/>
-          <w:i/>
-          <w:color w:val="00000A"/>
-          <w:sz w:val="24"/>
-          <w:szCs w:val="24"/>
-          <w:lang w:eastAsia="zh-CN" w:bidi="hi-IN"/>
+          <w:b/>
         </w:rPr>
-      </w:pPr>
+        <w:t>Tabel 3.6</w:t>
+      </w:r>
+      <w:r>
+        <w:t xml:space="preserve"> Daftar Data Latih (Lanjutan)</w:t>
+      </w:r>
     </w:p>
+    <w:tbl>
+      <w:tblPr>
+        <w:tblW w:w="12440" w:type="dxa"/>
+        <w:tblInd w:w="426" w:type="dxa"/>
+        <w:tblBorders>
+          <w:top w:val="single" w:sz="4" w:space="0" w:color="auto"/>
+          <w:left w:val="single" w:sz="4" w:space="0" w:color="auto"/>
+          <w:bottom w:val="single" w:sz="4" w:space="0" w:color="auto"/>
+          <w:right w:val="single" w:sz="4" w:space="0" w:color="auto"/>
+          <w:insideH w:val="single" w:sz="4" w:space="0" w:color="auto"/>
+          <w:insideV w:val="single" w:sz="4" w:space="0" w:color="auto"/>
+        </w:tblBorders>
+        <w:tblLayout w:type="fixed"/>
+        <w:tblLook w:val="04A0" w:firstRow="1" w:lastRow="0" w:firstColumn="1" w:lastColumn="0" w:noHBand="0" w:noVBand="1"/>
+      </w:tblPr>
+      <w:tblGrid>
+        <w:gridCol w:w="675"/>
+        <w:gridCol w:w="10489"/>
+        <w:gridCol w:w="1276"/>
+      </w:tblGrid>
+      <w:tr>
+        <w:trPr>
+          <w:trHeight w:val="300"/>
+        </w:trPr>
+        <w:tc>
+          <w:tcPr>
+            <w:tcW w:w="675" w:type="dxa"/>
+          </w:tcPr>
+          <w:p>
+            <w:pPr>
+              <w:pStyle w:val="ListParagraph"/>
+              <w:ind w:left="0"/>
+              <w:jc w:val="center"/>
+              <w:rPr>
+                <w:rFonts w:ascii="Times New Roman" w:hAnsi="Times New Roman" w:cs="Times New Roman"/>
+                <w:b/>
+                <w:szCs w:val="22"/>
+              </w:rPr>
+            </w:pPr>
+            <w:r>
+              <w:rPr>
+                <w:rFonts w:ascii="Times New Roman" w:hAnsi="Times New Roman" w:cs="Times New Roman"/>
+                <w:b/>
+                <w:szCs w:val="22"/>
+              </w:rPr>
+              <w:t>Dok</w:t>
+            </w:r>
+          </w:p>
+        </w:tc>
+        <w:tc>
+          <w:tcPr>
+            <w:tcW w:w="10489" w:type="dxa"/>
+          </w:tcPr>
+          <w:p>
+            <w:pPr>
+              <w:pStyle w:val="ListParagraph"/>
+              <w:ind w:left="0"/>
+              <w:jc w:val="center"/>
+              <w:rPr>
+                <w:rFonts w:ascii="Times New Roman" w:hAnsi="Times New Roman" w:cs="Times New Roman"/>
+                <w:b/>
+                <w:szCs w:val="22"/>
+              </w:rPr>
+            </w:pPr>
+            <w:r>
+              <w:rPr>
+                <w:rFonts w:ascii="Times New Roman" w:hAnsi="Times New Roman" w:cs="Times New Roman"/>
+                <w:b/>
+                <w:szCs w:val="22"/>
+              </w:rPr>
+              <w:t>Isi Dokumen</w:t>
+            </w:r>
+          </w:p>
+        </w:tc>
+        <w:tc>
+          <w:tcPr>
+            <w:tcW w:w="1276" w:type="dxa"/>
+          </w:tcPr>
+          <w:p>
+            <w:pPr>
+              <w:pStyle w:val="ListParagraph"/>
+              <w:ind w:left="0"/>
+              <w:jc w:val="center"/>
+              <w:rPr>
+                <w:rFonts w:ascii="Times New Roman" w:hAnsi="Times New Roman" w:cs="Times New Roman"/>
+                <w:b/>
+                <w:szCs w:val="22"/>
+              </w:rPr>
+            </w:pPr>
+            <w:r>
+              <w:rPr>
+                <w:rFonts w:ascii="Times New Roman" w:hAnsi="Times New Roman" w:cs="Times New Roman"/>
+                <w:b/>
+                <w:szCs w:val="22"/>
+              </w:rPr>
+              <w:t>Label</w:t>
+            </w:r>
+          </w:p>
+        </w:tc>
+      </w:tr>
+      <w:tr>
+        <w:trPr>
+          <w:trHeight w:val="300"/>
+        </w:trPr>
+        <w:tc>
+          <w:tcPr>
+            <w:tcW w:w="675" w:type="dxa"/>
+          </w:tcPr>
+          <w:p>
+            <w:pPr>
+              <w:pStyle w:val="ListParagraph"/>
+              <w:ind w:left="0"/>
+              <w:jc w:val="center"/>
+              <w:rPr>
+                <w:rFonts w:ascii="Times New Roman" w:hAnsi="Times New Roman" w:cs="Times New Roman"/>
+                <w:b/>
+                <w:szCs w:val="22"/>
+              </w:rPr>
+            </w:pPr>
+          </w:p>
+        </w:tc>
+        <w:tc>
+          <w:tcPr>
+            <w:tcW w:w="10489" w:type="dxa"/>
+          </w:tcPr>
+          <w:p>
+            <w:pPr>
+              <w:pStyle w:val="ListParagraph"/>
+              <w:ind w:left="0"/>
+              <w:jc w:val="both"/>
+              <w:rPr>
+                <w:rFonts w:ascii="Times New Roman" w:hAnsi="Times New Roman" w:cs="Times New Roman"/>
+                <w:szCs w:val="22"/>
+              </w:rPr>
+            </w:pPr>
+            <w:r>
+              <w:rPr>
+                <w:rFonts w:ascii="Times New Roman" w:hAnsi="Times New Roman" w:cs="Times New Roman"/>
+                <w:szCs w:val="22"/>
+              </w:rPr>
+              <w:t>Situasi sulit dihadapkan pada Hendra/Ahsan. Keduanya wajib menang atas wakil China Chai Biao/Hong Wei. Akan tetapi, kemenangan pun akan menempatkan Hendra/Ahsan sebagai runner-up Grup D yang mana berpotensi melakoni laga berat karena berjumpa dengan juara dari grup-grup lain.</w:t>
+            </w:r>
+          </w:p>
+          <w:p>
+            <w:pPr>
+              <w:pStyle w:val="ListParagraph"/>
+              <w:ind w:left="0"/>
+              <w:jc w:val="both"/>
+              <w:rPr>
+                <w:rFonts w:ascii="Times New Roman" w:hAnsi="Times New Roman" w:cs="Times New Roman"/>
+                <w:szCs w:val="22"/>
+              </w:rPr>
+            </w:pPr>
+            <w:r>
+              <w:rPr>
+                <w:rFonts w:ascii="Times New Roman" w:hAnsi="Times New Roman" w:cs="Times New Roman"/>
+                <w:szCs w:val="22"/>
+              </w:rPr>
+              <w:t>"Tentunya besok harus lebih maksimal dan ini tidak gampang, tekanan pasti tinggi. Siapa yang bisa mengatasi tekanan, dialah yang akan menang. Kami akan mengevaluasi penampilan Hendra/Ahsan dan fokus melawan Chai/Hong. Kalau menang, perjuangan di perempat final sebagai runner up memang lebih berat," demikian Herry.</w:t>
+            </w:r>
+          </w:p>
+        </w:tc>
+        <w:tc>
+          <w:tcPr>
+            <w:tcW w:w="1276" w:type="dxa"/>
+          </w:tcPr>
+          <w:p>
+            <w:pPr>
+              <w:pStyle w:val="ListParagraph"/>
+              <w:ind w:left="0"/>
+              <w:jc w:val="center"/>
+              <w:rPr>
+                <w:rFonts w:ascii="Times New Roman" w:hAnsi="Times New Roman" w:cs="Times New Roman"/>
+                <w:b/>
+                <w:szCs w:val="22"/>
+              </w:rPr>
+            </w:pPr>
+          </w:p>
+        </w:tc>
+      </w:tr>
+      <w:tr>
+        <w:trPr>
+          <w:trHeight w:val="300"/>
+        </w:trPr>
+        <w:tc>
+          <w:tcPr>
+            <w:tcW w:w="675" w:type="dxa"/>
+          </w:tcPr>
+          <w:p>
+            <w:pPr>
+              <w:pStyle w:val="ListParagraph"/>
+              <w:ind w:left="0"/>
+              <w:jc w:val="both"/>
+              <w:rPr>
+                <w:rFonts w:ascii="Times New Roman" w:hAnsi="Times New Roman" w:cs="Times New Roman"/>
+                <w:szCs w:val="22"/>
+              </w:rPr>
+            </w:pPr>
+            <w:r>
+              <w:rPr>
+                <w:rFonts w:ascii="Times New Roman" w:hAnsi="Times New Roman" w:cs="Times New Roman"/>
+                <w:szCs w:val="22"/>
+              </w:rPr>
+              <w:t>D6</w:t>
+            </w:r>
+          </w:p>
+        </w:tc>
+        <w:tc>
+          <w:tcPr>
+            <w:tcW w:w="10489" w:type="dxa"/>
+          </w:tcPr>
+          <w:p>
+            <w:pPr>
+              <w:pStyle w:val="ListParagraph"/>
+              <w:ind w:left="0"/>
+              <w:jc w:val="both"/>
+              <w:rPr>
+                <w:rFonts w:ascii="Times New Roman" w:hAnsi="Times New Roman" w:cs="Times New Roman"/>
+                <w:szCs w:val="22"/>
+              </w:rPr>
+            </w:pPr>
+            <w:r>
+              <w:rPr>
+                <w:rFonts w:ascii="Times New Roman" w:hAnsi="Times New Roman" w:cs="Times New Roman"/>
+                <w:szCs w:val="22"/>
+              </w:rPr>
+              <w:t>Ganda campuran Tontowi Ahmad/Liliyana Natsir tak mengalami kesulitan berarti untuk meraup kemenangan kedua. Hasil ini meloloskan Tontowi/Liliyana ke perempatfinal.</w:t>
+            </w:r>
+          </w:p>
+          <w:p>
+            <w:pPr>
+              <w:pStyle w:val="ListParagraph"/>
+              <w:ind w:left="0"/>
+              <w:jc w:val="both"/>
+              <w:rPr>
+                <w:rFonts w:ascii="Times New Roman" w:hAnsi="Times New Roman" w:cs="Times New Roman"/>
+                <w:szCs w:val="22"/>
+              </w:rPr>
+            </w:pPr>
+            <w:r>
+              <w:rPr>
+                <w:rFonts w:ascii="Times New Roman" w:hAnsi="Times New Roman" w:cs="Times New Roman"/>
+                <w:szCs w:val="22"/>
+              </w:rPr>
+              <w:t>Bermain di lapangan 1 Riocentro, Jumat (12/8/2016), Tontowi/Liliyana menghadapi pasangan Thailand Bodin Isara/Savitree Samitrapai di Grup C. Hanya dalam 32 menit, Tontowi/Liliyana menang dua gim langsung 21-11, 21-13.</w:t>
+            </w:r>
+          </w:p>
+          <w:p>
+            <w:pPr>
+              <w:pStyle w:val="ListParagraph"/>
+              <w:ind w:left="0"/>
+              <w:jc w:val="both"/>
+              <w:rPr>
+                <w:rFonts w:ascii="Times New Roman" w:hAnsi="Times New Roman" w:cs="Times New Roman"/>
+                <w:szCs w:val="22"/>
+              </w:rPr>
+            </w:pPr>
+            <w:r>
+              <w:rPr>
+                <w:rFonts w:ascii="Times New Roman" w:hAnsi="Times New Roman" w:cs="Times New Roman"/>
+                <w:szCs w:val="22"/>
+              </w:rPr>
+              <w:t>Tontowi/Liliyana tampil begitu dominan di gim pertama. Keduanya melesat dengan keunggulan 16-4 sebelum memenangi laga 21-11.</w:t>
+            </w:r>
+          </w:p>
+          <w:p>
+            <w:pPr>
+              <w:pStyle w:val="ListParagraph"/>
+              <w:ind w:left="0"/>
+              <w:jc w:val="both"/>
+              <w:rPr>
+                <w:rFonts w:ascii="Times New Roman" w:hAnsi="Times New Roman" w:cs="Times New Roman"/>
+                <w:szCs w:val="22"/>
+              </w:rPr>
+            </w:pPr>
+            <w:r>
+              <w:rPr>
+                <w:rFonts w:ascii="Times New Roman" w:hAnsi="Times New Roman" w:cs="Times New Roman"/>
+                <w:szCs w:val="22"/>
+              </w:rPr>
+              <w:t>Akan tetapi, gim kedua tidak berjalan mudah bagi Tontowi/Liliyana. Setelah sempat tertinggal, pasangan Thailand mampu meraup lima poin beruntun untuk berbalik unggul 11-6.</w:t>
+            </w:r>
+          </w:p>
+          <w:p>
+            <w:pPr>
+              <w:pStyle w:val="ListParagraph"/>
+              <w:ind w:left="0"/>
+              <w:jc w:val="both"/>
+              <w:rPr>
+                <w:rFonts w:ascii="Times New Roman" w:hAnsi="Times New Roman" w:cs="Times New Roman"/>
+                <w:szCs w:val="22"/>
+              </w:rPr>
+            </w:pPr>
+            <w:r>
+              <w:rPr>
+                <w:rFonts w:ascii="Times New Roman" w:hAnsi="Times New Roman" w:cs="Times New Roman"/>
+                <w:szCs w:val="22"/>
+              </w:rPr>
+              <w:t>Meski demikian, Tontowi/Liliyana mampu menyusul bahkan berbalik unggul 14-13 setelah pengembalian lawan menyangkut di net.</w:t>
+            </w:r>
+          </w:p>
+          <w:p>
+            <w:pPr>
+              <w:pStyle w:val="ListParagraph"/>
+              <w:ind w:left="0"/>
+              <w:jc w:val="both"/>
+              <w:rPr>
+                <w:rFonts w:ascii="Times New Roman" w:hAnsi="Times New Roman" w:cs="Times New Roman"/>
+                <w:szCs w:val="22"/>
+              </w:rPr>
+            </w:pPr>
+            <w:r>
+              <w:rPr>
+                <w:rFonts w:ascii="Times New Roman" w:hAnsi="Times New Roman" w:cs="Times New Roman"/>
+                <w:szCs w:val="22"/>
+              </w:rPr>
+              <w:t xml:space="preserve">Tontowi/Liliyana terus melesat dan sergapan Liliyana memastikan match point. Pasangan Indonesia </w:t>
+            </w:r>
+            <w:r>
+              <w:rPr>
+                <w:rFonts w:ascii="Times New Roman" w:hAnsi="Times New Roman" w:cs="Times New Roman"/>
+                <w:szCs w:val="22"/>
+              </w:rPr>
+              <w:lastRenderedPageBreak/>
+              <w:t>akhirnya memenangi pertandingan usai smash keras Tontowi tidak dapat dikembalikan Samitrapai.</w:t>
+            </w:r>
+          </w:p>
+          <w:p>
+            <w:pPr>
+              <w:pStyle w:val="ListParagraph"/>
+              <w:ind w:left="0"/>
+              <w:jc w:val="both"/>
+              <w:rPr>
+                <w:rFonts w:ascii="Times New Roman" w:hAnsi="Times New Roman" w:cs="Times New Roman"/>
+                <w:szCs w:val="22"/>
+              </w:rPr>
+            </w:pPr>
+            <w:r>
+              <w:rPr>
+                <w:rFonts w:ascii="Times New Roman" w:hAnsi="Times New Roman" w:cs="Times New Roman"/>
+                <w:szCs w:val="22"/>
+              </w:rPr>
+              <w:t>Di pertandingan terakhir Tontowi/Liliyana akan menghadapi pasangan Malaysia Chan Peng Soon/Goh Liu Ying untuk memperebutkan gelar juara grup C.</w:t>
+            </w:r>
+          </w:p>
+        </w:tc>
+        <w:tc>
+          <w:tcPr>
+            <w:tcW w:w="1276" w:type="dxa"/>
+          </w:tcPr>
+          <w:p>
+            <w:pPr>
+              <w:pStyle w:val="ListParagraph"/>
+              <w:ind w:left="0" w:right="-108"/>
+              <w:jc w:val="both"/>
+              <w:rPr>
+                <w:rFonts w:ascii="Times New Roman" w:hAnsi="Times New Roman" w:cs="Times New Roman"/>
+                <w:szCs w:val="22"/>
+              </w:rPr>
+            </w:pPr>
+            <w:r>
+              <w:rPr>
+                <w:rFonts w:ascii="Times New Roman" w:hAnsi="Times New Roman" w:cs="Times New Roman"/>
+                <w:szCs w:val="22"/>
+              </w:rPr>
+              <w:lastRenderedPageBreak/>
+              <w:t>Olahraga</w:t>
+            </w:r>
+          </w:p>
+        </w:tc>
+      </w:tr>
+      <w:tr>
+        <w:trPr>
+          <w:trHeight w:val="300"/>
+        </w:trPr>
+        <w:tc>
+          <w:tcPr>
+            <w:tcW w:w="675" w:type="dxa"/>
+          </w:tcPr>
+          <w:p>
+            <w:pPr>
+              <w:pStyle w:val="ListParagraph"/>
+              <w:ind w:left="0"/>
+              <w:jc w:val="both"/>
+              <w:rPr>
+                <w:rFonts w:ascii="Times New Roman" w:hAnsi="Times New Roman" w:cs="Times New Roman"/>
+                <w:szCs w:val="22"/>
+              </w:rPr>
+            </w:pPr>
+            <w:r>
+              <w:rPr>
+                <w:rFonts w:ascii="Times New Roman" w:hAnsi="Times New Roman" w:cs="Times New Roman"/>
+                <w:szCs w:val="22"/>
+              </w:rPr>
+              <w:t>D7</w:t>
+            </w:r>
+          </w:p>
+        </w:tc>
+        <w:tc>
+          <w:tcPr>
+            <w:tcW w:w="10489" w:type="dxa"/>
+          </w:tcPr>
+          <w:p>
+            <w:pPr>
+              <w:pStyle w:val="ListParagraph"/>
+              <w:ind w:left="33"/>
+              <w:jc w:val="both"/>
+              <w:rPr>
+                <w:rFonts w:ascii="Times New Roman" w:hAnsi="Times New Roman" w:cs="Times New Roman"/>
+                <w:szCs w:val="22"/>
+              </w:rPr>
+            </w:pPr>
+            <w:r>
+              <w:rPr>
+                <w:rFonts w:ascii="Times New Roman" w:hAnsi="Times New Roman" w:cs="Times New Roman"/>
+                <w:szCs w:val="22"/>
+              </w:rPr>
+              <w:t>Pelaksana Tugas (Plt) Ketua Umum PSSI, Hinca Panjaitan, membeberkan agenda tim nasional Indonesia, baik tingkat U-19 maupun senior, untuk 2016. Hal itu disampaikan oleh Hinca di kantor PSSI di kawasan Kuningan, Jakarta, pada Kamis (11/8/2016).</w:t>
+            </w:r>
+          </w:p>
+          <w:p>
+            <w:pPr>
+              <w:pStyle w:val="ListParagraph"/>
+              <w:ind w:left="33"/>
+              <w:jc w:val="both"/>
+              <w:rPr>
+                <w:rFonts w:ascii="Times New Roman" w:hAnsi="Times New Roman" w:cs="Times New Roman"/>
+                <w:szCs w:val="22"/>
+              </w:rPr>
+            </w:pPr>
+            <w:r>
+              <w:rPr>
+                <w:rFonts w:ascii="Times New Roman" w:hAnsi="Times New Roman" w:cs="Times New Roman"/>
+                <w:szCs w:val="22"/>
+              </w:rPr>
+              <w:t>Menurut Hinca, untuk tahun ini, timnas Indonesia hanya akan mengikuti dua turnamen internasional, yakni Piala AFF U-19 (untuk Timnas U-19) dan Piala AFF (untuk timnas senior).</w:t>
+            </w:r>
+          </w:p>
+          <w:p>
+            <w:pPr>
+              <w:pStyle w:val="ListParagraph"/>
+              <w:ind w:left="33"/>
+              <w:jc w:val="both"/>
+              <w:rPr>
+                <w:rFonts w:ascii="Times New Roman" w:hAnsi="Times New Roman" w:cs="Times New Roman"/>
+                <w:szCs w:val="22"/>
+              </w:rPr>
+            </w:pPr>
+            <w:r>
+              <w:rPr>
+                <w:rFonts w:ascii="Times New Roman" w:hAnsi="Times New Roman" w:cs="Times New Roman"/>
+                <w:szCs w:val="22"/>
+              </w:rPr>
+              <w:t xml:space="preserve">Piala AFF U-19 akan dilangsungkan di Vietnam pada 11-24 September 2016. Adapun Piala AFF, fase </w:t>
+            </w:r>
+          </w:p>
+        </w:tc>
+        <w:tc>
+          <w:tcPr>
+            <w:tcW w:w="1276" w:type="dxa"/>
+          </w:tcPr>
+          <w:p>
+            <w:pPr>
+              <w:pStyle w:val="ListParagraph"/>
+              <w:ind w:left="0" w:right="-108"/>
+              <w:jc w:val="both"/>
+              <w:rPr>
+                <w:rFonts w:ascii="Times New Roman" w:hAnsi="Times New Roman" w:cs="Times New Roman"/>
+                <w:szCs w:val="22"/>
+              </w:rPr>
+            </w:pPr>
+            <w:r>
+              <w:rPr>
+                <w:rFonts w:ascii="Times New Roman" w:hAnsi="Times New Roman" w:cs="Times New Roman"/>
+                <w:szCs w:val="22"/>
+              </w:rPr>
+              <w:t>Olahraga</w:t>
+            </w:r>
+          </w:p>
+        </w:tc>
+      </w:tr>
+    </w:tbl>
     <w:p>
       <w:pPr>
-        <w:spacing w:line="480" w:lineRule="auto"/>
+        <w:pStyle w:val="Tabel"/>
+        <w:spacing w:after="0"/>
+      </w:pPr>
+      <w:r>
         <w:rPr>
-          <w:rFonts w:ascii="Times New Roman" w:eastAsia="Droid Sans" w:hAnsi="Times New Roman" w:cs="Times New Roman"/>
-          <w:i/>
-          <w:color w:val="00000A"/>
-          <w:sz w:val="24"/>
-          <w:szCs w:val="24"/>
-          <w:lang w:eastAsia="zh-CN" w:bidi="hi-IN"/>
+          <w:b/>
         </w:rPr>
+        <w:t>Tabel 3.6</w:t>
+      </w:r>
+      <w:r>
+        <w:t xml:space="preserve"> Daftar Data Latih (Lanjutan)</w:t>
+      </w:r>
+    </w:p>
+    <w:tbl>
+      <w:tblPr>
+        <w:tblW w:w="12440" w:type="dxa"/>
+        <w:tblInd w:w="426" w:type="dxa"/>
+        <w:tblBorders>
+          <w:top w:val="single" w:sz="4" w:space="0" w:color="auto"/>
+          <w:left w:val="single" w:sz="4" w:space="0" w:color="auto"/>
+          <w:bottom w:val="single" w:sz="4" w:space="0" w:color="auto"/>
+          <w:right w:val="single" w:sz="4" w:space="0" w:color="auto"/>
+          <w:insideH w:val="single" w:sz="4" w:space="0" w:color="auto"/>
+          <w:insideV w:val="single" w:sz="4" w:space="0" w:color="auto"/>
+        </w:tblBorders>
+        <w:tblLayout w:type="fixed"/>
+        <w:tblLook w:val="04A0" w:firstRow="1" w:lastRow="0" w:firstColumn="1" w:lastColumn="0" w:noHBand="0" w:noVBand="1"/>
+      </w:tblPr>
+      <w:tblGrid>
+        <w:gridCol w:w="675"/>
+        <w:gridCol w:w="10489"/>
+        <w:gridCol w:w="1276"/>
+      </w:tblGrid>
+      <w:tr>
+        <w:trPr>
+          <w:trHeight w:val="300"/>
+        </w:trPr>
+        <w:tc>
+          <w:tcPr>
+            <w:tcW w:w="675" w:type="dxa"/>
+          </w:tcPr>
+          <w:p>
+            <w:pPr>
+              <w:pStyle w:val="ListParagraph"/>
+              <w:ind w:left="0"/>
+              <w:jc w:val="center"/>
+              <w:rPr>
+                <w:rFonts w:ascii="Times New Roman" w:hAnsi="Times New Roman" w:cs="Times New Roman"/>
+                <w:b/>
+                <w:szCs w:val="22"/>
+              </w:rPr>
+            </w:pPr>
+            <w:r>
+              <w:rPr>
+                <w:rFonts w:ascii="Times New Roman" w:hAnsi="Times New Roman" w:cs="Times New Roman"/>
+                <w:b/>
+                <w:szCs w:val="22"/>
+              </w:rPr>
+              <w:t>Dok</w:t>
+            </w:r>
+          </w:p>
+        </w:tc>
+        <w:tc>
+          <w:tcPr>
+            <w:tcW w:w="10489" w:type="dxa"/>
+          </w:tcPr>
+          <w:p>
+            <w:pPr>
+              <w:pStyle w:val="ListParagraph"/>
+              <w:ind w:left="0"/>
+              <w:jc w:val="center"/>
+              <w:rPr>
+                <w:rFonts w:ascii="Times New Roman" w:hAnsi="Times New Roman" w:cs="Times New Roman"/>
+                <w:b/>
+                <w:szCs w:val="22"/>
+              </w:rPr>
+            </w:pPr>
+            <w:r>
+              <w:rPr>
+                <w:rFonts w:ascii="Times New Roman" w:hAnsi="Times New Roman" w:cs="Times New Roman"/>
+                <w:b/>
+                <w:szCs w:val="22"/>
+              </w:rPr>
+              <w:t>Isi Dokumen</w:t>
+            </w:r>
+          </w:p>
+        </w:tc>
+        <w:tc>
+          <w:tcPr>
+            <w:tcW w:w="1276" w:type="dxa"/>
+          </w:tcPr>
+          <w:p>
+            <w:pPr>
+              <w:pStyle w:val="ListParagraph"/>
+              <w:ind w:left="0"/>
+              <w:jc w:val="center"/>
+              <w:rPr>
+                <w:rFonts w:ascii="Times New Roman" w:hAnsi="Times New Roman" w:cs="Times New Roman"/>
+                <w:b/>
+                <w:szCs w:val="22"/>
+              </w:rPr>
+            </w:pPr>
+            <w:r>
+              <w:rPr>
+                <w:rFonts w:ascii="Times New Roman" w:hAnsi="Times New Roman" w:cs="Times New Roman"/>
+                <w:b/>
+                <w:szCs w:val="22"/>
+              </w:rPr>
+              <w:t>Label</w:t>
+            </w:r>
+          </w:p>
+        </w:tc>
+      </w:tr>
+      <w:tr>
+        <w:trPr>
+          <w:trHeight w:val="300"/>
+        </w:trPr>
+        <w:tc>
+          <w:tcPr>
+            <w:tcW w:w="675" w:type="dxa"/>
+          </w:tcPr>
+          <w:p>
+            <w:pPr>
+              <w:pStyle w:val="ListParagraph"/>
+              <w:ind w:left="0"/>
+              <w:jc w:val="center"/>
+              <w:rPr>
+                <w:rFonts w:ascii="Times New Roman" w:hAnsi="Times New Roman" w:cs="Times New Roman"/>
+                <w:b/>
+                <w:szCs w:val="22"/>
+              </w:rPr>
+            </w:pPr>
+          </w:p>
+        </w:tc>
+        <w:tc>
+          <w:tcPr>
+            <w:tcW w:w="10489" w:type="dxa"/>
+          </w:tcPr>
+          <w:p>
+            <w:pPr>
+              <w:pStyle w:val="ListParagraph"/>
+              <w:ind w:left="33"/>
+              <w:jc w:val="both"/>
+              <w:rPr>
+                <w:rFonts w:ascii="Times New Roman" w:hAnsi="Times New Roman" w:cs="Times New Roman"/>
+                <w:szCs w:val="22"/>
+              </w:rPr>
+            </w:pPr>
+            <w:proofErr w:type="gramStart"/>
+            <w:r>
+              <w:rPr>
+                <w:rFonts w:ascii="Times New Roman" w:hAnsi="Times New Roman" w:cs="Times New Roman"/>
+                <w:szCs w:val="22"/>
+              </w:rPr>
+              <w:t>penyisihan</w:t>
+            </w:r>
+            <w:proofErr w:type="gramEnd"/>
+            <w:r>
+              <w:rPr>
+                <w:rFonts w:ascii="Times New Roman" w:hAnsi="Times New Roman" w:cs="Times New Roman"/>
+                <w:szCs w:val="22"/>
+              </w:rPr>
+              <w:t xml:space="preserve"> grup diselenggarakan di Myanmar dan Filipina pada 19 November hingga 17 Desember 2016.</w:t>
+            </w:r>
+          </w:p>
+          <w:p>
+            <w:pPr>
+              <w:pStyle w:val="ListParagraph"/>
+              <w:ind w:left="33"/>
+              <w:jc w:val="both"/>
+              <w:rPr>
+                <w:rFonts w:ascii="Times New Roman" w:hAnsi="Times New Roman" w:cs="Times New Roman"/>
+                <w:szCs w:val="22"/>
+              </w:rPr>
+            </w:pPr>
+            <w:r>
+              <w:rPr>
+                <w:rFonts w:ascii="Times New Roman" w:hAnsi="Times New Roman" w:cs="Times New Roman"/>
+                <w:szCs w:val="22"/>
+              </w:rPr>
+              <w:t>Menurut Hinca, sebelum mengikuti kedua ajang tersebut, tim nasional dijadwalkan menjalani partai persahabatan yang semuanya digelar di Stadion Manahan, Solo.</w:t>
+            </w:r>
+          </w:p>
+          <w:p>
+            <w:pPr>
+              <w:pStyle w:val="ListParagraph"/>
+              <w:ind w:left="33"/>
+              <w:jc w:val="both"/>
+              <w:rPr>
+                <w:rFonts w:ascii="Times New Roman" w:hAnsi="Times New Roman" w:cs="Times New Roman"/>
+                <w:szCs w:val="22"/>
+              </w:rPr>
+            </w:pPr>
+            <w:r>
+              <w:rPr>
+                <w:rFonts w:ascii="Times New Roman" w:hAnsi="Times New Roman" w:cs="Times New Roman"/>
+                <w:szCs w:val="22"/>
+              </w:rPr>
+              <w:t>Timnas U-19 akan melakukan laga uji coba melawan Filipina pada 20 Agustus 2016. Sementara itu, timnas senior bakal menghadapi Malaysia pada 6 September 2016.</w:t>
+            </w:r>
+          </w:p>
+          <w:p>
+            <w:pPr>
+              <w:pStyle w:val="ListParagraph"/>
+              <w:ind w:left="33"/>
+              <w:jc w:val="both"/>
+              <w:rPr>
+                <w:rFonts w:ascii="Times New Roman" w:hAnsi="Times New Roman" w:cs="Times New Roman"/>
+                <w:szCs w:val="22"/>
+              </w:rPr>
+            </w:pPr>
+            <w:r>
+              <w:rPr>
+                <w:rFonts w:ascii="Times New Roman" w:hAnsi="Times New Roman" w:cs="Times New Roman"/>
+                <w:szCs w:val="22"/>
+              </w:rPr>
+              <w:t>"Kita akan melawan musuh bebuyutan, yakni Malaysia. Tak ramai rasanya kalau di Asia tak ada Indonesia dan Malaysia. Mudah-mudah tidak berubah lagi tempatnya, di Stadion Manahan Solo," ujar Hinca.</w:t>
+            </w:r>
+          </w:p>
+          <w:p>
+            <w:pPr>
+              <w:pStyle w:val="ListParagraph"/>
+              <w:ind w:left="33"/>
+              <w:jc w:val="both"/>
+              <w:rPr>
+                <w:rFonts w:ascii="Times New Roman" w:hAnsi="Times New Roman" w:cs="Times New Roman"/>
+                <w:szCs w:val="22"/>
+              </w:rPr>
+            </w:pPr>
+            <w:r>
+              <w:rPr>
+                <w:rFonts w:ascii="Times New Roman" w:hAnsi="Times New Roman" w:cs="Times New Roman"/>
+                <w:szCs w:val="22"/>
+              </w:rPr>
+              <w:t>Sebelumnya, 24 dari 47 pemain sudah diseleksi untuk masuk timnas senior pada 9 dan 10 Agustus 2016 di Stadion Pakansari, Cibinong, Kabupaten Bogor.</w:t>
+            </w:r>
+          </w:p>
+          <w:p>
+            <w:pPr>
+              <w:pStyle w:val="ListParagraph"/>
+              <w:ind w:left="0"/>
+              <w:jc w:val="both"/>
+              <w:rPr>
+                <w:rFonts w:ascii="Times New Roman" w:hAnsi="Times New Roman" w:cs="Times New Roman"/>
+                <w:szCs w:val="22"/>
+              </w:rPr>
+            </w:pPr>
+            <w:r>
+              <w:rPr>
+                <w:rFonts w:ascii="Times New Roman" w:hAnsi="Times New Roman" w:cs="Times New Roman"/>
+                <w:szCs w:val="22"/>
+              </w:rPr>
+              <w:t>Sisanya, 23 pemain masuk seleksi tahap kedua pada 16 dan 17 Agustus 2016.</w:t>
+            </w:r>
+          </w:p>
+        </w:tc>
+        <w:tc>
+          <w:tcPr>
+            <w:tcW w:w="1276" w:type="dxa"/>
+          </w:tcPr>
+          <w:p>
+            <w:pPr>
+              <w:pStyle w:val="ListParagraph"/>
+              <w:ind w:left="0"/>
+              <w:jc w:val="center"/>
+              <w:rPr>
+                <w:rFonts w:ascii="Times New Roman" w:hAnsi="Times New Roman" w:cs="Times New Roman"/>
+                <w:b/>
+                <w:szCs w:val="22"/>
+              </w:rPr>
+            </w:pPr>
+          </w:p>
+        </w:tc>
+      </w:tr>
+      <w:tr>
+        <w:trPr>
+          <w:trHeight w:val="300"/>
+        </w:trPr>
+        <w:tc>
+          <w:tcPr>
+            <w:tcW w:w="675" w:type="dxa"/>
+          </w:tcPr>
+          <w:p>
+            <w:pPr>
+              <w:pStyle w:val="ListParagraph"/>
+              <w:ind w:left="0"/>
+              <w:jc w:val="both"/>
+              <w:rPr>
+                <w:rFonts w:ascii="Times New Roman" w:hAnsi="Times New Roman" w:cs="Times New Roman"/>
+                <w:szCs w:val="22"/>
+              </w:rPr>
+            </w:pPr>
+            <w:r>
+              <w:rPr>
+                <w:rFonts w:ascii="Times New Roman" w:hAnsi="Times New Roman" w:cs="Times New Roman"/>
+                <w:szCs w:val="22"/>
+              </w:rPr>
+              <w:t>D8</w:t>
+            </w:r>
+          </w:p>
+        </w:tc>
+        <w:tc>
+          <w:tcPr>
+            <w:tcW w:w="10489" w:type="dxa"/>
+          </w:tcPr>
+          <w:p>
+            <w:pPr>
+              <w:pStyle w:val="ListParagraph"/>
+              <w:ind w:left="33"/>
+              <w:jc w:val="both"/>
+              <w:rPr>
+                <w:rFonts w:ascii="Times New Roman" w:hAnsi="Times New Roman" w:cs="Times New Roman"/>
+                <w:szCs w:val="22"/>
+              </w:rPr>
+            </w:pPr>
+            <w:r>
+              <w:rPr>
+                <w:rFonts w:ascii="Times New Roman" w:hAnsi="Times New Roman" w:cs="Times New Roman"/>
+                <w:szCs w:val="22"/>
+              </w:rPr>
+              <w:t>Proyek pembangunan infrastruktur yang digalakkan pemerintah saat ini mulai diiringi dengan penyediaan sarjana teknik maupun profesi keinsinyuran.</w:t>
+            </w:r>
+          </w:p>
+          <w:p>
+            <w:pPr>
+              <w:pStyle w:val="ListParagraph"/>
+              <w:ind w:left="33"/>
+              <w:jc w:val="both"/>
+              <w:rPr>
+                <w:rFonts w:ascii="Times New Roman" w:hAnsi="Times New Roman" w:cs="Times New Roman"/>
+                <w:szCs w:val="22"/>
+              </w:rPr>
+            </w:pPr>
+            <w:r>
+              <w:rPr>
+                <w:rFonts w:ascii="Times New Roman" w:hAnsi="Times New Roman" w:cs="Times New Roman"/>
+                <w:szCs w:val="22"/>
+              </w:rPr>
+              <w:t>Di Kota Semarang, Jawa Tengah, Jumat (12/8/2016), Universitas Katolik Soegijapranata mulai membuka program studi profesi insinyur. Program ini diperuntukkan khusus bagi lulusan sarjana teknik dengan masa studi selama satu tahun.</w:t>
+            </w:r>
+          </w:p>
+          <w:p>
+            <w:pPr>
+              <w:pStyle w:val="ListParagraph"/>
+              <w:ind w:left="33"/>
+              <w:jc w:val="both"/>
+              <w:rPr>
+                <w:rFonts w:ascii="Times New Roman" w:hAnsi="Times New Roman" w:cs="Times New Roman"/>
+                <w:szCs w:val="22"/>
+              </w:rPr>
+            </w:pPr>
+            <w:r>
+              <w:rPr>
+                <w:rFonts w:ascii="Times New Roman" w:hAnsi="Times New Roman" w:cs="Times New Roman"/>
+                <w:szCs w:val="22"/>
+              </w:rPr>
+              <w:t xml:space="preserve">Program profesi insinyur merupakan mandataris dari Kementerian Riset dan Pendidikan Tinggi agar para </w:t>
+            </w:r>
+            <w:r>
+              <w:rPr>
+                <w:rFonts w:ascii="Times New Roman" w:hAnsi="Times New Roman" w:cs="Times New Roman"/>
+                <w:szCs w:val="22"/>
+              </w:rPr>
+              <w:lastRenderedPageBreak/>
+              <w:t>insinyur Indonesia mempunyai keahlian dan sertifikat profesi sesuai bidangnya. Mereka selain dididik belajar teknik, mereka juga nantinya akan mendapat gelar profesi insinyur.</w:t>
+            </w:r>
+          </w:p>
+          <w:p>
+            <w:pPr>
+              <w:pStyle w:val="ListParagraph"/>
+              <w:ind w:left="33"/>
+              <w:jc w:val="both"/>
+              <w:rPr>
+                <w:rFonts w:ascii="Times New Roman" w:hAnsi="Times New Roman" w:cs="Times New Roman"/>
+                <w:szCs w:val="22"/>
+              </w:rPr>
+            </w:pPr>
+            <w:r>
+              <w:rPr>
+                <w:rFonts w:ascii="Times New Roman" w:hAnsi="Times New Roman" w:cs="Times New Roman"/>
+                <w:szCs w:val="22"/>
+              </w:rPr>
+              <w:t>“Program prefesi insinyur ini paketnya satu tahun selesai. Syaratnya harus sarjana teknik dulu, karena saat ini kerja global dibutuhkan sertifikat keahlian khusus,” ujar Wakil Rektor Unika Augustina Sulastri, seusai kegiatan peresmian.</w:t>
+            </w:r>
+          </w:p>
+          <w:p>
+            <w:pPr>
+              <w:pStyle w:val="ListParagraph"/>
+              <w:ind w:left="33"/>
+              <w:jc w:val="both"/>
+              <w:rPr>
+                <w:rFonts w:ascii="Times New Roman" w:hAnsi="Times New Roman" w:cs="Times New Roman"/>
+                <w:szCs w:val="22"/>
+              </w:rPr>
+            </w:pPr>
+            <w:r>
+              <w:rPr>
+                <w:rFonts w:ascii="Times New Roman" w:hAnsi="Times New Roman" w:cs="Times New Roman"/>
+                <w:szCs w:val="22"/>
+              </w:rPr>
+              <w:t>Pendidikan profesi insinyur hari ini resmi diluncurkan oleh Rektor Budi Widianarko. Masa kuliah di kampus tersebut akan dimulai pada 12 September 2016. Selain Unika, ada tiga kampus lain di Jateng yang mendapat tugas serupa. Yaitu Universitas Diponegoro, Universitas Sebelas Maret, dan Universitas Muhammadiah.</w:t>
+            </w:r>
+          </w:p>
+          <w:p>
+            <w:pPr>
+              <w:pStyle w:val="ListParagraph"/>
+              <w:ind w:left="33"/>
+              <w:jc w:val="both"/>
+              <w:rPr>
+                <w:rFonts w:ascii="Times New Roman" w:hAnsi="Times New Roman" w:cs="Times New Roman"/>
+                <w:szCs w:val="22"/>
+              </w:rPr>
+            </w:pPr>
+            <w:r>
+              <w:rPr>
+                <w:rFonts w:ascii="Times New Roman" w:hAnsi="Times New Roman" w:cs="Times New Roman"/>
+                <w:szCs w:val="22"/>
+              </w:rPr>
+              <w:t xml:space="preserve">Sulastri mengatakan, para sarajana teknis dan calon insinyur ini akan digembleng materi pendidikan. Pendidikan di perguruan tinggi diperlukan sebagai prasyarat mengikuti sertifikasi profesi yang </w:t>
+            </w:r>
+          </w:p>
+        </w:tc>
+        <w:tc>
+          <w:tcPr>
+            <w:tcW w:w="1276" w:type="dxa"/>
+          </w:tcPr>
+          <w:p>
+            <w:pPr>
+              <w:pStyle w:val="ListParagraph"/>
+              <w:ind w:left="0" w:right="-108"/>
+              <w:jc w:val="both"/>
+              <w:rPr>
+                <w:rFonts w:ascii="Times New Roman" w:hAnsi="Times New Roman" w:cs="Times New Roman"/>
+                <w:szCs w:val="22"/>
+              </w:rPr>
+            </w:pPr>
+            <w:r>
+              <w:rPr>
+                <w:rFonts w:ascii="Times New Roman" w:hAnsi="Times New Roman" w:cs="Times New Roman"/>
+                <w:szCs w:val="22"/>
+              </w:rPr>
+              <w:lastRenderedPageBreak/>
+              <w:t>Pendidikan</w:t>
+            </w:r>
+          </w:p>
+        </w:tc>
+      </w:tr>
+    </w:tbl>
+    <w:p>
+      <w:pPr>
+        <w:pStyle w:val="Tabel"/>
+        <w:spacing w:after="0"/>
       </w:pPr>
+      <w:r>
+        <w:rPr>
+          <w:b/>
+        </w:rPr>
+        <w:t>Tabel 3.6</w:t>
+      </w:r>
+      <w:r>
+        <w:t xml:space="preserve"> Daftar Data Latih (Lanjutan)</w:t>
+      </w:r>
     </w:p>
+    <w:tbl>
+      <w:tblPr>
+        <w:tblW w:w="12440" w:type="dxa"/>
+        <w:tblInd w:w="426" w:type="dxa"/>
+        <w:tblBorders>
+          <w:top w:val="single" w:sz="4" w:space="0" w:color="auto"/>
+          <w:left w:val="single" w:sz="4" w:space="0" w:color="auto"/>
+          <w:bottom w:val="single" w:sz="4" w:space="0" w:color="auto"/>
+          <w:right w:val="single" w:sz="4" w:space="0" w:color="auto"/>
+          <w:insideH w:val="single" w:sz="4" w:space="0" w:color="auto"/>
+          <w:insideV w:val="single" w:sz="4" w:space="0" w:color="auto"/>
+        </w:tblBorders>
+        <w:tblLayout w:type="fixed"/>
+        <w:tblLook w:val="04A0" w:firstRow="1" w:lastRow="0" w:firstColumn="1" w:lastColumn="0" w:noHBand="0" w:noVBand="1"/>
+      </w:tblPr>
+      <w:tblGrid>
+        <w:gridCol w:w="675"/>
+        <w:gridCol w:w="10489"/>
+        <w:gridCol w:w="1276"/>
+      </w:tblGrid>
+      <w:tr>
+        <w:trPr>
+          <w:trHeight w:val="300"/>
+        </w:trPr>
+        <w:tc>
+          <w:tcPr>
+            <w:tcW w:w="675" w:type="dxa"/>
+          </w:tcPr>
+          <w:p>
+            <w:pPr>
+              <w:pStyle w:val="ListParagraph"/>
+              <w:ind w:left="0"/>
+              <w:jc w:val="center"/>
+              <w:rPr>
+                <w:rFonts w:ascii="Times New Roman" w:hAnsi="Times New Roman" w:cs="Times New Roman"/>
+                <w:b/>
+                <w:szCs w:val="22"/>
+              </w:rPr>
+            </w:pPr>
+            <w:r>
+              <w:rPr>
+                <w:rFonts w:ascii="Times New Roman" w:hAnsi="Times New Roman" w:cs="Times New Roman"/>
+                <w:b/>
+                <w:szCs w:val="22"/>
+              </w:rPr>
+              <w:t>Dok</w:t>
+            </w:r>
+          </w:p>
+        </w:tc>
+        <w:tc>
+          <w:tcPr>
+            <w:tcW w:w="10489" w:type="dxa"/>
+          </w:tcPr>
+          <w:p>
+            <w:pPr>
+              <w:pStyle w:val="ListParagraph"/>
+              <w:ind w:left="0"/>
+              <w:jc w:val="center"/>
+              <w:rPr>
+                <w:rFonts w:ascii="Times New Roman" w:hAnsi="Times New Roman" w:cs="Times New Roman"/>
+                <w:b/>
+                <w:szCs w:val="22"/>
+              </w:rPr>
+            </w:pPr>
+            <w:r>
+              <w:rPr>
+                <w:rFonts w:ascii="Times New Roman" w:hAnsi="Times New Roman" w:cs="Times New Roman"/>
+                <w:b/>
+                <w:szCs w:val="22"/>
+              </w:rPr>
+              <w:t>Isi Dokumen</w:t>
+            </w:r>
+          </w:p>
+        </w:tc>
+        <w:tc>
+          <w:tcPr>
+            <w:tcW w:w="1276" w:type="dxa"/>
+          </w:tcPr>
+          <w:p>
+            <w:pPr>
+              <w:pStyle w:val="ListParagraph"/>
+              <w:ind w:left="0"/>
+              <w:jc w:val="center"/>
+              <w:rPr>
+                <w:rFonts w:ascii="Times New Roman" w:hAnsi="Times New Roman" w:cs="Times New Roman"/>
+                <w:b/>
+                <w:szCs w:val="22"/>
+              </w:rPr>
+            </w:pPr>
+            <w:r>
+              <w:rPr>
+                <w:rFonts w:ascii="Times New Roman" w:hAnsi="Times New Roman" w:cs="Times New Roman"/>
+                <w:b/>
+                <w:szCs w:val="22"/>
+              </w:rPr>
+              <w:t>Label</w:t>
+            </w:r>
+          </w:p>
+        </w:tc>
+      </w:tr>
+      <w:tr>
+        <w:trPr>
+          <w:trHeight w:val="300"/>
+        </w:trPr>
+        <w:tc>
+          <w:tcPr>
+            <w:tcW w:w="675" w:type="dxa"/>
+          </w:tcPr>
+          <w:p>
+            <w:pPr>
+              <w:pStyle w:val="ListParagraph"/>
+              <w:ind w:left="0"/>
+              <w:jc w:val="center"/>
+              <w:rPr>
+                <w:rFonts w:ascii="Times New Roman" w:hAnsi="Times New Roman" w:cs="Times New Roman"/>
+                <w:b/>
+                <w:szCs w:val="22"/>
+              </w:rPr>
+            </w:pPr>
+          </w:p>
+        </w:tc>
+        <w:tc>
+          <w:tcPr>
+            <w:tcW w:w="10489" w:type="dxa"/>
+          </w:tcPr>
+          <w:p>
+            <w:pPr>
+              <w:pStyle w:val="ListParagraph"/>
+              <w:ind w:left="33"/>
+              <w:jc w:val="both"/>
+              <w:rPr>
+                <w:rFonts w:ascii="Times New Roman" w:hAnsi="Times New Roman" w:cs="Times New Roman"/>
+                <w:szCs w:val="22"/>
+              </w:rPr>
+            </w:pPr>
+            <w:proofErr w:type="gramStart"/>
+            <w:r>
+              <w:rPr>
+                <w:rFonts w:ascii="Times New Roman" w:hAnsi="Times New Roman" w:cs="Times New Roman"/>
+                <w:szCs w:val="22"/>
+              </w:rPr>
+              <w:t>dikeluarkan</w:t>
+            </w:r>
+            <w:proofErr w:type="gramEnd"/>
+            <w:r>
+              <w:rPr>
+                <w:rFonts w:ascii="Times New Roman" w:hAnsi="Times New Roman" w:cs="Times New Roman"/>
+                <w:szCs w:val="22"/>
+              </w:rPr>
+              <w:t xml:space="preserve"> oleh Persatuan Insinyur Indonesia (PII). Para calon insinyur yang hendak melakukan sertifikat harusnya mengikuti perkuliahan profesi terlebih dulu.</w:t>
+            </w:r>
+          </w:p>
+          <w:p>
+            <w:pPr>
+              <w:pStyle w:val="ListParagraph"/>
+              <w:ind w:left="33"/>
+              <w:jc w:val="both"/>
+              <w:rPr>
+                <w:rFonts w:ascii="Times New Roman" w:hAnsi="Times New Roman" w:cs="Times New Roman"/>
+                <w:szCs w:val="22"/>
+              </w:rPr>
+            </w:pPr>
+            <w:r>
+              <w:rPr>
+                <w:rFonts w:ascii="Times New Roman" w:hAnsi="Times New Roman" w:cs="Times New Roman"/>
+                <w:szCs w:val="22"/>
+              </w:rPr>
+              <w:t>“Jadi sebelum ikut sertifikasi di PII harus studi sertifikat profesi dulu,” tambah dia.</w:t>
+            </w:r>
+          </w:p>
+          <w:p>
+            <w:pPr>
+              <w:pStyle w:val="ListParagraph"/>
+              <w:ind w:left="33"/>
+              <w:jc w:val="both"/>
+              <w:rPr>
+                <w:rFonts w:ascii="Times New Roman" w:hAnsi="Times New Roman" w:cs="Times New Roman"/>
+                <w:szCs w:val="22"/>
+              </w:rPr>
+            </w:pPr>
+            <w:r>
+              <w:rPr>
+                <w:rFonts w:ascii="Times New Roman" w:hAnsi="Times New Roman" w:cs="Times New Roman"/>
+                <w:szCs w:val="22"/>
+              </w:rPr>
+              <w:t>“Prodi sertifikasi Profesi hanya bisa diselenggarakan perguruan tinggi untuk menyiapkan tenaga profesional di pasar nasional, hingga ASEAN. Jadi ada kemudahan sertifikasi, tapi ada bekal pendidikan,” ujarnya.</w:t>
+            </w:r>
+          </w:p>
+          <w:p>
+            <w:pPr>
+              <w:pStyle w:val="ListParagraph"/>
+              <w:ind w:left="33"/>
+              <w:jc w:val="both"/>
+              <w:rPr>
+                <w:rFonts w:ascii="Times New Roman" w:hAnsi="Times New Roman" w:cs="Times New Roman"/>
+                <w:szCs w:val="22"/>
+              </w:rPr>
+            </w:pPr>
+            <w:r>
+              <w:rPr>
+                <w:rFonts w:ascii="Times New Roman" w:hAnsi="Times New Roman" w:cs="Times New Roman"/>
+                <w:szCs w:val="22"/>
+              </w:rPr>
+              <w:t xml:space="preserve">Namun demikian, sebelum mengambil pendidikan profesi ini, calon mahasiswa harus mempunyai bekal minimal dua tahun bekerja di bidang keinsinyuran. Kampus tidak menerima para sarjana yang baru saja </w:t>
+            </w:r>
+            <w:proofErr w:type="gramStart"/>
+            <w:r>
+              <w:rPr>
+                <w:rFonts w:ascii="Times New Roman" w:hAnsi="Times New Roman" w:cs="Times New Roman"/>
+                <w:szCs w:val="22"/>
+              </w:rPr>
+              <w:t>lulus</w:t>
+            </w:r>
+            <w:proofErr w:type="gramEnd"/>
+            <w:r>
+              <w:rPr>
+                <w:rFonts w:ascii="Times New Roman" w:hAnsi="Times New Roman" w:cs="Times New Roman"/>
+                <w:szCs w:val="22"/>
+              </w:rPr>
+              <w:t xml:space="preserve"> atau fresh graduate.</w:t>
+            </w:r>
+          </w:p>
+          <w:p>
+            <w:pPr>
+              <w:pStyle w:val="ListParagraph"/>
+              <w:ind w:left="0"/>
+              <w:jc w:val="both"/>
+              <w:rPr>
+                <w:rFonts w:ascii="Times New Roman" w:hAnsi="Times New Roman" w:cs="Times New Roman"/>
+                <w:szCs w:val="22"/>
+              </w:rPr>
+            </w:pPr>
+            <w:r>
+              <w:rPr>
+                <w:rFonts w:ascii="Times New Roman" w:hAnsi="Times New Roman" w:cs="Times New Roman"/>
+                <w:szCs w:val="22"/>
+              </w:rPr>
+              <w:t>Rektor Unika Budi Widinarko mengatakan, pembukaan prodi sebagai mandat dari pemerintah pada institusi perguruan tinggi. Setidaknya ada 25 perguruan tinggi negeri dan 15 perguruan tinggi swasta yang ditugaskan pemerintah untuk meningkatkan kompetensi profesi keinsinyuran.</w:t>
+            </w:r>
+          </w:p>
+        </w:tc>
+        <w:tc>
+          <w:tcPr>
+            <w:tcW w:w="1276" w:type="dxa"/>
+          </w:tcPr>
+          <w:p>
+            <w:pPr>
+              <w:pStyle w:val="ListParagraph"/>
+              <w:ind w:left="0"/>
+              <w:jc w:val="center"/>
+              <w:rPr>
+                <w:rFonts w:ascii="Times New Roman" w:hAnsi="Times New Roman" w:cs="Times New Roman"/>
+                <w:b/>
+                <w:szCs w:val="22"/>
+              </w:rPr>
+            </w:pPr>
+          </w:p>
+        </w:tc>
+      </w:tr>
+      <w:tr>
+        <w:trPr>
+          <w:trHeight w:val="300"/>
+        </w:trPr>
+        <w:tc>
+          <w:tcPr>
+            <w:tcW w:w="675" w:type="dxa"/>
+          </w:tcPr>
+          <w:p>
+            <w:pPr>
+              <w:pStyle w:val="ListParagraph"/>
+              <w:ind w:left="0"/>
+              <w:jc w:val="both"/>
+              <w:rPr>
+                <w:rFonts w:ascii="Times New Roman" w:hAnsi="Times New Roman" w:cs="Times New Roman"/>
+                <w:szCs w:val="22"/>
+              </w:rPr>
+            </w:pPr>
+            <w:r>
+              <w:rPr>
+                <w:rFonts w:ascii="Times New Roman" w:hAnsi="Times New Roman" w:cs="Times New Roman"/>
+                <w:szCs w:val="22"/>
+              </w:rPr>
+              <w:t>D9</w:t>
+            </w:r>
+          </w:p>
+        </w:tc>
+        <w:tc>
+          <w:tcPr>
+            <w:tcW w:w="10489" w:type="dxa"/>
+          </w:tcPr>
+          <w:p>
+            <w:pPr>
+              <w:pStyle w:val="ListParagraph"/>
+              <w:ind w:left="33"/>
+              <w:jc w:val="both"/>
+              <w:rPr>
+                <w:rFonts w:ascii="Times New Roman" w:hAnsi="Times New Roman" w:cs="Times New Roman"/>
+                <w:szCs w:val="22"/>
+              </w:rPr>
+            </w:pPr>
+            <w:r>
+              <w:rPr>
+                <w:rFonts w:ascii="Times New Roman" w:hAnsi="Times New Roman" w:cs="Times New Roman"/>
+                <w:szCs w:val="22"/>
+              </w:rPr>
+              <w:t>Pelajar SMA IPEKA, Wilson Gomarga (18), berhasil membawa pulang medali emas pada kompetisi International Biology Olympiad (IBO) ke-27 di Hanoi, Vietnam, pada 16-23 Juli 2016 lalu. Wilson menyingkirkan 253 peserta dari 68 negara.</w:t>
+            </w:r>
+          </w:p>
+          <w:p>
+            <w:pPr>
+              <w:pStyle w:val="ListParagraph"/>
+              <w:ind w:left="33"/>
+              <w:jc w:val="both"/>
+              <w:rPr>
+                <w:rFonts w:ascii="Times New Roman" w:hAnsi="Times New Roman" w:cs="Times New Roman"/>
+                <w:szCs w:val="22"/>
+              </w:rPr>
+            </w:pPr>
+            <w:r>
+              <w:rPr>
+                <w:rFonts w:ascii="Times New Roman" w:hAnsi="Times New Roman" w:cs="Times New Roman"/>
+                <w:szCs w:val="22"/>
+              </w:rPr>
+              <w:lastRenderedPageBreak/>
+              <w:t>Pada ajang tahunan olimpiade internasional tersebut peserta asal Indonesia berasal dari empat sekolah. Indonesia berhasil mendapatkan 4 medali pada ajang IBO ke-27 ini.</w:t>
+            </w:r>
+          </w:p>
+          <w:p>
+            <w:pPr>
+              <w:pStyle w:val="ListParagraph"/>
+              <w:ind w:left="33"/>
+              <w:jc w:val="both"/>
+              <w:rPr>
+                <w:rFonts w:ascii="Times New Roman" w:hAnsi="Times New Roman" w:cs="Times New Roman"/>
+                <w:szCs w:val="22"/>
+              </w:rPr>
+            </w:pPr>
+            <w:r>
+              <w:rPr>
+                <w:rFonts w:ascii="Times New Roman" w:hAnsi="Times New Roman" w:cs="Times New Roman"/>
+                <w:szCs w:val="22"/>
+              </w:rPr>
+              <w:t>"Ini pertama kalinya saya mengikuti IBO, dan tentunya senang dapat menyumbangkan medali emas mewakili Indonesia," ujar Wilson, Senin (1/8/2016).</w:t>
+            </w:r>
+          </w:p>
+          <w:p>
+            <w:pPr>
+              <w:pStyle w:val="ListParagraph"/>
+              <w:ind w:left="33"/>
+              <w:jc w:val="both"/>
+              <w:rPr>
+                <w:rFonts w:ascii="Times New Roman" w:hAnsi="Times New Roman" w:cs="Times New Roman"/>
+                <w:szCs w:val="22"/>
+              </w:rPr>
+            </w:pPr>
+            <w:r>
+              <w:rPr>
+                <w:rFonts w:ascii="Times New Roman" w:hAnsi="Times New Roman" w:cs="Times New Roman"/>
+                <w:szCs w:val="22"/>
+              </w:rPr>
+              <w:t>Kiprah Wilson di ajang international berawal dari keikutsertaannya pada Olimpiade Sains Nasional (OSN) ke-14 tahun lalu di Yogyakarta. Wilson berhasil membawa pulang medali emas untuk bidang studi yang sama dan mendapat nilai praktik dan teori tertinggi.</w:t>
+            </w:r>
+          </w:p>
+          <w:p>
+            <w:pPr>
+              <w:pStyle w:val="ListParagraph"/>
+              <w:ind w:left="33"/>
+              <w:jc w:val="both"/>
+              <w:rPr>
+                <w:rFonts w:ascii="Times New Roman" w:hAnsi="Times New Roman" w:cs="Times New Roman"/>
+                <w:szCs w:val="22"/>
+              </w:rPr>
+            </w:pPr>
+            <w:r>
+              <w:rPr>
+                <w:rFonts w:ascii="Times New Roman" w:hAnsi="Times New Roman" w:cs="Times New Roman"/>
+                <w:szCs w:val="22"/>
+              </w:rPr>
+              <w:t>Setelah itu, Wilson dipanggil lagi untuk mengikuti seleksi pada Pelatnas IBO 2016. Saat itu hanya tersisa 9 orang untuk mengikuti seleksi masuk IBO 2016. Wilson pun terpilih masuk pelatnas empat besar mewakili Indonesia di IBO 2016.</w:t>
+            </w:r>
+          </w:p>
+          <w:p>
+            <w:pPr>
+              <w:pStyle w:val="ListParagraph"/>
+              <w:ind w:left="33"/>
+              <w:jc w:val="both"/>
+              <w:rPr>
+                <w:rFonts w:ascii="Times New Roman" w:hAnsi="Times New Roman" w:cs="Times New Roman"/>
+                <w:szCs w:val="22"/>
+              </w:rPr>
+            </w:pPr>
+            <w:r>
+              <w:rPr>
+                <w:rFonts w:ascii="Times New Roman" w:hAnsi="Times New Roman" w:cs="Times New Roman"/>
+                <w:szCs w:val="22"/>
+              </w:rPr>
+              <w:t>Sejak SMP, pelajar kelahiran Jakarta, 22 Juni 1998, itu mengaku sudah menyukai pelajaran biologi. Menurut dia, biologi bukanlah pelajaran hafalan, tapi lebih mirip novel yang harus dimengerti konsepnya supaya enak dan mudah dipahami.</w:t>
+            </w:r>
+          </w:p>
+        </w:tc>
+        <w:tc>
+          <w:tcPr>
+            <w:tcW w:w="1276" w:type="dxa"/>
+          </w:tcPr>
+          <w:p>
+            <w:pPr>
+              <w:pStyle w:val="ListParagraph"/>
+              <w:ind w:left="0" w:right="-108"/>
+              <w:jc w:val="both"/>
+              <w:rPr>
+                <w:rFonts w:ascii="Times New Roman" w:hAnsi="Times New Roman" w:cs="Times New Roman"/>
+                <w:szCs w:val="22"/>
+              </w:rPr>
+            </w:pPr>
+            <w:r>
+              <w:rPr>
+                <w:rFonts w:ascii="Times New Roman" w:hAnsi="Times New Roman" w:cs="Times New Roman"/>
+                <w:szCs w:val="22"/>
+              </w:rPr>
+              <w:lastRenderedPageBreak/>
+              <w:t>Pendidikan</w:t>
+            </w:r>
+          </w:p>
+        </w:tc>
+      </w:tr>
+    </w:tbl>
+    <w:p>
+      <w:pPr>
+        <w:pStyle w:val="Tabel"/>
+        <w:spacing w:after="0"/>
+      </w:pPr>
+      <w:r>
+        <w:rPr>
+          <w:b/>
+        </w:rPr>
+        <w:t>Tabel 3.6</w:t>
+      </w:r>
+      <w:r>
+        <w:t xml:space="preserve"> Daftar Data Latih (Lanjutan)</w:t>
+      </w:r>
+    </w:p>
+    <w:tbl>
+      <w:tblPr>
+        <w:tblW w:w="12440" w:type="dxa"/>
+        <w:tblInd w:w="426" w:type="dxa"/>
+        <w:tblBorders>
+          <w:top w:val="single" w:sz="4" w:space="0" w:color="auto"/>
+          <w:left w:val="single" w:sz="4" w:space="0" w:color="auto"/>
+          <w:bottom w:val="single" w:sz="4" w:space="0" w:color="auto"/>
+          <w:right w:val="single" w:sz="4" w:space="0" w:color="auto"/>
+          <w:insideH w:val="single" w:sz="4" w:space="0" w:color="auto"/>
+          <w:insideV w:val="single" w:sz="4" w:space="0" w:color="auto"/>
+        </w:tblBorders>
+        <w:tblLayout w:type="fixed"/>
+        <w:tblLook w:val="04A0" w:firstRow="1" w:lastRow="0" w:firstColumn="1" w:lastColumn="0" w:noHBand="0" w:noVBand="1"/>
+      </w:tblPr>
+      <w:tblGrid>
+        <w:gridCol w:w="675"/>
+        <w:gridCol w:w="10489"/>
+        <w:gridCol w:w="1276"/>
+      </w:tblGrid>
+      <w:tr>
+        <w:trPr>
+          <w:trHeight w:val="300"/>
+        </w:trPr>
+        <w:tc>
+          <w:tcPr>
+            <w:tcW w:w="675" w:type="dxa"/>
+          </w:tcPr>
+          <w:p>
+            <w:pPr>
+              <w:pStyle w:val="ListParagraph"/>
+              <w:ind w:left="0"/>
+              <w:jc w:val="center"/>
+              <w:rPr>
+                <w:rFonts w:ascii="Times New Roman" w:hAnsi="Times New Roman" w:cs="Times New Roman"/>
+                <w:b/>
+                <w:szCs w:val="22"/>
+              </w:rPr>
+            </w:pPr>
+            <w:r>
+              <w:rPr>
+                <w:rFonts w:ascii="Times New Roman" w:hAnsi="Times New Roman" w:cs="Times New Roman"/>
+                <w:b/>
+                <w:szCs w:val="22"/>
+              </w:rPr>
+              <w:t>Dok</w:t>
+            </w:r>
+          </w:p>
+        </w:tc>
+        <w:tc>
+          <w:tcPr>
+            <w:tcW w:w="10489" w:type="dxa"/>
+          </w:tcPr>
+          <w:p>
+            <w:pPr>
+              <w:pStyle w:val="ListParagraph"/>
+              <w:ind w:left="0"/>
+              <w:jc w:val="center"/>
+              <w:rPr>
+                <w:rFonts w:ascii="Times New Roman" w:hAnsi="Times New Roman" w:cs="Times New Roman"/>
+                <w:b/>
+                <w:szCs w:val="22"/>
+              </w:rPr>
+            </w:pPr>
+            <w:r>
+              <w:rPr>
+                <w:rFonts w:ascii="Times New Roman" w:hAnsi="Times New Roman" w:cs="Times New Roman"/>
+                <w:b/>
+                <w:szCs w:val="22"/>
+              </w:rPr>
+              <w:t>Isi Dokumen</w:t>
+            </w:r>
+          </w:p>
+        </w:tc>
+        <w:tc>
+          <w:tcPr>
+            <w:tcW w:w="1276" w:type="dxa"/>
+          </w:tcPr>
+          <w:p>
+            <w:pPr>
+              <w:pStyle w:val="ListParagraph"/>
+              <w:ind w:left="0"/>
+              <w:jc w:val="center"/>
+              <w:rPr>
+                <w:rFonts w:ascii="Times New Roman" w:hAnsi="Times New Roman" w:cs="Times New Roman"/>
+                <w:b/>
+                <w:szCs w:val="22"/>
+              </w:rPr>
+            </w:pPr>
+            <w:r>
+              <w:rPr>
+                <w:rFonts w:ascii="Times New Roman" w:hAnsi="Times New Roman" w:cs="Times New Roman"/>
+                <w:b/>
+                <w:szCs w:val="22"/>
+              </w:rPr>
+              <w:t>Label</w:t>
+            </w:r>
+          </w:p>
+        </w:tc>
+      </w:tr>
+      <w:tr>
+        <w:trPr>
+          <w:trHeight w:val="300"/>
+        </w:trPr>
+        <w:tc>
+          <w:tcPr>
+            <w:tcW w:w="675" w:type="dxa"/>
+          </w:tcPr>
+          <w:p>
+            <w:pPr>
+              <w:pStyle w:val="ListParagraph"/>
+              <w:ind w:left="0"/>
+              <w:jc w:val="center"/>
+              <w:rPr>
+                <w:rFonts w:ascii="Times New Roman" w:hAnsi="Times New Roman" w:cs="Times New Roman"/>
+                <w:b/>
+                <w:szCs w:val="22"/>
+              </w:rPr>
+            </w:pPr>
+          </w:p>
+        </w:tc>
+        <w:tc>
+          <w:tcPr>
+            <w:tcW w:w="10489" w:type="dxa"/>
+          </w:tcPr>
+          <w:p>
+            <w:pPr>
+              <w:pStyle w:val="ListParagraph"/>
+              <w:ind w:left="33"/>
+              <w:jc w:val="both"/>
+              <w:rPr>
+                <w:rFonts w:ascii="Times New Roman" w:hAnsi="Times New Roman" w:cs="Times New Roman"/>
+                <w:szCs w:val="22"/>
+              </w:rPr>
+            </w:pPr>
+            <w:r>
+              <w:rPr>
+                <w:rFonts w:ascii="Times New Roman" w:hAnsi="Times New Roman" w:cs="Times New Roman"/>
+                <w:szCs w:val="22"/>
+              </w:rPr>
+              <w:t>"Saya ingin mendapatkan kesempatan pendidikan lebih baik lagi ke depan. Saya akan melanjutkan studi yang berkaitan dengan biologi dan kedokteran serta mendalami penerapan yang terdapat dalam bidang ilmu tersebut," kata penyuka olah raga bola tenis meja ini.</w:t>
+            </w:r>
+          </w:p>
+          <w:p>
+            <w:pPr>
+              <w:pStyle w:val="ListParagraph"/>
+              <w:ind w:left="33"/>
+              <w:jc w:val="both"/>
+              <w:rPr>
+                <w:rFonts w:ascii="Times New Roman" w:hAnsi="Times New Roman" w:cs="Times New Roman"/>
+                <w:szCs w:val="22"/>
+              </w:rPr>
+            </w:pPr>
+            <w:r>
+              <w:rPr>
+                <w:rFonts w:ascii="Times New Roman" w:hAnsi="Times New Roman" w:cs="Times New Roman"/>
+                <w:szCs w:val="22"/>
+              </w:rPr>
+              <w:t xml:space="preserve">Sejauh ini, lanjut dia, pihak sekolah mendukungnya mengikuti ajang tersebut. Para guru membantunya ketika membutuhkan alat-alat peraga untuk berlatih di rumah. </w:t>
+            </w:r>
+          </w:p>
+          <w:p>
+            <w:pPr>
+              <w:pStyle w:val="ListParagraph"/>
+              <w:ind w:left="33"/>
+              <w:jc w:val="both"/>
+              <w:rPr>
+                <w:rFonts w:ascii="Times New Roman" w:hAnsi="Times New Roman" w:cs="Times New Roman"/>
+                <w:szCs w:val="22"/>
+              </w:rPr>
+            </w:pPr>
+            <w:r>
+              <w:rPr>
+                <w:rFonts w:ascii="Times New Roman" w:hAnsi="Times New Roman" w:cs="Times New Roman"/>
+                <w:szCs w:val="22"/>
+              </w:rPr>
+              <w:t>"Saya dipinjami alat dan sebagainya untuk berlatih," tambahnya.</w:t>
+            </w:r>
+          </w:p>
+          <w:p>
+            <w:pPr>
+              <w:pStyle w:val="ListParagraph"/>
+              <w:ind w:left="33"/>
+              <w:jc w:val="both"/>
+              <w:rPr>
+                <w:rFonts w:ascii="Times New Roman" w:hAnsi="Times New Roman" w:cs="Times New Roman"/>
+                <w:szCs w:val="22"/>
+              </w:rPr>
+            </w:pPr>
+            <w:r>
+              <w:rPr>
+                <w:rFonts w:ascii="Times New Roman" w:hAnsi="Times New Roman" w:cs="Times New Roman"/>
+                <w:szCs w:val="22"/>
+              </w:rPr>
+              <w:t>Kepala Bidang Pengembangan Pendidikan IPEKA, Theo Kurniadi, mengaku memang mendukung murid-muridnya dan mengajak para guru untuk memberikan pendampingan dan bimbingan kepada siswa-siswi.</w:t>
+            </w:r>
+          </w:p>
+          <w:p>
+            <w:pPr>
+              <w:pStyle w:val="ListParagraph"/>
+              <w:ind w:left="33"/>
+              <w:jc w:val="both"/>
+              <w:rPr>
+                <w:rFonts w:ascii="Times New Roman" w:hAnsi="Times New Roman" w:cs="Times New Roman"/>
+                <w:szCs w:val="22"/>
+              </w:rPr>
+            </w:pPr>
+            <w:r>
+              <w:rPr>
+                <w:rFonts w:ascii="Times New Roman" w:hAnsi="Times New Roman" w:cs="Times New Roman"/>
+                <w:szCs w:val="22"/>
+              </w:rPr>
+              <w:t>"Pada prinsipnya harus lakukan yang terbaik," kata Theo.</w:t>
+            </w:r>
+          </w:p>
+          <w:p>
+            <w:pPr>
+              <w:pStyle w:val="ListParagraph"/>
+              <w:ind w:left="0"/>
+              <w:jc w:val="both"/>
+              <w:rPr>
+                <w:rFonts w:ascii="Times New Roman" w:hAnsi="Times New Roman" w:cs="Times New Roman"/>
+                <w:szCs w:val="22"/>
+              </w:rPr>
+            </w:pPr>
+            <w:r>
+              <w:rPr>
+                <w:rFonts w:ascii="Times New Roman" w:hAnsi="Times New Roman" w:cs="Times New Roman"/>
+                <w:szCs w:val="22"/>
+              </w:rPr>
+              <w:t xml:space="preserve">Adapun International Biology Olympiad (IBO) merupakan ajang kompetisi bagi para siswa setingkat SMA dari seluruh dunia yang meliputi tes praktikum dan tes teori di bidang biologi. Kegiatan ini adalah ajang kompetisi tahunan yang dilaksanakan tiap Juli. Setiap negara peserta diwakili empat siswa yang diseleksi </w:t>
+            </w:r>
+            <w:r>
+              <w:rPr>
+                <w:rFonts w:ascii="Times New Roman" w:hAnsi="Times New Roman" w:cs="Times New Roman"/>
+                <w:szCs w:val="22"/>
+              </w:rPr>
+              <w:lastRenderedPageBreak/>
+              <w:t>secara nasional. Indonesia mengikuti kompetisi ini sejak 2000 di Antalya, Turki.</w:t>
+            </w:r>
+          </w:p>
+        </w:tc>
+        <w:tc>
+          <w:tcPr>
+            <w:tcW w:w="1276" w:type="dxa"/>
+          </w:tcPr>
+          <w:p>
+            <w:pPr>
+              <w:pStyle w:val="ListParagraph"/>
+              <w:ind w:left="0"/>
+              <w:jc w:val="center"/>
+              <w:rPr>
+                <w:rFonts w:ascii="Times New Roman" w:hAnsi="Times New Roman" w:cs="Times New Roman"/>
+                <w:b/>
+                <w:szCs w:val="22"/>
+              </w:rPr>
+            </w:pPr>
+          </w:p>
+        </w:tc>
+      </w:tr>
+      <w:tr>
+        <w:trPr>
+          <w:trHeight w:val="300"/>
+        </w:trPr>
+        <w:tc>
+          <w:tcPr>
+            <w:tcW w:w="675" w:type="dxa"/>
+          </w:tcPr>
+          <w:p>
+            <w:pPr>
+              <w:pStyle w:val="ListParagraph"/>
+              <w:ind w:left="0"/>
+              <w:jc w:val="both"/>
+              <w:rPr>
+                <w:rFonts w:ascii="Times New Roman" w:hAnsi="Times New Roman" w:cs="Times New Roman"/>
+                <w:szCs w:val="22"/>
+              </w:rPr>
+            </w:pPr>
+            <w:r>
+              <w:rPr>
+                <w:rFonts w:ascii="Times New Roman" w:hAnsi="Times New Roman" w:cs="Times New Roman"/>
+                <w:szCs w:val="22"/>
+              </w:rPr>
+              <w:t>D10</w:t>
+            </w:r>
+          </w:p>
+        </w:tc>
+        <w:tc>
+          <w:tcPr>
+            <w:tcW w:w="10489" w:type="dxa"/>
+          </w:tcPr>
+          <w:p>
+            <w:pPr>
+              <w:pStyle w:val="ListParagraph"/>
+              <w:ind w:left="33"/>
+              <w:jc w:val="both"/>
+              <w:rPr>
+                <w:rFonts w:ascii="Times New Roman" w:hAnsi="Times New Roman" w:cs="Times New Roman"/>
+                <w:szCs w:val="22"/>
+              </w:rPr>
+            </w:pPr>
+            <w:r>
+              <w:rPr>
+                <w:rFonts w:ascii="Times New Roman" w:hAnsi="Times New Roman" w:cs="Times New Roman"/>
+                <w:szCs w:val="22"/>
+              </w:rPr>
+              <w:t>Menteri Pendidikan dan Kebudayaan Muhadjir Effendy menggagas sistem "full day school" untuk pendidikan dasar (SD dan SMP), baik negeri maupun swasta. Alasannya agar anak tidak sendiri ketika orangtua mereka masih bekerja.</w:t>
+            </w:r>
+          </w:p>
+          <w:p>
+            <w:pPr>
+              <w:pStyle w:val="ListParagraph"/>
+              <w:ind w:left="33"/>
+              <w:jc w:val="both"/>
+              <w:rPr>
+                <w:rFonts w:ascii="Times New Roman" w:hAnsi="Times New Roman" w:cs="Times New Roman"/>
+                <w:szCs w:val="22"/>
+              </w:rPr>
+            </w:pPr>
+            <w:r>
+              <w:rPr>
+                <w:rFonts w:ascii="Times New Roman" w:hAnsi="Times New Roman" w:cs="Times New Roman"/>
+                <w:szCs w:val="22"/>
+              </w:rPr>
+              <w:t>"Dengan sistem full day school ini secara perlahan anak didik akan terbangun karakternya dan tidak menjadi liar di luar sekolah ketika orangtua mereka masih belum pulang dari kerja," kata Mendikbud di Universitas Muhammadiyah Malang (UMM), Minggu (7/8/2016).</w:t>
+            </w:r>
+          </w:p>
+          <w:p>
+            <w:pPr>
+              <w:pStyle w:val="ListParagraph"/>
+              <w:ind w:left="33"/>
+              <w:jc w:val="both"/>
+              <w:rPr>
+                <w:rFonts w:ascii="Times New Roman" w:hAnsi="Times New Roman" w:cs="Times New Roman"/>
+                <w:szCs w:val="22"/>
+              </w:rPr>
+            </w:pPr>
+            <w:r>
+              <w:rPr>
+                <w:rFonts w:ascii="Times New Roman" w:hAnsi="Times New Roman" w:cs="Times New Roman"/>
+                <w:szCs w:val="22"/>
+              </w:rPr>
+              <w:t>Menurut dia, kalau anak-anak tetap berada di sekolah, mereka bisa menyelesaikan tugas-tugas sekolah sampai dijemput orangtuanya seusai jam kerja.</w:t>
+            </w:r>
+          </w:p>
+          <w:p>
+            <w:pPr>
+              <w:pStyle w:val="ListParagraph"/>
+              <w:ind w:left="33"/>
+              <w:jc w:val="both"/>
+              <w:rPr>
+                <w:rFonts w:ascii="Times New Roman" w:hAnsi="Times New Roman" w:cs="Times New Roman"/>
+                <w:szCs w:val="22"/>
+              </w:rPr>
+            </w:pPr>
+            <w:r>
+              <w:rPr>
+                <w:rFonts w:ascii="Times New Roman" w:hAnsi="Times New Roman" w:cs="Times New Roman"/>
+                <w:szCs w:val="22"/>
+              </w:rPr>
+              <w:t>Selain itu, anak-anak bisa pulang bersama-sama orangtua mereka sehingga ketika berada di rumah mereka tetap dalam pengawasan, khususnya oleh orangtua.</w:t>
+            </w:r>
+          </w:p>
+          <w:p>
+            <w:pPr>
+              <w:pStyle w:val="ListParagraph"/>
+              <w:ind w:left="33"/>
+              <w:jc w:val="both"/>
+              <w:rPr>
+                <w:rFonts w:ascii="Times New Roman" w:hAnsi="Times New Roman" w:cs="Times New Roman"/>
+                <w:szCs w:val="22"/>
+              </w:rPr>
+            </w:pPr>
+            <w:r>
+              <w:rPr>
+                <w:rFonts w:ascii="Times New Roman" w:hAnsi="Times New Roman" w:cs="Times New Roman"/>
+                <w:szCs w:val="22"/>
+              </w:rPr>
+              <w:t>Untuk aktivitas lain misalnya mengaji bagi yang beragama Islam, menurut Mendikbud, pihak sekolah bisa memanggil guru mengaji atau ustaz dengan latar belakang dan rekam jejak yang sudah diketahui. Jika mengaji di luar, mereka dikhawatirkan akan diajari hal-hal yang menyimpang.</w:t>
+            </w:r>
+          </w:p>
+          <w:p>
+            <w:pPr>
+              <w:pStyle w:val="ListParagraph"/>
+              <w:ind w:left="33"/>
+              <w:jc w:val="both"/>
+              <w:rPr>
+                <w:rFonts w:ascii="Times New Roman" w:hAnsi="Times New Roman" w:cs="Times New Roman"/>
+                <w:szCs w:val="22"/>
+              </w:rPr>
+            </w:pPr>
+            <w:r>
+              <w:rPr>
+                <w:rFonts w:ascii="Times New Roman" w:hAnsi="Times New Roman" w:cs="Times New Roman"/>
+                <w:szCs w:val="22"/>
+              </w:rPr>
+              <w:t xml:space="preserve">Menyinggung penerapan full day school dalam pendidikan dasar tersebut, mantan Rektor UMM itu mengatakan bahwa hal itu saat ini masih terus disosialisasikan di sekolah-sekolah, mulai di pusat hingga </w:t>
+            </w:r>
+          </w:p>
+        </w:tc>
+        <w:tc>
+          <w:tcPr>
+            <w:tcW w:w="1276" w:type="dxa"/>
+          </w:tcPr>
+          <w:p>
+            <w:pPr>
+              <w:pStyle w:val="ListParagraph"/>
+              <w:ind w:left="0" w:right="-108"/>
+              <w:jc w:val="both"/>
+              <w:rPr>
+                <w:rFonts w:ascii="Times New Roman" w:hAnsi="Times New Roman" w:cs="Times New Roman"/>
+                <w:szCs w:val="22"/>
+              </w:rPr>
+            </w:pPr>
+            <w:r>
+              <w:rPr>
+                <w:rFonts w:ascii="Times New Roman" w:hAnsi="Times New Roman" w:cs="Times New Roman"/>
+                <w:szCs w:val="22"/>
+              </w:rPr>
+              <w:t>Pendidikan</w:t>
+            </w:r>
+          </w:p>
+        </w:tc>
+      </w:tr>
+    </w:tbl>
+    <w:p>
+      <w:pPr>
+        <w:pStyle w:val="Tabel"/>
+        <w:spacing w:after="0"/>
+      </w:pPr>
+      <w:r>
+        <w:rPr>
+          <w:b/>
+        </w:rPr>
+        <w:t>Tabel 3.6</w:t>
+      </w:r>
+      <w:r>
+        <w:t xml:space="preserve"> Daftar Data Latih (Lanjutan)</w:t>
+      </w:r>
+    </w:p>
+    <w:tbl>
+      <w:tblPr>
+        <w:tblW w:w="12440" w:type="dxa"/>
+        <w:tblInd w:w="426" w:type="dxa"/>
+        <w:tblBorders>
+          <w:top w:val="single" w:sz="4" w:space="0" w:color="auto"/>
+          <w:left w:val="single" w:sz="4" w:space="0" w:color="auto"/>
+          <w:bottom w:val="single" w:sz="4" w:space="0" w:color="auto"/>
+          <w:right w:val="single" w:sz="4" w:space="0" w:color="auto"/>
+          <w:insideH w:val="single" w:sz="4" w:space="0" w:color="auto"/>
+          <w:insideV w:val="single" w:sz="4" w:space="0" w:color="auto"/>
+        </w:tblBorders>
+        <w:tblLayout w:type="fixed"/>
+        <w:tblLook w:val="04A0" w:firstRow="1" w:lastRow="0" w:firstColumn="1" w:lastColumn="0" w:noHBand="0" w:noVBand="1"/>
+      </w:tblPr>
+      <w:tblGrid>
+        <w:gridCol w:w="675"/>
+        <w:gridCol w:w="10489"/>
+        <w:gridCol w:w="1276"/>
+      </w:tblGrid>
+      <w:tr>
+        <w:trPr>
+          <w:trHeight w:val="300"/>
+        </w:trPr>
+        <w:tc>
+          <w:tcPr>
+            <w:tcW w:w="675" w:type="dxa"/>
+          </w:tcPr>
+          <w:p>
+            <w:pPr>
+              <w:pStyle w:val="ListParagraph"/>
+              <w:ind w:left="0"/>
+              <w:jc w:val="center"/>
+              <w:rPr>
+                <w:rFonts w:ascii="Times New Roman" w:hAnsi="Times New Roman" w:cs="Times New Roman"/>
+                <w:b/>
+                <w:szCs w:val="22"/>
+              </w:rPr>
+            </w:pPr>
+            <w:r>
+              <w:rPr>
+                <w:rFonts w:ascii="Times New Roman" w:hAnsi="Times New Roman" w:cs="Times New Roman"/>
+                <w:b/>
+                <w:szCs w:val="22"/>
+              </w:rPr>
+              <w:t>Dok</w:t>
+            </w:r>
+          </w:p>
+        </w:tc>
+        <w:tc>
+          <w:tcPr>
+            <w:tcW w:w="10489" w:type="dxa"/>
+          </w:tcPr>
+          <w:p>
+            <w:pPr>
+              <w:pStyle w:val="ListParagraph"/>
+              <w:ind w:left="0"/>
+              <w:jc w:val="center"/>
+              <w:rPr>
+                <w:rFonts w:ascii="Times New Roman" w:hAnsi="Times New Roman" w:cs="Times New Roman"/>
+                <w:b/>
+                <w:szCs w:val="22"/>
+              </w:rPr>
+            </w:pPr>
+            <w:r>
+              <w:rPr>
+                <w:rFonts w:ascii="Times New Roman" w:hAnsi="Times New Roman" w:cs="Times New Roman"/>
+                <w:b/>
+                <w:szCs w:val="22"/>
+              </w:rPr>
+              <w:t>Isi Dokumen</w:t>
+            </w:r>
+          </w:p>
+        </w:tc>
+        <w:tc>
+          <w:tcPr>
+            <w:tcW w:w="1276" w:type="dxa"/>
+          </w:tcPr>
+          <w:p>
+            <w:pPr>
+              <w:pStyle w:val="ListParagraph"/>
+              <w:ind w:left="0"/>
+              <w:jc w:val="center"/>
+              <w:rPr>
+                <w:rFonts w:ascii="Times New Roman" w:hAnsi="Times New Roman" w:cs="Times New Roman"/>
+                <w:b/>
+                <w:szCs w:val="22"/>
+              </w:rPr>
+            </w:pPr>
+            <w:r>
+              <w:rPr>
+                <w:rFonts w:ascii="Times New Roman" w:hAnsi="Times New Roman" w:cs="Times New Roman"/>
+                <w:b/>
+                <w:szCs w:val="22"/>
+              </w:rPr>
+              <w:t>Label</w:t>
+            </w:r>
+          </w:p>
+        </w:tc>
+      </w:tr>
+      <w:tr>
+        <w:trPr>
+          <w:trHeight w:val="300"/>
+        </w:trPr>
+        <w:tc>
+          <w:tcPr>
+            <w:tcW w:w="675" w:type="dxa"/>
+          </w:tcPr>
+          <w:p>
+            <w:pPr>
+              <w:pStyle w:val="ListParagraph"/>
+              <w:ind w:left="0"/>
+              <w:jc w:val="center"/>
+              <w:rPr>
+                <w:rFonts w:ascii="Times New Roman" w:hAnsi="Times New Roman" w:cs="Times New Roman"/>
+                <w:b/>
+                <w:szCs w:val="22"/>
+              </w:rPr>
+            </w:pPr>
+          </w:p>
+        </w:tc>
+        <w:tc>
+          <w:tcPr>
+            <w:tcW w:w="10489" w:type="dxa"/>
+          </w:tcPr>
+          <w:p>
+            <w:pPr>
+              <w:pStyle w:val="ListParagraph"/>
+              <w:ind w:left="33"/>
+              <w:jc w:val="both"/>
+              <w:rPr>
+                <w:rFonts w:ascii="Times New Roman" w:hAnsi="Times New Roman" w:cs="Times New Roman"/>
+                <w:szCs w:val="22"/>
+              </w:rPr>
+            </w:pPr>
+            <w:proofErr w:type="gramStart"/>
+            <w:r>
+              <w:rPr>
+                <w:rFonts w:ascii="Times New Roman" w:hAnsi="Times New Roman" w:cs="Times New Roman"/>
+                <w:szCs w:val="22"/>
+              </w:rPr>
+              <w:t>di</w:t>
+            </w:r>
+            <w:proofErr w:type="gramEnd"/>
+            <w:r>
+              <w:rPr>
+                <w:rFonts w:ascii="Times New Roman" w:hAnsi="Times New Roman" w:cs="Times New Roman"/>
+                <w:szCs w:val="22"/>
+              </w:rPr>
+              <w:t xml:space="preserve"> daerah.</w:t>
+            </w:r>
+          </w:p>
+          <w:p>
+            <w:pPr>
+              <w:pStyle w:val="ListParagraph"/>
+              <w:ind w:left="33"/>
+              <w:jc w:val="both"/>
+              <w:rPr>
+                <w:rFonts w:ascii="Times New Roman" w:hAnsi="Times New Roman" w:cs="Times New Roman"/>
+                <w:szCs w:val="22"/>
+              </w:rPr>
+            </w:pPr>
+            <w:r>
+              <w:rPr>
+                <w:rFonts w:ascii="Times New Roman" w:hAnsi="Times New Roman" w:cs="Times New Roman"/>
+                <w:szCs w:val="22"/>
+              </w:rPr>
+              <w:t>"Nantinya memang harus ada payung hukumnya, yakni peraturan menteri (permen). Namun, untuk saat ini masih sosialisasi terlebih dahulu secara intensif," ujarnya.</w:t>
+            </w:r>
+          </w:p>
+          <w:p>
+            <w:pPr>
+              <w:pStyle w:val="ListParagraph"/>
+              <w:ind w:left="33"/>
+              <w:jc w:val="both"/>
+              <w:rPr>
+                <w:rFonts w:ascii="Times New Roman" w:hAnsi="Times New Roman" w:cs="Times New Roman"/>
+                <w:szCs w:val="22"/>
+              </w:rPr>
+            </w:pPr>
+            <w:r>
+              <w:rPr>
+                <w:rFonts w:ascii="Times New Roman" w:hAnsi="Times New Roman" w:cs="Times New Roman"/>
+                <w:szCs w:val="22"/>
+              </w:rPr>
+              <w:t>Sementara itu, ketika berbicara di hadapan ratusan kader Muhammadiyah Kota Malang, Muhadjir mengatakan, dirinya akan berupaya merestorasi pendidikan dasar dan menengah (SD-SMP), termasuk pendidikan karakter bagi anak didik. Selain itu, ia juga akan membenahi kebijakan-kebijakan yang berkaitan dengan profesionalisme para pendidik.</w:t>
+            </w:r>
+          </w:p>
+          <w:p>
+            <w:pPr>
+              <w:pStyle w:val="ListParagraph"/>
+              <w:ind w:left="33"/>
+              <w:jc w:val="both"/>
+              <w:rPr>
+                <w:rFonts w:ascii="Times New Roman" w:hAnsi="Times New Roman" w:cs="Times New Roman"/>
+                <w:szCs w:val="22"/>
+              </w:rPr>
+            </w:pPr>
+            <w:r>
+              <w:rPr>
+                <w:rFonts w:ascii="Times New Roman" w:hAnsi="Times New Roman" w:cs="Times New Roman"/>
+                <w:szCs w:val="22"/>
+              </w:rPr>
+              <w:t xml:space="preserve">"Saya tidak akan mengutak-atik masalah sertifikasi guru. Namun, harapan saya, profesionalisme seorang guru juga harus ditingkatkan terus. Jangan ada guru yang tidak layak, tetapi tetap saja menuntut sertifikasi, </w:t>
+            </w:r>
+            <w:r>
+              <w:rPr>
+                <w:rFonts w:ascii="Times New Roman" w:hAnsi="Times New Roman" w:cs="Times New Roman"/>
+                <w:szCs w:val="22"/>
+              </w:rPr>
+              <w:lastRenderedPageBreak/>
+              <w:t>bahkan prosesnya minta dipermudah," kata Mendikbud.</w:t>
+            </w:r>
+          </w:p>
+          <w:p>
+            <w:pPr>
+              <w:pStyle w:val="ListParagraph"/>
+              <w:ind w:left="33"/>
+              <w:jc w:val="both"/>
+              <w:rPr>
+                <w:rFonts w:ascii="Times New Roman" w:hAnsi="Times New Roman" w:cs="Times New Roman"/>
+                <w:szCs w:val="22"/>
+              </w:rPr>
+            </w:pPr>
+            <w:r>
+              <w:rPr>
+                <w:rFonts w:ascii="Times New Roman" w:hAnsi="Times New Roman" w:cs="Times New Roman"/>
+                <w:szCs w:val="22"/>
+              </w:rPr>
+              <w:t>Menyinggung pendidikan di jenjang SMA dan SMK, Muhadjir mengatakan akan mencari formulasi yang tepat karena tidak semua lulusan SMA melanjutkan tahap pendidikan ke perguruan tinggi, alih-alih memilih untuk bekerja. Namun, karena tidak memiliki keterampilan dan keahlian, mereka akhirnya tidak bisa apa-apa di dunia kerja.</w:t>
+            </w:r>
+          </w:p>
+          <w:p>
+            <w:pPr>
+              <w:pStyle w:val="ListParagraph"/>
+              <w:ind w:left="33"/>
+              <w:jc w:val="both"/>
+              <w:rPr>
+                <w:rFonts w:ascii="Times New Roman" w:hAnsi="Times New Roman" w:cs="Times New Roman"/>
+                <w:szCs w:val="22"/>
+              </w:rPr>
+            </w:pPr>
+            <w:r>
+              <w:rPr>
+                <w:rFonts w:ascii="Times New Roman" w:hAnsi="Times New Roman" w:cs="Times New Roman"/>
+                <w:szCs w:val="22"/>
+              </w:rPr>
+              <w:t>Walau demikian, lulusan SMK pun tidak semuanya langsung bekerja. Ada yang tetap melanjutkan tahap pendidikan ke perguruan tinggi. Meski mereka memiliki keterampilan sesuai minat yang diambil di SMK, jika kualitasnya tidak ditingkatkan dan memiliki keahlian yang memadai, mereka akan tergusur oleh tenaga kerja asing yang memiliki sertifikasi internasional.</w:t>
+            </w:r>
+          </w:p>
+          <w:p>
+            <w:pPr>
+              <w:pStyle w:val="ListParagraph"/>
+              <w:ind w:left="0"/>
+              <w:jc w:val="both"/>
+              <w:rPr>
+                <w:rFonts w:ascii="Times New Roman" w:hAnsi="Times New Roman" w:cs="Times New Roman"/>
+                <w:szCs w:val="22"/>
+              </w:rPr>
+            </w:pPr>
+            <w:r>
+              <w:rPr>
+                <w:rFonts w:ascii="Times New Roman" w:hAnsi="Times New Roman" w:cs="Times New Roman"/>
+                <w:szCs w:val="22"/>
+              </w:rPr>
+              <w:t>"Kondisi ini yang akan kami carikan solusi agar kesenjangan dalam pendidikan bisa diminimalkan," ujarnya.</w:t>
+            </w:r>
+          </w:p>
+        </w:tc>
+        <w:tc>
+          <w:tcPr>
+            <w:tcW w:w="1276" w:type="dxa"/>
+          </w:tcPr>
+          <w:p>
+            <w:pPr>
+              <w:pStyle w:val="ListParagraph"/>
+              <w:ind w:left="0"/>
+              <w:jc w:val="center"/>
+              <w:rPr>
+                <w:rFonts w:ascii="Times New Roman" w:hAnsi="Times New Roman" w:cs="Times New Roman"/>
+                <w:b/>
+                <w:szCs w:val="22"/>
+              </w:rPr>
+            </w:pPr>
+          </w:p>
+        </w:tc>
+      </w:tr>
+      <w:tr>
+        <w:trPr>
+          <w:trHeight w:val="300"/>
+        </w:trPr>
+        <w:tc>
+          <w:tcPr>
+            <w:tcW w:w="675" w:type="dxa"/>
+          </w:tcPr>
+          <w:p>
+            <w:pPr>
+              <w:pStyle w:val="ListParagraph"/>
+              <w:ind w:left="0"/>
+              <w:jc w:val="both"/>
+              <w:rPr>
+                <w:rFonts w:ascii="Times New Roman" w:hAnsi="Times New Roman" w:cs="Times New Roman"/>
+                <w:szCs w:val="22"/>
+              </w:rPr>
+            </w:pPr>
+            <w:r>
+              <w:rPr>
+                <w:rFonts w:ascii="Times New Roman" w:hAnsi="Times New Roman" w:cs="Times New Roman"/>
+                <w:szCs w:val="22"/>
+              </w:rPr>
+              <w:t>D11</w:t>
+            </w:r>
+          </w:p>
+        </w:tc>
+        <w:tc>
+          <w:tcPr>
+            <w:tcW w:w="10489" w:type="dxa"/>
+          </w:tcPr>
+          <w:p>
+            <w:pPr>
+              <w:pStyle w:val="TextBody"/>
+              <w:contextualSpacing/>
+              <w:jc w:val="both"/>
+              <w:rPr>
+                <w:rFonts w:ascii="Times New Roman" w:hAnsi="Times New Roman" w:cs="Times New Roman"/>
+                <w:szCs w:val="22"/>
+              </w:rPr>
+            </w:pPr>
+            <w:r>
+              <w:rPr>
+                <w:rFonts w:ascii="Times New Roman" w:hAnsi="Times New Roman" w:cs="Times New Roman"/>
+                <w:szCs w:val="22"/>
+              </w:rPr>
+              <w:t>PT Kawasaki Motor Indonesia kembali ikut berpartisipasi pada event Gaikindo Indonesia International Autoshow atau GIIAS pada tahun ini. Event GIIAS di ICE BSD, Jum'at (12/8/2016) menjadi momen yang tepat untuk Kawasaki merilis motor varian baru bagi Anda pecinta motor klasik. Varian baru yang diperkenalkan oleh KMI ialah Kawasaki W800 Authentic Classic yang mengusung konsep klasik.</w:t>
+            </w:r>
+          </w:p>
+          <w:p>
+            <w:pPr>
+              <w:pStyle w:val="TextBody"/>
+              <w:contextualSpacing/>
+              <w:jc w:val="both"/>
+              <w:rPr>
+                <w:rFonts w:ascii="Times New Roman" w:hAnsi="Times New Roman" w:cs="Times New Roman"/>
+                <w:szCs w:val="22"/>
+              </w:rPr>
+            </w:pPr>
+            <w:r>
+              <w:rPr>
+                <w:rFonts w:ascii="Times New Roman" w:hAnsi="Times New Roman" w:cs="Times New Roman"/>
+                <w:szCs w:val="22"/>
+              </w:rPr>
+              <w:t>"Sekarang ini lagi ramai model sport, adventure tapi kami malah meluncurkan W800. Nostalgia masa lalu boleh dong," ujar Supervisor &amp; Sales Promotion KMI Sucipto Wijono di ICE BSD City, Tangerang.</w:t>
+            </w:r>
+          </w:p>
+        </w:tc>
+        <w:tc>
+          <w:tcPr>
+            <w:tcW w:w="1276" w:type="dxa"/>
+          </w:tcPr>
+          <w:p>
+            <w:pPr>
+              <w:pStyle w:val="TextBody"/>
+              <w:spacing w:line="240" w:lineRule="auto"/>
+              <w:ind w:right="-108"/>
+              <w:jc w:val="both"/>
+              <w:rPr>
+                <w:rFonts w:ascii="Times New Roman" w:hAnsi="Times New Roman" w:cs="Times New Roman"/>
+                <w:sz w:val="22"/>
+                <w:szCs w:val="22"/>
+              </w:rPr>
+            </w:pPr>
+            <w:r>
+              <w:rPr>
+                <w:rFonts w:ascii="Times New Roman" w:hAnsi="Times New Roman" w:cs="Times New Roman"/>
+                <w:szCs w:val="22"/>
+              </w:rPr>
+              <w:t>Otomotif</w:t>
+            </w:r>
+          </w:p>
+        </w:tc>
+      </w:tr>
+    </w:tbl>
+    <w:p>
+      <w:pPr>
+        <w:pStyle w:val="Tabel"/>
+        <w:spacing w:after="0"/>
+      </w:pPr>
+      <w:r>
+        <w:rPr>
+          <w:b/>
+        </w:rPr>
+        <w:t>Tabel 3.6</w:t>
+      </w:r>
+      <w:r>
+        <w:t xml:space="preserve"> Daftar Data Latih (Lanjutan)</w:t>
+      </w:r>
+    </w:p>
+    <w:tbl>
+      <w:tblPr>
+        <w:tblW w:w="12440" w:type="dxa"/>
+        <w:tblInd w:w="426" w:type="dxa"/>
+        <w:tblBorders>
+          <w:top w:val="single" w:sz="4" w:space="0" w:color="auto"/>
+          <w:left w:val="single" w:sz="4" w:space="0" w:color="auto"/>
+          <w:bottom w:val="single" w:sz="4" w:space="0" w:color="auto"/>
+          <w:right w:val="single" w:sz="4" w:space="0" w:color="auto"/>
+          <w:insideH w:val="single" w:sz="4" w:space="0" w:color="auto"/>
+          <w:insideV w:val="single" w:sz="4" w:space="0" w:color="auto"/>
+        </w:tblBorders>
+        <w:tblLayout w:type="fixed"/>
+        <w:tblLook w:val="04A0" w:firstRow="1" w:lastRow="0" w:firstColumn="1" w:lastColumn="0" w:noHBand="0" w:noVBand="1"/>
+      </w:tblPr>
+      <w:tblGrid>
+        <w:gridCol w:w="675"/>
+        <w:gridCol w:w="10489"/>
+        <w:gridCol w:w="1276"/>
+      </w:tblGrid>
+      <w:tr>
+        <w:trPr>
+          <w:trHeight w:val="300"/>
+        </w:trPr>
+        <w:tc>
+          <w:tcPr>
+            <w:tcW w:w="675" w:type="dxa"/>
+          </w:tcPr>
+          <w:p>
+            <w:pPr>
+              <w:pStyle w:val="ListParagraph"/>
+              <w:ind w:left="0"/>
+              <w:jc w:val="center"/>
+              <w:rPr>
+                <w:rFonts w:ascii="Times New Roman" w:hAnsi="Times New Roman" w:cs="Times New Roman"/>
+                <w:b/>
+                <w:szCs w:val="22"/>
+              </w:rPr>
+            </w:pPr>
+            <w:r>
+              <w:rPr>
+                <w:rFonts w:ascii="Times New Roman" w:hAnsi="Times New Roman" w:cs="Times New Roman"/>
+                <w:b/>
+                <w:szCs w:val="22"/>
+              </w:rPr>
+              <w:t>Dok</w:t>
+            </w:r>
+          </w:p>
+        </w:tc>
+        <w:tc>
+          <w:tcPr>
+            <w:tcW w:w="10489" w:type="dxa"/>
+          </w:tcPr>
+          <w:p>
+            <w:pPr>
+              <w:pStyle w:val="ListParagraph"/>
+              <w:ind w:left="0"/>
+              <w:jc w:val="center"/>
+              <w:rPr>
+                <w:rFonts w:ascii="Times New Roman" w:hAnsi="Times New Roman" w:cs="Times New Roman"/>
+                <w:b/>
+                <w:szCs w:val="22"/>
+              </w:rPr>
+            </w:pPr>
+            <w:r>
+              <w:rPr>
+                <w:rFonts w:ascii="Times New Roman" w:hAnsi="Times New Roman" w:cs="Times New Roman"/>
+                <w:b/>
+                <w:szCs w:val="22"/>
+              </w:rPr>
+              <w:t>Isi Dokumen</w:t>
+            </w:r>
+          </w:p>
+        </w:tc>
+        <w:tc>
+          <w:tcPr>
+            <w:tcW w:w="1276" w:type="dxa"/>
+          </w:tcPr>
+          <w:p>
+            <w:pPr>
+              <w:pStyle w:val="ListParagraph"/>
+              <w:ind w:left="0"/>
+              <w:jc w:val="center"/>
+              <w:rPr>
+                <w:rFonts w:ascii="Times New Roman" w:hAnsi="Times New Roman" w:cs="Times New Roman"/>
+                <w:b/>
+                <w:szCs w:val="22"/>
+              </w:rPr>
+            </w:pPr>
+            <w:r>
+              <w:rPr>
+                <w:rFonts w:ascii="Times New Roman" w:hAnsi="Times New Roman" w:cs="Times New Roman"/>
+                <w:b/>
+                <w:szCs w:val="22"/>
+              </w:rPr>
+              <w:t>Label</w:t>
+            </w:r>
+          </w:p>
+        </w:tc>
+      </w:tr>
+      <w:tr>
+        <w:trPr>
+          <w:trHeight w:val="300"/>
+        </w:trPr>
+        <w:tc>
+          <w:tcPr>
+            <w:tcW w:w="675" w:type="dxa"/>
+          </w:tcPr>
+          <w:p>
+            <w:pPr>
+              <w:pStyle w:val="ListParagraph"/>
+              <w:ind w:left="0"/>
+              <w:jc w:val="center"/>
+              <w:rPr>
+                <w:rFonts w:ascii="Times New Roman" w:hAnsi="Times New Roman" w:cs="Times New Roman"/>
+                <w:b/>
+                <w:szCs w:val="22"/>
+              </w:rPr>
+            </w:pPr>
+          </w:p>
+        </w:tc>
+        <w:tc>
+          <w:tcPr>
+            <w:tcW w:w="10489" w:type="dxa"/>
+          </w:tcPr>
+          <w:p>
+            <w:pPr>
+              <w:pStyle w:val="TextBody"/>
+              <w:contextualSpacing/>
+              <w:jc w:val="both"/>
+              <w:rPr>
+                <w:rFonts w:ascii="Times New Roman" w:hAnsi="Times New Roman" w:cs="Times New Roman"/>
+                <w:szCs w:val="22"/>
+              </w:rPr>
+            </w:pPr>
+            <w:r>
+              <w:rPr>
+                <w:rFonts w:ascii="Times New Roman" w:hAnsi="Times New Roman" w:cs="Times New Roman"/>
+                <w:szCs w:val="22"/>
+              </w:rPr>
+              <w:t>Aura klasik pada W800 sangat kuat. Itu bisa dilihat dari garis bodi yang membulat, seperti tangki, lampu, spakbor hingga speedometer analog. Rem depannya sudah menggunakan cakram, sementara belakang masih tromol. Kawasaki W800 mengandalkan mesin 4-Tak Vertical Twin SOHC 773 cc aircooled. Jantung mekanis tersebut sanggup menyemburkan tenaga 47 Tk dengan torsi 60 Nm. Kesan klasik juga terlihat dari kombinasi yang seimbang antara chasis dengan roda berdiameter besar. Knalpot dengan desain yang sederhana namun memberi kesan elegan.</w:t>
+            </w:r>
+          </w:p>
+          <w:p>
+            <w:pPr>
+              <w:pStyle w:val="TextBody"/>
+              <w:contextualSpacing/>
+              <w:jc w:val="both"/>
+              <w:rPr>
+                <w:rFonts w:ascii="Times New Roman" w:hAnsi="Times New Roman" w:cs="Times New Roman"/>
+                <w:szCs w:val="22"/>
+              </w:rPr>
+            </w:pPr>
+            <w:r>
+              <w:rPr>
+                <w:rFonts w:ascii="Times New Roman" w:hAnsi="Times New Roman" w:cs="Times New Roman"/>
+                <w:szCs w:val="22"/>
+              </w:rPr>
+              <w:t xml:space="preserve">Kawasaki W800 diciptakan sebagai bentuk penghormatan kepada Kawasaki legendaris W1, brand yang </w:t>
+            </w:r>
+            <w:r>
+              <w:rPr>
+                <w:rFonts w:ascii="Times New Roman" w:hAnsi="Times New Roman" w:cs="Times New Roman"/>
+                <w:szCs w:val="22"/>
+              </w:rPr>
+              <w:lastRenderedPageBreak/>
+              <w:t>terbentuk selama 45 tahun. Motor ini meluncur di Indonesia dengan harga Rp249.000.000,-, dengan pilihan warna Metallic Ocean Blue dan Ebony (Special Edition). Sebagai informasi, W800 diimpor langsung dari Jepang.</w:t>
+            </w:r>
+          </w:p>
+          <w:p>
+            <w:pPr>
+              <w:pStyle w:val="TextBody"/>
+              <w:contextualSpacing/>
+              <w:jc w:val="both"/>
+              <w:rPr>
+                <w:rFonts w:ascii="Times New Roman" w:hAnsi="Times New Roman" w:cs="Times New Roman"/>
+                <w:szCs w:val="22"/>
+              </w:rPr>
+            </w:pPr>
+            <w:r>
+              <w:rPr>
+                <w:rFonts w:ascii="Times New Roman" w:hAnsi="Times New Roman" w:cs="Times New Roman"/>
+                <w:szCs w:val="22"/>
+              </w:rPr>
+              <w:t>Deputi Departemen Head Sales &amp; Promotion Division KMI Michael Chandra Tanadhi menyebut, model SE paling banyak yakni 40 unit. "Berkaca pada Estrella yang paling banyak dicari model SE. Mereka lebih suka yang full black, garnish-nya juga hitam semua," jelasnya.</w:t>
+            </w:r>
+          </w:p>
+          <w:p>
+            <w:pPr>
+              <w:pStyle w:val="TextBody"/>
+              <w:contextualSpacing/>
+              <w:jc w:val="both"/>
+              <w:rPr>
+                <w:rFonts w:ascii="Times New Roman" w:hAnsi="Times New Roman" w:cs="Times New Roman"/>
+                <w:szCs w:val="22"/>
+              </w:rPr>
+            </w:pPr>
+            <w:r>
+              <w:rPr>
+                <w:rFonts w:ascii="Times New Roman" w:hAnsi="Times New Roman" w:cs="Times New Roman"/>
+                <w:szCs w:val="22"/>
+              </w:rPr>
+              <w:t>KMI mengeluarkan varian Kawasaki W800 di Indonesia untuk melengkapi tipe klasik Kawasaki dan memenuhi kepuasan pecinta motor klasik di Indonesia.</w:t>
+            </w:r>
+          </w:p>
+          <w:p>
+            <w:pPr>
+              <w:pStyle w:val="ListParagraph"/>
+              <w:ind w:left="0"/>
+              <w:jc w:val="both"/>
+              <w:rPr>
+                <w:rFonts w:ascii="Times New Roman" w:hAnsi="Times New Roman" w:cs="Times New Roman"/>
+                <w:szCs w:val="22"/>
+              </w:rPr>
+            </w:pPr>
+            <w:r>
+              <w:rPr>
+                <w:rFonts w:ascii="Times New Roman" w:hAnsi="Times New Roman" w:cs="Times New Roman"/>
+                <w:szCs w:val="22"/>
+              </w:rPr>
+              <w:t>Selain itu, KMI juga memajang 5 motor andalan di booth Kawasaki. Pembelian motor dan apparel Kawasaki bisa dilakukan di booth Kawasaki yang terletak di Hall 1, nomor 1AH, selama GIIAS berlangsung (11 – 21 Agustus 2016).</w:t>
+            </w:r>
+          </w:p>
+        </w:tc>
+        <w:tc>
+          <w:tcPr>
+            <w:tcW w:w="1276" w:type="dxa"/>
+          </w:tcPr>
+          <w:p>
+            <w:pPr>
+              <w:pStyle w:val="ListParagraph"/>
+              <w:ind w:left="0"/>
+              <w:jc w:val="center"/>
+              <w:rPr>
+                <w:rFonts w:ascii="Times New Roman" w:hAnsi="Times New Roman" w:cs="Times New Roman"/>
+                <w:b/>
+                <w:szCs w:val="22"/>
+              </w:rPr>
+            </w:pPr>
+          </w:p>
+        </w:tc>
+      </w:tr>
+      <w:tr>
+        <w:trPr>
+          <w:trHeight w:val="300"/>
+        </w:trPr>
+        <w:tc>
+          <w:tcPr>
+            <w:tcW w:w="675" w:type="dxa"/>
+          </w:tcPr>
+          <w:p>
+            <w:pPr>
+              <w:pStyle w:val="TextBody"/>
+              <w:spacing w:line="240" w:lineRule="auto"/>
+              <w:jc w:val="both"/>
+              <w:rPr>
+                <w:rFonts w:ascii="Times New Roman" w:hAnsi="Times New Roman" w:cs="Times New Roman"/>
+                <w:sz w:val="22"/>
+                <w:szCs w:val="22"/>
+              </w:rPr>
+            </w:pPr>
+            <w:r>
+              <w:rPr>
+                <w:rFonts w:ascii="Times New Roman" w:hAnsi="Times New Roman" w:cs="Times New Roman"/>
+                <w:sz w:val="22"/>
+                <w:szCs w:val="22"/>
+              </w:rPr>
+              <w:t>D12</w:t>
+            </w:r>
+          </w:p>
+        </w:tc>
+        <w:tc>
+          <w:tcPr>
+            <w:tcW w:w="10489" w:type="dxa"/>
+          </w:tcPr>
+          <w:p>
+            <w:pPr>
+              <w:pStyle w:val="TextBody"/>
+              <w:contextualSpacing/>
+              <w:jc w:val="both"/>
+              <w:rPr>
+                <w:rFonts w:ascii="Times New Roman" w:hAnsi="Times New Roman" w:cs="Times New Roman"/>
+                <w:szCs w:val="22"/>
+              </w:rPr>
+            </w:pPr>
+            <w:r>
+              <w:rPr>
+                <w:rFonts w:ascii="Times New Roman" w:hAnsi="Times New Roman" w:cs="Times New Roman"/>
+                <w:szCs w:val="22"/>
+              </w:rPr>
+              <w:t>Daftar mobil baru berbanderol di bawah Rp 200 juta masuk dalam tiga artikel yang paling diso</w:t>
+            </w:r>
+            <w:r>
+              <w:rPr>
+                <w:rFonts w:ascii="Times New Roman" w:hAnsi="Times New Roman" w:cs="Times New Roman"/>
+                <w:szCs w:val="22"/>
+              </w:rPr>
+              <w:t>rot pembaca setia Liputan6.com.</w:t>
+            </w:r>
+          </w:p>
+          <w:p>
+            <w:pPr>
+              <w:pStyle w:val="TextBody"/>
+              <w:contextualSpacing/>
+              <w:jc w:val="both"/>
+              <w:rPr>
+                <w:rFonts w:ascii="Times New Roman" w:hAnsi="Times New Roman" w:cs="Times New Roman"/>
+                <w:szCs w:val="22"/>
+              </w:rPr>
+            </w:pPr>
+            <w:r>
+              <w:rPr>
+                <w:rFonts w:ascii="Times New Roman" w:hAnsi="Times New Roman" w:cs="Times New Roman"/>
+                <w:szCs w:val="22"/>
+              </w:rPr>
+              <w:t xml:space="preserve">Di samping itu, motor KTM turun harga dan alasan all new Honda BeAT masuh pakai bohlam tak luput dari perhatian. </w:t>
+            </w:r>
+            <w:r>
+              <w:rPr>
+                <w:rFonts w:ascii="Times New Roman" w:hAnsi="Times New Roman" w:cs="Times New Roman"/>
+                <w:szCs w:val="22"/>
+              </w:rPr>
+              <w:t>Berikut top 3 artikel otomotif:</w:t>
+            </w:r>
+          </w:p>
+          <w:p>
+            <w:pPr>
+              <w:pStyle w:val="TextBody"/>
+              <w:contextualSpacing/>
+              <w:jc w:val="both"/>
+              <w:rPr>
+                <w:rFonts w:ascii="Times New Roman" w:hAnsi="Times New Roman" w:cs="Times New Roman"/>
+                <w:szCs w:val="22"/>
+              </w:rPr>
+            </w:pPr>
+            <w:r>
+              <w:rPr>
+                <w:rFonts w:ascii="Times New Roman" w:hAnsi="Times New Roman" w:cs="Times New Roman"/>
+                <w:szCs w:val="22"/>
+              </w:rPr>
+              <w:t xml:space="preserve">1. Deretan </w:t>
+            </w:r>
+            <w:r>
+              <w:rPr>
+                <w:rFonts w:ascii="Times New Roman" w:hAnsi="Times New Roman" w:cs="Times New Roman"/>
+                <w:szCs w:val="22"/>
+              </w:rPr>
+              <w:t>Mobil Baru di Bawah Rp 200 Juta</w:t>
+            </w:r>
+          </w:p>
+        </w:tc>
+        <w:tc>
+          <w:tcPr>
+            <w:tcW w:w="1276" w:type="dxa"/>
+          </w:tcPr>
+          <w:p>
+            <w:pPr>
+              <w:pStyle w:val="ListParagraph"/>
+              <w:ind w:left="0" w:right="-108"/>
+              <w:jc w:val="both"/>
+              <w:rPr>
+                <w:rFonts w:ascii="Times New Roman" w:hAnsi="Times New Roman" w:cs="Times New Roman"/>
+                <w:szCs w:val="22"/>
+              </w:rPr>
+            </w:pPr>
+            <w:r>
+              <w:rPr>
+                <w:rFonts w:ascii="Times New Roman" w:hAnsi="Times New Roman" w:cs="Times New Roman"/>
+                <w:szCs w:val="22"/>
+              </w:rPr>
+              <w:t>Otomotif</w:t>
+            </w:r>
+          </w:p>
+        </w:tc>
+      </w:tr>
+    </w:tbl>
+    <w:p>
+      <w:pPr>
+        <w:pStyle w:val="Tabel"/>
+        <w:spacing w:after="0"/>
+      </w:pPr>
+      <w:r>
+        <w:rPr>
+          <w:b/>
+        </w:rPr>
+        <w:t>Tabel 3.6</w:t>
+      </w:r>
+      <w:r>
+        <w:t xml:space="preserve"> Daftar Data Latih (Lanjutan)</w:t>
+      </w:r>
+    </w:p>
+    <w:tbl>
+      <w:tblPr>
+        <w:tblW w:w="12440" w:type="dxa"/>
+        <w:tblInd w:w="426" w:type="dxa"/>
+        <w:tblBorders>
+          <w:top w:val="single" w:sz="4" w:space="0" w:color="auto"/>
+          <w:left w:val="single" w:sz="4" w:space="0" w:color="auto"/>
+          <w:bottom w:val="single" w:sz="4" w:space="0" w:color="auto"/>
+          <w:right w:val="single" w:sz="4" w:space="0" w:color="auto"/>
+          <w:insideH w:val="single" w:sz="4" w:space="0" w:color="auto"/>
+          <w:insideV w:val="single" w:sz="4" w:space="0" w:color="auto"/>
+        </w:tblBorders>
+        <w:tblLayout w:type="fixed"/>
+        <w:tblLook w:val="04A0" w:firstRow="1" w:lastRow="0" w:firstColumn="1" w:lastColumn="0" w:noHBand="0" w:noVBand="1"/>
+      </w:tblPr>
+      <w:tblGrid>
+        <w:gridCol w:w="675"/>
+        <w:gridCol w:w="10489"/>
+        <w:gridCol w:w="1276"/>
+      </w:tblGrid>
+      <w:tr>
+        <w:trPr>
+          <w:trHeight w:val="300"/>
+        </w:trPr>
+        <w:tc>
+          <w:tcPr>
+            <w:tcW w:w="675" w:type="dxa"/>
+          </w:tcPr>
+          <w:p>
+            <w:pPr>
+              <w:pStyle w:val="ListParagraph"/>
+              <w:ind w:left="0"/>
+              <w:jc w:val="center"/>
+              <w:rPr>
+                <w:rFonts w:ascii="Times New Roman" w:hAnsi="Times New Roman" w:cs="Times New Roman"/>
+                <w:b/>
+                <w:szCs w:val="22"/>
+              </w:rPr>
+            </w:pPr>
+            <w:r>
+              <w:rPr>
+                <w:rFonts w:ascii="Times New Roman" w:hAnsi="Times New Roman" w:cs="Times New Roman"/>
+                <w:b/>
+                <w:szCs w:val="22"/>
+              </w:rPr>
+              <w:t>Dok</w:t>
+            </w:r>
+          </w:p>
+        </w:tc>
+        <w:tc>
+          <w:tcPr>
+            <w:tcW w:w="10489" w:type="dxa"/>
+          </w:tcPr>
+          <w:p>
+            <w:pPr>
+              <w:pStyle w:val="ListParagraph"/>
+              <w:ind w:left="0"/>
+              <w:jc w:val="center"/>
+              <w:rPr>
+                <w:rFonts w:ascii="Times New Roman" w:hAnsi="Times New Roman" w:cs="Times New Roman"/>
+                <w:b/>
+                <w:szCs w:val="22"/>
+              </w:rPr>
+            </w:pPr>
+            <w:r>
+              <w:rPr>
+                <w:rFonts w:ascii="Times New Roman" w:hAnsi="Times New Roman" w:cs="Times New Roman"/>
+                <w:b/>
+                <w:szCs w:val="22"/>
+              </w:rPr>
+              <w:t>Isi Dokumen</w:t>
+            </w:r>
+          </w:p>
+        </w:tc>
+        <w:tc>
+          <w:tcPr>
+            <w:tcW w:w="1276" w:type="dxa"/>
+          </w:tcPr>
+          <w:p>
+            <w:pPr>
+              <w:pStyle w:val="ListParagraph"/>
+              <w:ind w:left="0"/>
+              <w:jc w:val="center"/>
+              <w:rPr>
+                <w:rFonts w:ascii="Times New Roman" w:hAnsi="Times New Roman" w:cs="Times New Roman"/>
+                <w:b/>
+                <w:szCs w:val="22"/>
+              </w:rPr>
+            </w:pPr>
+            <w:r>
+              <w:rPr>
+                <w:rFonts w:ascii="Times New Roman" w:hAnsi="Times New Roman" w:cs="Times New Roman"/>
+                <w:b/>
+                <w:szCs w:val="22"/>
+              </w:rPr>
+              <w:t>Label</w:t>
+            </w:r>
+          </w:p>
+        </w:tc>
+      </w:tr>
+      <w:tr>
+        <w:trPr>
+          <w:trHeight w:val="300"/>
+        </w:trPr>
+        <w:tc>
+          <w:tcPr>
+            <w:tcW w:w="675" w:type="dxa"/>
+          </w:tcPr>
+          <w:p>
+            <w:pPr>
+              <w:pStyle w:val="ListParagraph"/>
+              <w:ind w:left="0"/>
+              <w:jc w:val="center"/>
+              <w:rPr>
+                <w:rFonts w:ascii="Times New Roman" w:hAnsi="Times New Roman" w:cs="Times New Roman"/>
+                <w:b/>
+                <w:szCs w:val="22"/>
+              </w:rPr>
+            </w:pPr>
+          </w:p>
+        </w:tc>
+        <w:tc>
+          <w:tcPr>
+            <w:tcW w:w="10489" w:type="dxa"/>
+          </w:tcPr>
+          <w:p>
+            <w:pPr>
+              <w:pStyle w:val="TextBody"/>
+              <w:contextualSpacing/>
+              <w:jc w:val="both"/>
+              <w:rPr>
+                <w:rFonts w:ascii="Times New Roman" w:hAnsi="Times New Roman" w:cs="Times New Roman"/>
+                <w:szCs w:val="22"/>
+              </w:rPr>
+            </w:pPr>
+            <w:r>
+              <w:rPr>
+                <w:rFonts w:ascii="Times New Roman" w:hAnsi="Times New Roman" w:cs="Times New Roman"/>
+                <w:szCs w:val="22"/>
+              </w:rPr>
+              <w:t>Pabrikan otomotif sepanjang pekan ini berlomba menampilkan line up andalan mereka di Gaikindo Indonesia International Auto Show (GIIAS) 2016. Beberapa di antara mobil yang dipamerkan pada pameran akbar yang berlokasi di ICE BSD tersebut ada yang model baru, atau meluncur tahun ini.</w:t>
+            </w:r>
+          </w:p>
+          <w:p>
+            <w:pPr>
+              <w:pStyle w:val="TextBody"/>
+              <w:contextualSpacing/>
+              <w:jc w:val="both"/>
+              <w:rPr>
+                <w:rFonts w:ascii="Times New Roman" w:hAnsi="Times New Roman" w:cs="Times New Roman"/>
+                <w:szCs w:val="22"/>
+              </w:rPr>
+            </w:pPr>
+            <w:r>
+              <w:rPr>
+                <w:rFonts w:ascii="Times New Roman" w:hAnsi="Times New Roman" w:cs="Times New Roman"/>
+                <w:szCs w:val="22"/>
+              </w:rPr>
+              <w:t xml:space="preserve">Bagi sebagian masyarakat Indonesia, pada umumnya mencari mobil dengan harga Rp 200 juta ke bawah. Mobil pada rentang harga ini masih terjangkau dari sisi daya beli serta memiliki fitur yang fungsional untuk </w:t>
+            </w:r>
+            <w:r>
+              <w:rPr>
+                <w:rFonts w:ascii="Times New Roman" w:hAnsi="Times New Roman" w:cs="Times New Roman"/>
+                <w:szCs w:val="22"/>
+              </w:rPr>
+              <w:lastRenderedPageBreak/>
+              <w:t>pemakaian sehari-hari.</w:t>
+            </w:r>
+          </w:p>
+          <w:p>
+            <w:pPr>
+              <w:pStyle w:val="TextBody"/>
+              <w:contextualSpacing/>
+              <w:jc w:val="both"/>
+              <w:rPr>
+                <w:rFonts w:ascii="Times New Roman" w:hAnsi="Times New Roman" w:cs="Times New Roman"/>
+                <w:szCs w:val="22"/>
+              </w:rPr>
+            </w:pPr>
+            <w:r>
+              <w:rPr>
+                <w:rFonts w:ascii="Times New Roman" w:hAnsi="Times New Roman" w:cs="Times New Roman"/>
+                <w:szCs w:val="22"/>
+              </w:rPr>
+              <w:t>2. Harga Motor KTM Resmi Turun 40 Persen, Mau?</w:t>
+            </w:r>
+          </w:p>
+          <w:p>
+            <w:pPr>
+              <w:pStyle w:val="TextBody"/>
+              <w:contextualSpacing/>
+              <w:jc w:val="both"/>
+              <w:rPr>
+                <w:rFonts w:ascii="Times New Roman" w:hAnsi="Times New Roman" w:cs="Times New Roman"/>
+                <w:szCs w:val="22"/>
+              </w:rPr>
+            </w:pPr>
+            <w:r>
+              <w:rPr>
+                <w:rFonts w:ascii="Times New Roman" w:hAnsi="Times New Roman" w:cs="Times New Roman"/>
+                <w:szCs w:val="22"/>
+              </w:rPr>
+              <w:t>KTM, pabrikan otomotif asal Austria, memastikan mulai hari ini (15/8/2016) akan menjual empat produk mereka lebih murah hingga 40 persen. Hal ini berkaitan dengan rencana pembangunan pabrik perakitan di Gresik, Jawa Timur.</w:t>
+            </w:r>
+          </w:p>
+          <w:p>
+            <w:pPr>
+              <w:pStyle w:val="TextBody"/>
+              <w:contextualSpacing/>
+              <w:jc w:val="both"/>
+              <w:rPr>
+                <w:rFonts w:ascii="Times New Roman" w:hAnsi="Times New Roman" w:cs="Times New Roman"/>
+                <w:szCs w:val="22"/>
+              </w:rPr>
+            </w:pPr>
+            <w:r>
+              <w:rPr>
+                <w:rFonts w:ascii="Times New Roman" w:hAnsi="Times New Roman" w:cs="Times New Roman"/>
+                <w:szCs w:val="22"/>
+              </w:rPr>
+              <w:t>"KTM Duke dan RC sudah bisa diperoleh dengan harga khusus yang sama dengan harga saat nanti kita CKD," ujar Kristianto Goenadi, Presiden Direktur PT Penta Jaya Laju Motor, distributor KTM untuk Indonesia, di booth KTM di hall 1 ICE, BSD City, Tangerang Selatan, Senin (15/8/2016).</w:t>
+            </w:r>
+          </w:p>
+          <w:p>
+            <w:pPr>
+              <w:pStyle w:val="TextBody"/>
+              <w:contextualSpacing/>
+              <w:jc w:val="both"/>
+              <w:rPr>
+                <w:rFonts w:ascii="Times New Roman" w:hAnsi="Times New Roman" w:cs="Times New Roman"/>
+                <w:szCs w:val="22"/>
+              </w:rPr>
+            </w:pPr>
+            <w:r>
+              <w:rPr>
+                <w:rFonts w:ascii="Times New Roman" w:hAnsi="Times New Roman" w:cs="Times New Roman"/>
+                <w:szCs w:val="22"/>
+              </w:rPr>
+              <w:t>3. All New BeAT Masih Pakai Bohlam, Ini Penjelasan Honda</w:t>
+            </w:r>
+          </w:p>
+          <w:p>
+            <w:pPr>
+              <w:pStyle w:val="TextBody"/>
+              <w:contextualSpacing/>
+              <w:jc w:val="both"/>
+              <w:rPr>
+                <w:rFonts w:ascii="Times New Roman" w:hAnsi="Times New Roman" w:cs="Times New Roman"/>
+                <w:szCs w:val="22"/>
+              </w:rPr>
+            </w:pPr>
+            <w:r>
+              <w:rPr>
+                <w:rFonts w:ascii="Times New Roman" w:hAnsi="Times New Roman" w:cs="Times New Roman"/>
+                <w:szCs w:val="22"/>
+              </w:rPr>
+              <w:t>Honda merombak total desain pada All New Honda BeAT eSP. Penampilan bergaya sporty dan futuristik ini sayangnya belum semuanya diimbangi dengan fitur canggih.</w:t>
+            </w:r>
+          </w:p>
+          <w:p>
+            <w:pPr>
+              <w:pStyle w:val="ListParagraph"/>
+              <w:ind w:left="0"/>
+              <w:jc w:val="both"/>
+              <w:rPr>
+                <w:rFonts w:ascii="Times New Roman" w:hAnsi="Times New Roman" w:cs="Times New Roman"/>
+                <w:szCs w:val="22"/>
+              </w:rPr>
+            </w:pPr>
+            <w:r>
+              <w:rPr>
+                <w:rFonts w:ascii="Times New Roman" w:hAnsi="Times New Roman" w:cs="Times New Roman"/>
+                <w:szCs w:val="22"/>
+              </w:rPr>
+              <w:t>Salah satu fitur 'jadul' yang masih jadi andalan pada generasi ketiga BeAT yaitu headlamp yang masih memakai lampu pijar alias bohlam. Padahal, skutik terbaru Honda lainnya telah mengaplikasikan lampu LED.</w:t>
+            </w:r>
+          </w:p>
+        </w:tc>
+        <w:tc>
+          <w:tcPr>
+            <w:tcW w:w="1276" w:type="dxa"/>
+          </w:tcPr>
+          <w:p>
+            <w:pPr>
+              <w:pStyle w:val="ListParagraph"/>
+              <w:ind w:left="0"/>
+              <w:jc w:val="center"/>
+              <w:rPr>
+                <w:rFonts w:ascii="Times New Roman" w:hAnsi="Times New Roman" w:cs="Times New Roman"/>
+                <w:b/>
+                <w:szCs w:val="22"/>
+              </w:rPr>
+            </w:pPr>
+          </w:p>
+        </w:tc>
+      </w:tr>
+      <w:tr>
+        <w:trPr>
+          <w:trHeight w:val="300"/>
+        </w:trPr>
+        <w:tc>
+          <w:tcPr>
+            <w:tcW w:w="675" w:type="dxa"/>
+          </w:tcPr>
+          <w:p>
+            <w:pPr>
+              <w:pStyle w:val="ListParagraph"/>
+              <w:ind w:left="0"/>
+              <w:jc w:val="both"/>
+              <w:rPr>
+                <w:rFonts w:ascii="Times New Roman" w:hAnsi="Times New Roman" w:cs="Times New Roman"/>
+                <w:szCs w:val="22"/>
+              </w:rPr>
+            </w:pPr>
+            <w:r>
+              <w:rPr>
+                <w:rFonts w:ascii="Times New Roman" w:hAnsi="Times New Roman" w:cs="Times New Roman"/>
+                <w:szCs w:val="22"/>
+              </w:rPr>
+              <w:t>D13</w:t>
+            </w:r>
+          </w:p>
+        </w:tc>
+        <w:tc>
+          <w:tcPr>
+            <w:tcW w:w="10489" w:type="dxa"/>
+          </w:tcPr>
+          <w:p>
+            <w:pPr>
+              <w:pStyle w:val="ListParagraph"/>
+              <w:ind w:left="33"/>
+              <w:jc w:val="both"/>
+              <w:rPr>
+                <w:rFonts w:ascii="Times New Roman" w:hAnsi="Times New Roman" w:cs="Times New Roman"/>
+                <w:szCs w:val="22"/>
+              </w:rPr>
+            </w:pPr>
+            <w:r>
+              <w:rPr>
+                <w:rFonts w:ascii="Times New Roman" w:hAnsi="Times New Roman" w:cs="Times New Roman"/>
+                <w:szCs w:val="22"/>
+              </w:rPr>
+              <w:t xml:space="preserve">Honda merombak total desain pada All New Honda BeAT eSP. Penampilan bergaya sporty dan futuristik ini sayangnya belum semuanya diimbangi dengan fitur canggih. </w:t>
+            </w:r>
+          </w:p>
+          <w:p>
+            <w:pPr>
+              <w:pStyle w:val="ListParagraph"/>
+              <w:ind w:left="33"/>
+              <w:jc w:val="both"/>
+              <w:rPr>
+                <w:rFonts w:ascii="Times New Roman" w:hAnsi="Times New Roman" w:cs="Times New Roman"/>
+                <w:szCs w:val="22"/>
+              </w:rPr>
+            </w:pPr>
+            <w:r>
+              <w:rPr>
+                <w:rFonts w:ascii="Times New Roman" w:hAnsi="Times New Roman" w:cs="Times New Roman"/>
+                <w:szCs w:val="22"/>
+              </w:rPr>
+              <w:t>Salah satu fitur 'jadul' yang masih jadi andalan pada generasi ketiga BeAT yaitu headlamp yang masih memakai lampu pijar alias bohlam. Padahal, skutik terbaru Honda lainnya telah mengaplikasikan lampu LED.</w:t>
+            </w:r>
+          </w:p>
+        </w:tc>
+        <w:tc>
+          <w:tcPr>
+            <w:tcW w:w="1276" w:type="dxa"/>
+          </w:tcPr>
+          <w:p>
+            <w:pPr>
+              <w:pStyle w:val="ListParagraph"/>
+              <w:ind w:left="0" w:right="-108"/>
+              <w:jc w:val="both"/>
+              <w:rPr>
+                <w:rFonts w:ascii="Times New Roman" w:hAnsi="Times New Roman" w:cs="Times New Roman"/>
+                <w:szCs w:val="22"/>
+              </w:rPr>
+            </w:pPr>
+            <w:r>
+              <w:rPr>
+                <w:rFonts w:ascii="Times New Roman" w:hAnsi="Times New Roman" w:cs="Times New Roman"/>
+                <w:szCs w:val="22"/>
+              </w:rPr>
+              <w:t>Otomotif</w:t>
+            </w:r>
+          </w:p>
+        </w:tc>
+      </w:tr>
+    </w:tbl>
+    <w:p>
+      <w:pPr>
+        <w:pStyle w:val="Tabel"/>
+        <w:spacing w:after="0"/>
+      </w:pPr>
+      <w:r>
+        <w:rPr>
+          <w:b/>
+        </w:rPr>
+        <w:t>Tabel 3.6</w:t>
+      </w:r>
+      <w:r>
+        <w:t xml:space="preserve"> Daftar Data Latih (Lanjutan)</w:t>
+      </w:r>
+    </w:p>
+    <w:tbl>
+      <w:tblPr>
+        <w:tblW w:w="12440" w:type="dxa"/>
+        <w:tblInd w:w="426" w:type="dxa"/>
+        <w:tblBorders>
+          <w:top w:val="single" w:sz="4" w:space="0" w:color="auto"/>
+          <w:left w:val="single" w:sz="4" w:space="0" w:color="auto"/>
+          <w:bottom w:val="single" w:sz="4" w:space="0" w:color="auto"/>
+          <w:right w:val="single" w:sz="4" w:space="0" w:color="auto"/>
+          <w:insideH w:val="single" w:sz="4" w:space="0" w:color="auto"/>
+          <w:insideV w:val="single" w:sz="4" w:space="0" w:color="auto"/>
+        </w:tblBorders>
+        <w:tblLayout w:type="fixed"/>
+        <w:tblLook w:val="04A0" w:firstRow="1" w:lastRow="0" w:firstColumn="1" w:lastColumn="0" w:noHBand="0" w:noVBand="1"/>
+      </w:tblPr>
+      <w:tblGrid>
+        <w:gridCol w:w="675"/>
+        <w:gridCol w:w="10489"/>
+        <w:gridCol w:w="1276"/>
+      </w:tblGrid>
+      <w:tr>
+        <w:trPr>
+          <w:trHeight w:val="300"/>
+        </w:trPr>
+        <w:tc>
+          <w:tcPr>
+            <w:tcW w:w="675" w:type="dxa"/>
+          </w:tcPr>
+          <w:p>
+            <w:pPr>
+              <w:pStyle w:val="ListParagraph"/>
+              <w:ind w:left="0"/>
+              <w:jc w:val="center"/>
+              <w:rPr>
+                <w:rFonts w:ascii="Times New Roman" w:hAnsi="Times New Roman" w:cs="Times New Roman"/>
+                <w:b/>
+                <w:szCs w:val="22"/>
+              </w:rPr>
+            </w:pPr>
+            <w:r>
+              <w:rPr>
+                <w:rFonts w:ascii="Times New Roman" w:hAnsi="Times New Roman" w:cs="Times New Roman"/>
+                <w:b/>
+                <w:szCs w:val="22"/>
+              </w:rPr>
+              <w:t>Dok</w:t>
+            </w:r>
+          </w:p>
+        </w:tc>
+        <w:tc>
+          <w:tcPr>
+            <w:tcW w:w="10489" w:type="dxa"/>
+          </w:tcPr>
+          <w:p>
+            <w:pPr>
+              <w:pStyle w:val="ListParagraph"/>
+              <w:ind w:left="0"/>
+              <w:jc w:val="center"/>
+              <w:rPr>
+                <w:rFonts w:ascii="Times New Roman" w:hAnsi="Times New Roman" w:cs="Times New Roman"/>
+                <w:b/>
+                <w:szCs w:val="22"/>
+              </w:rPr>
+            </w:pPr>
+            <w:r>
+              <w:rPr>
+                <w:rFonts w:ascii="Times New Roman" w:hAnsi="Times New Roman" w:cs="Times New Roman"/>
+                <w:b/>
+                <w:szCs w:val="22"/>
+              </w:rPr>
+              <w:t>Isi Dokumen</w:t>
+            </w:r>
+          </w:p>
+        </w:tc>
+        <w:tc>
+          <w:tcPr>
+            <w:tcW w:w="1276" w:type="dxa"/>
+          </w:tcPr>
+          <w:p>
+            <w:pPr>
+              <w:pStyle w:val="ListParagraph"/>
+              <w:ind w:left="0"/>
+              <w:jc w:val="center"/>
+              <w:rPr>
+                <w:rFonts w:ascii="Times New Roman" w:hAnsi="Times New Roman" w:cs="Times New Roman"/>
+                <w:b/>
+                <w:szCs w:val="22"/>
+              </w:rPr>
+            </w:pPr>
+            <w:r>
+              <w:rPr>
+                <w:rFonts w:ascii="Times New Roman" w:hAnsi="Times New Roman" w:cs="Times New Roman"/>
+                <w:b/>
+                <w:szCs w:val="22"/>
+              </w:rPr>
+              <w:t>Label</w:t>
+            </w:r>
+          </w:p>
+        </w:tc>
+      </w:tr>
+      <w:tr>
+        <w:trPr>
+          <w:trHeight w:val="300"/>
+        </w:trPr>
+        <w:tc>
+          <w:tcPr>
+            <w:tcW w:w="675" w:type="dxa"/>
+          </w:tcPr>
+          <w:p>
+            <w:pPr>
+              <w:pStyle w:val="ListParagraph"/>
+              <w:ind w:left="0"/>
+              <w:jc w:val="center"/>
+              <w:rPr>
+                <w:rFonts w:ascii="Times New Roman" w:hAnsi="Times New Roman" w:cs="Times New Roman"/>
+                <w:b/>
+                <w:szCs w:val="22"/>
+              </w:rPr>
+            </w:pPr>
+          </w:p>
+        </w:tc>
+        <w:tc>
+          <w:tcPr>
+            <w:tcW w:w="10489" w:type="dxa"/>
+          </w:tcPr>
+          <w:p>
+            <w:pPr>
+              <w:pStyle w:val="ListParagraph"/>
+              <w:ind w:left="33"/>
+              <w:jc w:val="both"/>
+              <w:rPr>
+                <w:rFonts w:ascii="Times New Roman" w:hAnsi="Times New Roman" w:cs="Times New Roman"/>
+                <w:szCs w:val="22"/>
+              </w:rPr>
+            </w:pPr>
+            <w:r>
+              <w:rPr>
+                <w:rFonts w:ascii="Times New Roman" w:hAnsi="Times New Roman" w:cs="Times New Roman"/>
+                <w:szCs w:val="22"/>
+              </w:rPr>
+              <w:t xml:space="preserve">"Untuk LED headlight menurut saya fitur yang menambah keuntungan yang besar. Pada saat mengembangkan BeAT baru ini kami sudah mempertimbangkan untuk memakai LED dan dalam tahap analisis kami menemukan kalau penukaran ke lampu LED biaya maintenance cukup tinggi," ungkap Presiden Direktur PT Astra Honda Motor Toshiyuki Inuma saat peluncuran all new Honda BeAT belum </w:t>
+            </w:r>
+            <w:r>
+              <w:rPr>
+                <w:rFonts w:ascii="Times New Roman" w:hAnsi="Times New Roman" w:cs="Times New Roman"/>
+                <w:szCs w:val="22"/>
+              </w:rPr>
+              <w:lastRenderedPageBreak/>
+              <w:t xml:space="preserve">lama ini. </w:t>
+            </w:r>
+          </w:p>
+          <w:p>
+            <w:pPr>
+              <w:pStyle w:val="ListParagraph"/>
+              <w:ind w:left="33"/>
+              <w:jc w:val="both"/>
+              <w:rPr>
+                <w:rFonts w:ascii="Times New Roman" w:hAnsi="Times New Roman" w:cs="Times New Roman"/>
+                <w:szCs w:val="22"/>
+              </w:rPr>
+            </w:pPr>
+            <w:r>
+              <w:rPr>
+                <w:rFonts w:ascii="Times New Roman" w:hAnsi="Times New Roman" w:cs="Times New Roman"/>
+                <w:szCs w:val="22"/>
+              </w:rPr>
+              <w:t xml:space="preserve">Ia menjelaskan bila pemakai BeAT tersebar bahkan hingga seluruh pelosok sehingga jauh dari jangkauan jaringan bengkel resmi. Untuk memudahkan perawatan maka Honda sengaja menunda pemakaian LED sebagai sistem pencahayaan pada BeAT. </w:t>
+            </w:r>
+          </w:p>
+          <w:p>
+            <w:pPr>
+              <w:pStyle w:val="ListParagraph"/>
+              <w:ind w:left="33"/>
+              <w:jc w:val="both"/>
+              <w:rPr>
+                <w:rFonts w:ascii="Times New Roman" w:hAnsi="Times New Roman" w:cs="Times New Roman"/>
+                <w:szCs w:val="22"/>
+              </w:rPr>
+            </w:pPr>
+            <w:r>
+              <w:rPr>
+                <w:rFonts w:ascii="Times New Roman" w:hAnsi="Times New Roman" w:cs="Times New Roman"/>
+                <w:szCs w:val="22"/>
+              </w:rPr>
+              <w:t xml:space="preserve">"BeAT yang kami produksi digunakan dalam area yang cukup luas, bahkan di daerah-daerah yang tidak terjangkau service network kami. Oleh karena itu mempertimbangkan ketersediaan part, struktur bengkel, maka kali ini kami menunda dulu memakai headlamp LED," tutur pria asal Jepang itu. </w:t>
+            </w:r>
+          </w:p>
+          <w:p>
+            <w:pPr>
+              <w:pStyle w:val="ListParagraph"/>
+              <w:ind w:left="33"/>
+              <w:jc w:val="both"/>
+              <w:rPr>
+                <w:rFonts w:ascii="Times New Roman" w:hAnsi="Times New Roman" w:cs="Times New Roman"/>
+                <w:szCs w:val="22"/>
+              </w:rPr>
+            </w:pPr>
+            <w:r>
+              <w:rPr>
+                <w:rFonts w:ascii="Times New Roman" w:hAnsi="Times New Roman" w:cs="Times New Roman"/>
+                <w:szCs w:val="22"/>
+              </w:rPr>
+              <w:t xml:space="preserve">Pemakaian lampu hemat listrik tersebut sebenarnya telah menjadi tren di jagat otomotif baik roda empat maupun roda dua. Inuma berjanji, akan memperbanyak model dengan lampu LED. </w:t>
+            </w:r>
+          </w:p>
+          <w:p>
+            <w:pPr>
+              <w:pStyle w:val="ListParagraph"/>
+              <w:ind w:left="0"/>
+              <w:jc w:val="both"/>
+              <w:rPr>
+                <w:rFonts w:ascii="Times New Roman" w:hAnsi="Times New Roman" w:cs="Times New Roman"/>
+                <w:szCs w:val="22"/>
+              </w:rPr>
+            </w:pPr>
+            <w:r>
+              <w:rPr>
+                <w:rFonts w:ascii="Times New Roman" w:hAnsi="Times New Roman" w:cs="Times New Roman"/>
+                <w:szCs w:val="22"/>
+              </w:rPr>
+              <w:t>"Memang jamannya sekarang mengarah ke lampu LED. Kami akan mempertimbangkan memakai LED untuk model-model yang kami kembangkan," pungkasnya.</w:t>
+            </w:r>
+          </w:p>
+        </w:tc>
+        <w:tc>
+          <w:tcPr>
+            <w:tcW w:w="1276" w:type="dxa"/>
+          </w:tcPr>
+          <w:p>
+            <w:pPr>
+              <w:pStyle w:val="ListParagraph"/>
+              <w:ind w:left="0"/>
+              <w:jc w:val="center"/>
+              <w:rPr>
+                <w:rFonts w:ascii="Times New Roman" w:hAnsi="Times New Roman" w:cs="Times New Roman"/>
+                <w:b/>
+                <w:szCs w:val="22"/>
+              </w:rPr>
+            </w:pPr>
+          </w:p>
+        </w:tc>
+      </w:tr>
+      <w:tr>
+        <w:trPr>
+          <w:trHeight w:val="300"/>
+        </w:trPr>
+        <w:tc>
+          <w:tcPr>
+            <w:tcW w:w="675" w:type="dxa"/>
+          </w:tcPr>
+          <w:p>
+            <w:pPr>
+              <w:pStyle w:val="ListParagraph"/>
+              <w:ind w:left="0"/>
+              <w:jc w:val="both"/>
+              <w:rPr>
+                <w:rFonts w:ascii="Times New Roman" w:hAnsi="Times New Roman" w:cs="Times New Roman"/>
+                <w:szCs w:val="22"/>
+              </w:rPr>
+            </w:pPr>
+            <w:r>
+              <w:rPr>
+                <w:rFonts w:ascii="Times New Roman" w:hAnsi="Times New Roman" w:cs="Times New Roman"/>
+                <w:szCs w:val="22"/>
+              </w:rPr>
+              <w:t>D14</w:t>
+            </w:r>
+          </w:p>
+        </w:tc>
+        <w:tc>
+          <w:tcPr>
+            <w:tcW w:w="10489" w:type="dxa"/>
+          </w:tcPr>
+          <w:p>
+            <w:pPr>
+              <w:pStyle w:val="ListParagraph"/>
+              <w:ind w:left="33"/>
+              <w:jc w:val="both"/>
+              <w:rPr>
+                <w:rFonts w:ascii="Times New Roman" w:hAnsi="Times New Roman" w:cs="Times New Roman"/>
+                <w:szCs w:val="22"/>
+              </w:rPr>
+            </w:pPr>
+            <w:r>
+              <w:rPr>
+                <w:rFonts w:ascii="Times New Roman" w:hAnsi="Times New Roman" w:cs="Times New Roman"/>
+                <w:szCs w:val="22"/>
+              </w:rPr>
+              <w:t>Di beberapa daerah, dukun beranak seolah masih jadi 'andalan' untuk membantu proses persalinan. Padahal tenaga kesehatan kini sudah banyak yang diterjunkan ke daerah-daerah. Terkait ini, menurut Menkes Dr dr Nila Farid Moelok, Sp.M(K), itu menunjukkan peran dukun beranak yang masih dipercaya warga.</w:t>
+            </w:r>
+          </w:p>
+          <w:p>
+            <w:pPr>
+              <w:pStyle w:val="ListParagraph"/>
+              <w:ind w:left="33"/>
+              <w:jc w:val="both"/>
+              <w:rPr>
+                <w:rFonts w:ascii="Times New Roman" w:hAnsi="Times New Roman" w:cs="Times New Roman"/>
+                <w:szCs w:val="22"/>
+              </w:rPr>
+            </w:pPr>
+            <w:r>
+              <w:rPr>
+                <w:rFonts w:ascii="Times New Roman" w:hAnsi="Times New Roman" w:cs="Times New Roman"/>
+                <w:szCs w:val="22"/>
+              </w:rPr>
+              <w:t>Yang dikhawatirkan sebenarnya adalah apabila ibu yang melahirkan mengalami masalah komplikasi sehingga membutuhkan bantuan medis di rumah sakit. Jika dukun beranak tidak peka terhadap masalah ini dan berusaha menanganinya sendiri, dikhawatirkan terjadi hal yang tidak diinginkan.</w:t>
+            </w:r>
+          </w:p>
+          <w:p>
+            <w:pPr>
+              <w:pStyle w:val="ListParagraph"/>
+              <w:ind w:left="33"/>
+              <w:jc w:val="both"/>
+              <w:rPr>
+                <w:rFonts w:ascii="Times New Roman" w:hAnsi="Times New Roman" w:cs="Times New Roman"/>
+                <w:szCs w:val="22"/>
+              </w:rPr>
+            </w:pPr>
+            <w:r>
+              <w:rPr>
+                <w:rFonts w:ascii="Times New Roman" w:hAnsi="Times New Roman" w:cs="Times New Roman"/>
+                <w:szCs w:val="22"/>
+              </w:rPr>
+              <w:t>Mengingat kepercayaan warga di beberapa daerah yang masih besar terhadap sosok dukun beranak, menurut Menkes Nila, tidak bijak jika sosok dukun serta-merta dipinggirkan. Menurutnya, dukun beranak tetap bisa menemani proses persalinan warga.</w:t>
+            </w:r>
+          </w:p>
+          <w:p>
+            <w:pPr>
+              <w:pStyle w:val="ListParagraph"/>
+              <w:ind w:left="33"/>
+              <w:jc w:val="both"/>
+              <w:rPr>
+                <w:rFonts w:ascii="Times New Roman" w:hAnsi="Times New Roman" w:cs="Times New Roman"/>
+                <w:szCs w:val="22"/>
+              </w:rPr>
+            </w:pPr>
+            <w:r>
+              <w:rPr>
+                <w:rFonts w:ascii="Times New Roman" w:hAnsi="Times New Roman" w:cs="Times New Roman"/>
+                <w:szCs w:val="22"/>
+              </w:rPr>
+              <w:t>"Dukun tetap mendampingi di rumah singgahnya, kemudian persalinan dilakukan oleh bidan," saran Menkes dalam penganugerahan tenaga kesehatan teladan tingkat nasional tahun 2016 di Hotel Grand Sahid Jaya, Jalan Jenderal Sudirman, Senin (15/8/2016).</w:t>
+            </w:r>
+          </w:p>
+        </w:tc>
+        <w:tc>
+          <w:tcPr>
+            <w:tcW w:w="1276" w:type="dxa"/>
+          </w:tcPr>
+          <w:p>
+            <w:pPr>
+              <w:pStyle w:val="ListParagraph"/>
+              <w:ind w:left="0" w:right="-108"/>
+              <w:jc w:val="both"/>
+              <w:rPr>
+                <w:rFonts w:ascii="Times New Roman" w:hAnsi="Times New Roman" w:cs="Times New Roman"/>
+                <w:szCs w:val="22"/>
+              </w:rPr>
+            </w:pPr>
+            <w:r>
+              <w:rPr>
+                <w:rFonts w:ascii="Times New Roman" w:hAnsi="Times New Roman" w:cs="Times New Roman"/>
+                <w:szCs w:val="22"/>
+              </w:rPr>
+              <w:t>Umum</w:t>
+            </w:r>
+          </w:p>
+        </w:tc>
+      </w:tr>
+    </w:tbl>
+    <w:p>
+      <w:pPr>
+        <w:pStyle w:val="Tabel"/>
+        <w:spacing w:after="0"/>
+      </w:pPr>
+      <w:r>
+        <w:rPr>
+          <w:b/>
+        </w:rPr>
+        <w:t>Tabel 3.6</w:t>
+      </w:r>
+      <w:r>
+        <w:t xml:space="preserve"> Daftar Data Latih (Lanjutan)</w:t>
+      </w:r>
+    </w:p>
+    <w:tbl>
+      <w:tblPr>
+        <w:tblW w:w="12440" w:type="dxa"/>
+        <w:tblInd w:w="426" w:type="dxa"/>
+        <w:tblBorders>
+          <w:top w:val="single" w:sz="4" w:space="0" w:color="auto"/>
+          <w:left w:val="single" w:sz="4" w:space="0" w:color="auto"/>
+          <w:bottom w:val="single" w:sz="4" w:space="0" w:color="auto"/>
+          <w:right w:val="single" w:sz="4" w:space="0" w:color="auto"/>
+          <w:insideH w:val="single" w:sz="4" w:space="0" w:color="auto"/>
+          <w:insideV w:val="single" w:sz="4" w:space="0" w:color="auto"/>
+        </w:tblBorders>
+        <w:tblLayout w:type="fixed"/>
+        <w:tblLook w:val="04A0" w:firstRow="1" w:lastRow="0" w:firstColumn="1" w:lastColumn="0" w:noHBand="0" w:noVBand="1"/>
+      </w:tblPr>
+      <w:tblGrid>
+        <w:gridCol w:w="675"/>
+        <w:gridCol w:w="10489"/>
+        <w:gridCol w:w="1276"/>
+      </w:tblGrid>
+      <w:tr>
+        <w:trPr>
+          <w:trHeight w:val="300"/>
+        </w:trPr>
+        <w:tc>
+          <w:tcPr>
+            <w:tcW w:w="675" w:type="dxa"/>
+          </w:tcPr>
+          <w:p>
+            <w:pPr>
+              <w:pStyle w:val="ListParagraph"/>
+              <w:ind w:left="0"/>
+              <w:jc w:val="center"/>
+              <w:rPr>
+                <w:rFonts w:ascii="Times New Roman" w:hAnsi="Times New Roman" w:cs="Times New Roman"/>
+                <w:b/>
+                <w:szCs w:val="22"/>
+              </w:rPr>
+            </w:pPr>
+            <w:r>
+              <w:rPr>
+                <w:rFonts w:ascii="Times New Roman" w:hAnsi="Times New Roman" w:cs="Times New Roman"/>
+                <w:b/>
+                <w:szCs w:val="22"/>
+              </w:rPr>
+              <w:t>Dok</w:t>
+            </w:r>
+          </w:p>
+        </w:tc>
+        <w:tc>
+          <w:tcPr>
+            <w:tcW w:w="10489" w:type="dxa"/>
+          </w:tcPr>
+          <w:p>
+            <w:pPr>
+              <w:pStyle w:val="ListParagraph"/>
+              <w:ind w:left="0"/>
+              <w:jc w:val="center"/>
+              <w:rPr>
+                <w:rFonts w:ascii="Times New Roman" w:hAnsi="Times New Roman" w:cs="Times New Roman"/>
+                <w:b/>
+                <w:szCs w:val="22"/>
+              </w:rPr>
+            </w:pPr>
+            <w:r>
+              <w:rPr>
+                <w:rFonts w:ascii="Times New Roman" w:hAnsi="Times New Roman" w:cs="Times New Roman"/>
+                <w:b/>
+                <w:szCs w:val="22"/>
+              </w:rPr>
+              <w:t>Isi Dokumen</w:t>
+            </w:r>
+          </w:p>
+        </w:tc>
+        <w:tc>
+          <w:tcPr>
+            <w:tcW w:w="1276" w:type="dxa"/>
+          </w:tcPr>
+          <w:p>
+            <w:pPr>
+              <w:pStyle w:val="ListParagraph"/>
+              <w:ind w:left="0"/>
+              <w:jc w:val="center"/>
+              <w:rPr>
+                <w:rFonts w:ascii="Times New Roman" w:hAnsi="Times New Roman" w:cs="Times New Roman"/>
+                <w:b/>
+                <w:szCs w:val="22"/>
+              </w:rPr>
+            </w:pPr>
+            <w:r>
+              <w:rPr>
+                <w:rFonts w:ascii="Times New Roman" w:hAnsi="Times New Roman" w:cs="Times New Roman"/>
+                <w:b/>
+                <w:szCs w:val="22"/>
+              </w:rPr>
+              <w:t>Label</w:t>
+            </w:r>
+          </w:p>
+        </w:tc>
+      </w:tr>
+      <w:tr>
+        <w:trPr>
+          <w:trHeight w:val="300"/>
+        </w:trPr>
+        <w:tc>
+          <w:tcPr>
+            <w:tcW w:w="675" w:type="dxa"/>
+          </w:tcPr>
+          <w:p>
+            <w:pPr>
+              <w:pStyle w:val="ListParagraph"/>
+              <w:ind w:left="0"/>
+              <w:jc w:val="center"/>
+              <w:rPr>
+                <w:rFonts w:ascii="Times New Roman" w:hAnsi="Times New Roman" w:cs="Times New Roman"/>
+                <w:b/>
+                <w:szCs w:val="22"/>
+              </w:rPr>
+            </w:pPr>
+          </w:p>
+        </w:tc>
+        <w:tc>
+          <w:tcPr>
+            <w:tcW w:w="10489" w:type="dxa"/>
+          </w:tcPr>
+          <w:p>
+            <w:pPr>
+              <w:pStyle w:val="ListParagraph"/>
+              <w:ind w:left="33"/>
+              <w:jc w:val="both"/>
+              <w:rPr>
+                <w:rFonts w:ascii="Times New Roman" w:hAnsi="Times New Roman" w:cs="Times New Roman"/>
+                <w:szCs w:val="22"/>
+              </w:rPr>
+            </w:pPr>
+            <w:r>
+              <w:rPr>
+                <w:rFonts w:ascii="Times New Roman" w:hAnsi="Times New Roman" w:cs="Times New Roman"/>
+                <w:szCs w:val="22"/>
+              </w:rPr>
+              <w:t xml:space="preserve">Nila menambahkan baik dukun beranak maupun bidan memiliki kelebihan masing-masing. Untuk dukun beranak memiliki kelebihan dekat di hati masyarakat. Sementara bidan memiliki keterampilan namun </w:t>
+            </w:r>
+            <w:r>
+              <w:rPr>
+                <w:rFonts w:ascii="Times New Roman" w:hAnsi="Times New Roman" w:cs="Times New Roman"/>
+                <w:szCs w:val="22"/>
+              </w:rPr>
+              <w:lastRenderedPageBreak/>
+              <w:t>kurang memiliki kedekatan hati seperti halnya dukun beranak.</w:t>
+            </w:r>
+          </w:p>
+          <w:p>
+            <w:pPr>
+              <w:pStyle w:val="ListParagraph"/>
+              <w:ind w:left="33"/>
+              <w:jc w:val="both"/>
+              <w:rPr>
+                <w:rFonts w:ascii="Times New Roman" w:hAnsi="Times New Roman" w:cs="Times New Roman"/>
+                <w:szCs w:val="22"/>
+              </w:rPr>
+            </w:pPr>
+            <w:proofErr w:type="gramStart"/>
+            <w:r>
+              <w:rPr>
+                <w:rFonts w:ascii="Times New Roman" w:hAnsi="Times New Roman" w:cs="Times New Roman"/>
+                <w:szCs w:val="22"/>
+              </w:rPr>
+              <w:t>dr</w:t>
+            </w:r>
+            <w:proofErr w:type="gramEnd"/>
+            <w:r>
+              <w:rPr>
+                <w:rFonts w:ascii="Times New Roman" w:hAnsi="Times New Roman" w:cs="Times New Roman"/>
+                <w:szCs w:val="22"/>
+              </w:rPr>
+              <w:t xml:space="preserve"> Riskiyana Sukandhi Putra, MKes saat masih menjabat Kasub Direktorat Bina Kesehatan Keluarga Berencana Kemenkes, mengatakan peran dukun beranak untuk memberi pertolongan non-medis bisa diwujudkan melalui rumah tunggu. Rumah tunggu merupakan rumah singgah bagi ibu-ibu yang ingin melahirkan. Di rumah tunggu itulah para ibu akan diajarkan hal-hal yang bersifat non-medis.</w:t>
+            </w:r>
+          </w:p>
+          <w:p>
+            <w:pPr>
+              <w:pStyle w:val="ListParagraph"/>
+              <w:ind w:left="33"/>
+              <w:jc w:val="both"/>
+              <w:rPr>
+                <w:rFonts w:ascii="Times New Roman" w:hAnsi="Times New Roman" w:cs="Times New Roman"/>
+                <w:szCs w:val="22"/>
+              </w:rPr>
+            </w:pPr>
+            <w:r>
+              <w:rPr>
+                <w:rFonts w:ascii="Times New Roman" w:hAnsi="Times New Roman" w:cs="Times New Roman"/>
+                <w:szCs w:val="22"/>
+              </w:rPr>
+              <w:t>"Nanti ibu-ibu ini akan diajarkan oleh dukun bayi ini bagaimana cara memandikan anak, merawat tali pusat, menyusui, terus nanti dikasih tahu anak harus diimunisasi kapan, kalau anak mulai panas nanti diginiin ya bu. Bayangkan dengan tingkat pendidikan yang tidak terlalu tinggi, pengetahuan seperti itu kan pasti berguna sekali," tutur dr Riski.</w:t>
+            </w:r>
+          </w:p>
+          <w:p>
+            <w:pPr>
+              <w:pStyle w:val="ListParagraph"/>
+              <w:ind w:left="0"/>
+              <w:jc w:val="both"/>
+              <w:rPr>
+                <w:rFonts w:ascii="Times New Roman" w:hAnsi="Times New Roman" w:cs="Times New Roman"/>
+                <w:szCs w:val="22"/>
+              </w:rPr>
+            </w:pPr>
+            <w:r>
+              <w:rPr>
+                <w:rFonts w:ascii="Times New Roman" w:hAnsi="Times New Roman" w:cs="Times New Roman"/>
+                <w:szCs w:val="22"/>
+              </w:rPr>
+              <w:t>Lokasi rumah tunggu biasanya berada di dekat puskesmas atau rumah sakit. Sehingga, sambil menunggu persalinan, para ibu bisa belajar bagaimana merawat anaknya. "Terutama yang di daerah, bisa dua tiga atau lima hari sebelum bersalin sudah di sana. Kalau seperti di Rote, untuk ke fasilitas kesehatan butuh waktu lima hari, maka dia harus di rumah singgah seminggu sebelum melahirkan kan," lanjut Riski.</w:t>
+            </w:r>
+          </w:p>
+        </w:tc>
+        <w:tc>
+          <w:tcPr>
+            <w:tcW w:w="1276" w:type="dxa"/>
+          </w:tcPr>
+          <w:p>
+            <w:pPr>
+              <w:pStyle w:val="ListParagraph"/>
+              <w:ind w:left="0"/>
+              <w:jc w:val="center"/>
+              <w:rPr>
+                <w:rFonts w:ascii="Times New Roman" w:hAnsi="Times New Roman" w:cs="Times New Roman"/>
+                <w:b/>
+                <w:szCs w:val="22"/>
+              </w:rPr>
+            </w:pPr>
+          </w:p>
+        </w:tc>
+      </w:tr>
+      <w:tr>
+        <w:trPr>
+          <w:trHeight w:val="300"/>
+        </w:trPr>
+        <w:tc>
+          <w:tcPr>
+            <w:tcW w:w="675" w:type="dxa"/>
+          </w:tcPr>
+          <w:p>
+            <w:pPr>
+              <w:pStyle w:val="ListParagraph"/>
+              <w:ind w:left="0"/>
+              <w:jc w:val="both"/>
+              <w:rPr>
+                <w:rFonts w:ascii="Times New Roman" w:hAnsi="Times New Roman" w:cs="Times New Roman"/>
+                <w:szCs w:val="22"/>
+              </w:rPr>
+            </w:pPr>
+            <w:r>
+              <w:rPr>
+                <w:rFonts w:ascii="Times New Roman" w:hAnsi="Times New Roman" w:cs="Times New Roman"/>
+                <w:szCs w:val="22"/>
+              </w:rPr>
+              <w:t>D15</w:t>
+            </w:r>
+          </w:p>
+        </w:tc>
+        <w:tc>
+          <w:tcPr>
+            <w:tcW w:w="10489" w:type="dxa"/>
+          </w:tcPr>
+          <w:p>
+            <w:pPr>
+              <w:pStyle w:val="ListParagraph"/>
+              <w:ind w:left="33"/>
+              <w:jc w:val="both"/>
+              <w:rPr>
+                <w:rFonts w:ascii="Times New Roman" w:hAnsi="Times New Roman" w:cs="Times New Roman"/>
+                <w:szCs w:val="22"/>
+              </w:rPr>
+            </w:pPr>
+            <w:r>
+              <w:rPr>
+                <w:rFonts w:ascii="Times New Roman" w:hAnsi="Times New Roman" w:cs="Times New Roman"/>
+                <w:szCs w:val="22"/>
+              </w:rPr>
+              <w:t>Hujan deras yang mengguyur sebagian wilayah ibu kota menyebabkan genangan hingga banjir di beberapa titik.</w:t>
+            </w:r>
+          </w:p>
+          <w:p>
+            <w:pPr>
+              <w:pStyle w:val="ListParagraph"/>
+              <w:ind w:left="33"/>
+              <w:jc w:val="both"/>
+              <w:rPr>
+                <w:rFonts w:ascii="Times New Roman" w:hAnsi="Times New Roman" w:cs="Times New Roman"/>
+                <w:szCs w:val="22"/>
+              </w:rPr>
+            </w:pPr>
+            <w:r>
+              <w:rPr>
+                <w:rFonts w:ascii="Times New Roman" w:hAnsi="Times New Roman" w:cs="Times New Roman"/>
+                <w:szCs w:val="22"/>
+              </w:rPr>
+              <w:t>Berdasarkan twitter @BPBDJakarta, genangan terjadi di delapan titik.</w:t>
+            </w:r>
+          </w:p>
+          <w:p>
+            <w:pPr>
+              <w:pStyle w:val="ListParagraph"/>
+              <w:ind w:left="33"/>
+              <w:jc w:val="both"/>
+              <w:rPr>
+                <w:rFonts w:ascii="Times New Roman" w:hAnsi="Times New Roman" w:cs="Times New Roman"/>
+                <w:szCs w:val="22"/>
+              </w:rPr>
+            </w:pPr>
+            <w:r>
+              <w:rPr>
+                <w:rFonts w:ascii="Times New Roman" w:hAnsi="Times New Roman" w:cs="Times New Roman"/>
+                <w:szCs w:val="22"/>
+              </w:rPr>
+              <w:t>1. Pukul 21.33 WIB, Jalan Bahari RT 10/07, Kelurahan Gandaria Selatan, tergenang 10-40 cm</w:t>
+            </w:r>
+          </w:p>
+          <w:p>
+            <w:pPr>
+              <w:pStyle w:val="ListParagraph"/>
+              <w:ind w:left="33"/>
+              <w:jc w:val="both"/>
+              <w:rPr>
+                <w:rFonts w:ascii="Times New Roman" w:hAnsi="Times New Roman" w:cs="Times New Roman"/>
+                <w:szCs w:val="22"/>
+              </w:rPr>
+            </w:pPr>
+            <w:r>
+              <w:rPr>
+                <w:rFonts w:ascii="Times New Roman" w:hAnsi="Times New Roman" w:cs="Times New Roman"/>
+                <w:szCs w:val="22"/>
+              </w:rPr>
+              <w:t>2. Pukul 21.36 WIB, Jalan Rasuna Said, Jakarta Selatan tergenang 10-30 cm</w:t>
+            </w:r>
+          </w:p>
+          <w:p>
+            <w:pPr>
+              <w:pStyle w:val="ListParagraph"/>
+              <w:ind w:left="33"/>
+              <w:jc w:val="both"/>
+              <w:rPr>
+                <w:rFonts w:ascii="Times New Roman" w:hAnsi="Times New Roman" w:cs="Times New Roman"/>
+                <w:szCs w:val="22"/>
+              </w:rPr>
+            </w:pPr>
+            <w:r>
+              <w:rPr>
+                <w:rFonts w:ascii="Times New Roman" w:hAnsi="Times New Roman" w:cs="Times New Roman"/>
+                <w:szCs w:val="22"/>
+              </w:rPr>
+              <w:t>3. Pukul 21.38 WIB, Jalan Letjen S Parman depan Untar Kelurahan Tomang, Kecamatan Grogol Petamburan, Jakarta Barat tergenang 10-20 cm</w:t>
+            </w:r>
+          </w:p>
+          <w:p>
+            <w:pPr>
+              <w:pStyle w:val="ListParagraph"/>
+              <w:ind w:left="33"/>
+              <w:jc w:val="both"/>
+              <w:rPr>
+                <w:rFonts w:ascii="Times New Roman" w:hAnsi="Times New Roman" w:cs="Times New Roman"/>
+                <w:szCs w:val="22"/>
+              </w:rPr>
+            </w:pPr>
+            <w:r>
+              <w:rPr>
+                <w:rFonts w:ascii="Times New Roman" w:hAnsi="Times New Roman" w:cs="Times New Roman"/>
+                <w:szCs w:val="22"/>
+              </w:rPr>
+              <w:t>4. Pukul 21.42 WIB, Jalan H. Montong, Kecamatan Ciganjur tergenang 10-30 cm;</w:t>
+            </w:r>
+          </w:p>
+          <w:p>
+            <w:pPr>
+              <w:pStyle w:val="ListParagraph"/>
+              <w:ind w:left="33"/>
+              <w:jc w:val="both"/>
+              <w:rPr>
+                <w:rFonts w:ascii="Times New Roman" w:hAnsi="Times New Roman" w:cs="Times New Roman"/>
+                <w:szCs w:val="22"/>
+              </w:rPr>
+            </w:pPr>
+            <w:r>
+              <w:rPr>
+                <w:rFonts w:ascii="Times New Roman" w:hAnsi="Times New Roman" w:cs="Times New Roman"/>
+                <w:szCs w:val="22"/>
+              </w:rPr>
+              <w:t>5. Pukul 21.51 WIB, Jalan Kedoya Raya, Jakarta Barat tergenang 10-30 cm;</w:t>
+            </w:r>
+          </w:p>
+          <w:p>
+            <w:pPr>
+              <w:pStyle w:val="ListParagraph"/>
+              <w:ind w:left="33"/>
+              <w:jc w:val="both"/>
+              <w:rPr>
+                <w:rFonts w:ascii="Times New Roman" w:hAnsi="Times New Roman" w:cs="Times New Roman"/>
+                <w:szCs w:val="22"/>
+              </w:rPr>
+            </w:pPr>
+            <w:r>
+              <w:rPr>
+                <w:rFonts w:ascii="Times New Roman" w:hAnsi="Times New Roman" w:cs="Times New Roman"/>
+                <w:szCs w:val="22"/>
+              </w:rPr>
+              <w:t>6. Pukul 21.53 WIB, Jalan Boulevard Raya, Kelapa Gading, Jakarta Utara, tergenang 10-30 cm</w:t>
+            </w:r>
+          </w:p>
+          <w:p>
+            <w:pPr>
+              <w:pStyle w:val="ListParagraph"/>
+              <w:ind w:left="33"/>
+              <w:jc w:val="both"/>
+              <w:rPr>
+                <w:rFonts w:ascii="Times New Roman" w:hAnsi="Times New Roman" w:cs="Times New Roman"/>
+                <w:szCs w:val="22"/>
+              </w:rPr>
+            </w:pPr>
+            <w:r>
+              <w:rPr>
+                <w:rFonts w:ascii="Times New Roman" w:hAnsi="Times New Roman" w:cs="Times New Roman"/>
+                <w:szCs w:val="22"/>
+              </w:rPr>
+              <w:t>7. Pukul 22.08 WIB, Jalan Kapuk Raya Kelurahan Kapuk, Jakarta Barat tergenang 20-30 cm</w:t>
+            </w:r>
+          </w:p>
+          <w:p>
+            <w:pPr>
+              <w:pStyle w:val="ListParagraph"/>
+              <w:ind w:left="33"/>
+              <w:jc w:val="both"/>
+              <w:rPr>
+                <w:rFonts w:ascii="Times New Roman" w:hAnsi="Times New Roman" w:cs="Times New Roman"/>
+                <w:szCs w:val="22"/>
+              </w:rPr>
+            </w:pPr>
+            <w:r>
+              <w:rPr>
+                <w:rFonts w:ascii="Times New Roman" w:hAnsi="Times New Roman" w:cs="Times New Roman"/>
+                <w:szCs w:val="22"/>
+              </w:rPr>
+              <w:t>8. Pukul 22.12 WIB, Jalan Karet Pasar Baru Timur, Kelurahan Karet Tengsin, Kecamatan Tanah Abang, Jakarta Pusat tergenang 20-30 cm.</w:t>
+            </w:r>
+          </w:p>
+        </w:tc>
+        <w:tc>
+          <w:tcPr>
+            <w:tcW w:w="1276" w:type="dxa"/>
+          </w:tcPr>
+          <w:p>
+            <w:pPr>
+              <w:pStyle w:val="ListParagraph"/>
+              <w:ind w:left="0" w:right="-108"/>
+              <w:jc w:val="both"/>
+              <w:rPr>
+                <w:rFonts w:ascii="Times New Roman" w:hAnsi="Times New Roman" w:cs="Times New Roman"/>
+                <w:szCs w:val="22"/>
+              </w:rPr>
+            </w:pPr>
+            <w:r>
+              <w:rPr>
+                <w:rFonts w:ascii="Times New Roman" w:hAnsi="Times New Roman" w:cs="Times New Roman"/>
+                <w:szCs w:val="22"/>
+              </w:rPr>
+              <w:t>Umum</w:t>
+            </w:r>
+          </w:p>
+        </w:tc>
+      </w:tr>
+    </w:tbl>
+    <w:p>
+      <w:pPr>
+        <w:pStyle w:val="Tabel"/>
+        <w:spacing w:after="0"/>
+      </w:pPr>
+      <w:r>
+        <w:rPr>
+          <w:b/>
+        </w:rPr>
+        <w:t>Tabel 3.6</w:t>
+      </w:r>
+      <w:r>
+        <w:t xml:space="preserve"> Daftar Data Latih (Lanjutan)</w:t>
+      </w:r>
+    </w:p>
+    <w:tbl>
+      <w:tblPr>
+        <w:tblW w:w="12440" w:type="dxa"/>
+        <w:tblInd w:w="426" w:type="dxa"/>
+        <w:tblBorders>
+          <w:top w:val="single" w:sz="4" w:space="0" w:color="auto"/>
+          <w:left w:val="single" w:sz="4" w:space="0" w:color="auto"/>
+          <w:bottom w:val="single" w:sz="4" w:space="0" w:color="auto"/>
+          <w:right w:val="single" w:sz="4" w:space="0" w:color="auto"/>
+          <w:insideH w:val="single" w:sz="4" w:space="0" w:color="auto"/>
+          <w:insideV w:val="single" w:sz="4" w:space="0" w:color="auto"/>
+        </w:tblBorders>
+        <w:tblLayout w:type="fixed"/>
+        <w:tblLook w:val="04A0" w:firstRow="1" w:lastRow="0" w:firstColumn="1" w:lastColumn="0" w:noHBand="0" w:noVBand="1"/>
+      </w:tblPr>
+      <w:tblGrid>
+        <w:gridCol w:w="675"/>
+        <w:gridCol w:w="10489"/>
+        <w:gridCol w:w="1276"/>
+      </w:tblGrid>
+      <w:tr>
+        <w:trPr>
+          <w:trHeight w:val="300"/>
+        </w:trPr>
+        <w:tc>
+          <w:tcPr>
+            <w:tcW w:w="675" w:type="dxa"/>
+          </w:tcPr>
+          <w:p>
+            <w:pPr>
+              <w:pStyle w:val="ListParagraph"/>
+              <w:ind w:left="0"/>
+              <w:jc w:val="center"/>
+              <w:rPr>
+                <w:rFonts w:ascii="Times New Roman" w:hAnsi="Times New Roman" w:cs="Times New Roman"/>
+                <w:b/>
+                <w:szCs w:val="22"/>
+              </w:rPr>
+            </w:pPr>
+            <w:r>
+              <w:rPr>
+                <w:rFonts w:ascii="Times New Roman" w:hAnsi="Times New Roman" w:cs="Times New Roman"/>
+                <w:b/>
+                <w:szCs w:val="22"/>
+              </w:rPr>
+              <w:lastRenderedPageBreak/>
+              <w:t>Dok</w:t>
+            </w:r>
+          </w:p>
+        </w:tc>
+        <w:tc>
+          <w:tcPr>
+            <w:tcW w:w="10489" w:type="dxa"/>
+          </w:tcPr>
+          <w:p>
+            <w:pPr>
+              <w:pStyle w:val="ListParagraph"/>
+              <w:ind w:left="0"/>
+              <w:jc w:val="center"/>
+              <w:rPr>
+                <w:rFonts w:ascii="Times New Roman" w:hAnsi="Times New Roman" w:cs="Times New Roman"/>
+                <w:b/>
+                <w:szCs w:val="22"/>
+              </w:rPr>
+            </w:pPr>
+            <w:r>
+              <w:rPr>
+                <w:rFonts w:ascii="Times New Roman" w:hAnsi="Times New Roman" w:cs="Times New Roman"/>
+                <w:b/>
+                <w:szCs w:val="22"/>
+              </w:rPr>
+              <w:t>Isi Dokumen</w:t>
+            </w:r>
+          </w:p>
+        </w:tc>
+        <w:tc>
+          <w:tcPr>
+            <w:tcW w:w="1276" w:type="dxa"/>
+          </w:tcPr>
+          <w:p>
+            <w:pPr>
+              <w:pStyle w:val="ListParagraph"/>
+              <w:ind w:left="0"/>
+              <w:jc w:val="center"/>
+              <w:rPr>
+                <w:rFonts w:ascii="Times New Roman" w:hAnsi="Times New Roman" w:cs="Times New Roman"/>
+                <w:b/>
+                <w:szCs w:val="22"/>
+              </w:rPr>
+            </w:pPr>
+            <w:r>
+              <w:rPr>
+                <w:rFonts w:ascii="Times New Roman" w:hAnsi="Times New Roman" w:cs="Times New Roman"/>
+                <w:b/>
+                <w:szCs w:val="22"/>
+              </w:rPr>
+              <w:t>Label</w:t>
+            </w:r>
+          </w:p>
+        </w:tc>
+      </w:tr>
+      <w:tr>
+        <w:trPr>
+          <w:trHeight w:val="300"/>
+        </w:trPr>
+        <w:tc>
+          <w:tcPr>
+            <w:tcW w:w="675" w:type="dxa"/>
+          </w:tcPr>
+          <w:p>
+            <w:pPr>
+              <w:pStyle w:val="ListParagraph"/>
+              <w:ind w:left="0"/>
+              <w:jc w:val="center"/>
+              <w:rPr>
+                <w:rFonts w:ascii="Times New Roman" w:hAnsi="Times New Roman" w:cs="Times New Roman"/>
+                <w:b/>
+                <w:szCs w:val="22"/>
+              </w:rPr>
+            </w:pPr>
+          </w:p>
+        </w:tc>
+        <w:tc>
+          <w:tcPr>
+            <w:tcW w:w="10489" w:type="dxa"/>
+          </w:tcPr>
+          <w:p>
+            <w:pPr>
+              <w:pStyle w:val="ListParagraph"/>
+              <w:ind w:left="33"/>
+              <w:jc w:val="both"/>
+              <w:rPr>
+                <w:rFonts w:ascii="Times New Roman" w:hAnsi="Times New Roman" w:cs="Times New Roman"/>
+                <w:szCs w:val="22"/>
+              </w:rPr>
+            </w:pPr>
+            <w:r>
+              <w:rPr>
+                <w:rFonts w:ascii="Times New Roman" w:hAnsi="Times New Roman" w:cs="Times New Roman"/>
+                <w:szCs w:val="22"/>
+              </w:rPr>
+              <w:t>Banjir</w:t>
+            </w:r>
+          </w:p>
+          <w:p>
+            <w:pPr>
+              <w:pStyle w:val="ListParagraph"/>
+              <w:ind w:left="33"/>
+              <w:jc w:val="both"/>
+              <w:rPr>
+                <w:rFonts w:ascii="Times New Roman" w:hAnsi="Times New Roman" w:cs="Times New Roman"/>
+                <w:szCs w:val="22"/>
+              </w:rPr>
+            </w:pPr>
+            <w:r>
+              <w:rPr>
+                <w:rFonts w:ascii="Times New Roman" w:hAnsi="Times New Roman" w:cs="Times New Roman"/>
+                <w:szCs w:val="22"/>
+              </w:rPr>
+              <w:t>1. Pukul 20.38 WIB, Jalan Jagakarsa 2 Gang H Masmun belakang TPU, Jakarta Selatan, terendam banjir setinggi 40 sentimeter. Sebanyak 30 rumah warga terendam</w:t>
+            </w:r>
+          </w:p>
+          <w:p>
+            <w:pPr>
+              <w:pStyle w:val="ListParagraph"/>
+              <w:ind w:left="33"/>
+              <w:jc w:val="both"/>
+              <w:rPr>
+                <w:rFonts w:ascii="Times New Roman" w:hAnsi="Times New Roman" w:cs="Times New Roman"/>
+                <w:szCs w:val="22"/>
+              </w:rPr>
+            </w:pPr>
+            <w:r>
+              <w:rPr>
+                <w:rFonts w:ascii="Times New Roman" w:hAnsi="Times New Roman" w:cs="Times New Roman"/>
+                <w:szCs w:val="22"/>
+              </w:rPr>
+              <w:t>2. Pukul 21.13 WIB, banjir setinggi 50-100 sentimeter merendam RW 03, Kelurahan Wijaya Kesuma, Kecamatan Grogol Petamburan, Jakarta Barat;</w:t>
+            </w:r>
+          </w:p>
+          <w:p>
+            <w:pPr>
+              <w:pStyle w:val="ListParagraph"/>
+              <w:ind w:left="33"/>
+              <w:jc w:val="both"/>
+              <w:rPr>
+                <w:rFonts w:ascii="Times New Roman" w:hAnsi="Times New Roman" w:cs="Times New Roman"/>
+                <w:szCs w:val="22"/>
+              </w:rPr>
+            </w:pPr>
+            <w:r>
+              <w:rPr>
+                <w:rFonts w:ascii="Times New Roman" w:hAnsi="Times New Roman" w:cs="Times New Roman"/>
+                <w:szCs w:val="22"/>
+              </w:rPr>
+              <w:t>3. Pukul 21.42 WIB, banjir setinggi 50-120 sentimeter merendam RT 13, 12, 11, 8, 5, dan 2 RW di Kelurahan Ragunan, Kecamatan Pasar Minggu, Jakarta Selatan;</w:t>
+            </w:r>
+          </w:p>
+          <w:p>
+            <w:pPr>
+              <w:pStyle w:val="ListParagraph"/>
+              <w:ind w:left="33"/>
+              <w:jc w:val="both"/>
+              <w:rPr>
+                <w:rFonts w:ascii="Times New Roman" w:hAnsi="Times New Roman" w:cs="Times New Roman"/>
+                <w:szCs w:val="22"/>
+              </w:rPr>
+            </w:pPr>
+            <w:r>
+              <w:rPr>
+                <w:rFonts w:ascii="Times New Roman" w:hAnsi="Times New Roman" w:cs="Times New Roman"/>
+                <w:szCs w:val="22"/>
+              </w:rPr>
+              <w:t>4. Pukul 21.49 WIB, banjir setinggi 10-70 sentimeter merendam RT 06/07, Pondok Labu, Jakarta Selatan;</w:t>
+            </w:r>
+          </w:p>
+          <w:p>
+            <w:pPr>
+              <w:pStyle w:val="ListParagraph"/>
+              <w:ind w:left="33"/>
+              <w:jc w:val="both"/>
+              <w:rPr>
+                <w:rFonts w:ascii="Times New Roman" w:hAnsi="Times New Roman" w:cs="Times New Roman"/>
+                <w:szCs w:val="22"/>
+              </w:rPr>
+            </w:pPr>
+            <w:r>
+              <w:rPr>
+                <w:rFonts w:ascii="Times New Roman" w:hAnsi="Times New Roman" w:cs="Times New Roman"/>
+                <w:szCs w:val="22"/>
+              </w:rPr>
+              <w:t>5. Pukul 21.57 WIB, banjir merendam RW 09 Kelurahan Kramat Pela, Kecamatan Kebayoran Baru, Jakarta Selatan.</w:t>
+            </w:r>
+          </w:p>
+          <w:p>
+            <w:pPr>
+              <w:pStyle w:val="ListParagraph"/>
+              <w:ind w:left="33"/>
+              <w:jc w:val="both"/>
+              <w:rPr>
+                <w:rFonts w:ascii="Times New Roman" w:hAnsi="Times New Roman" w:cs="Times New Roman"/>
+                <w:szCs w:val="22"/>
+              </w:rPr>
+            </w:pPr>
+            <w:r>
+              <w:rPr>
+                <w:rFonts w:ascii="Times New Roman" w:hAnsi="Times New Roman" w:cs="Times New Roman"/>
+                <w:szCs w:val="22"/>
+              </w:rPr>
+              <w:t>Pohon tumbang</w:t>
+            </w:r>
+          </w:p>
+          <w:p>
+            <w:pPr>
+              <w:pStyle w:val="ListParagraph"/>
+              <w:ind w:left="33"/>
+              <w:jc w:val="both"/>
+              <w:rPr>
+                <w:rFonts w:ascii="Times New Roman" w:hAnsi="Times New Roman" w:cs="Times New Roman"/>
+                <w:szCs w:val="22"/>
+              </w:rPr>
+            </w:pPr>
+            <w:r>
+              <w:rPr>
+                <w:rFonts w:ascii="Times New Roman" w:hAnsi="Times New Roman" w:cs="Times New Roman"/>
+                <w:szCs w:val="22"/>
+              </w:rPr>
+              <w:t>Pukul 20.45 WIB, sebuah pohon mahoni sempal tumbang di Jalan Arteri Permata Hijau dekat jembatan arah Kebayoran Lama, Jakarta Selatan. Kini, pohon tumbang tersebut tengah ditangani oleh dua unit petugas Dinas Pertamanan DKI Jakarta serta PPSU.</w:t>
+            </w:r>
+          </w:p>
+          <w:p>
+            <w:pPr>
+              <w:pStyle w:val="ListParagraph"/>
+              <w:ind w:left="0"/>
+              <w:jc w:val="both"/>
+              <w:rPr>
+                <w:rFonts w:ascii="Times New Roman" w:hAnsi="Times New Roman" w:cs="Times New Roman"/>
+                <w:szCs w:val="22"/>
+              </w:rPr>
+            </w:pPr>
+            <w:r>
+              <w:rPr>
+                <w:rFonts w:ascii="Times New Roman" w:hAnsi="Times New Roman" w:cs="Times New Roman"/>
+                <w:szCs w:val="22"/>
+              </w:rPr>
+              <w:t>Selain pohon tumbang, longsor juga terjadi di Jalan Melati 2, RT 09, RW 02, Kelurahan Pondok Labu, Jakarta Selatan, pukul 20.00 WIB. Saat ini, tengah dilakukan penyedotan dan mengevakuasi 75 jiwa warga terdampak.</w:t>
+            </w:r>
+          </w:p>
+        </w:tc>
+        <w:tc>
+          <w:tcPr>
+            <w:tcW w:w="1276" w:type="dxa"/>
+          </w:tcPr>
+          <w:p>
+            <w:pPr>
+              <w:pStyle w:val="ListParagraph"/>
+              <w:ind w:left="0"/>
+              <w:jc w:val="center"/>
+              <w:rPr>
+                <w:rFonts w:ascii="Times New Roman" w:hAnsi="Times New Roman" w:cs="Times New Roman"/>
+                <w:b/>
+                <w:szCs w:val="22"/>
+              </w:rPr>
+            </w:pPr>
+          </w:p>
+        </w:tc>
+      </w:tr>
+      <w:tr>
+        <w:trPr>
+          <w:trHeight w:val="300"/>
+        </w:trPr>
+        <w:tc>
+          <w:tcPr>
+            <w:tcW w:w="675" w:type="dxa"/>
+          </w:tcPr>
+          <w:p>
+            <w:pPr>
+              <w:pStyle w:val="ListParagraph"/>
+              <w:ind w:left="0"/>
+              <w:jc w:val="both"/>
+              <w:rPr>
+                <w:rFonts w:ascii="Times New Roman" w:hAnsi="Times New Roman" w:cs="Times New Roman"/>
+                <w:szCs w:val="22"/>
+              </w:rPr>
+            </w:pPr>
+            <w:r>
+              <w:rPr>
+                <w:rFonts w:ascii="Times New Roman" w:hAnsi="Times New Roman" w:cs="Times New Roman"/>
+                <w:szCs w:val="22"/>
+              </w:rPr>
+              <w:t>D16</w:t>
+            </w:r>
+          </w:p>
+        </w:tc>
+        <w:tc>
+          <w:tcPr>
+            <w:tcW w:w="10489" w:type="dxa"/>
+          </w:tcPr>
+          <w:p>
+            <w:pPr>
+              <w:pStyle w:val="ListParagraph"/>
+              <w:ind w:left="0"/>
+              <w:jc w:val="both"/>
+              <w:rPr>
+                <w:rFonts w:ascii="Times New Roman" w:hAnsi="Times New Roman" w:cs="Times New Roman"/>
+                <w:szCs w:val="22"/>
+              </w:rPr>
+            </w:pPr>
+            <w:r>
+              <w:rPr>
+                <w:rFonts w:ascii="Times New Roman" w:hAnsi="Times New Roman" w:cs="Times New Roman"/>
+                <w:szCs w:val="22"/>
+              </w:rPr>
+              <w:t>Dengan bermain dalam film baru Pinky Promise, artis peran, model, dan pembawa acara Maudy Koesnaedi (41) mendapat pelajaran tentang hidup dengan anak yang menderita kanker.</w:t>
+            </w:r>
+          </w:p>
+          <w:p>
+            <w:pPr>
+              <w:pStyle w:val="ListParagraph"/>
+              <w:ind w:left="0"/>
+              <w:jc w:val="both"/>
+              <w:rPr>
+                <w:rFonts w:ascii="Times New Roman" w:hAnsi="Times New Roman" w:cs="Times New Roman"/>
+                <w:szCs w:val="22"/>
+              </w:rPr>
+            </w:pPr>
+            <w:r>
+              <w:rPr>
+                <w:rFonts w:ascii="Times New Roman" w:hAnsi="Times New Roman" w:cs="Times New Roman"/>
+                <w:szCs w:val="22"/>
+              </w:rPr>
+              <w:t xml:space="preserve">Dalam film itu, Maudy berperan sebagai seorang ibu yang mengalami dilema dalam mendampingi putrinya yang didiagnosis terkena kanker payudara. </w:t>
+            </w:r>
+          </w:p>
+          <w:p>
+            <w:pPr>
+              <w:pStyle w:val="ListParagraph"/>
+              <w:ind w:left="0"/>
+              <w:jc w:val="both"/>
+              <w:rPr>
+                <w:rFonts w:ascii="Times New Roman" w:hAnsi="Times New Roman" w:cs="Times New Roman"/>
+                <w:szCs w:val="22"/>
+              </w:rPr>
+            </w:pPr>
+            <w:r>
+              <w:rPr>
+                <w:rFonts w:ascii="Times New Roman" w:hAnsi="Times New Roman" w:cs="Times New Roman"/>
+                <w:szCs w:val="22"/>
+              </w:rPr>
+              <w:t>Dalam film tersebut pula, suami Maudy berbeda pendapat dengan anak mereka mengenai pengobatan yang harus dijalani oleh sang anak.</w:t>
+            </w:r>
+          </w:p>
+          <w:p>
+            <w:pPr>
+              <w:pStyle w:val="ListParagraph"/>
+              <w:ind w:left="0"/>
+              <w:jc w:val="both"/>
+              <w:rPr>
+                <w:rFonts w:ascii="Times New Roman" w:hAnsi="Times New Roman" w:cs="Times New Roman"/>
+                <w:szCs w:val="22"/>
+              </w:rPr>
+            </w:pPr>
+            <w:r>
+              <w:rPr>
+                <w:rFonts w:ascii="Times New Roman" w:hAnsi="Times New Roman" w:cs="Times New Roman"/>
+                <w:szCs w:val="22"/>
+              </w:rPr>
+              <w:t>"Saya punya dilema untuk men-support anak saya yang terkena kanker payudara," kata Maudy mengenai perannya dalam film itu, dalam jumpa pers peluncuran trailer dan poster film tersebut di Plaza Senayan XXI, Jakarta Pusat, Jumat (19/8/2016).</w:t>
+            </w:r>
+          </w:p>
+          <w:p>
+            <w:pPr>
+              <w:pStyle w:val="ListParagraph"/>
+              <w:ind w:left="0"/>
+              <w:jc w:val="both"/>
+              <w:rPr>
+                <w:rFonts w:ascii="Times New Roman" w:hAnsi="Times New Roman" w:cs="Times New Roman"/>
+                <w:szCs w:val="22"/>
+              </w:rPr>
+            </w:pPr>
+            <w:r>
+              <w:rPr>
+                <w:rFonts w:ascii="Times New Roman" w:hAnsi="Times New Roman" w:cs="Times New Roman"/>
+                <w:szCs w:val="22"/>
+              </w:rPr>
+              <w:t xml:space="preserve">"Saya tahu betul mendampingi anak saya. Di luar itu, saya sebagai istri harus menghormati suami yang </w:t>
+            </w:r>
+            <w:r>
+              <w:rPr>
+                <w:rFonts w:ascii="Times New Roman" w:hAnsi="Times New Roman" w:cs="Times New Roman"/>
+                <w:szCs w:val="22"/>
+              </w:rPr>
+              <w:lastRenderedPageBreak/>
+              <w:t>memiliki pendapat lain," sambungnya.</w:t>
+            </w:r>
+          </w:p>
+        </w:tc>
+        <w:tc>
+          <w:tcPr>
+            <w:tcW w:w="1276" w:type="dxa"/>
+          </w:tcPr>
+          <w:p>
+            <w:pPr>
+              <w:pStyle w:val="ListParagraph"/>
+              <w:ind w:left="0" w:right="-108"/>
+              <w:jc w:val="both"/>
+              <w:rPr>
+                <w:rFonts w:ascii="Times New Roman" w:hAnsi="Times New Roman" w:cs="Times New Roman"/>
+                <w:szCs w:val="22"/>
+              </w:rPr>
+            </w:pPr>
+            <w:r>
+              <w:rPr>
+                <w:rFonts w:ascii="Times New Roman" w:hAnsi="Times New Roman" w:cs="Times New Roman"/>
+                <w:szCs w:val="22"/>
+              </w:rPr>
+              <w:lastRenderedPageBreak/>
+              <w:t>Umum</w:t>
+            </w:r>
+          </w:p>
+        </w:tc>
+      </w:tr>
+    </w:tbl>
+    <w:p>
+      <w:pPr>
+        <w:pStyle w:val="Tabel"/>
+        <w:spacing w:after="0"/>
+      </w:pPr>
+      <w:r>
+        <w:rPr>
+          <w:b/>
+        </w:rPr>
+        <w:t>Tabel 3.6</w:t>
+      </w:r>
+      <w:r>
+        <w:t xml:space="preserve"> Daftar Data Latih (Lanjutan)</w:t>
+      </w:r>
+    </w:p>
+    <w:tbl>
+      <w:tblPr>
+        <w:tblW w:w="12440" w:type="dxa"/>
+        <w:tblInd w:w="426" w:type="dxa"/>
+        <w:tblBorders>
+          <w:top w:val="single" w:sz="4" w:space="0" w:color="auto"/>
+          <w:left w:val="single" w:sz="4" w:space="0" w:color="auto"/>
+          <w:bottom w:val="single" w:sz="4" w:space="0" w:color="auto"/>
+          <w:right w:val="single" w:sz="4" w:space="0" w:color="auto"/>
+          <w:insideH w:val="single" w:sz="4" w:space="0" w:color="auto"/>
+          <w:insideV w:val="single" w:sz="4" w:space="0" w:color="auto"/>
+        </w:tblBorders>
+        <w:tblLayout w:type="fixed"/>
+        <w:tblLook w:val="04A0" w:firstRow="1" w:lastRow="0" w:firstColumn="1" w:lastColumn="0" w:noHBand="0" w:noVBand="1"/>
+      </w:tblPr>
+      <w:tblGrid>
+        <w:gridCol w:w="675"/>
+        <w:gridCol w:w="10489"/>
+        <w:gridCol w:w="1276"/>
+      </w:tblGrid>
+      <w:tr>
+        <w:trPr>
+          <w:trHeight w:val="300"/>
+        </w:trPr>
+        <w:tc>
+          <w:tcPr>
+            <w:tcW w:w="675" w:type="dxa"/>
+          </w:tcPr>
+          <w:p>
+            <w:pPr>
+              <w:pStyle w:val="ListParagraph"/>
+              <w:ind w:left="0"/>
+              <w:jc w:val="center"/>
+              <w:rPr>
+                <w:rFonts w:ascii="Times New Roman" w:hAnsi="Times New Roman" w:cs="Times New Roman"/>
+                <w:b/>
+                <w:szCs w:val="22"/>
+              </w:rPr>
+            </w:pPr>
+            <w:r>
+              <w:rPr>
+                <w:rFonts w:ascii="Times New Roman" w:hAnsi="Times New Roman" w:cs="Times New Roman"/>
+                <w:b/>
+                <w:szCs w:val="22"/>
+              </w:rPr>
+              <w:t>Dok</w:t>
+            </w:r>
+          </w:p>
+        </w:tc>
+        <w:tc>
+          <w:tcPr>
+            <w:tcW w:w="10489" w:type="dxa"/>
+          </w:tcPr>
+          <w:p>
+            <w:pPr>
+              <w:pStyle w:val="ListParagraph"/>
+              <w:ind w:left="0"/>
+              <w:jc w:val="center"/>
+              <w:rPr>
+                <w:rFonts w:ascii="Times New Roman" w:hAnsi="Times New Roman" w:cs="Times New Roman"/>
+                <w:b/>
+                <w:szCs w:val="22"/>
+              </w:rPr>
+            </w:pPr>
+            <w:r>
+              <w:rPr>
+                <w:rFonts w:ascii="Times New Roman" w:hAnsi="Times New Roman" w:cs="Times New Roman"/>
+                <w:b/>
+                <w:szCs w:val="22"/>
+              </w:rPr>
+              <w:t>Isi Dokumen</w:t>
+            </w:r>
+          </w:p>
+        </w:tc>
+        <w:tc>
+          <w:tcPr>
+            <w:tcW w:w="1276" w:type="dxa"/>
+          </w:tcPr>
+          <w:p>
+            <w:pPr>
+              <w:pStyle w:val="ListParagraph"/>
+              <w:ind w:left="0"/>
+              <w:jc w:val="center"/>
+              <w:rPr>
+                <w:rFonts w:ascii="Times New Roman" w:hAnsi="Times New Roman" w:cs="Times New Roman"/>
+                <w:b/>
+                <w:szCs w:val="22"/>
+              </w:rPr>
+            </w:pPr>
+            <w:r>
+              <w:rPr>
+                <w:rFonts w:ascii="Times New Roman" w:hAnsi="Times New Roman" w:cs="Times New Roman"/>
+                <w:b/>
+                <w:szCs w:val="22"/>
+              </w:rPr>
+              <w:t>Label</w:t>
+            </w:r>
+          </w:p>
+        </w:tc>
+      </w:tr>
+      <w:tr>
+        <w:trPr>
+          <w:trHeight w:val="300"/>
+        </w:trPr>
+        <w:tc>
+          <w:tcPr>
+            <w:tcW w:w="675" w:type="dxa"/>
+          </w:tcPr>
+          <w:p>
+            <w:pPr>
+              <w:pStyle w:val="ListParagraph"/>
+              <w:ind w:left="0"/>
+              <w:jc w:val="center"/>
+              <w:rPr>
+                <w:rFonts w:ascii="Times New Roman" w:hAnsi="Times New Roman" w:cs="Times New Roman"/>
+                <w:b/>
+                <w:szCs w:val="22"/>
+              </w:rPr>
+            </w:pPr>
+          </w:p>
+        </w:tc>
+        <w:tc>
+          <w:tcPr>
+            <w:tcW w:w="10489" w:type="dxa"/>
+          </w:tcPr>
+          <w:p>
+            <w:pPr>
+              <w:pStyle w:val="ListParagraph"/>
+              <w:ind w:left="0"/>
+              <w:jc w:val="both"/>
+              <w:rPr>
+                <w:rFonts w:ascii="Times New Roman" w:hAnsi="Times New Roman" w:cs="Times New Roman"/>
+                <w:szCs w:val="22"/>
+              </w:rPr>
+            </w:pPr>
+            <w:r>
+              <w:rPr>
+                <w:rFonts w:ascii="Times New Roman" w:hAnsi="Times New Roman" w:cs="Times New Roman"/>
+                <w:szCs w:val="22"/>
+              </w:rPr>
+              <w:t>Film karya Guntur Soeharjanto itu menggambarkan bagaimana orang-orang terdekat memberi dukungan bagi penderita kanker.</w:t>
+            </w:r>
+          </w:p>
+          <w:p>
+            <w:pPr>
+              <w:pStyle w:val="ListParagraph"/>
+              <w:ind w:left="0"/>
+              <w:jc w:val="both"/>
+              <w:rPr>
+                <w:rFonts w:ascii="Times New Roman" w:hAnsi="Times New Roman" w:cs="Times New Roman"/>
+                <w:szCs w:val="22"/>
+              </w:rPr>
+            </w:pPr>
+            <w:r>
+              <w:rPr>
+                <w:rFonts w:ascii="Times New Roman" w:hAnsi="Times New Roman" w:cs="Times New Roman"/>
+                <w:szCs w:val="22"/>
+              </w:rPr>
+              <w:t>"Film ini lebih kepada keluarga menempatkan diri menghadapi survivor (penyintas) kanker payudara. Gimana kadang kan penginnya ngebantu dan perhatian, tapi jadinya ngeganggu," ujar ibu satu anak laki-laki ini.</w:t>
+            </w:r>
+          </w:p>
+          <w:p>
+            <w:pPr>
+              <w:pStyle w:val="ListParagraph"/>
+              <w:ind w:left="0"/>
+              <w:jc w:val="both"/>
+              <w:rPr>
+                <w:rFonts w:ascii="Times New Roman" w:hAnsi="Times New Roman" w:cs="Times New Roman"/>
+                <w:szCs w:val="22"/>
+              </w:rPr>
+            </w:pPr>
+            <w:r>
+              <w:rPr>
+                <w:rFonts w:ascii="Times New Roman" w:hAnsi="Times New Roman" w:cs="Times New Roman"/>
+                <w:szCs w:val="22"/>
+              </w:rPr>
+              <w:t>"Survivor kan punya motivasi dan keyakinan sendiri dalam masalahnya dan kita juga ingin membantunya. Nah, ini buat pembelajaran ke saya, harus lihat dari sisi mananya," ujarnya lagi.</w:t>
+            </w:r>
+          </w:p>
+          <w:p>
+            <w:pPr>
+              <w:pStyle w:val="ListParagraph"/>
+              <w:ind w:left="0"/>
+              <w:jc w:val="both"/>
+              <w:rPr>
+                <w:rFonts w:ascii="Times New Roman" w:hAnsi="Times New Roman" w:cs="Times New Roman"/>
+                <w:szCs w:val="22"/>
+              </w:rPr>
+            </w:pPr>
+            <w:r>
+              <w:rPr>
+                <w:rFonts w:ascii="Times New Roman" w:hAnsi="Times New Roman" w:cs="Times New Roman"/>
+                <w:szCs w:val="22"/>
+              </w:rPr>
+              <w:t>Pinky Promise dibintangi juga oleh Agni Pratista, Dhea Seto, Ira Maya Sopha, Dea Ananda, Chelsea Islan, Alexandra Gottardo, Gunawan, Maudy Koesnaedi, dan Ringgo Agus Rachman.</w:t>
+            </w:r>
+          </w:p>
+          <w:p>
+            <w:pPr>
+              <w:pStyle w:val="ListParagraph"/>
+              <w:ind w:left="0"/>
+              <w:jc w:val="both"/>
+              <w:rPr>
+                <w:rFonts w:ascii="Times New Roman" w:hAnsi="Times New Roman" w:cs="Times New Roman"/>
+                <w:szCs w:val="22"/>
+              </w:rPr>
+            </w:pPr>
+            <w:r>
+              <w:rPr>
+                <w:rFonts w:ascii="Times New Roman" w:hAnsi="Times New Roman" w:cs="Times New Roman"/>
+                <w:szCs w:val="22"/>
+              </w:rPr>
+              <w:t>Film itu akan mulai diputar di gedung-gedung bioskop pada 13 Oktober 2016.</w:t>
+            </w:r>
+          </w:p>
+        </w:tc>
+        <w:tc>
+          <w:tcPr>
+            <w:tcW w:w="1276" w:type="dxa"/>
+          </w:tcPr>
+          <w:p>
+            <w:pPr>
+              <w:pStyle w:val="ListParagraph"/>
+              <w:ind w:left="0"/>
+              <w:jc w:val="center"/>
+              <w:rPr>
+                <w:rFonts w:ascii="Times New Roman" w:hAnsi="Times New Roman" w:cs="Times New Roman"/>
+                <w:b/>
+                <w:szCs w:val="22"/>
+              </w:rPr>
+            </w:pPr>
+          </w:p>
+        </w:tc>
+      </w:tr>
+    </w:tbl>
     <w:p>
       <w:pPr>
         <w:spacing w:line="480" w:lineRule="auto"/>
@@ -17177,11 +23146,1146 @@
           <w:i/>
           <w:szCs w:val="24"/>
         </w:rPr>
+        <w:sectPr>
+          <w:pgSz w:w="16838" w:h="11906" w:orient="landscape" w:code="9"/>
+          <w:pgMar w:top="1701" w:right="1701" w:bottom="2274" w:left="1701" w:header="0" w:footer="851" w:gutter="0"/>
+          <w:cols w:space="720"/>
+          <w:docGrid w:linePitch="326" w:charSpace="-4916"/>
+        </w:sectPr>
       </w:pPr>
+    </w:p>
+    <w:p>
+      <w:pPr>
+        <w:spacing w:line="480" w:lineRule="auto"/>
+        <w:rPr>
+          <w:rFonts w:ascii="Times New Roman" w:hAnsi="Times New Roman" w:cs="Times New Roman"/>
+          <w:i/>
+          <w:szCs w:val="24"/>
+        </w:rPr>
+      </w:pPr>
+      <w:bookmarkStart w:id="0" w:name="_GoBack"/>
+      <w:bookmarkEnd w:id="0"/>
+      <w:r>
+        <w:rPr>
+          <w:rFonts w:ascii="Times New Roman" w:hAnsi="Times New Roman" w:cs="Times New Roman"/>
+          <w:i/>
+          <w:noProof/>
+          <w:szCs w:val="24"/>
+        </w:rPr>
+        <w:lastRenderedPageBreak/>
+        <mc:AlternateContent>
+          <mc:Choice Requires="wps">
+            <w:drawing>
+              <wp:anchor distT="0" distB="0" distL="114300" distR="114300" simplePos="0" relativeHeight="251721728" behindDoc="0" locked="0" layoutInCell="1" allowOverlap="1">
+                <wp:simplePos x="0" y="0"/>
+                <wp:positionH relativeFrom="column">
+                  <wp:posOffset>3757709</wp:posOffset>
+                </wp:positionH>
+                <wp:positionV relativeFrom="paragraph">
+                  <wp:posOffset>857885</wp:posOffset>
+                </wp:positionV>
+                <wp:extent cx="154139" cy="606287"/>
+                <wp:effectExtent l="19050" t="0" r="17780" b="41910"/>
+                <wp:wrapNone/>
+                <wp:docPr id="45" name="Down Arrow 45"/>
+                <wp:cNvGraphicFramePr/>
+                <a:graphic xmlns:a="http://schemas.openxmlformats.org/drawingml/2006/main">
+                  <a:graphicData uri="http://schemas.microsoft.com/office/word/2010/wordprocessingShape">
+                    <wps:wsp>
+                      <wps:cNvSpPr/>
+                      <wps:spPr>
+                        <a:xfrm>
+                          <a:off x="0" y="0"/>
+                          <a:ext cx="154139" cy="606287"/>
+                        </a:xfrm>
+                        <a:prstGeom prst="downArrow">
+                          <a:avLst/>
+                        </a:prstGeom>
+                      </wps:spPr>
+                      <wps:style>
+                        <a:lnRef idx="2">
+                          <a:schemeClr val="accent1">
+                            <a:shade val="50000"/>
+                          </a:schemeClr>
+                        </a:lnRef>
+                        <a:fillRef idx="1">
+                          <a:schemeClr val="accent1"/>
+                        </a:fillRef>
+                        <a:effectRef idx="0">
+                          <a:schemeClr val="accent1"/>
+                        </a:effectRef>
+                        <a:fontRef idx="minor">
+                          <a:schemeClr val="lt1"/>
+                        </a:fontRef>
+                      </wps:style>
+                      <wps:bodyPr rot="0" spcFirstLastPara="0" vertOverflow="overflow" horzOverflow="overflow" vert="horz" wrap="square" lIns="91440" tIns="45720" rIns="91440" bIns="45720" numCol="1" spcCol="0" rtlCol="0" fromWordArt="0" anchor="ctr" anchorCtr="0" forceAA="0" compatLnSpc="1">
+                        <a:prstTxWarp prst="textNoShape">
+                          <a:avLst/>
+                        </a:prstTxWarp>
+                        <a:noAutofit/>
+                      </wps:bodyPr>
+                    </wps:wsp>
+                  </a:graphicData>
+                </a:graphic>
+                <wp14:sizeRelH relativeFrom="margin">
+                  <wp14:pctWidth>0</wp14:pctWidth>
+                </wp14:sizeRelH>
+              </wp:anchor>
+            </w:drawing>
+          </mc:Choice>
+          <mc:Fallback>
+            <w:pict>
+              <v:shapetype w14:anchorId="1E4BC466" id="_x0000_t67" coordsize="21600,21600" o:spt="67" adj="16200,5400" path="m0@0l@1@0@1,0@2,0@2@0,21600@0,10800,21600xe">
+                <v:stroke joinstyle="miter"/>
+                <v:formulas>
+                  <v:f eqn="val #0"/>
+                  <v:f eqn="val #1"/>
+                  <v:f eqn="sum height 0 #1"/>
+                  <v:f eqn="sum 10800 0 #1"/>
+                  <v:f eqn="sum width 0 #0"/>
+                  <v:f eqn="prod @4 @3 10800"/>
+                  <v:f eqn="sum width 0 @5"/>
+                </v:formulas>
+                <v:path o:connecttype="custom" o:connectlocs="10800,0;0,@0;10800,21600;21600,@0" o:connectangles="270,180,90,0" textboxrect="@1,0,@2,@6"/>
+                <v:handles>
+                  <v:h position="#1,#0" xrange="0,10800" yrange="0,21600"/>
+                </v:handles>
+              </v:shapetype>
+              <v:shape id="Down Arrow 45" o:spid="_x0000_s1026" type="#_x0000_t67" style="position:absolute;margin-left:295.9pt;margin-top:67.55pt;width:12.15pt;height:47.75pt;z-index:251721728;visibility:visible;mso-wrap-style:square;mso-width-percent:0;mso-wrap-distance-left:9pt;mso-wrap-distance-top:0;mso-wrap-distance-right:9pt;mso-wrap-distance-bottom:0;mso-position-horizontal:absolute;mso-position-horizontal-relative:text;mso-position-vertical:absolute;mso-position-vertical-relative:text;mso-width-percent:0;mso-width-relative:margin;v-text-anchor:middle" o:gfxdata="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" adj="18854" fillcolor="#5b9bd5 [3204]" strokecolor="#1f4d78 [1604]" strokeweight="1pt"/>
+            </w:pict>
+          </mc:Fallback>
+        </mc:AlternateContent>
+      </w:r>
+      <w:r>
+        <w:rPr>
+          <w:rFonts w:ascii="Times New Roman" w:hAnsi="Times New Roman" w:cs="Times New Roman"/>
+          <w:i/>
+          <w:noProof/>
+          <w:szCs w:val="24"/>
+        </w:rPr>
+        <mc:AlternateContent>
+          <mc:Choice Requires="wps">
+            <w:drawing>
+              <wp:anchor distT="0" distB="0" distL="114300" distR="114300" simplePos="0" relativeHeight="251712512" behindDoc="0" locked="0" layoutInCell="1" allowOverlap="1" wp14:anchorId="448CD3C8" wp14:editId="69A583FC">
+                <wp:simplePos x="0" y="0"/>
+                <wp:positionH relativeFrom="column">
+                  <wp:posOffset>3409094</wp:posOffset>
+                </wp:positionH>
+                <wp:positionV relativeFrom="paragraph">
+                  <wp:posOffset>1538605</wp:posOffset>
+                </wp:positionV>
+                <wp:extent cx="914400" cy="612140"/>
+                <wp:effectExtent l="0" t="0" r="19050" b="16510"/>
+                <wp:wrapNone/>
+                <wp:docPr id="34" name="Flowchart: Magnetic Disk 34"/>
+                <wp:cNvGraphicFramePr/>
+                <a:graphic xmlns:a="http://schemas.openxmlformats.org/drawingml/2006/main">
+                  <a:graphicData uri="http://schemas.microsoft.com/office/word/2010/wordprocessingShape">
+                    <wps:wsp>
+                      <wps:cNvSpPr/>
+                      <wps:spPr>
+                        <a:xfrm>
+                          <a:off x="0" y="0"/>
+                          <a:ext cx="914400" cy="612140"/>
+                        </a:xfrm>
+                        <a:prstGeom prst="flowChartMagneticDisk">
+                          <a:avLst/>
+                        </a:prstGeom>
+                      </wps:spPr>
+                      <wps:style>
+                        <a:lnRef idx="2">
+                          <a:schemeClr val="accent2">
+                            <a:shade val="50000"/>
+                          </a:schemeClr>
+                        </a:lnRef>
+                        <a:fillRef idx="1">
+                          <a:schemeClr val="accent2"/>
+                        </a:fillRef>
+                        <a:effectRef idx="0">
+                          <a:schemeClr val="accent2"/>
+                        </a:effectRef>
+                        <a:fontRef idx="minor">
+                          <a:schemeClr val="lt1"/>
+                        </a:fontRef>
+                      </wps:style>
+                      <wps:txbx>
+                        <w:txbxContent>
+                          <w:p>
+                            <w:pPr>
+                              <w:jc w:val="center"/>
+                              <w:rPr>
+                                <w:i/>
+                                <w:color w:val="000000" w:themeColor="text1"/>
+                              </w:rPr>
+                            </w:pPr>
+                            <w:r>
+                              <w:rPr>
+                                <w:i/>
+                                <w:color w:val="000000" w:themeColor="text1"/>
+                              </w:rPr>
+                              <w:t>Database</w:t>
+                            </w:r>
+                          </w:p>
+                        </w:txbxContent>
+                      </wps:txbx>
+                      <wps:bodyPr rot="0" spcFirstLastPara="0" vertOverflow="overflow" horzOverflow="overflow" vert="horz" wrap="square" lIns="91440" tIns="45720" rIns="91440" bIns="45720" numCol="1" spcCol="0" rtlCol="0" fromWordArt="0" anchor="ctr" anchorCtr="0" forceAA="0" compatLnSpc="1">
+                        <a:prstTxWarp prst="textNoShape">
+                          <a:avLst/>
+                        </a:prstTxWarp>
+                        <a:noAutofit/>
+                      </wps:bodyPr>
+                    </wps:wsp>
+                  </a:graphicData>
+                </a:graphic>
+              </wp:anchor>
+            </w:drawing>
+          </mc:Choice>
+          <mc:Fallback>
+            <w:pict>
+              <v:shapetype w14:anchorId="448CD3C8" id="_x0000_t132" coordsize="21600,21600" o:spt="132" path="m10800,qx,3391l,18209qy10800,21600,21600,18209l21600,3391qy10800,xem,3391nfqy10800,6782,21600,3391e">
+                <v:path o:extrusionok="f" gradientshapeok="t" o:connecttype="custom" o:connectlocs="10800,6782;10800,0;0,10800;10800,21600;21600,10800" o:connectangles="270,270,180,90,0" textboxrect="0,6782,21600,18209"/>
+              </v:shapetype>
+              <v:shape id="Flowchart: Magnetic Disk 34" o:spid="_x0000_s1042" type="#_x0000_t132" style="position:absolute;margin-left:268.45pt;margin-top:121.15pt;width:1in;height:48.2pt;z-index:251712512;visibility:visible;mso-wrap-style:square;mso-wrap-distance-left:9pt;mso-wrap-distance-top:0;mso-wrap-distance-right:9pt;mso-wrap-distance-bottom:0;mso-position-horizontal:absolute;mso-position-horizontal-relative:text;mso-position-vertical:absolute;mso-position-vertical-relative:text;v-text-anchor:middle" o:gfxdata="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" fillcolor="#ed7d31 [3205]" strokecolor="#823b0b [1605]" strokeweight="1pt">
+                <v:stroke joinstyle="miter"/>
+                <v:textbox>
+                  <w:txbxContent>
+                    <w:p>
+                      <w:pPr>
+                        <w:jc w:val="center"/>
+                        <w:rPr>
+                          <w:i/>
+                          <w:color w:val="000000" w:themeColor="text1"/>
+                        </w:rPr>
+                      </w:pPr>
+                      <w:r>
+                        <w:rPr>
+                          <w:i/>
+                          <w:color w:val="000000" w:themeColor="text1"/>
+                        </w:rPr>
+                        <w:t>Database</w:t>
+                      </w:r>
+                    </w:p>
+                  </w:txbxContent>
+                </v:textbox>
+              </v:shape>
+            </w:pict>
+          </mc:Fallback>
+        </mc:AlternateContent>
+      </w:r>
+      <w:r>
+        <w:rPr>
+          <w:rFonts w:ascii="Times New Roman" w:hAnsi="Times New Roman" w:cs="Times New Roman"/>
+          <w:i/>
+          <w:noProof/>
+          <w:szCs w:val="24"/>
+        </w:rPr>
+        <mc:AlternateContent>
+          <mc:Choice Requires="wps">
+            <w:drawing>
+              <wp:anchor distT="0" distB="0" distL="114300" distR="114300" simplePos="0" relativeHeight="251720704" behindDoc="0" locked="0" layoutInCell="1" allowOverlap="1" wp14:anchorId="08212401" wp14:editId="7A6EF8A0">
+                <wp:simplePos x="0" y="0"/>
+                <wp:positionH relativeFrom="column">
+                  <wp:posOffset>1855801</wp:posOffset>
+                </wp:positionH>
+                <wp:positionV relativeFrom="paragraph">
+                  <wp:posOffset>1663066</wp:posOffset>
+                </wp:positionV>
+                <wp:extent cx="1351722" cy="427300"/>
+                <wp:effectExtent l="19050" t="19050" r="20320" b="30480"/>
+                <wp:wrapNone/>
+                <wp:docPr id="44" name="Left Arrow 44"/>
+                <wp:cNvGraphicFramePr/>
+                <a:graphic xmlns:a="http://schemas.openxmlformats.org/drawingml/2006/main">
+                  <a:graphicData uri="http://schemas.microsoft.com/office/word/2010/wordprocessingShape">
+                    <wps:wsp>
+                      <wps:cNvSpPr/>
+                      <wps:spPr>
+                        <a:xfrm>
+                          <a:off x="0" y="0"/>
+                          <a:ext cx="1351722" cy="427300"/>
+                        </a:xfrm>
+                        <a:prstGeom prst="leftArrow">
+                          <a:avLst/>
+                        </a:prstGeom>
+                        <a:ln>
+                          <a:solidFill>
+                            <a:schemeClr val="tx1"/>
+                          </a:solidFill>
+                        </a:ln>
+                      </wps:spPr>
+                      <wps:style>
+                        <a:lnRef idx="2">
+                          <a:schemeClr val="accent1">
+                            <a:shade val="50000"/>
+                          </a:schemeClr>
+                        </a:lnRef>
+                        <a:fillRef idx="1">
+                          <a:schemeClr val="accent1"/>
+                        </a:fillRef>
+                        <a:effectRef idx="0">
+                          <a:schemeClr val="accent1"/>
+                        </a:effectRef>
+                        <a:fontRef idx="minor">
+                          <a:schemeClr val="lt1"/>
+                        </a:fontRef>
+                      </wps:style>
+                      <wps:txbx>
+                        <w:txbxContent>
+                          <w:p>
+                            <w:pPr>
+                              <w:spacing w:after="0"/>
+                              <w:jc w:val="center"/>
+                              <w:rPr>
+                                <w:rFonts w:ascii="Times New Roman" w:hAnsi="Times New Roman" w:cs="Times New Roman"/>
+                                <w:color w:val="000000" w:themeColor="text1"/>
+                                <w:sz w:val="20"/>
+                              </w:rPr>
+                            </w:pPr>
+                            <w:r>
+                              <w:rPr>
+                                <w:rFonts w:ascii="Times New Roman" w:hAnsi="Times New Roman" w:cs="Times New Roman"/>
+                                <w:color w:val="000000" w:themeColor="text1"/>
+                                <w:sz w:val="20"/>
+                              </w:rPr>
+                              <w:t>Akses</w:t>
+                            </w:r>
+                          </w:p>
+                        </w:txbxContent>
+                      </wps:txbx>
+                      <wps:bodyPr rot="0" spcFirstLastPara="0" vertOverflow="overflow" horzOverflow="overflow" vert="horz" wrap="square" lIns="91440" tIns="45720" rIns="91440" bIns="45720" numCol="1" spcCol="0" rtlCol="0" fromWordArt="0" anchor="ctr" anchorCtr="0" forceAA="0" compatLnSpc="1">
+                        <a:prstTxWarp prst="textNoShape">
+                          <a:avLst/>
+                        </a:prstTxWarp>
+                        <a:noAutofit/>
+                      </wps:bodyPr>
+                    </wps:wsp>
+                  </a:graphicData>
+                </a:graphic>
+                <wp14:sizeRelV relativeFrom="margin">
+                  <wp14:pctHeight>0</wp14:pctHeight>
+                </wp14:sizeRelV>
+              </wp:anchor>
+            </w:drawing>
+          </mc:Choice>
+          <mc:Fallback>
+            <w:pict>
+              <v:shapetype w14:anchorId="08212401" id="_x0000_t66" coordsize="21600,21600" o:spt="66" adj="5400,5400" path="m@0,l@0@1,21600@1,21600@2@0@2@0,21600,,10800xe">
+                <v:stroke joinstyle="miter"/>
+                <v:formulas>
+                  <v:f eqn="val #0"/>
+                  <v:f eqn="val #1"/>
+                  <v:f eqn="sum 21600 0 #1"/>
+                  <v:f eqn="prod #0 #1 10800"/>
+                  <v:f eqn="sum #0 0 @3"/>
+                </v:formulas>
+                <v:path o:connecttype="custom" o:connectlocs="@0,0;0,10800;@0,21600;21600,10800" o:connectangles="270,180,90,0" textboxrect="@4,@1,21600,@2"/>
+                <v:handles>
+                  <v:h position="#0,#1" xrange="0,21600" yrange="0,10800"/>
+                </v:handles>
+              </v:shapetype>
+              <v:shape id="Left Arrow 44" o:spid="_x0000_s1043" type="#_x0000_t66" style="position:absolute;margin-left:146.15pt;margin-top:130.95pt;width:106.45pt;height:33.65pt;z-index:251720704;visibility:visible;mso-wrap-style:square;mso-height-percent:0;mso-wrap-distance-left:9pt;mso-wrap-distance-top:0;mso-wrap-distance-right:9pt;mso-wrap-distance-bottom:0;mso-position-horizontal:absolute;mso-position-horizontal-relative:text;mso-position-vertical:absolute;mso-position-vertical-relative:text;mso-height-percent:0;mso-height-relative:margin;v-text-anchor:middle" o:gfxdata="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" adj="3414" fillcolor="#5b9bd5 [3204]" strokecolor="black [3213]" strokeweight="1pt">
+                <v:textbox>
+                  <w:txbxContent>
+                    <w:p>
+                      <w:pPr>
+                        <w:spacing w:after="0"/>
+                        <w:jc w:val="center"/>
+                        <w:rPr>
+                          <w:rFonts w:ascii="Times New Roman" w:hAnsi="Times New Roman" w:cs="Times New Roman"/>
+                          <w:color w:val="000000" w:themeColor="text1"/>
+                          <w:sz w:val="20"/>
+                        </w:rPr>
+                      </w:pPr>
+                      <w:r>
+                        <w:rPr>
+                          <w:rFonts w:ascii="Times New Roman" w:hAnsi="Times New Roman" w:cs="Times New Roman"/>
+                          <w:color w:val="000000" w:themeColor="text1"/>
+                          <w:sz w:val="20"/>
+                        </w:rPr>
+                        <w:t>Akses</w:t>
+                      </w:r>
+                    </w:p>
+                  </w:txbxContent>
+                </v:textbox>
+              </v:shape>
+            </w:pict>
+          </mc:Fallback>
+        </mc:AlternateContent>
+      </w:r>
+      <w:r>
+        <w:rPr>
+          <w:rFonts w:ascii="Times New Roman" w:hAnsi="Times New Roman" w:cs="Times New Roman"/>
+          <w:i/>
+          <w:noProof/>
+          <w:szCs w:val="24"/>
+        </w:rPr>
+        <mc:AlternateContent>
+          <mc:Choice Requires="wps">
+            <w:drawing>
+              <wp:anchor distT="0" distB="0" distL="114300" distR="114300" simplePos="0" relativeHeight="251717632" behindDoc="0" locked="0" layoutInCell="1" allowOverlap="1" wp14:anchorId="3ECCAC18" wp14:editId="4CF2DB00">
+                <wp:simplePos x="0" y="0"/>
+                <wp:positionH relativeFrom="column">
+                  <wp:posOffset>1845862</wp:posOffset>
+                </wp:positionH>
+                <wp:positionV relativeFrom="paragraph">
+                  <wp:posOffset>490248</wp:posOffset>
+                </wp:positionV>
+                <wp:extent cx="1093305" cy="168965"/>
+                <wp:effectExtent l="0" t="19050" r="31115" b="40640"/>
+                <wp:wrapNone/>
+                <wp:docPr id="41" name="Right Arrow 41"/>
+                <wp:cNvGraphicFramePr/>
+                <a:graphic xmlns:a="http://schemas.openxmlformats.org/drawingml/2006/main">
+                  <a:graphicData uri="http://schemas.microsoft.com/office/word/2010/wordprocessingShape">
+                    <wps:wsp>
+                      <wps:cNvSpPr/>
+                      <wps:spPr>
+                        <a:xfrm>
+                          <a:off x="0" y="0"/>
+                          <a:ext cx="1093305" cy="168965"/>
+                        </a:xfrm>
+                        <a:prstGeom prst="rightArrow">
+                          <a:avLst/>
+                        </a:prstGeom>
+                        <a:ln>
+                          <a:solidFill>
+                            <a:schemeClr val="tx1"/>
+                          </a:solidFill>
+                        </a:ln>
+                      </wps:spPr>
+                      <wps:style>
+                        <a:lnRef idx="2">
+                          <a:schemeClr val="accent1">
+                            <a:shade val="50000"/>
+                          </a:schemeClr>
+                        </a:lnRef>
+                        <a:fillRef idx="1">
+                          <a:schemeClr val="accent1"/>
+                        </a:fillRef>
+                        <a:effectRef idx="0">
+                          <a:schemeClr val="accent1"/>
+                        </a:effectRef>
+                        <a:fontRef idx="minor">
+                          <a:schemeClr val="lt1"/>
+                        </a:fontRef>
+                      </wps:style>
+                      <wps:bodyPr rot="0" spcFirstLastPara="0" vertOverflow="overflow" horzOverflow="overflow" vert="horz" wrap="square" lIns="91440" tIns="45720" rIns="91440" bIns="45720" numCol="1" spcCol="0" rtlCol="0" fromWordArt="0" anchor="ctr" anchorCtr="0" forceAA="0" compatLnSpc="1">
+                        <a:prstTxWarp prst="textNoShape">
+                          <a:avLst/>
+                        </a:prstTxWarp>
+                        <a:noAutofit/>
+                      </wps:bodyPr>
+                    </wps:wsp>
+                  </a:graphicData>
+                </a:graphic>
+                <wp14:sizeRelV relativeFrom="margin">
+                  <wp14:pctHeight>0</wp14:pctHeight>
+                </wp14:sizeRelV>
+              </wp:anchor>
+            </w:drawing>
+          </mc:Choice>
+          <mc:Fallback>
+            <w:pict>
+              <v:shapetype w14:anchorId="28C8F07C" id="_x0000_t13" coordsize="21600,21600" o:spt="13" adj="16200,5400" path="m@0,l@0@1,0@1,0@2@0@2@0,21600,21600,10800xe">
+                <v:stroke joinstyle="miter"/>
+                <v:formulas>
+                  <v:f eqn="val #0"/>
+                  <v:f eqn="val #1"/>
+                  <v:f eqn="sum height 0 #1"/>
+                  <v:f eqn="sum 10800 0 #1"/>
+                  <v:f eqn="sum width 0 #0"/>
+                  <v:f eqn="prod @4 @3 10800"/>
+                  <v:f eqn="sum width 0 @5"/>
+                </v:formulas>
+                <v:path o:connecttype="custom" o:connectlocs="@0,0;0,10800;@0,21600;21600,10800" o:connectangles="270,180,90,0" textboxrect="0,@1,@6,@2"/>
+                <v:handles>
+                  <v:h position="#0,#1" xrange="0,21600" yrange="0,10800"/>
+                </v:handles>
+              </v:shapetype>
+              <v:shape id="Right Arrow 41" o:spid="_x0000_s1026" type="#_x0000_t13" style="position:absolute;margin-left:145.35pt;margin-top:38.6pt;width:86.1pt;height:13.3pt;z-index:251717632;visibility:visible;mso-wrap-style:square;mso-height-percent:0;mso-wrap-distance-left:9pt;mso-wrap-distance-top:0;mso-wrap-distance-right:9pt;mso-wrap-distance-bottom:0;mso-position-horizontal:absolute;mso-position-horizontal-relative:text;mso-position-vertical:absolute;mso-position-vertical-relative:text;mso-height-percent:0;mso-height-relative:margin;v-text-anchor:middle" o:gfxdata="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" adj="19931" fillcolor="#5b9bd5 [3204]" strokecolor="black [3213]" strokeweight="1pt"/>
+            </w:pict>
+          </mc:Fallback>
+        </mc:AlternateContent>
+      </w:r>
+      <w:r>
+        <w:rPr>
+          <w:rFonts w:ascii="Times New Roman" w:hAnsi="Times New Roman" w:cs="Times New Roman"/>
+          <w:i/>
+          <w:noProof/>
+          <w:szCs w:val="24"/>
+        </w:rPr>
+        <mc:AlternateContent>
+          <mc:Choice Requires="wps">
+            <w:drawing>
+              <wp:anchor distT="0" distB="0" distL="114300" distR="114300" simplePos="0" relativeHeight="251716608" behindDoc="1" locked="0" layoutInCell="1" allowOverlap="1" wp14:anchorId="1BC87761" wp14:editId="749878AF">
+                <wp:simplePos x="0" y="0"/>
+                <wp:positionH relativeFrom="column">
+                  <wp:posOffset>-784501</wp:posOffset>
+                </wp:positionH>
+                <wp:positionV relativeFrom="paragraph">
+                  <wp:posOffset>1636505</wp:posOffset>
+                </wp:positionV>
+                <wp:extent cx="2524125" cy="476885"/>
+                <wp:effectExtent l="0" t="0" r="28575" b="18415"/>
+                <wp:wrapTight wrapText="bothSides">
+                  <wp:wrapPolygon edited="0">
+                    <wp:start x="0" y="0"/>
+                    <wp:lineTo x="0" y="21571"/>
+                    <wp:lineTo x="21682" y="21571"/>
+                    <wp:lineTo x="21682" y="0"/>
+                    <wp:lineTo x="0" y="0"/>
+                  </wp:wrapPolygon>
+                </wp:wrapTight>
+                <wp:docPr id="40" name="Rectangle 40"/>
+                <wp:cNvGraphicFramePr/>
+                <a:graphic xmlns:a="http://schemas.openxmlformats.org/drawingml/2006/main">
+                  <a:graphicData uri="http://schemas.microsoft.com/office/word/2010/wordprocessingShape">
+                    <wps:wsp>
+                      <wps:cNvSpPr/>
+                      <wps:spPr>
+                        <a:xfrm>
+                          <a:off x="0" y="0"/>
+                          <a:ext cx="2524125" cy="476885"/>
+                        </a:xfrm>
+                        <a:prstGeom prst="rect">
+                          <a:avLst/>
+                        </a:prstGeom>
+                        <a:ln>
+                          <a:solidFill>
+                            <a:schemeClr val="tx1"/>
+                          </a:solidFill>
+                        </a:ln>
+                      </wps:spPr>
+                      <wps:style>
+                        <a:lnRef idx="2">
+                          <a:schemeClr val="accent1">
+                            <a:shade val="50000"/>
+                          </a:schemeClr>
+                        </a:lnRef>
+                        <a:fillRef idx="1">
+                          <a:schemeClr val="accent1"/>
+                        </a:fillRef>
+                        <a:effectRef idx="0">
+                          <a:schemeClr val="accent1"/>
+                        </a:effectRef>
+                        <a:fontRef idx="minor">
+                          <a:schemeClr val="lt1"/>
+                        </a:fontRef>
+                      </wps:style>
+                      <wps:txbx>
+                        <w:txbxContent>
+                          <w:p>
+                            <w:pPr>
+                              <w:spacing w:after="0"/>
+                              <w:jc w:val="center"/>
+                              <w:rPr>
+                                <w:rFonts w:ascii="Times New Roman" w:hAnsi="Times New Roman" w:cs="Times New Roman"/>
+                                <w:i/>
+                                <w:color w:val="000000" w:themeColor="text1"/>
+                              </w:rPr>
+                            </w:pPr>
+                            <w:r>
+                              <w:rPr>
+                                <w:rFonts w:ascii="Times New Roman" w:hAnsi="Times New Roman" w:cs="Times New Roman"/>
+                                <w:i/>
+                                <w:color w:val="000000" w:themeColor="text1"/>
+                              </w:rPr>
+                              <w:t>Website</w:t>
+                            </w:r>
+                            <w:r>
+                              <w:rPr>
+                                <w:rFonts w:ascii="Times New Roman" w:hAnsi="Times New Roman" w:cs="Times New Roman"/>
+                                <w:i/>
+                                <w:color w:val="000000" w:themeColor="text1"/>
+                              </w:rPr>
+                              <w:t xml:space="preserve"> </w:t>
+                            </w:r>
+                            <w:r>
+                              <w:rPr>
+                                <w:rFonts w:ascii="Times New Roman" w:hAnsi="Times New Roman" w:cs="Times New Roman"/>
+                                <w:color w:val="000000" w:themeColor="text1"/>
+                              </w:rPr>
+                              <w:t>Kategori</w:t>
+                            </w:r>
+                            <w:r>
+                              <w:rPr>
+                                <w:rFonts w:ascii="Times New Roman" w:hAnsi="Times New Roman" w:cs="Times New Roman"/>
+                                <w:i/>
+                                <w:color w:val="000000" w:themeColor="text1"/>
+                              </w:rPr>
+                              <w:t xml:space="preserve"> </w:t>
+                            </w:r>
+                            <w:r>
+                              <w:rPr>
+                                <w:rFonts w:ascii="Times New Roman" w:hAnsi="Times New Roman" w:cs="Times New Roman"/>
+                                <w:color w:val="000000" w:themeColor="text1"/>
+                              </w:rPr>
+                              <w:t xml:space="preserve">Berita </w:t>
+                            </w:r>
+                            <w:r>
+                              <w:rPr>
+                                <w:rFonts w:ascii="Times New Roman" w:hAnsi="Times New Roman" w:cs="Times New Roman"/>
+                                <w:i/>
+                                <w:color w:val="000000" w:themeColor="text1"/>
+                              </w:rPr>
+                              <w:t>Online</w:t>
+                            </w:r>
+                          </w:p>
+                        </w:txbxContent>
+                      </wps:txbx>
+                      <wps:bodyPr rot="0" spcFirstLastPara="0" vertOverflow="overflow" horzOverflow="overflow" vert="horz" wrap="square" lIns="91440" tIns="45720" rIns="91440" bIns="45720" numCol="1" spcCol="0" rtlCol="0" fromWordArt="0" anchor="ctr" anchorCtr="0" forceAA="0" compatLnSpc="1">
+                        <a:prstTxWarp prst="textNoShape">
+                          <a:avLst/>
+                        </a:prstTxWarp>
+                        <a:noAutofit/>
+                      </wps:bodyPr>
+                    </wps:wsp>
+                  </a:graphicData>
+                </a:graphic>
+                <wp14:sizeRelV relativeFrom="margin">
+                  <wp14:pctHeight>0</wp14:pctHeight>
+                </wp14:sizeRelV>
+              </wp:anchor>
+            </w:drawing>
+          </mc:Choice>
+          <mc:Fallback>
+            <w:pict>
+              <v:rect w14:anchorId="1BC87761" id="Rectangle 40" o:spid="_x0000_s1044" style="position:absolute;margin-left:-61.75pt;margin-top:128.85pt;width:198.75pt;height:37.55pt;z-index:-251599872;visibility:visible;mso-wrap-style:square;mso-height-percent:0;mso-wrap-distance-left:9pt;mso-wrap-distance-top:0;mso-wrap-distance-right:9pt;mso-wrap-distance-bottom:0;mso-position-horizontal:absolute;mso-position-horizontal-relative:text;mso-position-vertical:absolute;mso-position-vertical-relative:text;mso-height-percent:0;mso-height-relative:margin;v-text-anchor:middle" o:gfxdata="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" fillcolor="#5b9bd5 [3204]" strokecolor="black [3213]" strokeweight="1pt">
+                <v:textbox>
+                  <w:txbxContent>
+                    <w:p>
+                      <w:pPr>
+                        <w:spacing w:after="0"/>
+                        <w:jc w:val="center"/>
+                        <w:rPr>
+                          <w:rFonts w:ascii="Times New Roman" w:hAnsi="Times New Roman" w:cs="Times New Roman"/>
+                          <w:i/>
+                          <w:color w:val="000000" w:themeColor="text1"/>
+                        </w:rPr>
+                      </w:pPr>
+                      <w:r>
+                        <w:rPr>
+                          <w:rFonts w:ascii="Times New Roman" w:hAnsi="Times New Roman" w:cs="Times New Roman"/>
+                          <w:i/>
+                          <w:color w:val="000000" w:themeColor="text1"/>
+                        </w:rPr>
+                        <w:t>Website</w:t>
+                      </w:r>
+                      <w:r>
+                        <w:rPr>
+                          <w:rFonts w:ascii="Times New Roman" w:hAnsi="Times New Roman" w:cs="Times New Roman"/>
+                          <w:i/>
+                          <w:color w:val="000000" w:themeColor="text1"/>
+                        </w:rPr>
+                        <w:t xml:space="preserve"> </w:t>
+                      </w:r>
+                      <w:r>
+                        <w:rPr>
+                          <w:rFonts w:ascii="Times New Roman" w:hAnsi="Times New Roman" w:cs="Times New Roman"/>
+                          <w:color w:val="000000" w:themeColor="text1"/>
+                        </w:rPr>
+                        <w:t>Kategori</w:t>
+                      </w:r>
+                      <w:r>
+                        <w:rPr>
+                          <w:rFonts w:ascii="Times New Roman" w:hAnsi="Times New Roman" w:cs="Times New Roman"/>
+                          <w:i/>
+                          <w:color w:val="000000" w:themeColor="text1"/>
+                        </w:rPr>
+                        <w:t xml:space="preserve"> </w:t>
+                      </w:r>
+                      <w:r>
+                        <w:rPr>
+                          <w:rFonts w:ascii="Times New Roman" w:hAnsi="Times New Roman" w:cs="Times New Roman"/>
+                          <w:color w:val="000000" w:themeColor="text1"/>
+                        </w:rPr>
+                        <w:t xml:space="preserve">Berita </w:t>
+                      </w:r>
+                      <w:r>
+                        <w:rPr>
+                          <w:rFonts w:ascii="Times New Roman" w:hAnsi="Times New Roman" w:cs="Times New Roman"/>
+                          <w:i/>
+                          <w:color w:val="000000" w:themeColor="text1"/>
+                        </w:rPr>
+                        <w:t>Online</w:t>
+                      </w:r>
+                    </w:p>
+                  </w:txbxContent>
+                </v:textbox>
+                <w10:wrap type="tight"/>
+              </v:rect>
+            </w:pict>
+          </mc:Fallback>
+        </mc:AlternateContent>
+      </w:r>
+      <w:r>
+        <w:rPr>
+          <w:rFonts w:ascii="Times New Roman" w:hAnsi="Times New Roman" w:cs="Times New Roman"/>
+          <w:i/>
+          <w:noProof/>
+          <w:szCs w:val="24"/>
+        </w:rPr>
+        <mc:AlternateContent>
+          <mc:Choice Requires="wps">
+            <w:drawing>
+              <wp:anchor distT="0" distB="0" distL="114300" distR="114300" simplePos="0" relativeHeight="251711488" behindDoc="1" locked="0" layoutInCell="1" allowOverlap="1" wp14:anchorId="0BE425EC" wp14:editId="4A8F89A1">
+                <wp:simplePos x="0" y="0"/>
+                <wp:positionH relativeFrom="column">
+                  <wp:posOffset>2998083</wp:posOffset>
+                </wp:positionH>
+                <wp:positionV relativeFrom="paragraph">
+                  <wp:posOffset>334617</wp:posOffset>
+                </wp:positionV>
+                <wp:extent cx="1659255" cy="476885"/>
+                <wp:effectExtent l="0" t="0" r="17145" b="18415"/>
+                <wp:wrapTight wrapText="bothSides">
+                  <wp:wrapPolygon edited="0">
+                    <wp:start x="0" y="0"/>
+                    <wp:lineTo x="0" y="21571"/>
+                    <wp:lineTo x="21575" y="21571"/>
+                    <wp:lineTo x="21575" y="0"/>
+                    <wp:lineTo x="0" y="0"/>
+                  </wp:wrapPolygon>
+                </wp:wrapTight>
+                <wp:docPr id="32" name="Rectangle 32"/>
+                <wp:cNvGraphicFramePr/>
+                <a:graphic xmlns:a="http://schemas.openxmlformats.org/drawingml/2006/main">
+                  <a:graphicData uri="http://schemas.microsoft.com/office/word/2010/wordprocessingShape">
+                    <wps:wsp>
+                      <wps:cNvSpPr/>
+                      <wps:spPr>
+                        <a:xfrm>
+                          <a:off x="0" y="0"/>
+                          <a:ext cx="1659255" cy="476885"/>
+                        </a:xfrm>
+                        <a:prstGeom prst="rect">
+                          <a:avLst/>
+                        </a:prstGeom>
+                        <a:ln>
+                          <a:solidFill>
+                            <a:schemeClr val="tx1"/>
+                          </a:solidFill>
+                        </a:ln>
+                      </wps:spPr>
+                      <wps:style>
+                        <a:lnRef idx="2">
+                          <a:schemeClr val="accent1">
+                            <a:shade val="50000"/>
+                          </a:schemeClr>
+                        </a:lnRef>
+                        <a:fillRef idx="1">
+                          <a:schemeClr val="accent1"/>
+                        </a:fillRef>
+                        <a:effectRef idx="0">
+                          <a:schemeClr val="accent1"/>
+                        </a:effectRef>
+                        <a:fontRef idx="minor">
+                          <a:schemeClr val="lt1"/>
+                        </a:fontRef>
+                      </wps:style>
+                      <wps:txbx>
+                        <w:txbxContent>
+                          <w:p>
+                            <w:pPr>
+                              <w:spacing w:after="0"/>
+                              <w:jc w:val="center"/>
+                              <w:rPr>
+                                <w:rFonts w:ascii="Times New Roman" w:hAnsi="Times New Roman" w:cs="Times New Roman"/>
+                                <w:i/>
+                                <w:color w:val="000000" w:themeColor="text1"/>
+                              </w:rPr>
+                            </w:pPr>
+                            <w:r>
+                              <w:rPr>
+                                <w:rFonts w:ascii="Times New Roman" w:hAnsi="Times New Roman" w:cs="Times New Roman"/>
+                                <w:color w:val="000000" w:themeColor="text1"/>
+                              </w:rPr>
+                              <w:t>Olah Data</w:t>
+                            </w:r>
+                          </w:p>
+                        </w:txbxContent>
+                      </wps:txbx>
+                      <wps:bodyPr rot="0" spcFirstLastPara="0" vertOverflow="overflow" horzOverflow="overflow" vert="horz" wrap="square" lIns="91440" tIns="45720" rIns="91440" bIns="45720" numCol="1" spcCol="0" rtlCol="0" fromWordArt="0" anchor="ctr" anchorCtr="0" forceAA="0" compatLnSpc="1">
+                        <a:prstTxWarp prst="textNoShape">
+                          <a:avLst/>
+                        </a:prstTxWarp>
+                        <a:noAutofit/>
+                      </wps:bodyPr>
+                    </wps:wsp>
+                  </a:graphicData>
+                </a:graphic>
+                <wp14:sizeRelH relativeFrom="margin">
+                  <wp14:pctWidth>0</wp14:pctWidth>
+                </wp14:sizeRelH>
+                <wp14:sizeRelV relativeFrom="margin">
+                  <wp14:pctHeight>0</wp14:pctHeight>
+                </wp14:sizeRelV>
+              </wp:anchor>
+            </w:drawing>
+          </mc:Choice>
+          <mc:Fallback>
+            <w:pict>
+              <v:rect w14:anchorId="0BE425EC" id="Rectangle 32" o:spid="_x0000_s1045" style="position:absolute;margin-left:236.05pt;margin-top:26.35pt;width:130.65pt;height:37.55pt;z-index:-251604992;visibility:visible;mso-wrap-style:square;mso-width-percent:0;mso-height-percent:0;mso-wrap-distance-left:9pt;mso-wrap-distance-top:0;mso-wrap-distance-right:9pt;mso-wrap-distance-bottom:0;mso-position-horizontal:absolute;mso-position-horizontal-relative:text;mso-position-vertical:absolute;mso-position-vertical-relative:text;mso-width-percent:0;mso-height-percent:0;mso-width-relative:margin;mso-height-relative:margin;v-text-anchor:middle" o:gfxdata="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" fillcolor="#5b9bd5 [3204]" strokecolor="black [3213]" strokeweight="1pt">
+                <v:textbox>
+                  <w:txbxContent>
+                    <w:p>
+                      <w:pPr>
+                        <w:spacing w:after="0"/>
+                        <w:jc w:val="center"/>
+                        <w:rPr>
+                          <w:rFonts w:ascii="Times New Roman" w:hAnsi="Times New Roman" w:cs="Times New Roman"/>
+                          <w:i/>
+                          <w:color w:val="000000" w:themeColor="text1"/>
+                        </w:rPr>
+                      </w:pPr>
+                      <w:r>
+                        <w:rPr>
+                          <w:rFonts w:ascii="Times New Roman" w:hAnsi="Times New Roman" w:cs="Times New Roman"/>
+                          <w:color w:val="000000" w:themeColor="text1"/>
+                        </w:rPr>
+                        <w:t>Olah Data</w:t>
+                      </w:r>
+                    </w:p>
+                  </w:txbxContent>
+                </v:textbox>
+                <w10:wrap type="tight"/>
+              </v:rect>
+            </w:pict>
+          </mc:Fallback>
+        </mc:AlternateContent>
+      </w:r>
+      <w:r>
+        <w:rPr>
+          <w:rFonts w:ascii="Times New Roman" w:hAnsi="Times New Roman" w:cs="Times New Roman"/>
+          <w:i/>
+          <w:noProof/>
+          <w:szCs w:val="24"/>
+        </w:rPr>
+        <mc:AlternateContent>
+          <mc:Choice Requires="wps">
+            <w:drawing>
+              <wp:anchor distT="0" distB="0" distL="114300" distR="114300" simplePos="0" relativeHeight="251714560" behindDoc="1" locked="0" layoutInCell="1" allowOverlap="1" wp14:anchorId="7F9FB67B" wp14:editId="2D289A73">
+                <wp:simplePos x="0" y="0"/>
+                <wp:positionH relativeFrom="column">
+                  <wp:posOffset>-774065</wp:posOffset>
+                </wp:positionH>
+                <wp:positionV relativeFrom="paragraph">
+                  <wp:posOffset>492981</wp:posOffset>
+                </wp:positionV>
+                <wp:extent cx="2524125" cy="476885"/>
+                <wp:effectExtent l="0" t="0" r="28575" b="18415"/>
+                <wp:wrapTight wrapText="bothSides">
+                  <wp:wrapPolygon edited="0">
+                    <wp:start x="0" y="0"/>
+                    <wp:lineTo x="0" y="21571"/>
+                    <wp:lineTo x="21682" y="21571"/>
+                    <wp:lineTo x="21682" y="0"/>
+                    <wp:lineTo x="0" y="0"/>
+                  </wp:wrapPolygon>
+                </wp:wrapTight>
+                <wp:docPr id="38" name="Rectangle 38"/>
+                <wp:cNvGraphicFramePr/>
+                <a:graphic xmlns:a="http://schemas.openxmlformats.org/drawingml/2006/main">
+                  <a:graphicData uri="http://schemas.microsoft.com/office/word/2010/wordprocessingShape">
+                    <wps:wsp>
+                      <wps:cNvSpPr/>
+                      <wps:spPr>
+                        <a:xfrm>
+                          <a:off x="0" y="0"/>
+                          <a:ext cx="2524125" cy="476885"/>
+                        </a:xfrm>
+                        <a:prstGeom prst="rect">
+                          <a:avLst/>
+                        </a:prstGeom>
+                        <a:ln>
+                          <a:solidFill>
+                            <a:schemeClr val="tx1"/>
+                          </a:solidFill>
+                        </a:ln>
+                      </wps:spPr>
+                      <wps:style>
+                        <a:lnRef idx="2">
+                          <a:schemeClr val="accent1">
+                            <a:shade val="50000"/>
+                          </a:schemeClr>
+                        </a:lnRef>
+                        <a:fillRef idx="1">
+                          <a:schemeClr val="accent1"/>
+                        </a:fillRef>
+                        <a:effectRef idx="0">
+                          <a:schemeClr val="accent1"/>
+                        </a:effectRef>
+                        <a:fontRef idx="minor">
+                          <a:schemeClr val="lt1"/>
+                        </a:fontRef>
+                      </wps:style>
+                      <wps:txbx>
+                        <w:txbxContent>
+                          <w:p>
+                            <w:pPr>
+                              <w:spacing w:after="0"/>
+                              <w:jc w:val="center"/>
+                              <w:rPr>
+                                <w:rFonts w:ascii="Times New Roman" w:hAnsi="Times New Roman" w:cs="Times New Roman"/>
+                                <w:i/>
+                                <w:color w:val="000000" w:themeColor="text1"/>
+                              </w:rPr>
+                            </w:pPr>
+                            <w:r>
+                              <w:rPr>
+                                <w:rFonts w:ascii="Times New Roman" w:hAnsi="Times New Roman" w:cs="Times New Roman"/>
+                                <w:color w:val="000000" w:themeColor="text1"/>
+                              </w:rPr>
+                              <w:t xml:space="preserve">Konten </w:t>
+                            </w:r>
+                            <w:r>
+                              <w:rPr>
+                                <w:rFonts w:ascii="Times New Roman" w:hAnsi="Times New Roman" w:cs="Times New Roman"/>
+                                <w:i/>
+                                <w:color w:val="000000" w:themeColor="text1"/>
+                              </w:rPr>
+                              <w:t>Website</w:t>
+                            </w:r>
+                          </w:p>
+                        </w:txbxContent>
+                      </wps:txbx>
+                      <wps:bodyPr rot="0" spcFirstLastPara="0" vertOverflow="overflow" horzOverflow="overflow" vert="horz" wrap="square" lIns="91440" tIns="45720" rIns="91440" bIns="45720" numCol="1" spcCol="0" rtlCol="0" fromWordArt="0" anchor="ctr" anchorCtr="0" forceAA="0" compatLnSpc="1">
+                        <a:prstTxWarp prst="textNoShape">
+                          <a:avLst/>
+                        </a:prstTxWarp>
+                        <a:noAutofit/>
+                      </wps:bodyPr>
+                    </wps:wsp>
+                  </a:graphicData>
+                </a:graphic>
+                <wp14:sizeRelV relativeFrom="margin">
+                  <wp14:pctHeight>0</wp14:pctHeight>
+                </wp14:sizeRelV>
+              </wp:anchor>
+            </w:drawing>
+          </mc:Choice>
+          <mc:Fallback>
+            <w:pict>
+              <v:rect w14:anchorId="7F9FB67B" id="Rectangle 38" o:spid="_x0000_s1046" style="position:absolute;margin-left:-60.95pt;margin-top:38.8pt;width:198.75pt;height:37.55pt;z-index:-251601920;visibility:visible;mso-wrap-style:square;mso-height-percent:0;mso-wrap-distance-left:9pt;mso-wrap-distance-top:0;mso-wrap-distance-right:9pt;mso-wrap-distance-bottom:0;mso-position-horizontal:absolute;mso-position-horizontal-relative:text;mso-position-vertical:absolute;mso-position-vertical-relative:text;mso-height-percent:0;mso-height-relative:margin;v-text-anchor:middle" o:gfxdata="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" fillcolor="#5b9bd5 [3204]" strokecolor="black [3213]" strokeweight="1pt">
+                <v:textbox>
+                  <w:txbxContent>
+                    <w:p>
+                      <w:pPr>
+                        <w:spacing w:after="0"/>
+                        <w:jc w:val="center"/>
+                        <w:rPr>
+                          <w:rFonts w:ascii="Times New Roman" w:hAnsi="Times New Roman" w:cs="Times New Roman"/>
+                          <w:i/>
+                          <w:color w:val="000000" w:themeColor="text1"/>
+                        </w:rPr>
+                      </w:pPr>
+                      <w:r>
+                        <w:rPr>
+                          <w:rFonts w:ascii="Times New Roman" w:hAnsi="Times New Roman" w:cs="Times New Roman"/>
+                          <w:color w:val="000000" w:themeColor="text1"/>
+                        </w:rPr>
+                        <w:t xml:space="preserve">Konten </w:t>
+                      </w:r>
+                      <w:r>
+                        <w:rPr>
+                          <w:rFonts w:ascii="Times New Roman" w:hAnsi="Times New Roman" w:cs="Times New Roman"/>
+                          <w:i/>
+                          <w:color w:val="000000" w:themeColor="text1"/>
+                        </w:rPr>
+                        <w:t>Website</w:t>
+                      </w:r>
+                    </w:p>
+                  </w:txbxContent>
+                </v:textbox>
+                <w10:wrap type="tight"/>
+              </v:rect>
+            </w:pict>
+          </mc:Fallback>
+        </mc:AlternateContent>
+      </w:r>
+      <w:r>
+        <w:rPr>
+          <w:rFonts w:ascii="Times New Roman" w:hAnsi="Times New Roman" w:cs="Times New Roman"/>
+          <w:i/>
+          <w:noProof/>
+          <w:szCs w:val="24"/>
+        </w:rPr>
+        <mc:AlternateContent>
+          <mc:Choice Requires="wps">
+            <w:drawing>
+              <wp:anchor distT="0" distB="0" distL="114300" distR="114300" simplePos="0" relativeHeight="251709440" behindDoc="1" locked="0" layoutInCell="1" allowOverlap="1" wp14:anchorId="70530C1B" wp14:editId="3D046098">
+                <wp:simplePos x="0" y="0"/>
+                <wp:positionH relativeFrom="column">
+                  <wp:posOffset>-778510</wp:posOffset>
+                </wp:positionH>
+                <wp:positionV relativeFrom="paragraph">
+                  <wp:posOffset>2540</wp:posOffset>
+                </wp:positionV>
+                <wp:extent cx="2524125" cy="476885"/>
+                <wp:effectExtent l="0" t="0" r="28575" b="18415"/>
+                <wp:wrapTight wrapText="bothSides">
+                  <wp:wrapPolygon edited="0">
+                    <wp:start x="0" y="0"/>
+                    <wp:lineTo x="0" y="21571"/>
+                    <wp:lineTo x="21682" y="21571"/>
+                    <wp:lineTo x="21682" y="0"/>
+                    <wp:lineTo x="0" y="0"/>
+                  </wp:wrapPolygon>
+                </wp:wrapTight>
+                <wp:docPr id="28" name="Rectangle 28"/>
+                <wp:cNvGraphicFramePr/>
+                <a:graphic xmlns:a="http://schemas.openxmlformats.org/drawingml/2006/main">
+                  <a:graphicData uri="http://schemas.microsoft.com/office/word/2010/wordprocessingShape">
+                    <wps:wsp>
+                      <wps:cNvSpPr/>
+                      <wps:spPr>
+                        <a:xfrm>
+                          <a:off x="0" y="0"/>
+                          <a:ext cx="2524125" cy="476885"/>
+                        </a:xfrm>
+                        <a:prstGeom prst="rect">
+                          <a:avLst/>
+                        </a:prstGeom>
+                        <a:ln>
+                          <a:solidFill>
+                            <a:schemeClr val="tx1"/>
+                          </a:solidFill>
+                        </a:ln>
+                      </wps:spPr>
+                      <wps:style>
+                        <a:lnRef idx="2">
+                          <a:schemeClr val="accent1">
+                            <a:shade val="50000"/>
+                          </a:schemeClr>
+                        </a:lnRef>
+                        <a:fillRef idx="1">
+                          <a:schemeClr val="accent1"/>
+                        </a:fillRef>
+                        <a:effectRef idx="0">
+                          <a:schemeClr val="accent1"/>
+                        </a:effectRef>
+                        <a:fontRef idx="minor">
+                          <a:schemeClr val="lt1"/>
+                        </a:fontRef>
+                      </wps:style>
+                      <wps:txbx>
+                        <w:txbxContent>
+                          <w:p>
+                            <w:pPr>
+                              <w:spacing w:after="0"/>
+                              <w:jc w:val="center"/>
+                              <w:rPr>
+                                <w:rFonts w:ascii="Times New Roman" w:hAnsi="Times New Roman" w:cs="Times New Roman"/>
+                                <w:i/>
+                                <w:color w:val="000000" w:themeColor="text1"/>
+                              </w:rPr>
+                            </w:pPr>
+                            <w:r>
+                              <w:rPr>
+                                <w:rFonts w:ascii="Times New Roman" w:hAnsi="Times New Roman" w:cs="Times New Roman"/>
+                                <w:color w:val="000000" w:themeColor="text1"/>
+                              </w:rPr>
+                              <w:t xml:space="preserve">Halaman </w:t>
+                            </w:r>
+                            <w:r>
+                              <w:rPr>
+                                <w:rFonts w:ascii="Times New Roman" w:hAnsi="Times New Roman" w:cs="Times New Roman"/>
+                                <w:i/>
+                                <w:color w:val="000000" w:themeColor="text1"/>
+                              </w:rPr>
+                              <w:t xml:space="preserve">Website </w:t>
+                            </w:r>
+                            <w:r>
+                              <w:rPr>
+                                <w:rFonts w:ascii="Times New Roman" w:hAnsi="Times New Roman" w:cs="Times New Roman"/>
+                                <w:color w:val="000000" w:themeColor="text1"/>
+                              </w:rPr>
+                              <w:t xml:space="preserve">Berita </w:t>
+                            </w:r>
+                            <w:r>
+                              <w:rPr>
+                                <w:rFonts w:ascii="Times New Roman" w:hAnsi="Times New Roman" w:cs="Times New Roman"/>
+                                <w:i/>
+                                <w:color w:val="000000" w:themeColor="text1"/>
+                              </w:rPr>
+                              <w:t>Online</w:t>
+                            </w:r>
+                          </w:p>
+                        </w:txbxContent>
+                      </wps:txbx>
+                      <wps:bodyPr rot="0" spcFirstLastPara="0" vertOverflow="overflow" horzOverflow="overflow" vert="horz" wrap="square" lIns="91440" tIns="45720" rIns="91440" bIns="45720" numCol="1" spcCol="0" rtlCol="0" fromWordArt="0" anchor="ctr" anchorCtr="0" forceAA="0" compatLnSpc="1">
+                        <a:prstTxWarp prst="textNoShape">
+                          <a:avLst/>
+                        </a:prstTxWarp>
+                        <a:noAutofit/>
+                      </wps:bodyPr>
+                    </wps:wsp>
+                  </a:graphicData>
+                </a:graphic>
+                <wp14:sizeRelV relativeFrom="margin">
+                  <wp14:pctHeight>0</wp14:pctHeight>
+                </wp14:sizeRelV>
+              </wp:anchor>
+            </w:drawing>
+          </mc:Choice>
+          <mc:Fallback>
+            <w:pict>
+              <v:rect w14:anchorId="70530C1B" id="Rectangle 28" o:spid="_x0000_s1047" style="position:absolute;margin-left:-61.3pt;margin-top:.2pt;width:198.75pt;height:37.55pt;z-index:-251607040;visibility:visible;mso-wrap-style:square;mso-height-percent:0;mso-wrap-distance-left:9pt;mso-wrap-distance-top:0;mso-wrap-distance-right:9pt;mso-wrap-distance-bottom:0;mso-position-horizontal:absolute;mso-position-horizontal-relative:text;mso-position-vertical:absolute;mso-position-vertical-relative:text;mso-height-percent:0;mso-height-relative:margin;v-text-anchor:middle" o:gfxdata="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" fillcolor="#5b9bd5 [3204]" strokecolor="black [3213]" strokeweight="1pt">
+                <v:textbox>
+                  <w:txbxContent>
+                    <w:p>
+                      <w:pPr>
+                        <w:spacing w:after="0"/>
+                        <w:jc w:val="center"/>
+                        <w:rPr>
+                          <w:rFonts w:ascii="Times New Roman" w:hAnsi="Times New Roman" w:cs="Times New Roman"/>
+                          <w:i/>
+                          <w:color w:val="000000" w:themeColor="text1"/>
+                        </w:rPr>
+                      </w:pPr>
+                      <w:r>
+                        <w:rPr>
+                          <w:rFonts w:ascii="Times New Roman" w:hAnsi="Times New Roman" w:cs="Times New Roman"/>
+                          <w:color w:val="000000" w:themeColor="text1"/>
+                        </w:rPr>
+                        <w:t xml:space="preserve">Halaman </w:t>
+                      </w:r>
+                      <w:r>
+                        <w:rPr>
+                          <w:rFonts w:ascii="Times New Roman" w:hAnsi="Times New Roman" w:cs="Times New Roman"/>
+                          <w:i/>
+                          <w:color w:val="000000" w:themeColor="text1"/>
+                        </w:rPr>
+                        <w:t xml:space="preserve">Website </w:t>
+                      </w:r>
+                      <w:r>
+                        <w:rPr>
+                          <w:rFonts w:ascii="Times New Roman" w:hAnsi="Times New Roman" w:cs="Times New Roman"/>
+                          <w:color w:val="000000" w:themeColor="text1"/>
+                        </w:rPr>
+                        <w:t xml:space="preserve">Berita </w:t>
+                      </w:r>
+                      <w:r>
+                        <w:rPr>
+                          <w:rFonts w:ascii="Times New Roman" w:hAnsi="Times New Roman" w:cs="Times New Roman"/>
+                          <w:i/>
+                          <w:color w:val="000000" w:themeColor="text1"/>
+                        </w:rPr>
+                        <w:t>Online</w:t>
+                      </w:r>
+                    </w:p>
+                  </w:txbxContent>
+                </v:textbox>
+                <w10:wrap type="tight"/>
+              </v:rect>
+            </w:pict>
+          </mc:Fallback>
+        </mc:AlternateContent>
+      </w:r>
     </w:p>
     <w:sectPr>
       <w:pgSz w:w="11906" w:h="16838" w:code="9"/>
-      <w:pgMar w:top="1701" w:right="1701" w:bottom="1701" w:left="2275" w:header="0" w:footer="850" w:gutter="0"/>
+      <w:pgMar w:top="1701" w:right="1701" w:bottom="1701" w:left="2274" w:header="0" w:footer="851" w:gutter="0"/>
       <w:cols w:space="720"/>
       <w:docGrid w:linePitch="326" w:charSpace="-4916"/>
     </w:sectPr>
@@ -19088,6 +26192,54 @@
       <w:szCs w:val="24"/>
     </w:rPr>
   </w:style>
+  <w:style w:type="paragraph" w:customStyle="1" w:styleId="TextBody">
+    <w:name w:val="Text Body"/>
+    <w:basedOn w:val="Normal"/>
+    <w:rsid w:val="001E191D"/>
+    <w:pPr>
+      <w:widowControl w:val="0"/>
+      <w:suppressAutoHyphens/>
+      <w:spacing w:after="140" w:line="288" w:lineRule="auto"/>
+    </w:pPr>
+    <w:rPr>
+      <w:rFonts w:ascii="Liberation Serif" w:eastAsia="Droid Sans" w:hAnsi="Liberation Serif" w:cs="FreeSans"/>
+      <w:color w:val="00000A"/>
+      <w:sz w:val="24"/>
+      <w:szCs w:val="24"/>
+      <w:lang w:eastAsia="zh-CN" w:bidi="hi-IN"/>
+    </w:rPr>
+  </w:style>
+  <w:style w:type="paragraph" w:customStyle="1" w:styleId="Tabel">
+    <w:name w:val="Tabel"/>
+    <w:basedOn w:val="Normal"/>
+    <w:link w:val="TabelChar"/>
+    <w:qFormat/>
+    <w:rsid w:val="001E191D"/>
+    <w:pPr>
+      <w:spacing w:line="360" w:lineRule="auto"/>
+      <w:jc w:val="center"/>
+    </w:pPr>
+    <w:rPr>
+      <w:rFonts w:ascii="Times New Roman" w:eastAsia="Droid Sans" w:hAnsi="Times New Roman" w:cs="Times New Roman"/>
+      <w:color w:val="00000A"/>
+      <w:sz w:val="24"/>
+      <w:szCs w:val="24"/>
+      <w:lang w:eastAsia="zh-CN" w:bidi="hi-IN"/>
+    </w:rPr>
+  </w:style>
+  <w:style w:type="character" w:customStyle="1" w:styleId="TabelChar">
+    <w:name w:val="Tabel Char"/>
+    <w:basedOn w:val="DefaultParagraphFont"/>
+    <w:link w:val="Tabel"/>
+    <w:rsid w:val="001E191D"/>
+    <w:rPr>
+      <w:rFonts w:ascii="Times New Roman" w:eastAsia="Droid Sans" w:hAnsi="Times New Roman" w:cs="Times New Roman"/>
+      <w:color w:val="00000A"/>
+      <w:sz w:val="24"/>
+      <w:szCs w:val="24"/>
+      <w:lang w:eastAsia="zh-CN" w:bidi="hi-IN"/>
+    </w:rPr>
+  </w:style>
 </w:styles>
 </file>
 

--- a/arsitektur sistem.docx
+++ b/arsitektur sistem.docx
@@ -13,7 +13,281 @@
         <mc:AlternateContent>
           <mc:Choice Requires="wps">
             <w:drawing>
-              <wp:anchor distT="0" distB="0" distL="114300" distR="114300" simplePos="0" relativeHeight="251676672" behindDoc="0" locked="0" layoutInCell="1" allowOverlap="1">
+              <wp:anchor distT="0" distB="0" distL="114300" distR="114300" simplePos="0" relativeHeight="251658239" behindDoc="0" locked="0" layoutInCell="1" allowOverlap="1" wp14:anchorId="096D514D" wp14:editId="41D4A6DA">
+                <wp:simplePos x="0" y="0"/>
+                <wp:positionH relativeFrom="column">
+                  <wp:posOffset>469900</wp:posOffset>
+                </wp:positionH>
+                <wp:positionV relativeFrom="paragraph">
+                  <wp:posOffset>-365759</wp:posOffset>
+                </wp:positionV>
+                <wp:extent cx="4248150" cy="4762500"/>
+                <wp:effectExtent l="0" t="0" r="19050" b="19050"/>
+                <wp:wrapNone/>
+                <wp:docPr id="19" name="Rectangle 19"/>
+                <wp:cNvGraphicFramePr/>
+                <a:graphic xmlns:a="http://schemas.openxmlformats.org/drawingml/2006/main">
+                  <a:graphicData uri="http://schemas.microsoft.com/office/word/2010/wordprocessingShape">
+                    <wps:wsp>
+                      <wps:cNvSpPr/>
+                      <wps:spPr>
+                        <a:xfrm>
+                          <a:off x="0" y="0"/>
+                          <a:ext cx="4248150" cy="4762500"/>
+                        </a:xfrm>
+                        <a:prstGeom prst="rect">
+                          <a:avLst/>
+                        </a:prstGeom>
+                      </wps:spPr>
+                      <wps:style>
+                        <a:lnRef idx="2">
+                          <a:schemeClr val="accent1">
+                            <a:shade val="50000"/>
+                          </a:schemeClr>
+                        </a:lnRef>
+                        <a:fillRef idx="1">
+                          <a:schemeClr val="accent1"/>
+                        </a:fillRef>
+                        <a:effectRef idx="0">
+                          <a:schemeClr val="accent1"/>
+                        </a:effectRef>
+                        <a:fontRef idx="minor">
+                          <a:schemeClr val="lt1"/>
+                        </a:fontRef>
+                      </wps:style>
+                      <wps:txbx>
+                        <w:txbxContent>
+                          <w:p/>
+                        </w:txbxContent>
+                      </wps:txbx>
+                      <wps:bodyPr rot="0" spcFirstLastPara="0" vertOverflow="overflow" horzOverflow="overflow" vert="horz" wrap="square" lIns="91440" tIns="45720" rIns="91440" bIns="45720" numCol="1" spcCol="0" rtlCol="0" fromWordArt="0" anchor="ctr" anchorCtr="0" forceAA="0" compatLnSpc="1">
+                        <a:prstTxWarp prst="textNoShape">
+                          <a:avLst/>
+                        </a:prstTxWarp>
+                        <a:noAutofit/>
+                      </wps:bodyPr>
+                    </wps:wsp>
+                  </a:graphicData>
+                </a:graphic>
+                <wp14:sizeRelH relativeFrom="margin">
+                  <wp14:pctWidth>0</wp14:pctWidth>
+                </wp14:sizeRelH>
+                <wp14:sizeRelV relativeFrom="margin">
+                  <wp14:pctHeight>0</wp14:pctHeight>
+                </wp14:sizeRelV>
+              </wp:anchor>
+            </w:drawing>
+          </mc:Choice>
+          <mc:Fallback>
+            <w:pict>
+              <v:rect w14:anchorId="096D514D" id="Rectangle 19" o:spid="_x0000_s1026" style="position:absolute;left:0;text-align:left;margin-left:37pt;margin-top:-28.8pt;width:334.5pt;height:375pt;z-index:251658239;visibility:visible;mso-wrap-style:square;mso-width-percent:0;mso-height-percent:0;mso-wrap-distance-left:9pt;mso-wrap-distance-top:0;mso-wrap-distance-right:9pt;mso-wrap-distance-bottom:0;mso-position-horizontal:absolute;mso-position-horizontal-relative:text;mso-position-vertical:absolute;mso-position-vertical-relative:text;mso-width-percent:0;mso-height-percent:0;mso-width-relative:margin;mso-height-relative:margin;v-text-anchor:middle" o:gfxdata="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" fillcolor="#5b9bd5 [3204]" strokecolor="#1f4d78 [1604]" strokeweight="1pt">
+                <v:textbox>
+                  <w:txbxContent>
+                    <w:p/>
+                  </w:txbxContent>
+                </v:textbox>
+              </v:rect>
+            </w:pict>
+          </mc:Fallback>
+        </mc:AlternateContent>
+      </w:r>
+      <w:r>
+        <w:rPr>
+          <w:noProof/>
+        </w:rPr>
+        <mc:AlternateContent>
+          <mc:Choice Requires="wps">
+            <w:drawing>
+              <wp:anchor distT="0" distB="0" distL="114300" distR="114300" simplePos="0" relativeHeight="251659264" behindDoc="0" locked="0" layoutInCell="1" allowOverlap="1" wp14:anchorId="1123801B" wp14:editId="19F6540B">
+                <wp:simplePos x="0" y="0"/>
+                <wp:positionH relativeFrom="margin">
+                  <wp:posOffset>1803400</wp:posOffset>
+                </wp:positionH>
+                <wp:positionV relativeFrom="paragraph">
+                  <wp:posOffset>234315</wp:posOffset>
+                </wp:positionV>
+                <wp:extent cx="1619250" cy="323850"/>
+                <wp:effectExtent l="38100" t="38100" r="114300" b="114300"/>
+                <wp:wrapNone/>
+                <wp:docPr id="1" name="Rectangle 1"/>
+                <wp:cNvGraphicFramePr/>
+                <a:graphic xmlns:a="http://schemas.openxmlformats.org/drawingml/2006/main">
+                  <a:graphicData uri="http://schemas.microsoft.com/office/word/2010/wordprocessingShape">
+                    <wps:wsp>
+                      <wps:cNvSpPr/>
+                      <wps:spPr>
+                        <a:xfrm>
+                          <a:off x="0" y="0"/>
+                          <a:ext cx="1619250" cy="323850"/>
+                        </a:xfrm>
+                        <a:prstGeom prst="rect">
+                          <a:avLst/>
+                        </a:prstGeom>
+                        <a:effectLst>
+                          <a:outerShdw blurRad="50800" dist="38100" dir="2700000" algn="tl" rotWithShape="0">
+                            <a:prstClr val="black">
+                              <a:alpha val="40000"/>
+                            </a:prstClr>
+                          </a:outerShdw>
+                        </a:effectLst>
+                      </wps:spPr>
+                      <wps:style>
+                        <a:lnRef idx="1">
+                          <a:schemeClr val="dk1"/>
+                        </a:lnRef>
+                        <a:fillRef idx="2">
+                          <a:schemeClr val="dk1"/>
+                        </a:fillRef>
+                        <a:effectRef idx="1">
+                          <a:schemeClr val="dk1"/>
+                        </a:effectRef>
+                        <a:fontRef idx="minor">
+                          <a:schemeClr val="dk1"/>
+                        </a:fontRef>
+                      </wps:style>
+                      <wps:txbx>
+                        <w:txbxContent>
+                          <w:p>
+                            <w:pPr>
+                              <w:jc w:val="center"/>
+                              <w:rPr>
+                                <w:sz w:val="32"/>
+                              </w:rPr>
+                            </w:pPr>
+                            <w:r>
+                              <w:rPr>
+                                <w:sz w:val="32"/>
+                              </w:rPr>
+                              <w:t>Dokumen HTML</w:t>
+                            </w:r>
+                          </w:p>
+                        </w:txbxContent>
+                      </wps:txbx>
+                      <wps:bodyPr rot="0" spcFirstLastPara="0" vertOverflow="overflow" horzOverflow="overflow" vert="horz" wrap="square" lIns="91440" tIns="45720" rIns="91440" bIns="45720" numCol="1" spcCol="0" rtlCol="0" fromWordArt="0" anchor="ctr" anchorCtr="0" forceAA="0" compatLnSpc="1">
+                        <a:prstTxWarp prst="textNoShape">
+                          <a:avLst/>
+                        </a:prstTxWarp>
+                        <a:noAutofit/>
+                      </wps:bodyPr>
+                    </wps:wsp>
+                  </a:graphicData>
+                </a:graphic>
+                <wp14:sizeRelH relativeFrom="margin">
+                  <wp14:pctWidth>0</wp14:pctWidth>
+                </wp14:sizeRelH>
+                <wp14:sizeRelV relativeFrom="margin">
+                  <wp14:pctHeight>0</wp14:pctHeight>
+                </wp14:sizeRelV>
+              </wp:anchor>
+            </w:drawing>
+          </mc:Choice>
+          <mc:Fallback>
+            <w:pict>
+              <v:rect w14:anchorId="1123801B" id="Rectangle 1" o:spid="_x0000_s1027" style="position:absolute;left:0;text-align:left;margin-left:142pt;margin-top:18.45pt;width:127.5pt;height:25.5pt;z-index:251659264;visibility:visible;mso-wrap-style:square;mso-width-percent:0;mso-height-percent:0;mso-wrap-distance-left:9pt;mso-wrap-distance-top:0;mso-wrap-distance-right:9pt;mso-wrap-distance-bottom:0;mso-position-horizontal:absolute;mso-position-horizontal-relative:margin;mso-position-vertical:absolute;mso-position-vertical-relative:text;mso-width-percent:0;mso-height-percent:0;mso-width-relative:margin;mso-height-relative:margin;v-text-anchor:middle" o:gfxdata="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" fillcolor="#555 [2160]" strokecolor="black [3200]" strokeweight=".5pt">
+                <v:fill color2="#313131 [2608]" rotate="t" colors="0 #9b9b9b;.5 #8e8e8e;1 #797979" focus="100%" type="gradient">
+                  <o:fill v:ext="view" type="gradientUnscaled"/>
+                </v:fill>
+                <v:shadow on="t" color="black" opacity="26214f" origin="-.5,-.5" offset=".74836mm,.74836mm"/>
+                <v:textbox>
+                  <w:txbxContent>
+                    <w:p>
+                      <w:pPr>
+                        <w:jc w:val="center"/>
+                        <w:rPr>
+                          <w:sz w:val="32"/>
+                        </w:rPr>
+                      </w:pPr>
+                      <w:r>
+                        <w:rPr>
+                          <w:sz w:val="32"/>
+                        </w:rPr>
+                        <w:t>Dokumen HTML</w:t>
+                      </w:r>
+                    </w:p>
+                  </w:txbxContent>
+                </v:textbox>
+                <w10:wrap anchorx="margin"/>
+              </v:rect>
+            </w:pict>
+          </mc:Fallback>
+        </mc:AlternateContent>
+      </w:r>
+      <w:r>
+        <w:rPr>
+          <w:noProof/>
+        </w:rPr>
+        <w:drawing>
+          <wp:anchor distT="0" distB="0" distL="114300" distR="114300" simplePos="0" relativeHeight="251722752" behindDoc="0" locked="0" layoutInCell="1" allowOverlap="1" wp14:anchorId="666EEEB2" wp14:editId="48C80B1D">
+            <wp:simplePos x="0" y="0"/>
+            <wp:positionH relativeFrom="leftMargin">
+              <wp:posOffset>1019175</wp:posOffset>
+            </wp:positionH>
+            <wp:positionV relativeFrom="paragraph">
+              <wp:posOffset>100965</wp:posOffset>
+            </wp:positionV>
+            <wp:extent cx="581025" cy="695325"/>
+            <wp:effectExtent l="0" t="0" r="9525" b="9525"/>
+            <wp:wrapThrough wrapText="bothSides">
+              <wp:wrapPolygon edited="0">
+                <wp:start x="0" y="0"/>
+                <wp:lineTo x="0" y="21304"/>
+                <wp:lineTo x="21246" y="21304"/>
+                <wp:lineTo x="21246" y="0"/>
+                <wp:lineTo x="0" y="0"/>
+              </wp:wrapPolygon>
+            </wp:wrapThrough>
+            <wp:docPr id="42" name="Picture 42"/>
+            <wp:cNvGraphicFramePr>
+              <a:graphicFrameLocks xmlns:a="http://schemas.openxmlformats.org/drawingml/2006/main" noChangeAspect="1"/>
+            </wp:cNvGraphicFramePr>
+            <a:graphic xmlns:a="http://schemas.openxmlformats.org/drawingml/2006/main">
+              <a:graphicData uri="http://schemas.openxmlformats.org/drawingml/2006/picture">
+                <pic:pic xmlns:pic="http://schemas.openxmlformats.org/drawingml/2006/picture">
+                  <pic:nvPicPr>
+                    <pic:cNvPr id="42" name="user_website.PNG"/>
+                    <pic:cNvPicPr/>
+                  </pic:nvPicPr>
+                  <pic:blipFill>
+                    <a:blip r:embed="rId5">
+                      <a:extLst>
+                        <a:ext uri="{28A0092B-C50C-407E-A947-70E740481C1C}">
+                          <a14:useLocalDpi xmlns:a14="http://schemas.microsoft.com/office/drawing/2010/main" val="0"/>
+                        </a:ext>
+                      </a:extLst>
+                    </a:blip>
+                    <a:stretch>
+                      <a:fillRect/>
+                    </a:stretch>
+                  </pic:blipFill>
+                  <pic:spPr>
+                    <a:xfrm>
+                      <a:off x="0" y="0"/>
+                      <a:ext cx="581025" cy="695325"/>
+                    </a:xfrm>
+                    <a:prstGeom prst="rect">
+                      <a:avLst/>
+                    </a:prstGeom>
+                  </pic:spPr>
+                </pic:pic>
+              </a:graphicData>
+            </a:graphic>
+            <wp14:sizeRelH relativeFrom="margin">
+              <wp14:pctWidth>0</wp14:pctWidth>
+            </wp14:sizeRelH>
+            <wp14:sizeRelV relativeFrom="margin">
+              <wp14:pctHeight>0</wp14:pctHeight>
+            </wp14:sizeRelV>
+          </wp:anchor>
+        </w:drawing>
+      </w:r>
+      <w:r>
+        <w:rPr>
+          <w:noProof/>
+        </w:rPr>
+        <mc:AlternateContent>
+          <mc:Choice Requires="wps">
+            <w:drawing>
+              <wp:anchor distT="0" distB="0" distL="114300" distR="114300" simplePos="0" relativeHeight="251676672" behindDoc="0" locked="0" layoutInCell="1" allowOverlap="1" wp14:anchorId="3D5F3951" wp14:editId="0926B3D8">
                 <wp:simplePos x="0" y="0"/>
                 <wp:positionH relativeFrom="column">
                   <wp:posOffset>564928</wp:posOffset>
@@ -98,7 +372,7 @@
           </mc:Choice>
           <mc:Fallback>
             <w:pict>
-              <v:rect id="Rectangle 20" o:spid="_x0000_s1026" style="position:absolute;left:0;text-align:left;margin-left:44.5pt;margin-top:-23.1pt;width:63.65pt;height:22.6pt;z-index:251676672;visibility:visible;mso-wrap-style:square;mso-width-percent:0;mso-height-percent:0;mso-wrap-distance-left:9pt;mso-wrap-distance-top:0;mso-wrap-distance-right:9pt;mso-wrap-distance-bottom:0;mso-position-horizontal:absolute;mso-position-horizontal-relative:text;mso-position-vertical:absolute;mso-position-vertical-relative:text;mso-width-percent:0;mso-height-percent:0;mso-width-relative:margin;mso-height-relative:margin;v-text-anchor:middle" o:gfxdata="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" fillcolor="#5b9bd5 [3204]" stroked="f" strokeweight="1pt">
+              <v:rect w14:anchorId="3D5F3951" id="Rectangle 20" o:spid="_x0000_s1028" style="position:absolute;left:0;text-align:left;margin-left:44.5pt;margin-top:-23.1pt;width:63.65pt;height:22.6pt;z-index:251676672;visibility:visible;mso-wrap-style:square;mso-width-percent:0;mso-height-percent:0;mso-wrap-distance-left:9pt;mso-wrap-distance-top:0;mso-wrap-distance-right:9pt;mso-wrap-distance-bottom:0;mso-position-horizontal:absolute;mso-position-horizontal-relative:text;mso-position-vertical:absolute;mso-position-vertical-relative:text;mso-width-percent:0;mso-height-percent:0;mso-width-relative:margin;mso-height-relative:margin;v-text-anchor:middle" o:gfxdata="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" fillcolor="#5b9bd5 [3204]" stroked="f" strokeweight="1pt">
                 <v:textbox>
                   <w:txbxContent>
                     <w:p>
@@ -131,156 +405,7 @@
         <mc:AlternateContent>
           <mc:Choice Requires="wps">
             <w:drawing>
-              <wp:anchor distT="0" distB="0" distL="114300" distR="114300" simplePos="0" relativeHeight="251658239" behindDoc="0" locked="0" layoutInCell="1" allowOverlap="1">
-                <wp:simplePos x="0" y="0"/>
-                <wp:positionH relativeFrom="column">
-                  <wp:posOffset>469235</wp:posOffset>
-                </wp:positionH>
-                <wp:positionV relativeFrom="paragraph">
-                  <wp:posOffset>-367754</wp:posOffset>
-                </wp:positionV>
-                <wp:extent cx="3689498" cy="5443870"/>
-                <wp:effectExtent l="0" t="0" r="25400" b="23495"/>
-                <wp:wrapNone/>
-                <wp:docPr id="19" name="Rectangle 19"/>
-                <wp:cNvGraphicFramePr/>
-                <a:graphic xmlns:a="http://schemas.openxmlformats.org/drawingml/2006/main">
-                  <a:graphicData uri="http://schemas.microsoft.com/office/word/2010/wordprocessingShape">
-                    <wps:wsp>
-                      <wps:cNvSpPr/>
-                      <wps:spPr>
-                        <a:xfrm>
-                          <a:off x="0" y="0"/>
-                          <a:ext cx="3689498" cy="5443870"/>
-                        </a:xfrm>
-                        <a:prstGeom prst="rect">
-                          <a:avLst/>
-                        </a:prstGeom>
-                      </wps:spPr>
-                      <wps:style>
-                        <a:lnRef idx="2">
-                          <a:schemeClr val="accent1">
-                            <a:shade val="50000"/>
-                          </a:schemeClr>
-                        </a:lnRef>
-                        <a:fillRef idx="1">
-                          <a:schemeClr val="accent1"/>
-                        </a:fillRef>
-                        <a:effectRef idx="0">
-                          <a:schemeClr val="accent1"/>
-                        </a:effectRef>
-                        <a:fontRef idx="minor">
-                          <a:schemeClr val="lt1"/>
-                        </a:fontRef>
-                      </wps:style>
-                      <wps:txbx>
-                        <w:txbxContent>
-                          <w:p/>
-                        </w:txbxContent>
-                      </wps:txbx>
-                      <wps:bodyPr rot="0" spcFirstLastPara="0" vertOverflow="overflow" horzOverflow="overflow" vert="horz" wrap="square" lIns="91440" tIns="45720" rIns="91440" bIns="45720" numCol="1" spcCol="0" rtlCol="0" fromWordArt="0" anchor="ctr" anchorCtr="0" forceAA="0" compatLnSpc="1">
-                        <a:prstTxWarp prst="textNoShape">
-                          <a:avLst/>
-                        </a:prstTxWarp>
-                        <a:noAutofit/>
-                      </wps:bodyPr>
-                    </wps:wsp>
-                  </a:graphicData>
-                </a:graphic>
-              </wp:anchor>
-            </w:drawing>
-          </mc:Choice>
-          <mc:Fallback>
-            <w:pict>
-              <v:rect id="Rectangle 19" o:spid="_x0000_s1027" style="position:absolute;left:0;text-align:left;margin-left:36.95pt;margin-top:-28.95pt;width:290.5pt;height:428.65pt;z-index:251658239;visibility:visible;mso-wrap-style:square;mso-wrap-distance-left:9pt;mso-wrap-distance-top:0;mso-wrap-distance-right:9pt;mso-wrap-distance-bottom:0;mso-position-horizontal:absolute;mso-position-horizontal-relative:text;mso-position-vertical:absolute;mso-position-vertical-relative:text;v-text-anchor:middle" o:gfxdata="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" fillcolor="#5b9bd5 [3204]" strokecolor="#1f4d78 [1604]" strokeweight="1pt">
-                <v:textbox>
-                  <w:txbxContent>
-                    <w:p/>
-                  </w:txbxContent>
-                </v:textbox>
-              </v:rect>
-            </w:pict>
-          </mc:Fallback>
-        </mc:AlternateContent>
-      </w:r>
-      <w:r>
-        <w:rPr>
-          <w:noProof/>
-        </w:rPr>
-        <mc:AlternateContent>
-          <mc:Choice Requires="wps">
-            <w:drawing>
-              <wp:anchor distT="0" distB="0" distL="114300" distR="114300" simplePos="0" relativeHeight="251669504" behindDoc="0" locked="0" layoutInCell="1" allowOverlap="1" wp14:anchorId="7426E272" wp14:editId="12CA1BD7">
-                <wp:simplePos x="0" y="0"/>
-                <wp:positionH relativeFrom="column">
-                  <wp:posOffset>2251075</wp:posOffset>
-                </wp:positionH>
-                <wp:positionV relativeFrom="paragraph">
-                  <wp:posOffset>663575</wp:posOffset>
-                </wp:positionV>
-                <wp:extent cx="0" cy="440690"/>
-                <wp:effectExtent l="76200" t="0" r="57150" b="54610"/>
-                <wp:wrapNone/>
-                <wp:docPr id="13" name="Straight Arrow Connector 13"/>
-                <wp:cNvGraphicFramePr/>
-                <a:graphic xmlns:a="http://schemas.openxmlformats.org/drawingml/2006/main">
-                  <a:graphicData uri="http://schemas.microsoft.com/office/word/2010/wordprocessingShape">
-                    <wps:wsp>
-                      <wps:cNvCnPr/>
-                      <wps:spPr>
-                        <a:xfrm>
-                          <a:off x="0" y="0"/>
-                          <a:ext cx="0" cy="440690"/>
-                        </a:xfrm>
-                        <a:prstGeom prst="straightConnector1">
-                          <a:avLst/>
-                        </a:prstGeom>
-                        <a:ln>
-                          <a:tailEnd type="triangle"/>
-                        </a:ln>
-                      </wps:spPr>
-                      <wps:style>
-                        <a:lnRef idx="1">
-                          <a:schemeClr val="dk1"/>
-                        </a:lnRef>
-                        <a:fillRef idx="0">
-                          <a:schemeClr val="dk1"/>
-                        </a:fillRef>
-                        <a:effectRef idx="0">
-                          <a:schemeClr val="dk1"/>
-                        </a:effectRef>
-                        <a:fontRef idx="minor">
-                          <a:schemeClr val="tx1"/>
-                        </a:fontRef>
-                      </wps:style>
-                      <wps:bodyPr/>
-                    </wps:wsp>
-                  </a:graphicData>
-                </a:graphic>
-              </wp:anchor>
-            </w:drawing>
-          </mc:Choice>
-          <mc:Fallback>
-            <w:pict>
-              <v:shapetype w14:anchorId="0C80FF88" id="_x0000_t32" coordsize="21600,21600" o:spt="32" o:oned="t" path="m,l21600,21600e" filled="f">
-                <v:path arrowok="t" fillok="f" o:connecttype="none"/>
-                <o:lock v:ext="edit" shapetype="t"/>
-              </v:shapetype>
-              <v:shape id="Straight Arrow Connector 13" o:spid="_x0000_s1026" type="#_x0000_t32" style="position:absolute;margin-left:177.25pt;margin-top:52.25pt;width:0;height:34.7pt;z-index:251669504;visibility:visible;mso-wrap-style:square;mso-wrap-distance-left:9pt;mso-wrap-distance-top:0;mso-wrap-distance-right:9pt;mso-wrap-distance-bottom:0;mso-position-horizontal:absolute;mso-position-horizontal-relative:text;mso-position-vertical:absolute;mso-position-vertical-relative:text" o:gfxdata="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" strokecolor="black [3200]" strokeweight=".5pt">
-                <v:stroke endarrow="block" joinstyle="miter"/>
-              </v:shape>
-            </w:pict>
-          </mc:Fallback>
-        </mc:AlternateContent>
-      </w:r>
-      <w:r>
-        <w:rPr>
-          <w:noProof/>
-        </w:rPr>
-        <mc:AlternateContent>
-          <mc:Choice Requires="wps">
-            <w:drawing>
-              <wp:anchor distT="0" distB="0" distL="114300" distR="114300" simplePos="0" relativeHeight="251668480" behindDoc="0" locked="0" layoutInCell="1" allowOverlap="1" wp14:anchorId="6E9AB449" wp14:editId="400342AA">
+              <wp:anchor distT="0" distB="0" distL="114300" distR="114300" simplePos="0" relativeHeight="251668480" behindDoc="0" locked="0" layoutInCell="1" allowOverlap="1" wp14:anchorId="6B33A41A" wp14:editId="372B62DF">
                 <wp:simplePos x="0" y="0"/>
                 <wp:positionH relativeFrom="column">
                   <wp:posOffset>168275</wp:posOffset>
@@ -332,13 +457,22 @@
           </mc:Choice>
           <mc:Fallback>
             <w:pict>
-              <v:shape w14:anchorId="41927EA3" id="Straight Arrow Connector 11" o:spid="_x0000_s1026" type="#_x0000_t32" style="position:absolute;margin-left:13.25pt;margin-top:30.45pt;width:85.5pt;height:0;z-index:251668480;visibility:visible;mso-wrap-style:square;mso-wrap-distance-left:9pt;mso-wrap-distance-top:0;mso-wrap-distance-right:9pt;mso-wrap-distance-bottom:0;mso-position-horizontal:absolute;mso-position-horizontal-relative:text;mso-position-vertical:absolute;mso-position-vertical-relative:text" o:gfxdata="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" strokecolor="black [3200]" strokeweight=".5pt">
+              <v:shapetype w14:anchorId="706D944C" id="_x0000_t32" coordsize="21600,21600" o:spt="32" o:oned="t" path="m,l21600,21600e" filled="f">
+                <v:path arrowok="t" fillok="f" o:connecttype="none"/>
+                <o:lock v:ext="edit" shapetype="t"/>
+              </v:shapetype>
+              <v:shape id="Straight Arrow Connector 11" o:spid="_x0000_s1026" type="#_x0000_t32" style="position:absolute;margin-left:13.25pt;margin-top:30.45pt;width:85.5pt;height:0;z-index:251668480;visibility:visible;mso-wrap-style:square;mso-wrap-distance-left:9pt;mso-wrap-distance-top:0;mso-wrap-distance-right:9pt;mso-wrap-distance-bottom:0;mso-position-horizontal:absolute;mso-position-horizontal-relative:text;mso-position-vertical:absolute;mso-position-vertical-relative:text" o:gfxdata="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" strokecolor="black [3200]" strokeweight=".5pt">
                 <v:stroke endarrow="block" joinstyle="miter"/>
               </v:shape>
             </w:pict>
           </mc:Fallback>
         </mc:AlternateContent>
       </w:r>
+    </w:p>
+    <w:p>
+      <w:pPr>
+        <w:ind w:left="-709"/>
+      </w:pPr>
       <w:r>
         <w:rPr>
           <w:noProof/>
@@ -346,18 +480,104 @@
         <mc:AlternateContent>
           <mc:Choice Requires="wps">
             <w:drawing>
-              <wp:anchor distT="0" distB="0" distL="114300" distR="114300" simplePos="0" relativeHeight="251659264" behindDoc="0" locked="0" layoutInCell="1" allowOverlap="1" wp14:anchorId="58214E32" wp14:editId="10C1B739">
+              <wp:anchor distT="0" distB="0" distL="114300" distR="114300" simplePos="0" relativeHeight="251736064" behindDoc="0" locked="0" layoutInCell="1" allowOverlap="1">
                 <wp:simplePos x="0" y="0"/>
                 <wp:positionH relativeFrom="column">
-                  <wp:posOffset>1256045</wp:posOffset>
+                  <wp:posOffset>2593975</wp:posOffset>
                 </wp:positionH>
                 <wp:positionV relativeFrom="paragraph">
-                  <wp:posOffset>163874</wp:posOffset>
+                  <wp:posOffset>281940</wp:posOffset>
                 </wp:positionV>
-                <wp:extent cx="2073349" cy="499731"/>
-                <wp:effectExtent l="38100" t="38100" r="117475" b="110490"/>
+                <wp:extent cx="0" cy="295275"/>
+                <wp:effectExtent l="76200" t="0" r="57150" b="47625"/>
                 <wp:wrapNone/>
-                <wp:docPr id="1" name="Rectangle 1"/>
+                <wp:docPr id="15" name="Straight Arrow Connector 15"/>
+                <wp:cNvGraphicFramePr/>
+                <a:graphic xmlns:a="http://schemas.openxmlformats.org/drawingml/2006/main">
+                  <a:graphicData uri="http://schemas.microsoft.com/office/word/2010/wordprocessingShape">
+                    <wps:wsp>
+                      <wps:cNvCnPr/>
+                      <wps:spPr>
+                        <a:xfrm>
+                          <a:off x="0" y="0"/>
+                          <a:ext cx="0" cy="295275"/>
+                        </a:xfrm>
+                        <a:prstGeom prst="straightConnector1">
+                          <a:avLst/>
+                        </a:prstGeom>
+                        <a:ln>
+                          <a:tailEnd type="triangle"/>
+                        </a:ln>
+                      </wps:spPr>
+                      <wps:style>
+                        <a:lnRef idx="1">
+                          <a:schemeClr val="dk1"/>
+                        </a:lnRef>
+                        <a:fillRef idx="0">
+                          <a:schemeClr val="dk1"/>
+                        </a:fillRef>
+                        <a:effectRef idx="0">
+                          <a:schemeClr val="dk1"/>
+                        </a:effectRef>
+                        <a:fontRef idx="minor">
+                          <a:schemeClr val="tx1"/>
+                        </a:fontRef>
+                      </wps:style>
+                      <wps:bodyPr/>
+                    </wps:wsp>
+                  </a:graphicData>
+                </a:graphic>
+                <wp14:sizeRelH relativeFrom="margin">
+                  <wp14:pctWidth>0</wp14:pctWidth>
+                </wp14:sizeRelH>
+                <wp14:sizeRelV relativeFrom="margin">
+                  <wp14:pctHeight>0</wp14:pctHeight>
+                </wp14:sizeRelV>
+              </wp:anchor>
+            </w:drawing>
+          </mc:Choice>
+          <mc:Fallback>
+            <w:pict>
+              <v:shapetype w14:anchorId="041DF7B3" id="_x0000_t32" coordsize="21600,21600" o:spt="32" o:oned="t" path="m,l21600,21600e" filled="f">
+                <v:path arrowok="t" fillok="f" o:connecttype="none"/>
+                <o:lock v:ext="edit" shapetype="t"/>
+              </v:shapetype>
+              <v:shape id="Straight Arrow Connector 15" o:spid="_x0000_s1026" type="#_x0000_t32" style="position:absolute;margin-left:204.25pt;margin-top:22.2pt;width:0;height:23.25pt;z-index:251736064;visibility:visible;mso-wrap-style:square;mso-width-percent:0;mso-height-percent:0;mso-wrap-distance-left:9pt;mso-wrap-distance-top:0;mso-wrap-distance-right:9pt;mso-wrap-distance-bottom:0;mso-position-horizontal:absolute;mso-position-horizontal-relative:text;mso-position-vertical:absolute;mso-position-vertical-relative:text;mso-width-percent:0;mso-height-percent:0;mso-width-relative:margin;mso-height-relative:margin" o:gfxdata="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" strokecolor="black [3200]" strokeweight=".5pt">
+                <v:stroke endarrow="block" joinstyle="miter"/>
+              </v:shape>
+            </w:pict>
+          </mc:Fallback>
+        </mc:AlternateContent>
+      </w:r>
+    </w:p>
+    <w:p>
+      <w:pPr>
+        <w:ind w:left="-709"/>
+      </w:pPr>
+    </w:p>
+    <w:p>
+      <w:pPr>
+        <w:ind w:left="-709"/>
+      </w:pPr>
+      <w:r>
+        <w:rPr>
+          <w:noProof/>
+        </w:rPr>
+        <mc:AlternateContent>
+          <mc:Choice Requires="wps">
+            <w:drawing>
+              <wp:anchor distT="0" distB="0" distL="114300" distR="114300" simplePos="0" relativeHeight="251661312" behindDoc="0" locked="0" layoutInCell="1" allowOverlap="1" wp14:anchorId="5526EDEC" wp14:editId="51825897">
+                <wp:simplePos x="0" y="0"/>
+                <wp:positionH relativeFrom="column">
+                  <wp:posOffset>1536700</wp:posOffset>
+                </wp:positionH>
+                <wp:positionV relativeFrom="paragraph">
+                  <wp:posOffset>6350</wp:posOffset>
+                </wp:positionV>
+                <wp:extent cx="2228850" cy="1190625"/>
+                <wp:effectExtent l="38100" t="38100" r="114300" b="123825"/>
+                <wp:wrapNone/>
+                <wp:docPr id="6" name="Rectangle 6"/>
                 <wp:cNvGraphicFramePr/>
                 <a:graphic xmlns:a="http://schemas.openxmlformats.org/drawingml/2006/main">
                   <a:graphicData uri="http://schemas.microsoft.com/office/word/2010/wordprocessingShape">
@@ -366,7 +586,7 @@
                       <wps:spPr>
                         <a:xfrm>
                           <a:off x="0" y="0"/>
-                          <a:ext cx="2073349" cy="499731"/>
+                          <a:ext cx="2228850" cy="1190625"/>
                         </a:xfrm>
                         <a:prstGeom prst="rect">
                           <a:avLst/>
@@ -397,16 +617,134 @@
                         <w:txbxContent>
                           <w:p>
                             <w:pPr>
+                              <w:spacing w:after="0" w:line="240" w:lineRule="auto"/>
                               <w:jc w:val="center"/>
                               <w:rPr>
+                                <w:i/>
                                 <w:sz w:val="32"/>
                               </w:rPr>
                             </w:pPr>
                             <w:r>
                               <w:rPr>
+                                <w:i/>
                                 <w:sz w:val="32"/>
                               </w:rPr>
-                              <w:t>Dokumen HTML</w:t>
+                              <w:t>Preprocessing</w:t>
+                            </w:r>
+                            <w:r>
+                              <w:rPr>
+                                <w:i/>
+                                <w:sz w:val="32"/>
+                              </w:rPr>
+                              <w:t>:</w:t>
+                            </w:r>
+                          </w:p>
+                          <w:p>
+                            <w:pPr>
+                              <w:pStyle w:val="ListParagraph"/>
+                              <w:numPr>
+                                <w:ilvl w:val="0"/>
+                                <w:numId w:val="19"/>
+                              </w:numPr>
+                              <w:ind w:left="284" w:hanging="284"/>
+                              <w:jc w:val="both"/>
+                              <w:rPr>
+                                <w:szCs w:val="24"/>
+                              </w:rPr>
+                            </w:pPr>
+                            <w:r>
+                              <w:rPr>
+                                <w:szCs w:val="24"/>
+                              </w:rPr>
+                              <w:t>Pecah berita menjadi kalimat</w:t>
+                            </w:r>
+                          </w:p>
+                          <w:p>
+                            <w:pPr>
+                              <w:pStyle w:val="ListParagraph"/>
+                              <w:numPr>
+                                <w:ilvl w:val="0"/>
+                                <w:numId w:val="19"/>
+                              </w:numPr>
+                              <w:ind w:left="284" w:hanging="284"/>
+                              <w:jc w:val="both"/>
+                              <w:rPr>
+                                <w:i/>
+                                <w:szCs w:val="24"/>
+                              </w:rPr>
+                            </w:pPr>
+                            <w:r>
+                              <w:rPr>
+                                <w:i/>
+                                <w:szCs w:val="24"/>
+                              </w:rPr>
+                              <w:t>Case folding</w:t>
+                            </w:r>
+                          </w:p>
+                          <w:p>
+                            <w:pPr>
+                              <w:pStyle w:val="ListParagraph"/>
+                              <w:numPr>
+                                <w:ilvl w:val="0"/>
+                                <w:numId w:val="19"/>
+                              </w:numPr>
+                              <w:ind w:left="284" w:hanging="284"/>
+                              <w:jc w:val="both"/>
+                              <w:rPr>
+                                <w:i/>
+                                <w:szCs w:val="24"/>
+                              </w:rPr>
+                            </w:pPr>
+                            <w:r>
+                              <w:rPr>
+                                <w:i/>
+                                <w:szCs w:val="24"/>
+                              </w:rPr>
+                              <w:t>Tokenizing</w:t>
+                            </w:r>
+                          </w:p>
+                          <w:p>
+                            <w:pPr>
+                              <w:pStyle w:val="ListParagraph"/>
+                              <w:numPr>
+                                <w:ilvl w:val="0"/>
+                                <w:numId w:val="19"/>
+                              </w:numPr>
+                              <w:ind w:left="284" w:hanging="284"/>
+                              <w:jc w:val="both"/>
+                              <w:rPr>
+                                <w:i/>
+                                <w:szCs w:val="24"/>
+                              </w:rPr>
+                            </w:pPr>
+                            <w:r>
+                              <w:rPr>
+                                <w:i/>
+                                <w:szCs w:val="24"/>
+                              </w:rPr>
+                              <w:t>Filtering</w:t>
+                            </w:r>
+                          </w:p>
+                          <w:p>
+                            <w:pPr>
+                              <w:pStyle w:val="ListParagraph"/>
+                              <w:numPr>
+                                <w:ilvl w:val="0"/>
+                                <w:numId w:val="19"/>
+                              </w:numPr>
+                              <w:ind w:left="284" w:hanging="284"/>
+                              <w:jc w:val="both"/>
+                              <w:rPr>
+                                <w:i/>
+                                <w:szCs w:val="24"/>
+                              </w:rPr>
+                            </w:pPr>
+                            <w:r>
+                              <w:rPr>
+                                <w:i/>
+                                <w:szCs w:val="24"/>
+                              </w:rPr>
+                              <w:t>stemming</w:t>
                             </w:r>
                           </w:p>
                         </w:txbxContent>
@@ -420,12 +758,18 @@
                     </wps:wsp>
                   </a:graphicData>
                 </a:graphic>
+                <wp14:sizeRelH relativeFrom="margin">
+                  <wp14:pctWidth>0</wp14:pctWidth>
+                </wp14:sizeRelH>
+                <wp14:sizeRelV relativeFrom="margin">
+                  <wp14:pctHeight>0</wp14:pctHeight>
+                </wp14:sizeRelV>
               </wp:anchor>
             </w:drawing>
           </mc:Choice>
           <mc:Fallback>
             <w:pict>
-              <v:rect w14:anchorId="58214E32" id="Rectangle 1" o:spid="_x0000_s1028" style="position:absolute;left:0;text-align:left;margin-left:98.9pt;margin-top:12.9pt;width:163.25pt;height:39.35pt;z-index:251659264;visibility:visible;mso-wrap-style:square;mso-wrap-distance-left:9pt;mso-wrap-distance-top:0;mso-wrap-distance-right:9pt;mso-wrap-distance-bottom:0;mso-position-horizontal:absolute;mso-position-horizontal-relative:text;mso-position-vertical:absolute;mso-position-vertical-relative:text;v-text-anchor:middle" o:gfxdata="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" fillcolor="#555 [2160]" strokecolor="black [3200]" strokeweight=".5pt">
+              <v:rect w14:anchorId="5526EDEC" id="Rectangle 6" o:spid="_x0000_s1029" style="position:absolute;left:0;text-align:left;margin-left:121pt;margin-top:.5pt;width:175.5pt;height:93.75pt;z-index:251661312;visibility:visible;mso-wrap-style:square;mso-width-percent:0;mso-height-percent:0;mso-wrap-distance-left:9pt;mso-wrap-distance-top:0;mso-wrap-distance-right:9pt;mso-wrap-distance-bottom:0;mso-position-horizontal:absolute;mso-position-horizontal-relative:text;mso-position-vertical:absolute;mso-position-vertical-relative:text;mso-width-percent:0;mso-height-percent:0;mso-width-relative:margin;mso-height-relative:margin;v-text-anchor:middle" o:gfxdata="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" fillcolor="#555 [2160]" strokecolor="black [3200]" strokeweight=".5pt">
                 <v:fill color2="#313131 [2608]" rotate="t" colors="0 #9b9b9b;.5 #8e8e8e;1 #797979" focus="100%" type="gradient">
                   <o:fill v:ext="view" type="gradientUnscaled"/>
                 </v:fill>
@@ -434,151 +778,7 @@
                   <w:txbxContent>
                     <w:p>
                       <w:pPr>
-                        <w:jc w:val="center"/>
-                        <w:rPr>
-                          <w:sz w:val="32"/>
-                        </w:rPr>
-                      </w:pPr>
-                      <w:r>
-                        <w:rPr>
-                          <w:sz w:val="32"/>
-                        </w:rPr>
-                        <w:t>Dokumen HTML</w:t>
-                      </w:r>
-                    </w:p>
-                  </w:txbxContent>
-                </v:textbox>
-              </v:rect>
-            </w:pict>
-          </mc:Fallback>
-        </mc:AlternateContent>
-      </w:r>
-      <w:r>
-        <w:object w:dxaOrig="1917" w:dyaOrig="1914">
-          <v:shapetype id="_x0000_t75" coordsize="21600,21600" o:spt="75" o:preferrelative="t" path="m@4@5l@4@11@9@11@9@5xe" filled="f" stroked="f">
-            <v:stroke joinstyle="miter"/>
-            <v:formulas>
-              <v:f eqn="if lineDrawn pixelLineWidth 0"/>
-              <v:f eqn="sum @0 1 0"/>
-              <v:f eqn="sum 0 0 @1"/>
-              <v:f eqn="prod @2 1 2"/>
-              <v:f eqn="prod @3 21600 pixelWidth"/>
-              <v:f eqn="prod @3 21600 pixelHeight"/>
-              <v:f eqn="sum @0 0 1"/>
-              <v:f eqn="prod @6 1 2"/>
-              <v:f eqn="prod @7 21600 pixelWidth"/>
-              <v:f eqn="sum @8 21600 0"/>
-              <v:f eqn="prod @7 21600 pixelHeight"/>
-              <v:f eqn="sum @10 21600 0"/>
-            </v:formulas>
-            <v:path o:extrusionok="f" gradientshapeok="t" o:connecttype="rect"/>
-            <o:lock v:ext="edit" aspectratio="t"/>
-          </v:shapetype>
-          <v:shape id="_x0000_i1025" type="#_x0000_t75" style="width:70.45pt;height:75.15pt" o:ole="">
-            <v:imagedata r:id="rId5" o:title=""/>
-          </v:shape>
-          <o:OLEObject Type="Embed" ProgID="Visio.Drawing.11" ShapeID="_x0000_i1025" DrawAspect="Content" ObjectID="_1533543971" r:id="rId6"/>
-        </w:object>
-      </w:r>
-    </w:p>
-    <w:p>
-      <w:r>
-        <w:rPr>
-          <w:noProof/>
-        </w:rPr>
-        <mc:AlternateContent>
-          <mc:Choice Requires="wps">
-            <w:drawing>
-              <wp:anchor distT="0" distB="0" distL="114300" distR="114300" simplePos="0" relativeHeight="251661312" behindDoc="0" locked="0" layoutInCell="1" allowOverlap="1" wp14:anchorId="7B474972" wp14:editId="78D991B2">
-                <wp:simplePos x="0" y="0"/>
-                <wp:positionH relativeFrom="column">
-                  <wp:posOffset>1247937</wp:posOffset>
-                </wp:positionH>
-                <wp:positionV relativeFrom="paragraph">
-                  <wp:posOffset>41275</wp:posOffset>
-                </wp:positionV>
-                <wp:extent cx="2073349" cy="499731"/>
-                <wp:effectExtent l="38100" t="38100" r="117475" b="110490"/>
-                <wp:wrapNone/>
-                <wp:docPr id="6" name="Rectangle 6"/>
-                <wp:cNvGraphicFramePr/>
-                <a:graphic xmlns:a="http://schemas.openxmlformats.org/drawingml/2006/main">
-                  <a:graphicData uri="http://schemas.microsoft.com/office/word/2010/wordprocessingShape">
-                    <wps:wsp>
-                      <wps:cNvSpPr/>
-                      <wps:spPr>
-                        <a:xfrm>
-                          <a:off x="0" y="0"/>
-                          <a:ext cx="2073349" cy="499731"/>
-                        </a:xfrm>
-                        <a:prstGeom prst="rect">
-                          <a:avLst/>
-                        </a:prstGeom>
-                        <a:effectLst>
-                          <a:outerShdw blurRad="50800" dist="38100" dir="2700000" algn="tl" rotWithShape="0">
-                            <a:prstClr val="black">
-                              <a:alpha val="40000"/>
-                            </a:prstClr>
-                          </a:outerShdw>
-                        </a:effectLst>
-                      </wps:spPr>
-                      <wps:style>
-                        <a:lnRef idx="1">
-                          <a:schemeClr val="dk1"/>
-                        </a:lnRef>
-                        <a:fillRef idx="2">
-                          <a:schemeClr val="dk1"/>
-                        </a:fillRef>
-                        <a:effectRef idx="1">
-                          <a:schemeClr val="dk1"/>
-                        </a:effectRef>
-                        <a:fontRef idx="minor">
-                          <a:schemeClr val="dk1"/>
-                        </a:fontRef>
-                      </wps:style>
-                      <wps:txbx>
-                        <w:txbxContent>
-                          <w:p>
-                            <w:pPr>
-                              <w:jc w:val="center"/>
-                              <w:rPr>
-                                <w:i/>
-                                <w:sz w:val="32"/>
-                              </w:rPr>
-                            </w:pPr>
-                            <w:r>
-                              <w:rPr>
-                                <w:i/>
-                                <w:sz w:val="32"/>
-                              </w:rPr>
-                              <w:t>Preprocessing</w:t>
-                            </w:r>
-                          </w:p>
-                        </w:txbxContent>
-                      </wps:txbx>
-                      <wps:bodyPr rot="0" spcFirstLastPara="0" vertOverflow="overflow" horzOverflow="overflow" vert="horz" wrap="square" lIns="91440" tIns="45720" rIns="91440" bIns="45720" numCol="1" spcCol="0" rtlCol="0" fromWordArt="0" anchor="ctr" anchorCtr="0" forceAA="0" compatLnSpc="1">
-                        <a:prstTxWarp prst="textNoShape">
-                          <a:avLst/>
-                        </a:prstTxWarp>
-                        <a:noAutofit/>
-                      </wps:bodyPr>
-                    </wps:wsp>
-                  </a:graphicData>
-                </a:graphic>
-              </wp:anchor>
-            </w:drawing>
-          </mc:Choice>
-          <mc:Fallback>
-            <w:pict>
-              <v:rect w14:anchorId="7B474972" id="Rectangle 6" o:spid="_x0000_s1029" style="position:absolute;margin-left:98.25pt;margin-top:3.25pt;width:163.25pt;height:39.35pt;z-index:251661312;visibility:visible;mso-wrap-style:square;mso-wrap-distance-left:9pt;mso-wrap-distance-top:0;mso-wrap-distance-right:9pt;mso-wrap-distance-bottom:0;mso-position-horizontal:absolute;mso-position-horizontal-relative:text;mso-position-vertical:absolute;mso-position-vertical-relative:text;v-text-anchor:middle" o:gfxdata="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" fillcolor="#555 [2160]" strokecolor="black [3200]" strokeweight=".5pt">
-                <v:fill color2="#313131 [2608]" rotate="t" colors="0 #9b9b9b;.5 #8e8e8e;1 #797979" focus="100%" type="gradient">
-                  <o:fill v:ext="view" type="gradientUnscaled"/>
-                </v:fill>
-                <v:shadow on="t" color="black" opacity="26214f" origin="-.5,-.5" offset=".74836mm,.74836mm"/>
-                <v:textbox>
-                  <w:txbxContent>
-                    <w:p>
-                      <w:pPr>
+                        <w:spacing w:after="0" w:line="240" w:lineRule="auto"/>
                         <w:jc w:val="center"/>
                         <w:rPr>
                           <w:i/>
@@ -592,6 +792,121 @@
                         </w:rPr>
                         <w:t>Preprocessing</w:t>
                       </w:r>
+                      <w:r>
+                        <w:rPr>
+                          <w:i/>
+                          <w:sz w:val="32"/>
+                        </w:rPr>
+                        <w:t>:</w:t>
+                      </w:r>
+                    </w:p>
+                    <w:p>
+                      <w:pPr>
+                        <w:pStyle w:val="ListParagraph"/>
+                        <w:numPr>
+                          <w:ilvl w:val="0"/>
+                          <w:numId w:val="19"/>
+                        </w:numPr>
+                        <w:ind w:left="284" w:hanging="284"/>
+                        <w:jc w:val="both"/>
+                        <w:rPr>
+                          <w:szCs w:val="24"/>
+                        </w:rPr>
+                      </w:pPr>
+                      <w:r>
+                        <w:rPr>
+                          <w:szCs w:val="24"/>
+                        </w:rPr>
+                        <w:t>Pecah berita menjadi kalimat</w:t>
+                      </w:r>
+                    </w:p>
+                    <w:p>
+                      <w:pPr>
+                        <w:pStyle w:val="ListParagraph"/>
+                        <w:numPr>
+                          <w:ilvl w:val="0"/>
+                          <w:numId w:val="19"/>
+                        </w:numPr>
+                        <w:ind w:left="284" w:hanging="284"/>
+                        <w:jc w:val="both"/>
+                        <w:rPr>
+                          <w:i/>
+                          <w:szCs w:val="24"/>
+                        </w:rPr>
+                      </w:pPr>
+                      <w:r>
+                        <w:rPr>
+                          <w:i/>
+                          <w:szCs w:val="24"/>
+                        </w:rPr>
+                        <w:t>Case folding</w:t>
+                      </w:r>
+                    </w:p>
+                    <w:p>
+                      <w:pPr>
+                        <w:pStyle w:val="ListParagraph"/>
+                        <w:numPr>
+                          <w:ilvl w:val="0"/>
+                          <w:numId w:val="19"/>
+                        </w:numPr>
+                        <w:ind w:left="284" w:hanging="284"/>
+                        <w:jc w:val="both"/>
+                        <w:rPr>
+                          <w:i/>
+                          <w:szCs w:val="24"/>
+                        </w:rPr>
+                      </w:pPr>
+                      <w:r>
+                        <w:rPr>
+                          <w:i/>
+                          <w:szCs w:val="24"/>
+                        </w:rPr>
+                        <w:t>Tokenizing</w:t>
+                      </w:r>
+                    </w:p>
+                    <w:p>
+                      <w:pPr>
+                        <w:pStyle w:val="ListParagraph"/>
+                        <w:numPr>
+                          <w:ilvl w:val="0"/>
+                          <w:numId w:val="19"/>
+                        </w:numPr>
+                        <w:ind w:left="284" w:hanging="284"/>
+                        <w:jc w:val="both"/>
+                        <w:rPr>
+                          <w:i/>
+                          <w:szCs w:val="24"/>
+                        </w:rPr>
+                      </w:pPr>
+                      <w:r>
+                        <w:rPr>
+                          <w:i/>
+                          <w:szCs w:val="24"/>
+                        </w:rPr>
+                        <w:t>Filtering</w:t>
+                      </w:r>
+                    </w:p>
+                    <w:p>
+                      <w:pPr>
+                        <w:pStyle w:val="ListParagraph"/>
+                        <w:numPr>
+                          <w:ilvl w:val="0"/>
+                          <w:numId w:val="19"/>
+                        </w:numPr>
+                        <w:ind w:left="284" w:hanging="284"/>
+                        <w:jc w:val="both"/>
+                        <w:rPr>
+                          <w:i/>
+                          <w:szCs w:val="24"/>
+                        </w:rPr>
+                      </w:pPr>
+                      <w:r>
+                        <w:rPr>
+                          <w:i/>
+                          <w:szCs w:val="24"/>
+                        </w:rPr>
+                        <w:t>stemming</w:t>
+                      </w:r>
                     </w:p>
                   </w:txbxContent>
                 </v:textbox>
@@ -601,6 +916,9 @@
         </mc:AlternateContent>
       </w:r>
     </w:p>
+    <w:p/>
+    <w:p/>
+    <w:p/>
     <w:p>
       <w:r>
         <w:rPr>
@@ -609,18 +927,18 @@
         <mc:AlternateContent>
           <mc:Choice Requires="wps">
             <w:drawing>
-              <wp:anchor distT="0" distB="0" distL="114300" distR="114300" simplePos="0" relativeHeight="251671552" behindDoc="0" locked="0" layoutInCell="1" allowOverlap="1" wp14:anchorId="24A98811" wp14:editId="16D5B7EA">
+              <wp:anchor distT="0" distB="0" distL="114300" distR="114300" simplePos="0" relativeHeight="251738112" behindDoc="0" locked="0" layoutInCell="1" allowOverlap="1">
                 <wp:simplePos x="0" y="0"/>
                 <wp:positionH relativeFrom="column">
-                  <wp:posOffset>2251075</wp:posOffset>
+                  <wp:posOffset>2670174</wp:posOffset>
                 </wp:positionH>
                 <wp:positionV relativeFrom="paragraph">
-                  <wp:posOffset>267970</wp:posOffset>
+                  <wp:posOffset>63500</wp:posOffset>
                 </wp:positionV>
-                <wp:extent cx="0" cy="440690"/>
-                <wp:effectExtent l="76200" t="0" r="57150" b="54610"/>
+                <wp:extent cx="1114425" cy="523875"/>
+                <wp:effectExtent l="0" t="0" r="66675" b="66675"/>
                 <wp:wrapNone/>
-                <wp:docPr id="14" name="Straight Arrow Connector 14"/>
+                <wp:docPr id="46" name="Straight Arrow Connector 46"/>
                 <wp:cNvGraphicFramePr/>
                 <a:graphic xmlns:a="http://schemas.openxmlformats.org/drawingml/2006/main">
                   <a:graphicData uri="http://schemas.microsoft.com/office/word/2010/wordprocessingShape">
@@ -629,7 +947,79 @@
                       <wps:spPr>
                         <a:xfrm>
                           <a:off x="0" y="0"/>
-                          <a:ext cx="0" cy="440690"/>
+                          <a:ext cx="1114425" cy="523875"/>
+                        </a:xfrm>
+                        <a:prstGeom prst="straightConnector1">
+                          <a:avLst/>
+                        </a:prstGeom>
+                        <a:ln>
+                          <a:tailEnd type="triangle"/>
+                        </a:ln>
+                      </wps:spPr>
+                      <wps:style>
+                        <a:lnRef idx="1">
+                          <a:schemeClr val="dk1"/>
+                        </a:lnRef>
+                        <a:fillRef idx="0">
+                          <a:schemeClr val="dk1"/>
+                        </a:fillRef>
+                        <a:effectRef idx="0">
+                          <a:schemeClr val="dk1"/>
+                        </a:effectRef>
+                        <a:fontRef idx="minor">
+                          <a:schemeClr val="tx1"/>
+                        </a:fontRef>
+                      </wps:style>
+                      <wps:bodyPr/>
+                    </wps:wsp>
+                  </a:graphicData>
+                </a:graphic>
+                <wp14:sizeRelH relativeFrom="margin">
+                  <wp14:pctWidth>0</wp14:pctWidth>
+                </wp14:sizeRelH>
+                <wp14:sizeRelV relativeFrom="margin">
+                  <wp14:pctHeight>0</wp14:pctHeight>
+                </wp14:sizeRelV>
+              </wp:anchor>
+            </w:drawing>
+          </mc:Choice>
+          <mc:Fallback>
+            <w:pict>
+              <v:shape w14:anchorId="20A63A72" id="Straight Arrow Connector 46" o:spid="_x0000_s1026" type="#_x0000_t32" style="position:absolute;margin-left:210.25pt;margin-top:5pt;width:87.75pt;height:41.25pt;z-index:251738112;visibility:visible;mso-wrap-style:square;mso-width-percent:0;mso-height-percent:0;mso-wrap-distance-left:9pt;mso-wrap-distance-top:0;mso-wrap-distance-right:9pt;mso-wrap-distance-bottom:0;mso-position-horizontal:absolute;mso-position-horizontal-relative:text;mso-position-vertical:absolute;mso-position-vertical-relative:text;mso-width-percent:0;mso-height-percent:0;mso-width-relative:margin;mso-height-relative:margin" o:gfxdata="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" strokecolor="black [3200]" strokeweight=".5pt">
+                <v:stroke endarrow="block" joinstyle="miter"/>
+              </v:shape>
+            </w:pict>
+          </mc:Fallback>
+        </mc:AlternateContent>
+      </w:r>
+      <w:r>
+        <w:rPr>
+          <w:noProof/>
+        </w:rPr>
+        <mc:AlternateContent>
+          <mc:Choice Requires="wps">
+            <w:drawing>
+              <wp:anchor distT="0" distB="0" distL="114300" distR="114300" simplePos="0" relativeHeight="251737088" behindDoc="0" locked="0" layoutInCell="1" allowOverlap="1">
+                <wp:simplePos x="0" y="0"/>
+                <wp:positionH relativeFrom="column">
+                  <wp:posOffset>1422400</wp:posOffset>
+                </wp:positionH>
+                <wp:positionV relativeFrom="paragraph">
+                  <wp:posOffset>53975</wp:posOffset>
+                </wp:positionV>
+                <wp:extent cx="1104900" cy="533400"/>
+                <wp:effectExtent l="38100" t="0" r="19050" b="57150"/>
+                <wp:wrapNone/>
+                <wp:docPr id="18" name="Straight Arrow Connector 18"/>
+                <wp:cNvGraphicFramePr/>
+                <a:graphic xmlns:a="http://schemas.openxmlformats.org/drawingml/2006/main">
+                  <a:graphicData uri="http://schemas.microsoft.com/office/word/2010/wordprocessingShape">
+                    <wps:wsp>
+                      <wps:cNvCnPr/>
+                      <wps:spPr>
+                        <a:xfrm flipH="1">
+                          <a:off x="0" y="0"/>
+                          <a:ext cx="1104900" cy="533400"/>
                         </a:xfrm>
                         <a:prstGeom prst="straightConnector1">
                           <a:avLst/>
@@ -661,7 +1051,7 @@
           </mc:Choice>
           <mc:Fallback>
             <w:pict>
-              <v:shape w14:anchorId="23AF37A8" id="Straight Arrow Connector 14" o:spid="_x0000_s1026" type="#_x0000_t32" style="position:absolute;margin-left:177.25pt;margin-top:21.1pt;width:0;height:34.7pt;z-index:251671552;visibility:visible;mso-wrap-style:square;mso-wrap-distance-left:9pt;mso-wrap-distance-top:0;mso-wrap-distance-right:9pt;mso-wrap-distance-bottom:0;mso-position-horizontal:absolute;mso-position-horizontal-relative:text;mso-position-vertical:absolute;mso-position-vertical-relative:text" o:gfxdata="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" strokecolor="black [3200]" strokeweight=".5pt">
+              <v:shape w14:anchorId="4DD57E6F" id="Straight Arrow Connector 18" o:spid="_x0000_s1026" type="#_x0000_t32" style="position:absolute;margin-left:112pt;margin-top:4.25pt;width:87pt;height:42pt;flip:x;z-index:251737088;visibility:visible;mso-wrap-style:square;mso-wrap-distance-left:9pt;mso-wrap-distance-top:0;mso-wrap-distance-right:9pt;mso-wrap-distance-bottom:0;mso-position-horizontal:absolute;mso-position-horizontal-relative:text;mso-position-vertical:absolute;mso-position-vertical-relative:text" o:gfxdata="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" strokecolor="black [3200]" strokeweight=".5pt">
                 <v:stroke endarrow="block" joinstyle="miter"/>
               </v:shape>
             </w:pict>
@@ -678,218 +1068,16 @@
         <mc:AlternateContent>
           <mc:Choice Requires="wps">
             <w:drawing>
-              <wp:anchor distT="0" distB="0" distL="114300" distR="114300" simplePos="0" relativeHeight="251663360" behindDoc="0" locked="0" layoutInCell="1" allowOverlap="1" wp14:anchorId="36168B97" wp14:editId="19F5F9C6">
+              <wp:anchor distT="0" distB="0" distL="114300" distR="114300" simplePos="0" relativeHeight="251665408" behindDoc="0" locked="0" layoutInCell="1" allowOverlap="1" wp14:anchorId="58805942" wp14:editId="4EED2805">
                 <wp:simplePos x="0" y="0"/>
-                <wp:positionH relativeFrom="column">
-                  <wp:posOffset>1247775</wp:posOffset>
+                <wp:positionH relativeFrom="page">
+                  <wp:posOffset>4381500</wp:posOffset>
                 </wp:positionH>
                 <wp:positionV relativeFrom="paragraph">
-                  <wp:posOffset>147158</wp:posOffset>
+                  <wp:posOffset>26035</wp:posOffset>
                 </wp:positionV>
-                <wp:extent cx="2073275" cy="499110"/>
-                <wp:effectExtent l="38100" t="38100" r="117475" b="110490"/>
-                <wp:wrapNone/>
-                <wp:docPr id="7" name="Rectangle 7"/>
-                <wp:cNvGraphicFramePr/>
-                <a:graphic xmlns:a="http://schemas.openxmlformats.org/drawingml/2006/main">
-                  <a:graphicData uri="http://schemas.microsoft.com/office/word/2010/wordprocessingShape">
-                    <wps:wsp>
-                      <wps:cNvSpPr/>
-                      <wps:spPr>
-                        <a:xfrm>
-                          <a:off x="0" y="0"/>
-                          <a:ext cx="2073275" cy="499110"/>
-                        </a:xfrm>
-                        <a:prstGeom prst="rect">
-                          <a:avLst/>
-                        </a:prstGeom>
-                        <a:effectLst>
-                          <a:outerShdw blurRad="50800" dist="38100" dir="2700000" algn="tl" rotWithShape="0">
-                            <a:prstClr val="black">
-                              <a:alpha val="40000"/>
-                            </a:prstClr>
-                          </a:outerShdw>
-                        </a:effectLst>
-                      </wps:spPr>
-                      <wps:style>
-                        <a:lnRef idx="1">
-                          <a:schemeClr val="dk1"/>
-                        </a:lnRef>
-                        <a:fillRef idx="2">
-                          <a:schemeClr val="dk1"/>
-                        </a:fillRef>
-                        <a:effectRef idx="1">
-                          <a:schemeClr val="dk1"/>
-                        </a:effectRef>
-                        <a:fontRef idx="minor">
-                          <a:schemeClr val="dk1"/>
-                        </a:fontRef>
-                      </wps:style>
-                      <wps:txbx>
-                        <w:txbxContent>
-                          <w:p>
-                            <w:pPr>
-                              <w:jc w:val="center"/>
-                              <w:rPr>
-                                <w:i/>
-                                <w:sz w:val="32"/>
-                              </w:rPr>
-                            </w:pPr>
-                            <w:r>
-                              <w:rPr>
-                                <w:sz w:val="32"/>
-                              </w:rPr>
-                              <w:t xml:space="preserve">KNN </w:t>
-                            </w:r>
-                            <w:r>
-                              <w:rPr>
-                                <w:i/>
-                                <w:sz w:val="32"/>
-                              </w:rPr>
-                              <w:t>Clustering</w:t>
-                            </w:r>
-                          </w:p>
-                        </w:txbxContent>
-                      </wps:txbx>
-                      <wps:bodyPr rot="0" spcFirstLastPara="0" vertOverflow="overflow" horzOverflow="overflow" vert="horz" wrap="square" lIns="91440" tIns="45720" rIns="91440" bIns="45720" numCol="1" spcCol="0" rtlCol="0" fromWordArt="0" anchor="ctr" anchorCtr="0" forceAA="0" compatLnSpc="1">
-                        <a:prstTxWarp prst="textNoShape">
-                          <a:avLst/>
-                        </a:prstTxWarp>
-                        <a:noAutofit/>
-                      </wps:bodyPr>
-                    </wps:wsp>
-                  </a:graphicData>
-                </a:graphic>
-              </wp:anchor>
-            </w:drawing>
-          </mc:Choice>
-          <mc:Fallback>
-            <w:pict>
-              <v:rect w14:anchorId="36168B97" id="Rectangle 7" o:spid="_x0000_s1030" style="position:absolute;margin-left:98.25pt;margin-top:11.6pt;width:163.25pt;height:39.3pt;z-index:251663360;visibility:visible;mso-wrap-style:square;mso-wrap-distance-left:9pt;mso-wrap-distance-top:0;mso-wrap-distance-right:9pt;mso-wrap-distance-bottom:0;mso-position-horizontal:absolute;mso-position-horizontal-relative:text;mso-position-vertical:absolute;mso-position-vertical-relative:text;v-text-anchor:middle" o:gfxdata="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" fillcolor="#555 [2160]" strokecolor="black [3200]" strokeweight=".5pt">
-                <v:fill color2="#313131 [2608]" rotate="t" colors="0 #9b9b9b;.5 #8e8e8e;1 #797979" focus="100%" type="gradient">
-                  <o:fill v:ext="view" type="gradientUnscaled"/>
-                </v:fill>
-                <v:shadow on="t" color="black" opacity="26214f" origin="-.5,-.5" offset=".74836mm,.74836mm"/>
-                <v:textbox>
-                  <w:txbxContent>
-                    <w:p>
-                      <w:pPr>
-                        <w:jc w:val="center"/>
-                        <w:rPr>
-                          <w:i/>
-                          <w:sz w:val="32"/>
-                        </w:rPr>
-                      </w:pPr>
-                      <w:r>
-                        <w:rPr>
-                          <w:sz w:val="32"/>
-                        </w:rPr>
-                        <w:t xml:space="preserve">KNN </w:t>
-                      </w:r>
-                      <w:r>
-                        <w:rPr>
-                          <w:i/>
-                          <w:sz w:val="32"/>
-                        </w:rPr>
-                        <w:t>Clustering</w:t>
-                      </w:r>
-                    </w:p>
-                  </w:txbxContent>
-                </v:textbox>
-              </v:rect>
-            </w:pict>
-          </mc:Fallback>
-        </mc:AlternateContent>
-      </w:r>
-    </w:p>
-    <w:p/>
-    <w:p>
-      <w:r>
-        <w:rPr>
-          <w:noProof/>
-        </w:rPr>
-        <mc:AlternateContent>
-          <mc:Choice Requires="wps">
-            <w:drawing>
-              <wp:anchor distT="0" distB="0" distL="114300" distR="114300" simplePos="0" relativeHeight="251673600" behindDoc="0" locked="0" layoutInCell="1" allowOverlap="1" wp14:anchorId="5E1BD2FB" wp14:editId="6C79DAA5">
-                <wp:simplePos x="0" y="0"/>
-                <wp:positionH relativeFrom="page">
-                  <wp:posOffset>3688080</wp:posOffset>
-                </wp:positionH>
-                <wp:positionV relativeFrom="paragraph">
-                  <wp:posOffset>105410</wp:posOffset>
-                </wp:positionV>
-                <wp:extent cx="0" cy="440690"/>
-                <wp:effectExtent l="76200" t="0" r="57150" b="54610"/>
-                <wp:wrapNone/>
-                <wp:docPr id="15" name="Straight Arrow Connector 15"/>
-                <wp:cNvGraphicFramePr/>
-                <a:graphic xmlns:a="http://schemas.openxmlformats.org/drawingml/2006/main">
-                  <a:graphicData uri="http://schemas.microsoft.com/office/word/2010/wordprocessingShape">
-                    <wps:wsp>
-                      <wps:cNvCnPr/>
-                      <wps:spPr>
-                        <a:xfrm>
-                          <a:off x="0" y="0"/>
-                          <a:ext cx="0" cy="440690"/>
-                        </a:xfrm>
-                        <a:prstGeom prst="straightConnector1">
-                          <a:avLst/>
-                        </a:prstGeom>
-                        <a:ln>
-                          <a:tailEnd type="triangle"/>
-                        </a:ln>
-                      </wps:spPr>
-                      <wps:style>
-                        <a:lnRef idx="1">
-                          <a:schemeClr val="dk1"/>
-                        </a:lnRef>
-                        <a:fillRef idx="0">
-                          <a:schemeClr val="dk1"/>
-                        </a:fillRef>
-                        <a:effectRef idx="0">
-                          <a:schemeClr val="dk1"/>
-                        </a:effectRef>
-                        <a:fontRef idx="minor">
-                          <a:schemeClr val="tx1"/>
-                        </a:fontRef>
-                      </wps:style>
-                      <wps:bodyPr/>
-                    </wps:wsp>
-                  </a:graphicData>
-                </a:graphic>
-              </wp:anchor>
-            </w:drawing>
-          </mc:Choice>
-          <mc:Fallback>
-            <w:pict>
-              <v:shape w14:anchorId="5C241E54" id="Straight Arrow Connector 15" o:spid="_x0000_s1026" type="#_x0000_t32" style="position:absolute;margin-left:290.4pt;margin-top:8.3pt;width:0;height:34.7pt;z-index:251673600;visibility:visible;mso-wrap-style:square;mso-wrap-distance-left:9pt;mso-wrap-distance-top:0;mso-wrap-distance-right:9pt;mso-wrap-distance-bottom:0;mso-position-horizontal:absolute;mso-position-horizontal-relative:page;mso-position-vertical:absolute;mso-position-vertical-relative:text" o:gfxdata="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" strokecolor="black [3200]" strokeweight=".5pt">
-                <v:stroke endarrow="block" joinstyle="miter"/>
-                <w10:wrap anchorx="page"/>
-              </v:shape>
-            </w:pict>
-          </mc:Fallback>
-        </mc:AlternateContent>
-      </w:r>
-    </w:p>
-    <w:p>
-      <w:r>
-        <w:rPr>
-          <w:noProof/>
-        </w:rPr>
-        <mc:AlternateContent>
-          <mc:Choice Requires="wps">
-            <w:drawing>
-              <wp:anchor distT="0" distB="0" distL="114300" distR="114300" simplePos="0" relativeHeight="251665408" behindDoc="0" locked="0" layoutInCell="1" allowOverlap="1" wp14:anchorId="4482EDB9" wp14:editId="6DE6B5C9">
-                <wp:simplePos x="0" y="0"/>
-                <wp:positionH relativeFrom="page">
-                  <wp:posOffset>2703830</wp:posOffset>
-                </wp:positionH>
-                <wp:positionV relativeFrom="paragraph">
-                  <wp:posOffset>276225</wp:posOffset>
-                </wp:positionV>
-                <wp:extent cx="2073275" cy="499110"/>
-                <wp:effectExtent l="38100" t="38100" r="117475" b="110490"/>
+                <wp:extent cx="1685925" cy="561975"/>
+                <wp:effectExtent l="38100" t="38100" r="123825" b="123825"/>
                 <wp:wrapNone/>
                 <wp:docPr id="8" name="Rectangle 8"/>
                 <wp:cNvGraphicFramePr/>
@@ -900,7 +1088,7 @@
                       <wps:spPr>
                         <a:xfrm>
                           <a:off x="0" y="0"/>
-                          <a:ext cx="2073275" cy="499110"/>
+                          <a:ext cx="1685925" cy="561975"/>
                         </a:xfrm>
                         <a:prstGeom prst="rect">
                           <a:avLst/>
@@ -967,7 +1155,7 @@
           </mc:Choice>
           <mc:Fallback>
             <w:pict>
-              <v:rect w14:anchorId="4482EDB9" id="Rectangle 8" o:spid="_x0000_s1031" style="position:absolute;margin-left:212.9pt;margin-top:21.75pt;width:163.25pt;height:39.3pt;z-index:251665408;visibility:visible;mso-wrap-style:square;mso-width-percent:0;mso-height-percent:0;mso-wrap-distance-left:9pt;mso-wrap-distance-top:0;mso-wrap-distance-right:9pt;mso-wrap-distance-bottom:0;mso-position-horizontal:absolute;mso-position-horizontal-relative:page;mso-position-vertical:absolute;mso-position-vertical-relative:text;mso-width-percent:0;mso-height-percent:0;mso-width-relative:margin;mso-height-relative:margin;v-text-anchor:middle" o:gfxdata="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" fillcolor="#555 [2160]" strokecolor="black [3200]" strokeweight=".5pt">
+              <v:rect w14:anchorId="58805942" id="Rectangle 8" o:spid="_x0000_s1030" style="position:absolute;margin-left:345pt;margin-top:2.05pt;width:132.75pt;height:44.25pt;z-index:251665408;visibility:visible;mso-wrap-style:square;mso-width-percent:0;mso-height-percent:0;mso-wrap-distance-left:9pt;mso-wrap-distance-top:0;mso-wrap-distance-right:9pt;mso-wrap-distance-bottom:0;mso-position-horizontal:absolute;mso-position-horizontal-relative:page;mso-position-vertical:absolute;mso-position-vertical-relative:text;mso-width-percent:0;mso-height-percent:0;mso-width-relative:margin;mso-height-relative:margin;v-text-anchor:middle" o:gfxdata="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" fillcolor="#555 [2160]" strokecolor="black [3200]" strokeweight=".5pt">
                 <v:fill color2="#313131 [2608]" rotate="t" colors="0 #9b9b9b;.5 #8e8e8e;1 #797979" focus="100%" type="gradient">
                   <o:fill v:ext="view" type="gradientUnscaled"/>
                 </v:fill>
@@ -998,6 +1186,130 @@
           </mc:Fallback>
         </mc:AlternateContent>
       </w:r>
+      <w:r>
+        <w:rPr>
+          <w:noProof/>
+        </w:rPr>
+        <mc:AlternateContent>
+          <mc:Choice Requires="wps">
+            <w:drawing>
+              <wp:anchor distT="0" distB="0" distL="114300" distR="114300" simplePos="0" relativeHeight="251663360" behindDoc="0" locked="0" layoutInCell="1" allowOverlap="1" wp14:anchorId="6DBBB209" wp14:editId="54A9FF5A">
+                <wp:simplePos x="0" y="0"/>
+                <wp:positionH relativeFrom="column">
+                  <wp:posOffset>536575</wp:posOffset>
+                </wp:positionH>
+                <wp:positionV relativeFrom="paragraph">
+                  <wp:posOffset>35560</wp:posOffset>
+                </wp:positionV>
+                <wp:extent cx="1781175" cy="600075"/>
+                <wp:effectExtent l="38100" t="38100" r="123825" b="123825"/>
+                <wp:wrapNone/>
+                <wp:docPr id="7" name="Rectangle 7"/>
+                <wp:cNvGraphicFramePr/>
+                <a:graphic xmlns:a="http://schemas.openxmlformats.org/drawingml/2006/main">
+                  <a:graphicData uri="http://schemas.microsoft.com/office/word/2010/wordprocessingShape">
+                    <wps:wsp>
+                      <wps:cNvSpPr/>
+                      <wps:spPr>
+                        <a:xfrm>
+                          <a:off x="0" y="0"/>
+                          <a:ext cx="1781175" cy="600075"/>
+                        </a:xfrm>
+                        <a:prstGeom prst="rect">
+                          <a:avLst/>
+                        </a:prstGeom>
+                        <a:effectLst>
+                          <a:outerShdw blurRad="50800" dist="38100" dir="2700000" algn="tl" rotWithShape="0">
+                            <a:prstClr val="black">
+                              <a:alpha val="40000"/>
+                            </a:prstClr>
+                          </a:outerShdw>
+                        </a:effectLst>
+                      </wps:spPr>
+                      <wps:style>
+                        <a:lnRef idx="1">
+                          <a:schemeClr val="dk1"/>
+                        </a:lnRef>
+                        <a:fillRef idx="2">
+                          <a:schemeClr val="dk1"/>
+                        </a:fillRef>
+                        <a:effectRef idx="1">
+                          <a:schemeClr val="dk1"/>
+                        </a:effectRef>
+                        <a:fontRef idx="minor">
+                          <a:schemeClr val="dk1"/>
+                        </a:fontRef>
+                      </wps:style>
+                      <wps:txbx>
+                        <w:txbxContent>
+                          <w:p>
+                            <w:pPr>
+                              <w:jc w:val="center"/>
+                              <w:rPr>
+                                <w:i/>
+                                <w:sz w:val="32"/>
+                              </w:rPr>
+                            </w:pPr>
+                            <w:r>
+                              <w:rPr>
+                                <w:i/>
+                                <w:sz w:val="32"/>
+                              </w:rPr>
+                              <w:t>K-Nearest Neighbour</w:t>
+                            </w:r>
+                          </w:p>
+                        </w:txbxContent>
+                      </wps:txbx>
+                      <wps:bodyPr rot="0" spcFirstLastPara="0" vertOverflow="overflow" horzOverflow="overflow" vert="horz" wrap="square" lIns="91440" tIns="45720" rIns="91440" bIns="45720" numCol="1" spcCol="0" rtlCol="0" fromWordArt="0" anchor="ctr" anchorCtr="0" forceAA="0" compatLnSpc="1">
+                        <a:prstTxWarp prst="textNoShape">
+                          <a:avLst/>
+                        </a:prstTxWarp>
+                        <a:noAutofit/>
+                      </wps:bodyPr>
+                    </wps:wsp>
+                  </a:graphicData>
+                </a:graphic>
+                <wp14:sizeRelH relativeFrom="margin">
+                  <wp14:pctWidth>0</wp14:pctWidth>
+                </wp14:sizeRelH>
+                <wp14:sizeRelV relativeFrom="margin">
+                  <wp14:pctHeight>0</wp14:pctHeight>
+                </wp14:sizeRelV>
+              </wp:anchor>
+            </w:drawing>
+          </mc:Choice>
+          <mc:Fallback>
+            <w:pict>
+              <v:rect w14:anchorId="6DBBB209" id="Rectangle 7" o:spid="_x0000_s1031" style="position:absolute;margin-left:42.25pt;margin-top:2.8pt;width:140.25pt;height:47.25pt;z-index:251663360;visibility:visible;mso-wrap-style:square;mso-width-percent:0;mso-height-percent:0;mso-wrap-distance-left:9pt;mso-wrap-distance-top:0;mso-wrap-distance-right:9pt;mso-wrap-distance-bottom:0;mso-position-horizontal:absolute;mso-position-horizontal-relative:text;mso-position-vertical:absolute;mso-position-vertical-relative:text;mso-width-percent:0;mso-height-percent:0;mso-width-relative:margin;mso-height-relative:margin;v-text-anchor:middle" o:gfxdata="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" fillcolor="#555 [2160]" strokecolor="black [3200]" strokeweight=".5pt">
+                <v:fill color2="#313131 [2608]" rotate="t" colors="0 #9b9b9b;.5 #8e8e8e;1 #797979" focus="100%" type="gradient">
+                  <o:fill v:ext="view" type="gradientUnscaled"/>
+                </v:fill>
+                <v:shadow on="t" color="black" opacity="26214f" origin="-.5,-.5" offset=".74836mm,.74836mm"/>
+                <v:textbox>
+                  <w:txbxContent>
+                    <w:p>
+                      <w:pPr>
+                        <w:jc w:val="center"/>
+                        <w:rPr>
+                          <w:i/>
+                          <w:sz w:val="32"/>
+                        </w:rPr>
+                      </w:pPr>
+                      <w:r>
+                        <w:rPr>
+                          <w:i/>
+                          <w:sz w:val="32"/>
+                        </w:rPr>
+                        <w:t>K-Nearest Neighbour</w:t>
+                      </w:r>
+                    </w:p>
+                  </w:txbxContent>
+                </v:textbox>
+              </v:rect>
+            </w:pict>
+          </mc:Fallback>
+        </mc:AlternateContent>
+      </w:r>
     </w:p>
     <w:p/>
     <w:p>
@@ -1008,18 +1320,18 @@
         <mc:AlternateContent>
           <mc:Choice Requires="wps">
             <w:drawing>
-              <wp:anchor distT="0" distB="0" distL="114300" distR="114300" simplePos="0" relativeHeight="251674624" behindDoc="0" locked="0" layoutInCell="1" allowOverlap="1">
+              <wp:anchor distT="0" distB="0" distL="114300" distR="114300" simplePos="0" relativeHeight="251740160" behindDoc="0" locked="0" layoutInCell="1" allowOverlap="1">
                 <wp:simplePos x="0" y="0"/>
                 <wp:positionH relativeFrom="column">
-                  <wp:posOffset>2232025</wp:posOffset>
+                  <wp:posOffset>1403350</wp:posOffset>
                 </wp:positionH>
                 <wp:positionV relativeFrom="paragraph">
-                  <wp:posOffset>211455</wp:posOffset>
+                  <wp:posOffset>73660</wp:posOffset>
                 </wp:positionV>
-                <wp:extent cx="0" cy="412750"/>
-                <wp:effectExtent l="76200" t="0" r="57150" b="63500"/>
+                <wp:extent cx="504825" cy="581025"/>
+                <wp:effectExtent l="0" t="0" r="66675" b="85725"/>
                 <wp:wrapNone/>
-                <wp:docPr id="17" name="Straight Arrow Connector 17"/>
+                <wp:docPr id="50" name="Elbow Connector 50"/>
                 <wp:cNvGraphicFramePr/>
                 <a:graphic xmlns:a="http://schemas.openxmlformats.org/drawingml/2006/main">
                   <a:graphicData uri="http://schemas.microsoft.com/office/word/2010/wordprocessingShape">
@@ -1028,10 +1340,12 @@
                       <wps:spPr>
                         <a:xfrm>
                           <a:off x="0" y="0"/>
-                          <a:ext cx="0" cy="412750"/>
+                          <a:ext cx="504825" cy="581025"/>
                         </a:xfrm>
-                        <a:prstGeom prst="straightConnector1">
-                          <a:avLst/>
+                        <a:prstGeom prst="bentConnector3">
+                          <a:avLst>
+                            <a:gd name="adj1" fmla="val 943"/>
+                          </a:avLst>
                         </a:prstGeom>
                         <a:ln>
                           <a:tailEnd type="triangle"/>
@@ -1060,19 +1374,24 @@
           </mc:Choice>
           <mc:Fallback>
             <w:pict>
-              <v:shape w14:anchorId="0C5A9A41" id="Straight Arrow Connector 17" o:spid="_x0000_s1026" type="#_x0000_t32" style="position:absolute;margin-left:175.75pt;margin-top:16.65pt;width:0;height:32.5pt;z-index:251674624;visibility:visible;mso-wrap-style:square;mso-wrap-distance-left:9pt;mso-wrap-distance-top:0;mso-wrap-distance-right:9pt;mso-wrap-distance-bottom:0;mso-position-horizontal:absolute;mso-position-horizontal-relative:text;mso-position-vertical:absolute;mso-position-vertical-relative:text" o:gfxdata="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" strokecolor="black [3200]" strokeweight=".5pt">
-                <v:stroke endarrow="block" joinstyle="miter"/>
+              <v:shapetype w14:anchorId="4E55E4B9" id="_x0000_t34" coordsize="21600,21600" o:spt="34" o:oned="t" adj="10800" path="m,l@0,0@0,21600,21600,21600e" filled="f">
+                <v:stroke joinstyle="miter"/>
+                <v:formulas>
+                  <v:f eqn="val #0"/>
+                </v:formulas>
+                <v:path arrowok="t" fillok="f" o:connecttype="none"/>
+                <v:handles>
+                  <v:h position="#0,center"/>
+                </v:handles>
+                <o:lock v:ext="edit" shapetype="t"/>
+              </v:shapetype>
+              <v:shape id="Elbow Connector 50" o:spid="_x0000_s1026" type="#_x0000_t34" style="position:absolute;margin-left:110.5pt;margin-top:5.8pt;width:39.75pt;height:45.75pt;z-index:251740160;visibility:visible;mso-wrap-style:square;mso-wrap-distance-left:9pt;mso-wrap-distance-top:0;mso-wrap-distance-right:9pt;mso-wrap-distance-bottom:0;mso-position-horizontal:absolute;mso-position-horizontal-relative:text;mso-position-vertical:absolute;mso-position-vertical-relative:text" o:gfxdata="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" adj="204" strokecolor="black [3200]" strokeweight=".5pt">
+                <v:stroke endarrow="block"/>
               </v:shape>
             </w:pict>
           </mc:Fallback>
         </mc:AlternateContent>
       </w:r>
-    </w:p>
-    <w:p/>
-    <w:p>
-      <w:pPr>
-        <w:jc w:val="right"/>
-      </w:pPr>
       <w:r>
         <w:rPr>
           <w:noProof/>
@@ -1080,30 +1399,32 @@
         <mc:AlternateContent>
           <mc:Choice Requires="wps">
             <w:drawing>
-              <wp:anchor distT="0" distB="0" distL="114300" distR="114300" simplePos="0" relativeHeight="251675648" behindDoc="0" locked="0" layoutInCell="1" allowOverlap="1">
+              <wp:anchor distT="0" distB="0" distL="114300" distR="114300" simplePos="0" relativeHeight="251739136" behindDoc="0" locked="0" layoutInCell="1" allowOverlap="1">
                 <wp:simplePos x="0" y="0"/>
                 <wp:positionH relativeFrom="column">
-                  <wp:posOffset>3324225</wp:posOffset>
+                  <wp:posOffset>3422650</wp:posOffset>
                 </wp:positionH>
                 <wp:positionV relativeFrom="paragraph">
-                  <wp:posOffset>287655</wp:posOffset>
+                  <wp:posOffset>35560</wp:posOffset>
                 </wp:positionV>
-                <wp:extent cx="1066800" cy="6350"/>
-                <wp:effectExtent l="0" t="76200" r="19050" b="88900"/>
+                <wp:extent cx="371475" cy="600075"/>
+                <wp:effectExtent l="38100" t="0" r="28575" b="85725"/>
                 <wp:wrapNone/>
-                <wp:docPr id="18" name="Straight Arrow Connector 18"/>
+                <wp:docPr id="47" name="Elbow Connector 47"/>
                 <wp:cNvGraphicFramePr/>
                 <a:graphic xmlns:a="http://schemas.openxmlformats.org/drawingml/2006/main">
                   <a:graphicData uri="http://schemas.microsoft.com/office/word/2010/wordprocessingShape">
                     <wps:wsp>
                       <wps:cNvCnPr/>
                       <wps:spPr>
-                        <a:xfrm flipV="1">
+                        <a:xfrm flipH="1">
                           <a:off x="0" y="0"/>
-                          <a:ext cx="1066800" cy="6350"/>
+                          <a:ext cx="371475" cy="600075"/>
                         </a:xfrm>
-                        <a:prstGeom prst="straightConnector1">
-                          <a:avLst/>
+                        <a:prstGeom prst="bentConnector3">
+                          <a:avLst>
+                            <a:gd name="adj1" fmla="val -1282"/>
+                          </a:avLst>
                         </a:prstGeom>
                         <a:ln>
                           <a:tailEnd type="triangle"/>
@@ -1132,13 +1453,15 @@
           </mc:Choice>
           <mc:Fallback>
             <w:pict>
-              <v:shape w14:anchorId="34F88DF3" id="Straight Arrow Connector 18" o:spid="_x0000_s1026" type="#_x0000_t32" style="position:absolute;margin-left:261.75pt;margin-top:22.65pt;width:84pt;height:.5pt;flip:y;z-index:251675648;visibility:visible;mso-wrap-style:square;mso-wrap-distance-left:9pt;mso-wrap-distance-top:0;mso-wrap-distance-right:9pt;mso-wrap-distance-bottom:0;mso-position-horizontal:absolute;mso-position-horizontal-relative:text;mso-position-vertical:absolute;mso-position-vertical-relative:text" o:gfxdata="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" strokecolor="black [3200]" strokeweight=".5pt">
-                <v:stroke endarrow="block" joinstyle="miter"/>
+              <v:shape w14:anchorId="77D7CA53" id="Elbow Connector 47" o:spid="_x0000_s1026" type="#_x0000_t34" style="position:absolute;margin-left:269.5pt;margin-top:2.8pt;width:29.25pt;height:47.25pt;flip:x;z-index:251739136;visibility:visible;mso-wrap-style:square;mso-wrap-distance-left:9pt;mso-wrap-distance-top:0;mso-wrap-distance-right:9pt;mso-wrap-distance-bottom:0;mso-position-horizontal:absolute;mso-position-horizontal-relative:text;mso-position-vertical:absolute;mso-position-vertical-relative:text" o:gfxdata="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" adj="-277" strokecolor="black [3200]" strokeweight=".5pt">
+                <v:stroke endarrow="block"/>
               </v:shape>
             </w:pict>
           </mc:Fallback>
         </mc:AlternateContent>
       </w:r>
+    </w:p>
+    <w:p>
       <w:r>
         <w:rPr>
           <w:noProof/>
@@ -1146,16 +1469,16 @@
         <mc:AlternateContent>
           <mc:Choice Requires="wps">
             <w:drawing>
-              <wp:anchor distT="0" distB="0" distL="114300" distR="114300" simplePos="0" relativeHeight="251667456" behindDoc="0" locked="0" layoutInCell="1" allowOverlap="1" wp14:anchorId="2942C960" wp14:editId="02342F70">
+              <wp:anchor distT="0" distB="0" distL="114300" distR="114300" simplePos="0" relativeHeight="251667456" behindDoc="0" locked="0" layoutInCell="1" allowOverlap="1" wp14:anchorId="779F752E" wp14:editId="3B5F59ED">
                 <wp:simplePos x="0" y="0"/>
                 <wp:positionH relativeFrom="page">
-                  <wp:posOffset>2693198</wp:posOffset>
+                  <wp:posOffset>3352800</wp:posOffset>
                 </wp:positionH>
                 <wp:positionV relativeFrom="paragraph">
-                  <wp:posOffset>66689</wp:posOffset>
+                  <wp:posOffset>207010</wp:posOffset>
                 </wp:positionV>
-                <wp:extent cx="2073349" cy="499731"/>
-                <wp:effectExtent l="38100" t="38100" r="117475" b="110490"/>
+                <wp:extent cx="1504950" cy="333375"/>
+                <wp:effectExtent l="38100" t="38100" r="114300" b="123825"/>
                 <wp:wrapNone/>
                 <wp:docPr id="9" name="Rectangle 9"/>
                 <wp:cNvGraphicFramePr/>
@@ -1166,7 +1489,7 @@
                       <wps:spPr>
                         <a:xfrm>
                           <a:off x="0" y="0"/>
-                          <a:ext cx="2073349" cy="499731"/>
+                          <a:ext cx="1504950" cy="333375"/>
                         </a:xfrm>
                         <a:prstGeom prst="rect">
                           <a:avLst/>
@@ -1220,12 +1543,18 @@
                     </wps:wsp>
                   </a:graphicData>
                 </a:graphic>
+                <wp14:sizeRelH relativeFrom="margin">
+                  <wp14:pctWidth>0</wp14:pctWidth>
+                </wp14:sizeRelH>
+                <wp14:sizeRelV relativeFrom="margin">
+                  <wp14:pctHeight>0</wp14:pctHeight>
+                </wp14:sizeRelV>
               </wp:anchor>
             </w:drawing>
           </mc:Choice>
           <mc:Fallback>
             <w:pict>
-              <v:rect w14:anchorId="2942C960" id="Rectangle 9" o:spid="_x0000_s1032" style="position:absolute;left:0;text-align:left;margin-left:212.05pt;margin-top:5.25pt;width:163.25pt;height:39.35pt;z-index:251667456;visibility:visible;mso-wrap-style:square;mso-wrap-distance-left:9pt;mso-wrap-distance-top:0;mso-wrap-distance-right:9pt;mso-wrap-distance-bottom:0;mso-position-horizontal:absolute;mso-position-horizontal-relative:page;mso-position-vertical:absolute;mso-position-vertical-relative:text;v-text-anchor:middle" o:gfxdata="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" fillcolor="#555 [2160]" strokecolor="black [3200]" strokeweight=".5pt">
+              <v:rect w14:anchorId="779F752E" id="Rectangle 9" o:spid="_x0000_s1032" style="position:absolute;margin-left:264pt;margin-top:16.3pt;width:118.5pt;height:26.25pt;z-index:251667456;visibility:visible;mso-wrap-style:square;mso-width-percent:0;mso-height-percent:0;mso-wrap-distance-left:9pt;mso-wrap-distance-top:0;mso-wrap-distance-right:9pt;mso-wrap-distance-bottom:0;mso-position-horizontal:absolute;mso-position-horizontal-relative:page;mso-position-vertical:absolute;mso-position-vertical-relative:text;mso-width-percent:0;mso-height-percent:0;mso-width-relative:margin;mso-height-relative:margin;v-text-anchor:middle" o:gfxdata="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" fillcolor="#555 [2160]" strokecolor="black [3200]" strokeweight=".5pt">
                 <v:fill color2="#313131 [2608]" rotate="t" colors="0 #9b9b9b;.5 #8e8e8e;1 #797979" focus="100%" type="gradient">
                   <o:fill v:ext="view" type="gradientUnscaled"/>
                 </v:fill>
@@ -1254,15 +1583,142 @@
           </mc:Fallback>
         </mc:AlternateContent>
       </w:r>
+    </w:p>
+    <w:p>
       <w:r>
-        <w:object w:dxaOrig="1917" w:dyaOrig="1889">
-          <v:shape id="_x0000_i1026" type="#_x0000_t75" style="width:1in;height:73.55pt" o:ole="">
-            <v:imagedata r:id="rId7" o:title=""/>
-          </v:shape>
-          <o:OLEObject Type="Embed" ProgID="Visio.Drawing.11" ShapeID="_x0000_i1026" DrawAspect="Content" ObjectID="_1533543972" r:id="rId8"/>
-        </w:object>
+        <w:rPr>
+          <w:noProof/>
+        </w:rPr>
+        <mc:AlternateContent>
+          <mc:Choice Requires="wps">
+            <w:drawing>
+              <wp:anchor distT="0" distB="0" distL="114300" distR="114300" simplePos="0" relativeHeight="251741184" behindDoc="0" locked="0" layoutInCell="1" allowOverlap="1">
+                <wp:simplePos x="0" y="0"/>
+                <wp:positionH relativeFrom="column">
+                  <wp:posOffset>2641600</wp:posOffset>
+                </wp:positionH>
+                <wp:positionV relativeFrom="paragraph">
+                  <wp:posOffset>264160</wp:posOffset>
+                </wp:positionV>
+                <wp:extent cx="2305050" cy="219075"/>
+                <wp:effectExtent l="19050" t="0" r="95250" b="85725"/>
+                <wp:wrapNone/>
+                <wp:docPr id="51" name="Elbow Connector 51"/>
+                <wp:cNvGraphicFramePr/>
+                <a:graphic xmlns:a="http://schemas.openxmlformats.org/drawingml/2006/main">
+                  <a:graphicData uri="http://schemas.microsoft.com/office/word/2010/wordprocessingShape">
+                    <wps:wsp>
+                      <wps:cNvCnPr/>
+                      <wps:spPr>
+                        <a:xfrm>
+                          <a:off x="0" y="0"/>
+                          <a:ext cx="2305050" cy="219075"/>
+                        </a:xfrm>
+                        <a:prstGeom prst="bentConnector3">
+                          <a:avLst>
+                            <a:gd name="adj1" fmla="val -413"/>
+                          </a:avLst>
+                        </a:prstGeom>
+                        <a:ln>
+                          <a:tailEnd type="triangle"/>
+                        </a:ln>
+                      </wps:spPr>
+                      <wps:style>
+                        <a:lnRef idx="1">
+                          <a:schemeClr val="dk1"/>
+                        </a:lnRef>
+                        <a:fillRef idx="0">
+                          <a:schemeClr val="dk1"/>
+                        </a:fillRef>
+                        <a:effectRef idx="0">
+                          <a:schemeClr val="dk1"/>
+                        </a:effectRef>
+                        <a:fontRef idx="minor">
+                          <a:schemeClr val="tx1"/>
+                        </a:fontRef>
+                      </wps:style>
+                      <wps:bodyPr/>
+                    </wps:wsp>
+                  </a:graphicData>
+                </a:graphic>
+              </wp:anchor>
+            </w:drawing>
+          </mc:Choice>
+          <mc:Fallback>
+            <w:pict>
+              <v:shape w14:anchorId="6370A7EC" id="Elbow Connector 51" o:spid="_x0000_s1026" type="#_x0000_t34" style="position:absolute;margin-left:208pt;margin-top:20.8pt;width:181.5pt;height:17.25pt;z-index:251741184;visibility:visible;mso-wrap-style:square;mso-wrap-distance-left:9pt;mso-wrap-distance-top:0;mso-wrap-distance-right:9pt;mso-wrap-distance-bottom:0;mso-position-horizontal:absolute;mso-position-horizontal-relative:text;mso-position-vertical:absolute;mso-position-vertical-relative:text" o:gfxdata="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" adj="-89" strokecolor="black [3200]" strokeweight=".5pt">
+                <v:stroke endarrow="block"/>
+              </v:shape>
+            </w:pict>
+          </mc:Fallback>
+        </mc:AlternateContent>
+      </w:r>
+      <w:r>
+        <w:rPr>
+          <w:noProof/>
+        </w:rPr>
+        <w:drawing>
+          <wp:anchor distT="0" distB="0" distL="114300" distR="114300" simplePos="0" relativeHeight="251723776" behindDoc="0" locked="0" layoutInCell="1" allowOverlap="1" wp14:anchorId="5D1B529E" wp14:editId="7C3D5DE6">
+            <wp:simplePos x="0" y="0"/>
+            <wp:positionH relativeFrom="column">
+              <wp:posOffset>4965700</wp:posOffset>
+            </wp:positionH>
+            <wp:positionV relativeFrom="paragraph">
+              <wp:posOffset>159385</wp:posOffset>
+            </wp:positionV>
+            <wp:extent cx="514350" cy="666750"/>
+            <wp:effectExtent l="0" t="0" r="0" b="0"/>
+            <wp:wrapThrough wrapText="bothSides">
+              <wp:wrapPolygon edited="0">
+                <wp:start x="0" y="0"/>
+                <wp:lineTo x="0" y="20983"/>
+                <wp:lineTo x="20800" y="20983"/>
+                <wp:lineTo x="20800" y="0"/>
+                <wp:lineTo x="0" y="0"/>
+              </wp:wrapPolygon>
+            </wp:wrapThrough>
+            <wp:docPr id="43" name="Picture 43"/>
+            <wp:cNvGraphicFramePr>
+              <a:graphicFrameLocks xmlns:a="http://schemas.openxmlformats.org/drawingml/2006/main" noChangeAspect="1"/>
+            </wp:cNvGraphicFramePr>
+            <a:graphic xmlns:a="http://schemas.openxmlformats.org/drawingml/2006/main">
+              <a:graphicData uri="http://schemas.openxmlformats.org/drawingml/2006/picture">
+                <pic:pic xmlns:pic="http://schemas.openxmlformats.org/drawingml/2006/picture">
+                  <pic:nvPicPr>
+                    <pic:cNvPr id="43" name="user_visitor.PNG"/>
+                    <pic:cNvPicPr/>
+                  </pic:nvPicPr>
+                  <pic:blipFill>
+                    <a:blip r:embed="rId6">
+                      <a:extLst>
+                        <a:ext uri="{28A0092B-C50C-407E-A947-70E740481C1C}">
+                          <a14:useLocalDpi xmlns:a14="http://schemas.microsoft.com/office/drawing/2010/main" val="0"/>
+                        </a:ext>
+                      </a:extLst>
+                    </a:blip>
+                    <a:stretch>
+                      <a:fillRect/>
+                    </a:stretch>
+                  </pic:blipFill>
+                  <pic:spPr>
+                    <a:xfrm>
+                      <a:off x="0" y="0"/>
+                      <a:ext cx="514350" cy="666750"/>
+                    </a:xfrm>
+                    <a:prstGeom prst="rect">
+                      <a:avLst/>
+                    </a:prstGeom>
+                  </pic:spPr>
+                </pic:pic>
+              </a:graphicData>
+            </a:graphic>
+          </wp:anchor>
+        </w:drawing>
       </w:r>
     </w:p>
+    <w:p/>
+    <w:p/>
+    <w:p/>
     <w:p>
       <w:pPr>
         <w:jc w:val="right"/>
@@ -1305,7 +1761,6 @@
           <w:rFonts w:ascii="Times New Roman" w:hAnsi="Times New Roman" w:cs="Times New Roman"/>
           <w:noProof/>
         </w:rPr>
-        <w:lastRenderedPageBreak/>
         <mc:AlternateContent>
           <mc:Choice Requires="wps">
             <w:drawing>
@@ -1376,12 +1831,13 @@
     <w:tbl>
       <w:tblPr>
         <w:tblStyle w:val="TableGrid"/>
-        <w:tblW w:w="0" w:type="auto"/>
+        <w:tblW w:w="11057" w:type="dxa"/>
+        <w:tblInd w:w="-1724" w:type="dxa"/>
         <w:tblLook w:val="04A0" w:firstRow="1" w:lastRow="0" w:firstColumn="1" w:lastColumn="0" w:noHBand="0" w:noVBand="1"/>
       </w:tblPr>
       <w:tblGrid>
-        <w:gridCol w:w="4428"/>
-        <w:gridCol w:w="2970"/>
+        <w:gridCol w:w="6096"/>
+        <w:gridCol w:w="4961"/>
       </w:tblGrid>
       <w:tr>
         <w:trPr>
@@ -1389,20 +1845,20 @@
         </w:trPr>
         <w:tc>
           <w:tcPr>
-            <w:tcW w:w="7398" w:type="dxa"/>
+            <w:tcW w:w="11057" w:type="dxa"/>
             <w:gridSpan w:val="2"/>
             <w:tcBorders>
-              <w:top w:val="single" w:sz="4" w:space="0" w:color="auto"/>
-              <w:left w:val="single" w:sz="4" w:space="0" w:color="auto"/>
+              <w:top w:val="single" w:sz="18" w:space="0" w:color="auto"/>
+              <w:left w:val="single" w:sz="18" w:space="0" w:color="auto"/>
               <w:bottom w:val="single" w:sz="4" w:space="0" w:color="auto"/>
-              <w:right w:val="single" w:sz="4" w:space="0" w:color="auto"/>
+              <w:right w:val="single" w:sz="18" w:space="0" w:color="auto"/>
             </w:tcBorders>
             <w:hideMark/>
           </w:tcPr>
           <w:p>
             <w:pPr>
               <w:pStyle w:val="ListParagraph"/>
-              <w:spacing w:after="100" w:afterAutospacing="1" w:line="360" w:lineRule="auto"/>
+              <w:spacing w:after="100" w:afterAutospacing="1" w:line="276" w:lineRule="auto"/>
               <w:ind w:left="0"/>
               <w:jc w:val="center"/>
               <w:rPr>
@@ -1418,8 +1874,10 @@
                 <w:rFonts w:ascii="Times New Roman" w:hAnsi="Times New Roman" w:cs="Times New Roman"/>
                 <w:b/>
                 <w:bCs/>
-                <w:szCs w:val="24"/>
-              </w:rPr>
+                <w:sz w:val="28"/>
+                <w:szCs w:val="24"/>
+              </w:rPr>
+              <w:lastRenderedPageBreak/>
               <w:t>Problem</w:t>
             </w:r>
           </w:p>
@@ -1431,30 +1889,32 @@
         </w:trPr>
         <w:tc>
           <w:tcPr>
-            <w:tcW w:w="4428" w:type="dxa"/>
+            <w:tcW w:w="6096" w:type="dxa"/>
             <w:tcBorders>
-              <w:top w:val="single" w:sz="4" w:space="0" w:color="auto"/>
-              <w:left w:val="single" w:sz="4" w:space="0" w:color="auto"/>
-              <w:bottom w:val="single" w:sz="4" w:space="0" w:color="auto"/>
-              <w:right w:val="single" w:sz="4" w:space="0" w:color="auto"/>
+              <w:top w:val="single" w:sz="18" w:space="0" w:color="auto"/>
+              <w:left w:val="single" w:sz="18" w:space="0" w:color="auto"/>
+              <w:bottom w:val="single" w:sz="18" w:space="0" w:color="auto"/>
+              <w:right w:val="single" w:sz="18" w:space="0" w:color="auto"/>
             </w:tcBorders>
             <w:hideMark/>
           </w:tcPr>
           <w:p>
             <w:pPr>
               <w:pStyle w:val="ListParagraph"/>
-              <w:spacing w:after="100" w:afterAutospacing="1" w:line="360" w:lineRule="auto"/>
+              <w:spacing w:after="100" w:afterAutospacing="1" w:line="276" w:lineRule="auto"/>
               <w:ind w:left="0"/>
               <w:jc w:val="both"/>
               <w:rPr>
                 <w:rFonts w:ascii="Times New Roman" w:hAnsi="Times New Roman" w:cs="Times New Roman"/>
-                <w:szCs w:val="24"/>
-                <w:lang w:val="en-US"/>
-              </w:rPr>
-            </w:pPr>
-            <w:r>
-              <w:rPr>
-                <w:rFonts w:ascii="Times New Roman" w:hAnsi="Times New Roman" w:cs="Times New Roman"/>
+                <w:b/>
+                <w:szCs w:val="24"/>
+                <w:lang w:val="en-US"/>
+              </w:rPr>
+            </w:pPr>
+            <w:r>
+              <w:rPr>
+                <w:rFonts w:ascii="Times New Roman" w:hAnsi="Times New Roman" w:cs="Times New Roman"/>
+                <w:b/>
                 <w:szCs w:val="24"/>
                 <w:lang w:val="en-US"/>
               </w:rPr>
@@ -1463,6 +1923,7 @@
             <w:r>
               <w:rPr>
                 <w:rFonts w:ascii="Times New Roman" w:hAnsi="Times New Roman" w:cs="Times New Roman"/>
+                <w:b/>
                 <w:i/>
                 <w:szCs w:val="24"/>
                 <w:lang w:val="en-US"/>
@@ -1472,6 +1933,7 @@
             <w:r>
               <w:rPr>
                 <w:rFonts w:ascii="Times New Roman" w:hAnsi="Times New Roman" w:cs="Times New Roman"/>
+                <w:b/>
                 <w:szCs w:val="24"/>
                 <w:lang w:val="en-US"/>
               </w:rPr>
@@ -1481,29 +1943,31 @@
         </w:tc>
         <w:tc>
           <w:tcPr>
-            <w:tcW w:w="2970" w:type="dxa"/>
+            <w:tcW w:w="4961" w:type="dxa"/>
             <w:tcBorders>
-              <w:top w:val="single" w:sz="4" w:space="0" w:color="auto"/>
-              <w:left w:val="single" w:sz="4" w:space="0" w:color="auto"/>
-              <w:bottom w:val="single" w:sz="4" w:space="0" w:color="auto"/>
-              <w:right w:val="single" w:sz="4" w:space="0" w:color="auto"/>
+              <w:top w:val="single" w:sz="18" w:space="0" w:color="auto"/>
+              <w:left w:val="single" w:sz="18" w:space="0" w:color="auto"/>
+              <w:bottom w:val="single" w:sz="18" w:space="0" w:color="auto"/>
+              <w:right w:val="single" w:sz="18" w:space="0" w:color="auto"/>
             </w:tcBorders>
             <w:hideMark/>
           </w:tcPr>
           <w:p>
             <w:pPr>
               <w:pStyle w:val="ListParagraph"/>
-              <w:spacing w:after="100" w:afterAutospacing="1" w:line="360" w:lineRule="auto"/>
+              <w:spacing w:after="100" w:afterAutospacing="1" w:line="276" w:lineRule="auto"/>
               <w:ind w:left="0"/>
               <w:jc w:val="both"/>
               <w:rPr>
                 <w:rFonts w:ascii="Times New Roman" w:hAnsi="Times New Roman" w:cs="Times New Roman"/>
-                <w:szCs w:val="24"/>
-              </w:rPr>
-            </w:pPr>
-            <w:r>
-              <w:rPr>
-                <w:rFonts w:ascii="Times New Roman" w:hAnsi="Times New Roman" w:cs="Times New Roman"/>
+                <w:b/>
+                <w:szCs w:val="24"/>
+              </w:rPr>
+            </w:pPr>
+            <w:r>
+              <w:rPr>
+                <w:rFonts w:ascii="Times New Roman" w:hAnsi="Times New Roman" w:cs="Times New Roman"/>
+                <w:b/>
                 <w:szCs w:val="24"/>
               </w:rPr>
               <w:t xml:space="preserve">Perlunya aplikasi yang dapat mengelompokkan artikel dari beberapa situs </w:t>
@@ -1511,6 +1975,7 @@
             <w:r>
               <w:rPr>
                 <w:rFonts w:ascii="Times New Roman" w:hAnsi="Times New Roman" w:cs="Times New Roman"/>
+                <w:b/>
                 <w:i/>
                 <w:szCs w:val="24"/>
               </w:rPr>
@@ -1519,6 +1984,7 @@
             <w:r>
               <w:rPr>
                 <w:rFonts w:ascii="Times New Roman" w:hAnsi="Times New Roman" w:cs="Times New Roman"/>
+                <w:b/>
                 <w:szCs w:val="24"/>
               </w:rPr>
               <w:t>secara otomatis</w:t>
@@ -1529,251 +1995,75 @@
     </w:tbl>
     <w:p>
       <w:pPr>
-        <w:spacing w:after="100" w:afterAutospacing="1" w:line="360" w:lineRule="auto"/>
+        <w:spacing w:after="100" w:afterAutospacing="1" w:line="276" w:lineRule="auto"/>
         <w:ind w:left="-993"/>
         <w:rPr>
           <w:rFonts w:ascii="Times New Roman" w:hAnsi="Times New Roman" w:cs="Times New Roman"/>
         </w:rPr>
       </w:pPr>
-    </w:p>
-    <w:tbl>
-      <w:tblPr>
-        <w:tblStyle w:val="TableGrid"/>
-        <w:tblW w:w="8062" w:type="dxa"/>
-        <w:tblInd w:w="-72" w:type="dxa"/>
-        <w:tblLook w:val="04A0" w:firstRow="1" w:lastRow="0" w:firstColumn="1" w:lastColumn="0" w:noHBand="0" w:noVBand="1"/>
-      </w:tblPr>
-      <w:tblGrid>
-        <w:gridCol w:w="4552"/>
-        <w:gridCol w:w="3510"/>
-      </w:tblGrid>
-      <w:tr>
-        <w:trPr>
-          <w:trHeight w:val="476"/>
-        </w:trPr>
-        <w:tc>
-          <w:tcPr>
-            <w:tcW w:w="8062" w:type="dxa"/>
-            <w:gridSpan w:val="2"/>
-            <w:tcBorders>
-              <w:top w:val="single" w:sz="4" w:space="0" w:color="auto"/>
-              <w:left w:val="single" w:sz="4" w:space="0" w:color="auto"/>
-              <w:bottom w:val="single" w:sz="4" w:space="0" w:color="auto"/>
-              <w:right w:val="single" w:sz="4" w:space="0" w:color="auto"/>
-            </w:tcBorders>
-            <w:hideMark/>
-          </w:tcPr>
-          <w:p>
-            <w:pPr>
-              <w:pStyle w:val="ListParagraph"/>
-              <w:spacing w:after="100" w:afterAutospacing="1" w:line="360" w:lineRule="auto"/>
-              <w:ind w:left="0"/>
-              <w:jc w:val="center"/>
-              <w:rPr>
-                <w:rFonts w:ascii="Times New Roman" w:hAnsi="Times New Roman" w:cs="Times New Roman"/>
-                <w:b/>
-                <w:bCs/>
-                <w:color w:val="auto"/>
-                <w:szCs w:val="24"/>
-              </w:rPr>
-            </w:pPr>
-            <w:r>
-              <w:rPr>
-                <w:rFonts w:ascii="Times New Roman" w:hAnsi="Times New Roman" w:cs="Times New Roman"/>
-                <w:b/>
-                <w:bCs/>
-                <w:szCs w:val="24"/>
-              </w:rPr>
-              <w:t>Opportunity</w:t>
-            </w:r>
-          </w:p>
-        </w:tc>
-      </w:tr>
-      <w:tr>
-        <w:trPr>
-          <w:trHeight w:val="1241"/>
-        </w:trPr>
-        <w:tc>
-          <w:tcPr>
-            <w:tcW w:w="4552" w:type="dxa"/>
-            <w:tcBorders>
-              <w:top w:val="single" w:sz="4" w:space="0" w:color="auto"/>
-              <w:left w:val="single" w:sz="4" w:space="0" w:color="auto"/>
-              <w:bottom w:val="single" w:sz="4" w:space="0" w:color="auto"/>
-              <w:right w:val="single" w:sz="4" w:space="0" w:color="auto"/>
-            </w:tcBorders>
-            <w:hideMark/>
-          </w:tcPr>
-          <w:p>
-            <w:pPr>
-              <w:pStyle w:val="ListParagraph"/>
-              <w:spacing w:after="100" w:afterAutospacing="1" w:line="360" w:lineRule="auto"/>
-              <w:ind w:left="0"/>
-              <w:jc w:val="both"/>
-              <w:rPr>
-                <w:rFonts w:ascii="Times New Roman" w:hAnsi="Times New Roman" w:cs="Times New Roman"/>
-                <w:szCs w:val="24"/>
-                <w:lang w:val="en-US"/>
-              </w:rPr>
-            </w:pPr>
-            <w:r>
-              <w:rPr>
-                <w:rFonts w:ascii="Times New Roman" w:hAnsi="Times New Roman" w:cs="Times New Roman"/>
-                <w:szCs w:val="24"/>
-                <w:lang w:val="en-US"/>
-              </w:rPr>
-              <w:t>K</w:t>
-            </w:r>
-            <w:r>
-              <w:rPr>
-                <w:rFonts w:ascii="Times New Roman" w:hAnsi="Times New Roman" w:cs="Times New Roman"/>
-                <w:szCs w:val="24"/>
-              </w:rPr>
-              <w:t xml:space="preserve">eterbatasan SDM dan waktu dalam menginputkan </w:t>
-            </w:r>
-            <w:r>
-              <w:rPr>
-                <w:rFonts w:ascii="Times New Roman" w:hAnsi="Times New Roman" w:cs="Times New Roman"/>
-                <w:szCs w:val="24"/>
-                <w:lang w:val="en-US"/>
-              </w:rPr>
-              <w:t>artikel yang berasal dari situs resmi</w:t>
-            </w:r>
-          </w:p>
-        </w:tc>
-        <w:tc>
-          <w:tcPr>
-            <w:tcW w:w="3510" w:type="dxa"/>
-            <w:tcBorders>
-              <w:top w:val="single" w:sz="4" w:space="0" w:color="auto"/>
-              <w:left w:val="single" w:sz="4" w:space="0" w:color="auto"/>
-              <w:bottom w:val="single" w:sz="4" w:space="0" w:color="auto"/>
-              <w:right w:val="single" w:sz="4" w:space="0" w:color="auto"/>
-            </w:tcBorders>
-            <w:hideMark/>
-          </w:tcPr>
-          <w:p>
-            <w:pPr>
-              <w:pStyle w:val="ListParagraph"/>
-              <w:spacing w:after="100" w:afterAutospacing="1" w:line="360" w:lineRule="auto"/>
-              <w:ind w:left="0"/>
-              <w:jc w:val="both"/>
-              <w:rPr>
-                <w:rFonts w:ascii="Times New Roman" w:hAnsi="Times New Roman" w:cs="Times New Roman"/>
-                <w:szCs w:val="24"/>
-                <w:lang w:val="en-US"/>
-              </w:rPr>
-            </w:pPr>
-            <w:r>
-              <w:rPr>
-                <w:rFonts w:ascii="Times New Roman" w:hAnsi="Times New Roman" w:cs="Times New Roman"/>
-                <w:szCs w:val="24"/>
-              </w:rPr>
-              <w:t xml:space="preserve">Belum ada aplikasi yang mengelompokan </w:t>
-            </w:r>
-            <w:r>
-              <w:rPr>
-                <w:rFonts w:ascii="Times New Roman" w:hAnsi="Times New Roman" w:cs="Times New Roman"/>
-                <w:szCs w:val="24"/>
-                <w:lang w:val="en-US"/>
-              </w:rPr>
-              <w:t>berita dari beberapa situs secara otomatis</w:t>
-            </w:r>
-          </w:p>
-        </w:tc>
-      </w:tr>
-    </w:tbl>
-    <w:p>
-      <w:pPr>
-        <w:pStyle w:val="ListParagraph"/>
-        <w:spacing w:after="100" w:afterAutospacing="1" w:line="360" w:lineRule="auto"/>
-        <w:ind w:left="360"/>
-        <w:rPr>
-          <w:rFonts w:ascii="Times New Roman" w:hAnsi="Times New Roman" w:cs="Times New Roman"/>
-          <w:b/>
-          <w:bCs/>
-          <w:szCs w:val="24"/>
-          <w:lang w:eastAsia="en-US"/>
-        </w:rPr>
-      </w:pPr>
       <w:r>
         <w:rPr>
           <w:rFonts w:ascii="Times New Roman" w:hAnsi="Times New Roman" w:cs="Times New Roman"/>
-          <w:b/>
-          <w:bCs/>
           <w:noProof/>
-          <w:lang w:eastAsia="en-US" w:bidi="ar-SA"/>
         </w:rPr>
         <mc:AlternateContent>
           <mc:Choice Requires="wps">
             <w:drawing>
-              <wp:anchor distT="0" distB="0" distL="114300" distR="114300" simplePos="0" relativeHeight="251678720" behindDoc="0" locked="0" layoutInCell="1" allowOverlap="1" wp14:anchorId="66128419" wp14:editId="6F629336">
+              <wp:anchor distT="0" distB="0" distL="114300" distR="114300" simplePos="0" relativeHeight="251742208" behindDoc="0" locked="0" layoutInCell="1" allowOverlap="1" wp14:anchorId="5FFE186B" wp14:editId="31FB9F95">
                 <wp:simplePos x="0" y="0"/>
                 <wp:positionH relativeFrom="column">
-                  <wp:posOffset>512283</wp:posOffset>
+                  <wp:posOffset>4595609</wp:posOffset>
                 </wp:positionH>
                 <wp:positionV relativeFrom="paragraph">
-                  <wp:posOffset>7620</wp:posOffset>
+                  <wp:posOffset>6350</wp:posOffset>
                 </wp:positionV>
-                <wp:extent cx="609600" cy="751840"/>
-                <wp:effectExtent l="19050" t="0" r="76200" b="105410"/>
+                <wp:extent cx="595630" cy="914400"/>
+                <wp:effectExtent l="38100" t="0" r="33020" b="95250"/>
                 <wp:wrapNone/>
-                <wp:docPr id="10" name="Elbow Connector 10"/>
-                <wp:cNvGraphicFramePr>
-                  <a:graphicFrameLocks xmlns:a="http://schemas.openxmlformats.org/drawingml/2006/main"/>
-                </wp:cNvGraphicFramePr>
+                <wp:docPr id="13" name="Elbow Connector 13"/>
+                <wp:cNvGraphicFramePr/>
                 <a:graphic xmlns:a="http://schemas.openxmlformats.org/drawingml/2006/main">
                   <a:graphicData uri="http://schemas.microsoft.com/office/word/2010/wordprocessingShape">
                     <wps:wsp>
-                      <wps:cNvCnPr>
-                        <a:cxnSpLocks noChangeShapeType="1"/>
-                      </wps:cNvCnPr>
-                      <wps:spPr bwMode="auto">
-                        <a:xfrm>
+                      <wps:cNvCnPr/>
+                      <wps:spPr>
+                        <a:xfrm flipH="1">
                           <a:off x="0" y="0"/>
-                          <a:ext cx="609600" cy="751840"/>
+                          <a:ext cx="595630" cy="914400"/>
                         </a:xfrm>
                         <a:prstGeom prst="bentConnector3">
                           <a:avLst>
-                            <a:gd name="adj1" fmla="val -2500"/>
+                            <a:gd name="adj1" fmla="val -23"/>
                           </a:avLst>
                         </a:prstGeom>
-                        <a:noFill/>
-                        <a:ln w="9525">
-                          <a:solidFill>
-                            <a:schemeClr val="dk1">
-                              <a:lumMod val="95000"/>
-                              <a:lumOff val="0"/>
-                            </a:schemeClr>
-                          </a:solidFill>
-                          <a:miter lim="800000"/>
-                          <a:headEnd/>
-                          <a:tailEnd type="arrow" w="med" len="med"/>
+                        <a:ln w="19050">
+                          <a:tailEnd type="triangle"/>
                         </a:ln>
-                        <a:extLst>
-                          <a:ext uri="{909E8E84-426E-40DD-AFC4-6F175D3DCCD1}">
-                            <a14:hiddenFill xmlns:a14="http://schemas.microsoft.com/office/drawing/2010/main">
-                              <a:noFill/>
-                            </a14:hiddenFill>
-                          </a:ext>
-                        </a:extLst>
                       </wps:spPr>
+                      <wps:style>
+                        <a:lnRef idx="1">
+                          <a:schemeClr val="dk1"/>
+                        </a:lnRef>
+                        <a:fillRef idx="0">
+                          <a:schemeClr val="dk1"/>
+                        </a:fillRef>
+                        <a:effectRef idx="0">
+                          <a:schemeClr val="dk1"/>
+                        </a:effectRef>
+                        <a:fontRef idx="minor">
+                          <a:schemeClr val="tx1"/>
+                        </a:fontRef>
+                      </wps:style>
                       <wps:bodyPr/>
                     </wps:wsp>
                   </a:graphicData>
                 </a:graphic>
-                <wp14:sizeRelH relativeFrom="margin">
-                  <wp14:pctWidth>0</wp14:pctWidth>
-                </wp14:sizeRelH>
-                <wp14:sizeRelV relativeFrom="margin">
-                  <wp14:pctHeight>0</wp14:pctHeight>
-                </wp14:sizeRelV>
               </wp:anchor>
             </w:drawing>
           </mc:Choice>
           <mc:Fallback>
             <w:pict>
-              <v:shapetype w14:anchorId="62CCEA5D" id="_x0000_t34" coordsize="21600,21600" o:spt="34" o:oned="t" adj="10800" path="m,l@0,0@0,21600,21600,21600e" filled="f">
+              <v:shapetype w14:anchorId="6DEF648B" id="_x0000_t34" coordsize="21600,21600" o:spt="34" o:oned="t" adj="10800" path="m,l@0,0@0,21600,21600,21600e" filled="f">
                 <v:stroke joinstyle="miter"/>
                 <v:formulas>
                   <v:f eqn="val #0"/>
@@ -1784,18 +2074,266 @@
                 </v:handles>
                 <o:lock v:ext="edit" shapetype="t"/>
               </v:shapetype>
-              <v:shape id="Elbow Connector 10" o:spid="_x0000_s1026" type="#_x0000_t34" style="position:absolute;margin-left:40.35pt;margin-top:.6pt;width:48pt;height:59.2pt;z-index:251678720;visibility:visible;mso-wrap-style:square;mso-width-percent:0;mso-height-percent:0;mso-wrap-distance-left:9pt;mso-wrap-distance-top:0;mso-wrap-distance-right:9pt;mso-wrap-distance-bottom:0;mso-position-horizontal:absolute;mso-position-horizontal-relative:text;mso-position-vertical:absolute;mso-position-vertical-relative:text;mso-width-percent:0;mso-height-percent:0;mso-width-relative:margin;mso-height-relative:margin" o:gfxdata="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" adj="-540" strokecolor="black [3040]">
-                <v:stroke endarrow="open"/>
+              <v:shape id="Elbow Connector 13" o:spid="_x0000_s1026" type="#_x0000_t34" style="position:absolute;margin-left:361.85pt;margin-top:.5pt;width:46.9pt;height:1in;flip:x;z-index:251742208;visibility:visible;mso-wrap-style:square;mso-wrap-distance-left:9pt;mso-wrap-distance-top:0;mso-wrap-distance-right:9pt;mso-wrap-distance-bottom:0;mso-position-horizontal:absolute;mso-position-horizontal-relative:text;mso-position-vertical:absolute;mso-position-vertical-relative:text" o:gfxdata="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" adj="-5" strokecolor="black [3200]" strokeweight="1.5pt">
+                <v:stroke endarrow="block"/>
               </v:shape>
             </w:pict>
           </mc:Fallback>
         </mc:AlternateContent>
       </w:r>
     </w:p>
+    <w:tbl>
+      <w:tblPr>
+        <w:tblStyle w:val="TableGrid"/>
+        <w:tblW w:w="8930" w:type="dxa"/>
+        <w:tblInd w:w="-1724" w:type="dxa"/>
+        <w:tblLook w:val="04A0" w:firstRow="1" w:lastRow="0" w:firstColumn="1" w:lastColumn="0" w:noHBand="0" w:noVBand="1"/>
+      </w:tblPr>
+      <w:tblGrid>
+        <w:gridCol w:w="4536"/>
+        <w:gridCol w:w="4394"/>
+      </w:tblGrid>
+      <w:tr>
+        <w:trPr>
+          <w:trHeight w:val="476"/>
+        </w:trPr>
+        <w:tc>
+          <w:tcPr>
+            <w:tcW w:w="8930" w:type="dxa"/>
+            <w:gridSpan w:val="2"/>
+            <w:tcBorders>
+              <w:top w:val="single" w:sz="18" w:space="0" w:color="auto"/>
+              <w:left w:val="single" w:sz="18" w:space="0" w:color="auto"/>
+              <w:bottom w:val="single" w:sz="18" w:space="0" w:color="auto"/>
+              <w:right w:val="single" w:sz="18" w:space="0" w:color="auto"/>
+            </w:tcBorders>
+            <w:hideMark/>
+          </w:tcPr>
+          <w:p>
+            <w:pPr>
+              <w:pStyle w:val="ListParagraph"/>
+              <w:spacing w:after="100" w:afterAutospacing="1" w:line="276" w:lineRule="auto"/>
+              <w:ind w:left="0"/>
+              <w:jc w:val="center"/>
+              <w:rPr>
+                <w:rFonts w:ascii="Times New Roman" w:hAnsi="Times New Roman" w:cs="Times New Roman"/>
+                <w:b/>
+                <w:bCs/>
+                <w:color w:val="auto"/>
+                <w:sz w:val="28"/>
+                <w:szCs w:val="24"/>
+              </w:rPr>
+            </w:pPr>
+            <w:r>
+              <w:rPr>
+                <w:rFonts w:ascii="Times New Roman" w:hAnsi="Times New Roman" w:cs="Times New Roman"/>
+                <w:b/>
+                <w:bCs/>
+                <w:sz w:val="28"/>
+                <w:szCs w:val="24"/>
+              </w:rPr>
+              <w:t>Opportunity</w:t>
+            </w:r>
+          </w:p>
+        </w:tc>
+      </w:tr>
+      <w:tr>
+        <w:trPr>
+          <w:trHeight w:val="1241"/>
+        </w:trPr>
+        <w:tc>
+          <w:tcPr>
+            <w:tcW w:w="4536" w:type="dxa"/>
+            <w:tcBorders>
+              <w:top w:val="single" w:sz="18" w:space="0" w:color="auto"/>
+              <w:left w:val="single" w:sz="18" w:space="0" w:color="auto"/>
+              <w:bottom w:val="single" w:sz="18" w:space="0" w:color="auto"/>
+              <w:right w:val="single" w:sz="18" w:space="0" w:color="auto"/>
+            </w:tcBorders>
+            <w:hideMark/>
+          </w:tcPr>
+          <w:p>
+            <w:pPr>
+              <w:pStyle w:val="ListParagraph"/>
+              <w:spacing w:after="100" w:afterAutospacing="1" w:line="276" w:lineRule="auto"/>
+              <w:ind w:left="0"/>
+              <w:jc w:val="both"/>
+              <w:rPr>
+                <w:rFonts w:ascii="Times New Roman" w:hAnsi="Times New Roman" w:cs="Times New Roman"/>
+                <w:b/>
+                <w:szCs w:val="24"/>
+                <w:lang w:val="en-US"/>
+              </w:rPr>
+            </w:pPr>
+            <w:r>
+              <w:rPr>
+                <w:rFonts w:ascii="Times New Roman" w:hAnsi="Times New Roman" w:cs="Times New Roman"/>
+                <w:b/>
+                <w:noProof/>
+                <w:szCs w:val="24"/>
+                <w:lang w:val="en-US" w:eastAsia="en-US" w:bidi="ar-SA"/>
+              </w:rPr>
+              <mc:AlternateContent>
+                <mc:Choice Requires="wps">
+                  <w:drawing>
+                    <wp:anchor distT="0" distB="0" distL="114300" distR="114300" simplePos="0" relativeHeight="251743232" behindDoc="0" locked="0" layoutInCell="1" allowOverlap="1" wp14:anchorId="0A166C26" wp14:editId="193FA362">
+                      <wp:simplePos x="0" y="0"/>
+                      <wp:positionH relativeFrom="column">
+                        <wp:posOffset>580504</wp:posOffset>
+                      </wp:positionH>
+                      <wp:positionV relativeFrom="paragraph">
+                        <wp:posOffset>787400</wp:posOffset>
+                      </wp:positionV>
+                      <wp:extent cx="687705" cy="780415"/>
+                      <wp:effectExtent l="19050" t="0" r="74295" b="95885"/>
+                      <wp:wrapNone/>
+                      <wp:docPr id="14" name="Elbow Connector 14"/>
+                      <wp:cNvGraphicFramePr/>
+                      <a:graphic xmlns:a="http://schemas.openxmlformats.org/drawingml/2006/main">
+                        <a:graphicData uri="http://schemas.microsoft.com/office/word/2010/wordprocessingShape">
+                          <wps:wsp>
+                            <wps:cNvCnPr/>
+                            <wps:spPr>
+                              <a:xfrm>
+                                <a:off x="0" y="0"/>
+                                <a:ext cx="687705" cy="780415"/>
+                              </a:xfrm>
+                              <a:prstGeom prst="bentConnector3">
+                                <a:avLst>
+                                  <a:gd name="adj1" fmla="val -1556"/>
+                                </a:avLst>
+                              </a:prstGeom>
+                              <a:ln w="19050">
+                                <a:tailEnd type="triangle"/>
+                              </a:ln>
+                            </wps:spPr>
+                            <wps:style>
+                              <a:lnRef idx="1">
+                                <a:schemeClr val="dk1"/>
+                              </a:lnRef>
+                              <a:fillRef idx="0">
+                                <a:schemeClr val="dk1"/>
+                              </a:fillRef>
+                              <a:effectRef idx="0">
+                                <a:schemeClr val="dk1"/>
+                              </a:effectRef>
+                              <a:fontRef idx="minor">
+                                <a:schemeClr val="tx1"/>
+                              </a:fontRef>
+                            </wps:style>
+                            <wps:bodyPr/>
+                          </wps:wsp>
+                        </a:graphicData>
+                      </a:graphic>
+                      <wp14:sizeRelH relativeFrom="margin">
+                        <wp14:pctWidth>0</wp14:pctWidth>
+                      </wp14:sizeRelH>
+                      <wp14:sizeRelV relativeFrom="margin">
+                        <wp14:pctHeight>0</wp14:pctHeight>
+                      </wp14:sizeRelV>
+                    </wp:anchor>
+                  </w:drawing>
+                </mc:Choice>
+                <mc:Fallback>
+                  <w:pict>
+                    <v:shape w14:anchorId="62841863" id="Elbow Connector 14" o:spid="_x0000_s1026" type="#_x0000_t34" style="position:absolute;margin-left:45.7pt;margin-top:62pt;width:54.15pt;height:61.45pt;z-index:251743232;visibility:visible;mso-wrap-style:square;mso-width-percent:0;mso-height-percent:0;mso-wrap-distance-left:9pt;mso-wrap-distance-top:0;mso-wrap-distance-right:9pt;mso-wrap-distance-bottom:0;mso-position-horizontal:absolute;mso-position-horizontal-relative:text;mso-position-vertical:absolute;mso-position-vertical-relative:text;mso-width-percent:0;mso-height-percent:0;mso-width-relative:margin;mso-height-relative:margin" o:gfxdata="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" adj="-336" strokecolor="black [3200]" strokeweight="1.5pt">
+                      <v:stroke endarrow="block"/>
+                    </v:shape>
+                  </w:pict>
+                </mc:Fallback>
+              </mc:AlternateContent>
+            </w:r>
+            <w:r>
+              <w:rPr>
+                <w:rFonts w:ascii="Times New Roman" w:hAnsi="Times New Roman" w:cs="Times New Roman"/>
+                <w:b/>
+                <w:szCs w:val="24"/>
+                <w:lang w:val="en-US"/>
+              </w:rPr>
+              <w:t>K</w:t>
+            </w:r>
+            <w:r>
+              <w:rPr>
+                <w:rFonts w:ascii="Times New Roman" w:hAnsi="Times New Roman" w:cs="Times New Roman"/>
+                <w:b/>
+                <w:szCs w:val="24"/>
+              </w:rPr>
+              <w:t xml:space="preserve">eterbatasan SDM dan waktu dalam menginputkan </w:t>
+            </w:r>
+            <w:r>
+              <w:rPr>
+                <w:rFonts w:ascii="Times New Roman" w:hAnsi="Times New Roman" w:cs="Times New Roman"/>
+                <w:b/>
+                <w:szCs w:val="24"/>
+                <w:lang w:val="en-US"/>
+              </w:rPr>
+              <w:t>artikel yang berasal dari situs resmi</w:t>
+            </w:r>
+          </w:p>
+        </w:tc>
+        <w:tc>
+          <w:tcPr>
+            <w:tcW w:w="4394" w:type="dxa"/>
+            <w:tcBorders>
+              <w:top w:val="single" w:sz="18" w:space="0" w:color="auto"/>
+              <w:left w:val="single" w:sz="18" w:space="0" w:color="auto"/>
+              <w:bottom w:val="single" w:sz="18" w:space="0" w:color="auto"/>
+              <w:right w:val="single" w:sz="18" w:space="0" w:color="auto"/>
+            </w:tcBorders>
+            <w:hideMark/>
+          </w:tcPr>
+          <w:p>
+            <w:pPr>
+              <w:pStyle w:val="ListParagraph"/>
+              <w:spacing w:after="100" w:afterAutospacing="1" w:line="276" w:lineRule="auto"/>
+              <w:ind w:left="0"/>
+              <w:jc w:val="both"/>
+              <w:rPr>
+                <w:rFonts w:ascii="Times New Roman" w:hAnsi="Times New Roman" w:cs="Times New Roman"/>
+                <w:b/>
+                <w:szCs w:val="24"/>
+                <w:lang w:val="en-US"/>
+              </w:rPr>
+            </w:pPr>
+            <w:r>
+              <w:rPr>
+                <w:rFonts w:ascii="Times New Roman" w:hAnsi="Times New Roman" w:cs="Times New Roman"/>
+                <w:b/>
+                <w:szCs w:val="24"/>
+              </w:rPr>
+              <w:t xml:space="preserve">Belum ada aplikasi yang mengelompokan </w:t>
+            </w:r>
+            <w:r>
+              <w:rPr>
+                <w:rFonts w:ascii="Times New Roman" w:hAnsi="Times New Roman" w:cs="Times New Roman"/>
+                <w:b/>
+                <w:szCs w:val="24"/>
+                <w:lang w:val="en-US"/>
+              </w:rPr>
+              <w:t>berita dari beberapa situs secara otomatis</w:t>
+            </w:r>
+          </w:p>
+        </w:tc>
+      </w:tr>
+    </w:tbl>
     <w:p>
       <w:pPr>
         <w:pStyle w:val="ListParagraph"/>
-        <w:spacing w:after="100" w:afterAutospacing="1" w:line="360" w:lineRule="auto"/>
+        <w:spacing w:after="100" w:afterAutospacing="1" w:line="276" w:lineRule="auto"/>
+        <w:ind w:left="360"/>
+        <w:rPr>
+          <w:rFonts w:ascii="Times New Roman" w:hAnsi="Times New Roman" w:cs="Times New Roman"/>
+          <w:b/>
+          <w:bCs/>
+          <w:szCs w:val="24"/>
+          <w:lang w:eastAsia="en-US"/>
+        </w:rPr>
+      </w:pPr>
+    </w:p>
+    <w:p>
+      <w:pPr>
+        <w:pStyle w:val="ListParagraph"/>
+        <w:spacing w:after="100" w:afterAutospacing="1" w:line="276" w:lineRule="auto"/>
         <w:ind w:left="360"/>
         <w:rPr>
           <w:rFonts w:ascii="Times New Roman" w:hAnsi="Times New Roman" w:cs="Times New Roman"/>
@@ -1809,13 +2347,13 @@
     <w:tbl>
       <w:tblPr>
         <w:tblStyle w:val="TableGrid"/>
-        <w:tblW w:w="0" w:type="auto"/>
-        <w:tblInd w:w="1818" w:type="dxa"/>
+        <w:tblW w:w="8930" w:type="dxa"/>
+        <w:tblInd w:w="403" w:type="dxa"/>
         <w:tblLook w:val="04A0" w:firstRow="1" w:lastRow="0" w:firstColumn="1" w:lastColumn="0" w:noHBand="0" w:noVBand="1"/>
       </w:tblPr>
       <w:tblGrid>
-        <w:gridCol w:w="3081"/>
-        <w:gridCol w:w="3021"/>
+        <w:gridCol w:w="3118"/>
+        <w:gridCol w:w="5812"/>
       </w:tblGrid>
       <w:tr>
         <w:trPr>
@@ -1823,26 +2361,27 @@
         </w:trPr>
         <w:tc>
           <w:tcPr>
-            <w:tcW w:w="6172" w:type="dxa"/>
+            <w:tcW w:w="8930" w:type="dxa"/>
             <w:gridSpan w:val="2"/>
             <w:tcBorders>
-              <w:top w:val="single" w:sz="4" w:space="0" w:color="auto"/>
-              <w:left w:val="single" w:sz="4" w:space="0" w:color="auto"/>
+              <w:top w:val="single" w:sz="18" w:space="0" w:color="auto"/>
+              <w:left w:val="single" w:sz="18" w:space="0" w:color="auto"/>
               <w:bottom w:val="single" w:sz="4" w:space="0" w:color="auto"/>
-              <w:right w:val="single" w:sz="4" w:space="0" w:color="auto"/>
+              <w:right w:val="single" w:sz="18" w:space="0" w:color="auto"/>
             </w:tcBorders>
             <w:hideMark/>
           </w:tcPr>
           <w:p>
             <w:pPr>
               <w:pStyle w:val="ListParagraph"/>
-              <w:spacing w:after="100" w:afterAutospacing="1" w:line="360" w:lineRule="auto"/>
+              <w:spacing w:after="100" w:afterAutospacing="1" w:line="276" w:lineRule="auto"/>
               <w:ind w:left="0"/>
               <w:jc w:val="center"/>
               <w:rPr>
                 <w:rFonts w:ascii="Times New Roman" w:hAnsi="Times New Roman" w:cs="Times New Roman"/>
                 <w:b/>
                 <w:bCs/>
+                <w:sz w:val="28"/>
                 <w:szCs w:val="24"/>
               </w:rPr>
             </w:pPr>
@@ -1851,6 +2390,7 @@
                 <w:rFonts w:ascii="Times New Roman" w:hAnsi="Times New Roman" w:cs="Times New Roman"/>
                 <w:b/>
                 <w:bCs/>
+                <w:sz w:val="28"/>
                 <w:szCs w:val="24"/>
               </w:rPr>
               <w:t>Approach</w:t>
@@ -1864,23 +2404,24 @@
         </w:trPr>
         <w:tc>
           <w:tcPr>
-            <w:tcW w:w="3119" w:type="dxa"/>
+            <w:tcW w:w="3118" w:type="dxa"/>
             <w:tcBorders>
-              <w:top w:val="single" w:sz="4" w:space="0" w:color="auto"/>
-              <w:left w:val="single" w:sz="4" w:space="0" w:color="auto"/>
-              <w:bottom w:val="single" w:sz="4" w:space="0" w:color="auto"/>
-              <w:right w:val="single" w:sz="4" w:space="0" w:color="auto"/>
+              <w:top w:val="single" w:sz="18" w:space="0" w:color="auto"/>
+              <w:left w:val="single" w:sz="18" w:space="0" w:color="auto"/>
+              <w:bottom w:val="single" w:sz="18" w:space="0" w:color="auto"/>
+              <w:right w:val="single" w:sz="18" w:space="0" w:color="auto"/>
             </w:tcBorders>
             <w:hideMark/>
           </w:tcPr>
           <w:p>
             <w:pPr>
               <w:pStyle w:val="ListParagraph"/>
-              <w:spacing w:after="100" w:afterAutospacing="1" w:line="360" w:lineRule="auto"/>
+              <w:spacing w:after="100" w:afterAutospacing="1" w:line="276" w:lineRule="auto"/>
               <w:ind w:left="0"/>
               <w:jc w:val="both"/>
               <w:rPr>
                 <w:rFonts w:ascii="Times New Roman" w:hAnsi="Times New Roman" w:cs="Times New Roman"/>
+                <w:b/>
                 <w:i/>
                 <w:szCs w:val="24"/>
               </w:rPr>
@@ -1888,6 +2429,7 @@
             <w:r>
               <w:rPr>
                 <w:rFonts w:ascii="Times New Roman" w:hAnsi="Times New Roman" w:cs="Times New Roman"/>
+                <w:b/>
                 <w:szCs w:val="24"/>
               </w:rPr>
               <w:t xml:space="preserve">Aplikasi </w:t>
@@ -1895,6 +2437,7 @@
             <w:r>
               <w:rPr>
                 <w:rFonts w:ascii="Times New Roman" w:hAnsi="Times New Roman" w:cs="Times New Roman"/>
+                <w:b/>
                 <w:i/>
                 <w:szCs w:val="24"/>
               </w:rPr>
@@ -1903,6 +2446,7 @@
             <w:r>
               <w:rPr>
                 <w:rFonts w:ascii="Times New Roman" w:hAnsi="Times New Roman" w:cs="Times New Roman"/>
+                <w:b/>
                 <w:szCs w:val="24"/>
               </w:rPr>
               <w:t xml:space="preserve"> berbasis </w:t>
@@ -1910,6 +2454,7 @@
             <w:r>
               <w:rPr>
                 <w:rFonts w:ascii="Times New Roman" w:hAnsi="Times New Roman" w:cs="Times New Roman"/>
+                <w:b/>
                 <w:i/>
                 <w:szCs w:val="24"/>
               </w:rPr>
@@ -1919,23 +2464,24 @@
         </w:tc>
         <w:tc>
           <w:tcPr>
-            <w:tcW w:w="3053" w:type="dxa"/>
+            <w:tcW w:w="5812" w:type="dxa"/>
             <w:tcBorders>
-              <w:top w:val="single" w:sz="4" w:space="0" w:color="auto"/>
-              <w:left w:val="single" w:sz="4" w:space="0" w:color="auto"/>
-              <w:bottom w:val="single" w:sz="4" w:space="0" w:color="auto"/>
-              <w:right w:val="single" w:sz="4" w:space="0" w:color="auto"/>
+              <w:top w:val="single" w:sz="18" w:space="0" w:color="auto"/>
+              <w:left w:val="single" w:sz="18" w:space="0" w:color="auto"/>
+              <w:bottom w:val="single" w:sz="18" w:space="0" w:color="auto"/>
+              <w:right w:val="single" w:sz="18" w:space="0" w:color="auto"/>
             </w:tcBorders>
             <w:hideMark/>
           </w:tcPr>
           <w:p>
             <w:pPr>
               <w:pStyle w:val="ListParagraph"/>
-              <w:spacing w:after="100" w:afterAutospacing="1" w:line="360" w:lineRule="auto"/>
+              <w:spacing w:after="100" w:afterAutospacing="1" w:line="276" w:lineRule="auto"/>
               <w:ind w:left="0"/>
               <w:jc w:val="both"/>
               <w:rPr>
                 <w:rFonts w:ascii="Times New Roman" w:hAnsi="Times New Roman" w:cs="Times New Roman"/>
+                <w:b/>
                 <w:i/>
                 <w:szCs w:val="24"/>
               </w:rPr>
@@ -1943,6 +2489,7 @@
             <w:r>
               <w:rPr>
                 <w:rFonts w:ascii="Times New Roman" w:hAnsi="Times New Roman" w:cs="Times New Roman"/>
+                <w:b/>
                 <w:szCs w:val="24"/>
               </w:rPr>
               <w:t xml:space="preserve">Metode </w:t>
@@ -1950,6 +2497,7 @@
             <w:r>
               <w:rPr>
                 <w:rFonts w:ascii="Times New Roman" w:hAnsi="Times New Roman" w:cs="Times New Roman"/>
+                <w:b/>
                 <w:i/>
                 <w:szCs w:val="24"/>
               </w:rPr>
@@ -1958,6 +2506,7 @@
             <w:r>
               <w:rPr>
                 <w:rFonts w:ascii="Times New Roman" w:hAnsi="Times New Roman" w:cs="Times New Roman"/>
+                <w:b/>
                 <w:szCs w:val="24"/>
               </w:rPr>
               <w:t xml:space="preserve">dan </w:t>
@@ -1965,459 +2514,11 @@
             <w:r>
               <w:rPr>
                 <w:rFonts w:ascii="Times New Roman" w:hAnsi="Times New Roman" w:cs="Times New Roman"/>
+                <w:b/>
                 <w:i/>
                 <w:szCs w:val="24"/>
               </w:rPr>
               <w:t>K-Nearest Neighbour</w:t>
-            </w:r>
-          </w:p>
-        </w:tc>
-      </w:tr>
-    </w:tbl>
-    <w:p>
-      <w:pPr>
-        <w:pStyle w:val="ListParagraph"/>
-        <w:spacing w:after="100" w:afterAutospacing="1" w:line="360" w:lineRule="auto"/>
-        <w:ind w:left="360"/>
-        <w:rPr>
-          <w:rFonts w:ascii="Times New Roman" w:hAnsi="Times New Roman" w:cs="Times New Roman"/>
-          <w:b/>
-          <w:bCs/>
-          <w:szCs w:val="24"/>
-          <w:lang w:eastAsia="en-US"/>
-        </w:rPr>
-      </w:pPr>
-      <w:r>
-        <w:rPr>
-          <w:rFonts w:ascii="Times New Roman" w:hAnsi="Times New Roman" w:cs="Times New Roman"/>
-          <w:b/>
-          <w:bCs/>
-          <w:noProof/>
-          <w:szCs w:val="24"/>
-          <w:lang w:eastAsia="en-US" w:bidi="ar-SA"/>
-        </w:rPr>
-        <mc:AlternateContent>
-          <mc:Choice Requires="wps">
-            <w:drawing>
-              <wp:anchor distT="0" distB="0" distL="114300" distR="114300" simplePos="0" relativeHeight="251679744" behindDoc="0" locked="0" layoutInCell="1" allowOverlap="1">
-                <wp:simplePos x="0" y="0"/>
-                <wp:positionH relativeFrom="column">
-                  <wp:posOffset>4323715</wp:posOffset>
-                </wp:positionH>
-                <wp:positionV relativeFrom="paragraph">
-                  <wp:posOffset>28575</wp:posOffset>
-                </wp:positionV>
-                <wp:extent cx="307340" cy="704850"/>
-                <wp:effectExtent l="20320" t="10160" r="15240" b="75565"/>
-                <wp:wrapNone/>
-                <wp:docPr id="4" name="Elbow Connector 4"/>
-                <wp:cNvGraphicFramePr>
-                  <a:graphicFrameLocks xmlns:a="http://schemas.openxmlformats.org/drawingml/2006/main"/>
-                </wp:cNvGraphicFramePr>
-                <a:graphic xmlns:a="http://schemas.openxmlformats.org/drawingml/2006/main">
-                  <a:graphicData uri="http://schemas.microsoft.com/office/word/2010/wordprocessingShape">
-                    <wps:wsp>
-                      <wps:cNvCnPr>
-                        <a:cxnSpLocks noChangeShapeType="1"/>
-                      </wps:cNvCnPr>
-                      <wps:spPr bwMode="auto">
-                        <a:xfrm flipH="1">
-                          <a:off x="0" y="0"/>
-                          <a:ext cx="307340" cy="704850"/>
-                        </a:xfrm>
-                        <a:prstGeom prst="bentConnector3">
-                          <a:avLst>
-                            <a:gd name="adj1" fmla="val -454"/>
-                          </a:avLst>
-                        </a:prstGeom>
-                        <a:noFill/>
-                        <a:ln w="9525">
-                          <a:solidFill>
-                            <a:schemeClr val="dk1">
-                              <a:lumMod val="95000"/>
-                              <a:lumOff val="0"/>
-                            </a:schemeClr>
-                          </a:solidFill>
-                          <a:miter lim="800000"/>
-                          <a:headEnd/>
-                          <a:tailEnd type="arrow" w="med" len="med"/>
-                        </a:ln>
-                        <a:extLst>
-                          <a:ext uri="{909E8E84-426E-40DD-AFC4-6F175D3DCCD1}">
-                            <a14:hiddenFill xmlns:a14="http://schemas.microsoft.com/office/drawing/2010/main">
-                              <a:noFill/>
-                            </a14:hiddenFill>
-                          </a:ext>
-                        </a:extLst>
-                      </wps:spPr>
-                      <wps:bodyPr/>
-                    </wps:wsp>
-                  </a:graphicData>
-                </a:graphic>
-                <wp14:sizeRelH relativeFrom="margin">
-                  <wp14:pctWidth>0</wp14:pctWidth>
-                </wp14:sizeRelH>
-                <wp14:sizeRelV relativeFrom="margin">
-                  <wp14:pctHeight>0</wp14:pctHeight>
-                </wp14:sizeRelV>
-              </wp:anchor>
-            </w:drawing>
-          </mc:Choice>
-          <mc:Fallback>
-            <w:pict>
-              <v:shape w14:anchorId="30606ABE" id="Elbow Connector 4" o:spid="_x0000_s1026" type="#_x0000_t34" style="position:absolute;margin-left:340.45pt;margin-top:2.25pt;width:24.2pt;height:55.5pt;flip:x;z-index:251679744;visibility:visible;mso-wrap-style:square;mso-width-percent:0;mso-height-percent:0;mso-wrap-distance-left:9pt;mso-wrap-distance-top:0;mso-wrap-distance-right:9pt;mso-wrap-distance-bottom:0;mso-position-horizontal:absolute;mso-position-horizontal-relative:text;mso-position-vertical:absolute;mso-position-vertical-relative:text;mso-width-percent:0;mso-height-percent:0;mso-width-relative:margin;mso-height-relative:margin" o:gfxdata="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" adj="-98" strokecolor="black [3040]">
-                <v:stroke endarrow="open"/>
-              </v:shape>
-            </w:pict>
-          </mc:Fallback>
-        </mc:AlternateContent>
-      </w:r>
-    </w:p>
-    <w:tbl>
-      <w:tblPr>
-        <w:tblStyle w:val="TableGrid"/>
-        <w:tblW w:w="6984" w:type="dxa"/>
-        <w:tblInd w:w="-72" w:type="dxa"/>
-        <w:tblLook w:val="04A0" w:firstRow="1" w:lastRow="0" w:firstColumn="1" w:lastColumn="0" w:noHBand="0" w:noVBand="1"/>
-      </w:tblPr>
-      <w:tblGrid>
-        <w:gridCol w:w="2836"/>
-        <w:gridCol w:w="4148"/>
-      </w:tblGrid>
-      <w:tr>
-        <w:trPr>
-          <w:trHeight w:val="476"/>
-        </w:trPr>
-        <w:tc>
-          <w:tcPr>
-            <w:tcW w:w="6984" w:type="dxa"/>
-            <w:gridSpan w:val="2"/>
-            <w:tcBorders>
-              <w:top w:val="single" w:sz="4" w:space="0" w:color="auto"/>
-              <w:left w:val="single" w:sz="4" w:space="0" w:color="auto"/>
-              <w:bottom w:val="single" w:sz="4" w:space="0" w:color="auto"/>
-              <w:right w:val="single" w:sz="4" w:space="0" w:color="auto"/>
-            </w:tcBorders>
-            <w:hideMark/>
-          </w:tcPr>
-          <w:p>
-            <w:pPr>
-              <w:pStyle w:val="ListParagraph"/>
-              <w:spacing w:after="100" w:afterAutospacing="1" w:line="360" w:lineRule="auto"/>
-              <w:ind w:left="0"/>
-              <w:jc w:val="center"/>
-              <w:rPr>
-                <w:rFonts w:ascii="Times New Roman" w:hAnsi="Times New Roman" w:cs="Times New Roman"/>
-                <w:b/>
-                <w:bCs/>
-                <w:szCs w:val="24"/>
-              </w:rPr>
-            </w:pPr>
-            <w:r>
-              <w:rPr>
-                <w:rFonts w:ascii="Times New Roman" w:hAnsi="Times New Roman" w:cs="Times New Roman"/>
-                <w:b/>
-                <w:bCs/>
-                <w:szCs w:val="24"/>
-              </w:rPr>
-              <w:t>Software Development</w:t>
-            </w:r>
-          </w:p>
-        </w:tc>
-      </w:tr>
-      <w:tr>
-        <w:trPr>
-          <w:trHeight w:val="476"/>
-        </w:trPr>
-        <w:tc>
-          <w:tcPr>
-            <w:tcW w:w="2836" w:type="dxa"/>
-            <w:tcBorders>
-              <w:top w:val="single" w:sz="4" w:space="0" w:color="auto"/>
-              <w:left w:val="single" w:sz="4" w:space="0" w:color="auto"/>
-              <w:bottom w:val="single" w:sz="4" w:space="0" w:color="auto"/>
-              <w:right w:val="single" w:sz="4" w:space="0" w:color="auto"/>
-            </w:tcBorders>
-            <w:hideMark/>
-          </w:tcPr>
-          <w:p>
-            <w:pPr>
-              <w:pStyle w:val="ListParagraph"/>
-              <w:spacing w:after="100" w:afterAutospacing="1" w:line="360" w:lineRule="auto"/>
-              <w:ind w:left="0"/>
-              <w:jc w:val="both"/>
-              <w:rPr>
-                <w:rFonts w:ascii="Times New Roman" w:hAnsi="Times New Roman" w:cs="Times New Roman"/>
-                <w:szCs w:val="24"/>
-              </w:rPr>
-            </w:pPr>
-            <w:r>
-              <w:rPr>
-                <w:rFonts w:ascii="Times New Roman" w:hAnsi="Times New Roman" w:cs="Times New Roman"/>
-                <w:szCs w:val="24"/>
-              </w:rPr>
-              <w:t xml:space="preserve">Metode Pengembangan: </w:t>
-            </w:r>
-            <w:r>
-              <w:rPr>
-                <w:rFonts w:ascii="Times New Roman" w:hAnsi="Times New Roman" w:cs="Times New Roman"/>
-                <w:i/>
-                <w:iCs/>
-                <w:szCs w:val="24"/>
-              </w:rPr>
-              <w:t>Sequential Linear</w:t>
-            </w:r>
-          </w:p>
-        </w:tc>
-        <w:tc>
-          <w:tcPr>
-            <w:tcW w:w="4148" w:type="dxa"/>
-            <w:tcBorders>
-              <w:top w:val="single" w:sz="4" w:space="0" w:color="auto"/>
-              <w:left w:val="single" w:sz="4" w:space="0" w:color="auto"/>
-              <w:bottom w:val="single" w:sz="4" w:space="0" w:color="auto"/>
-              <w:right w:val="single" w:sz="4" w:space="0" w:color="auto"/>
-            </w:tcBorders>
-            <w:hideMark/>
-          </w:tcPr>
-          <w:p>
-            <w:pPr>
-              <w:pStyle w:val="ListParagraph"/>
-              <w:spacing w:after="100" w:afterAutospacing="1" w:line="360" w:lineRule="auto"/>
-              <w:ind w:left="0"/>
-              <w:jc w:val="both"/>
-              <w:rPr>
-                <w:rFonts w:ascii="Times New Roman" w:hAnsi="Times New Roman" w:cs="Times New Roman"/>
-                <w:szCs w:val="24"/>
-                <w:lang w:val="en-US"/>
-              </w:rPr>
-            </w:pPr>
-            <w:r>
-              <w:rPr>
-                <w:rFonts w:ascii="Times New Roman" w:hAnsi="Times New Roman" w:cs="Times New Roman"/>
-                <w:szCs w:val="24"/>
-              </w:rPr>
-              <w:t xml:space="preserve">Metode Perancangan: </w:t>
-            </w:r>
-            <w:r>
-              <w:rPr>
-                <w:rFonts w:ascii="Times New Roman" w:hAnsi="Times New Roman" w:cs="Times New Roman"/>
-                <w:iCs/>
-                <w:szCs w:val="24"/>
-                <w:lang w:val="en-US"/>
-              </w:rPr>
-              <w:t xml:space="preserve">UML  </w:t>
-            </w:r>
-            <w:r>
-              <w:rPr>
-                <w:rFonts w:ascii="Times New Roman" w:hAnsi="Times New Roman" w:cs="Times New Roman"/>
-                <w:i/>
-                <w:iCs/>
-                <w:szCs w:val="24"/>
-                <w:lang w:val="en-US"/>
-              </w:rPr>
-              <w:t xml:space="preserve">(Unified Modeling Language) </w:t>
-            </w:r>
-          </w:p>
-        </w:tc>
-      </w:tr>
-    </w:tbl>
-    <w:p>
-      <w:pPr>
-        <w:pStyle w:val="ListParagraph"/>
-        <w:spacing w:after="100" w:afterAutospacing="1" w:line="360" w:lineRule="auto"/>
-        <w:ind w:left="360"/>
-        <w:rPr>
-          <w:rFonts w:ascii="Times New Roman" w:hAnsi="Times New Roman" w:cs="Times New Roman"/>
-          <w:b/>
-          <w:bCs/>
-          <w:szCs w:val="24"/>
-          <w:lang w:eastAsia="en-US"/>
-        </w:rPr>
-      </w:pPr>
-      <w:r>
-        <w:rPr>
-          <w:rFonts w:ascii="Times New Roman" w:hAnsi="Times New Roman" w:cs="Times New Roman"/>
-          <w:b/>
-          <w:bCs/>
-          <w:noProof/>
-          <w:szCs w:val="24"/>
-          <w:lang w:eastAsia="en-US" w:bidi="ar-SA"/>
-        </w:rPr>
-        <mc:AlternateContent>
-          <mc:Choice Requires="wps">
-            <w:drawing>
-              <wp:anchor distT="0" distB="0" distL="114300" distR="114300" simplePos="0" relativeHeight="251680768" behindDoc="0" locked="0" layoutInCell="1" allowOverlap="1">
-                <wp:simplePos x="0" y="0"/>
-                <wp:positionH relativeFrom="column">
-                  <wp:posOffset>500218</wp:posOffset>
-                </wp:positionH>
-                <wp:positionV relativeFrom="paragraph">
-                  <wp:posOffset>635</wp:posOffset>
-                </wp:positionV>
-                <wp:extent cx="609600" cy="751840"/>
-                <wp:effectExtent l="19050" t="0" r="76200" b="105410"/>
-                <wp:wrapNone/>
-                <wp:docPr id="3" name="Elbow Connector 3"/>
-                <wp:cNvGraphicFramePr>
-                  <a:graphicFrameLocks xmlns:a="http://schemas.openxmlformats.org/drawingml/2006/main"/>
-                </wp:cNvGraphicFramePr>
-                <a:graphic xmlns:a="http://schemas.openxmlformats.org/drawingml/2006/main">
-                  <a:graphicData uri="http://schemas.microsoft.com/office/word/2010/wordprocessingShape">
-                    <wps:wsp>
-                      <wps:cNvCnPr>
-                        <a:cxnSpLocks noChangeShapeType="1"/>
-                      </wps:cNvCnPr>
-                      <wps:spPr bwMode="auto">
-                        <a:xfrm>
-                          <a:off x="0" y="0"/>
-                          <a:ext cx="609600" cy="751840"/>
-                        </a:xfrm>
-                        <a:prstGeom prst="bentConnector3">
-                          <a:avLst>
-                            <a:gd name="adj1" fmla="val -2500"/>
-                          </a:avLst>
-                        </a:prstGeom>
-                        <a:noFill/>
-                        <a:ln w="9525">
-                          <a:solidFill>
-                            <a:schemeClr val="dk1">
-                              <a:lumMod val="95000"/>
-                              <a:lumOff val="0"/>
-                            </a:schemeClr>
-                          </a:solidFill>
-                          <a:miter lim="800000"/>
-                          <a:headEnd/>
-                          <a:tailEnd type="arrow" w="med" len="med"/>
-                        </a:ln>
-                        <a:extLst>
-                          <a:ext uri="{909E8E84-426E-40DD-AFC4-6F175D3DCCD1}">
-                            <a14:hiddenFill xmlns:a14="http://schemas.microsoft.com/office/drawing/2010/main">
-                              <a:noFill/>
-                            </a14:hiddenFill>
-                          </a:ext>
-                        </a:extLst>
-                      </wps:spPr>
-                      <wps:bodyPr/>
-                    </wps:wsp>
-                  </a:graphicData>
-                </a:graphic>
-                <wp14:sizeRelH relativeFrom="margin">
-                  <wp14:pctWidth>0</wp14:pctWidth>
-                </wp14:sizeRelH>
-                <wp14:sizeRelV relativeFrom="margin">
-                  <wp14:pctHeight>0</wp14:pctHeight>
-                </wp14:sizeRelV>
-              </wp:anchor>
-            </w:drawing>
-          </mc:Choice>
-          <mc:Fallback>
-            <w:pict>
-              <v:shape w14:anchorId="3E603D78" id="Elbow Connector 3" o:spid="_x0000_s1026" type="#_x0000_t34" style="position:absolute;margin-left:39.4pt;margin-top:.05pt;width:48pt;height:59.2pt;z-index:251680768;visibility:visible;mso-wrap-style:square;mso-width-percent:0;mso-height-percent:0;mso-wrap-distance-left:9pt;mso-wrap-distance-top:0;mso-wrap-distance-right:9pt;mso-wrap-distance-bottom:0;mso-position-horizontal:absolute;mso-position-horizontal-relative:text;mso-position-vertical:absolute;mso-position-vertical-relative:text;mso-width-percent:0;mso-height-percent:0;mso-width-relative:margin;mso-height-relative:margin" o:gfxdata="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" adj="-540" strokecolor="black [3040]">
-                <v:stroke endarrow="open"/>
-              </v:shape>
-            </w:pict>
-          </mc:Fallback>
-        </mc:AlternateContent>
-      </w:r>
-    </w:p>
-    <w:tbl>
-      <w:tblPr>
-        <w:tblStyle w:val="TableGrid"/>
-        <w:tblW w:w="0" w:type="auto"/>
-        <w:tblInd w:w="1818" w:type="dxa"/>
-        <w:tblLook w:val="04A0" w:firstRow="1" w:lastRow="0" w:firstColumn="1" w:lastColumn="0" w:noHBand="0" w:noVBand="1"/>
-      </w:tblPr>
-      <w:tblGrid>
-        <w:gridCol w:w="6102"/>
-      </w:tblGrid>
-      <w:tr>
-        <w:trPr>
-          <w:trHeight w:val="546"/>
-        </w:trPr>
-        <w:tc>
-          <w:tcPr>
-            <w:tcW w:w="6120" w:type="dxa"/>
-            <w:tcBorders>
-              <w:top w:val="single" w:sz="4" w:space="0" w:color="auto"/>
-              <w:left w:val="single" w:sz="4" w:space="0" w:color="auto"/>
-              <w:bottom w:val="single" w:sz="4" w:space="0" w:color="auto"/>
-              <w:right w:val="single" w:sz="4" w:space="0" w:color="auto"/>
-            </w:tcBorders>
-            <w:hideMark/>
-          </w:tcPr>
-          <w:p>
-            <w:pPr>
-              <w:pStyle w:val="ListParagraph"/>
-              <w:spacing w:after="100" w:afterAutospacing="1" w:line="360" w:lineRule="auto"/>
-              <w:ind w:left="0"/>
-              <w:jc w:val="center"/>
-              <w:rPr>
-                <w:rFonts w:ascii="Times New Roman" w:hAnsi="Times New Roman" w:cs="Times New Roman"/>
-                <w:b/>
-                <w:bCs/>
-                <w:szCs w:val="24"/>
-              </w:rPr>
-            </w:pPr>
-            <w:r>
-              <w:rPr>
-                <w:rFonts w:ascii="Times New Roman" w:hAnsi="Times New Roman" w:cs="Times New Roman"/>
-                <w:b/>
-                <w:bCs/>
-                <w:szCs w:val="24"/>
-              </w:rPr>
-              <w:t>Software Implementation</w:t>
-            </w:r>
-          </w:p>
-        </w:tc>
-      </w:tr>
-      <w:tr>
-        <w:trPr>
-          <w:trHeight w:val="954"/>
-        </w:trPr>
-        <w:tc>
-          <w:tcPr>
-            <w:tcW w:w="6120" w:type="dxa"/>
-            <w:tcBorders>
-              <w:top w:val="single" w:sz="4" w:space="0" w:color="auto"/>
-              <w:left w:val="single" w:sz="4" w:space="0" w:color="auto"/>
-              <w:bottom w:val="single" w:sz="4" w:space="0" w:color="auto"/>
-              <w:right w:val="single" w:sz="4" w:space="0" w:color="auto"/>
-            </w:tcBorders>
-            <w:hideMark/>
-          </w:tcPr>
-          <w:p>
-            <w:pPr>
-              <w:pStyle w:val="ListParagraph"/>
-              <w:spacing w:after="100" w:afterAutospacing="1" w:line="360" w:lineRule="auto"/>
-              <w:ind w:left="0"/>
-              <w:jc w:val="both"/>
-              <w:rPr>
-                <w:rFonts w:ascii="Times New Roman" w:hAnsi="Times New Roman" w:cs="Times New Roman"/>
-                <w:szCs w:val="24"/>
-              </w:rPr>
-            </w:pPr>
-            <w:r>
-              <w:rPr>
-                <w:rFonts w:ascii="Times New Roman" w:hAnsi="Times New Roman" w:cs="Times New Roman"/>
-                <w:szCs w:val="24"/>
-              </w:rPr>
-              <w:t xml:space="preserve">Aplikasi yang dapat mengelompokkan artikel berita yang berasal dari beberapa situs </w:t>
-            </w:r>
-            <w:r>
-              <w:rPr>
-                <w:rFonts w:ascii="Times New Roman" w:hAnsi="Times New Roman" w:cs="Times New Roman"/>
-                <w:i/>
-                <w:szCs w:val="24"/>
-              </w:rPr>
-              <w:t xml:space="preserve">website </w:t>
-            </w:r>
-            <w:r>
-              <w:rPr>
-                <w:rFonts w:ascii="Times New Roman" w:hAnsi="Times New Roman" w:cs="Times New Roman"/>
-                <w:szCs w:val="24"/>
-              </w:rPr>
-              <w:t>secara otomatis</w:t>
             </w:r>
           </w:p>
         </w:tc>
@@ -2448,74 +2549,62 @@
         <mc:AlternateContent>
           <mc:Choice Requires="wps">
             <w:drawing>
-              <wp:anchor distT="0" distB="0" distL="114300" distR="114300" simplePos="0" relativeHeight="251681792" behindDoc="0" locked="0" layoutInCell="1" allowOverlap="1">
+              <wp:anchor distT="0" distB="0" distL="114300" distR="114300" simplePos="0" relativeHeight="251744256" behindDoc="0" locked="0" layoutInCell="1" allowOverlap="1" wp14:anchorId="7F8DD42F" wp14:editId="7F12077B">
                 <wp:simplePos x="0" y="0"/>
                 <wp:positionH relativeFrom="column">
-                  <wp:posOffset>3535518</wp:posOffset>
+                  <wp:posOffset>4784611</wp:posOffset>
                 </wp:positionH>
                 <wp:positionV relativeFrom="paragraph">
-                  <wp:posOffset>13335</wp:posOffset>
+                  <wp:posOffset>1270</wp:posOffset>
                 </wp:positionV>
-                <wp:extent cx="552450" cy="723265"/>
-                <wp:effectExtent l="38100" t="0" r="38100" b="114935"/>
+                <wp:extent cx="472440" cy="934720"/>
+                <wp:effectExtent l="38100" t="0" r="22860" b="93980"/>
                 <wp:wrapNone/>
-                <wp:docPr id="2" name="Elbow Connector 2"/>
-                <wp:cNvGraphicFramePr>
-                  <a:graphicFrameLocks xmlns:a="http://schemas.openxmlformats.org/drawingml/2006/main"/>
-                </wp:cNvGraphicFramePr>
+                <wp:docPr id="17" name="Elbow Connector 17"/>
+                <wp:cNvGraphicFramePr/>
                 <a:graphic xmlns:a="http://schemas.openxmlformats.org/drawingml/2006/main">
                   <a:graphicData uri="http://schemas.microsoft.com/office/word/2010/wordprocessingShape">
                     <wps:wsp>
-                      <wps:cNvCnPr>
-                        <a:cxnSpLocks noChangeShapeType="1"/>
-                      </wps:cNvCnPr>
-                      <wps:spPr bwMode="auto">
+                      <wps:cNvCnPr/>
+                      <wps:spPr>
                         <a:xfrm flipH="1">
                           <a:off x="0" y="0"/>
-                          <a:ext cx="552450" cy="723265"/>
+                          <a:ext cx="472440" cy="934720"/>
                         </a:xfrm>
                         <a:prstGeom prst="bentConnector3">
                           <a:avLst>
-                            <a:gd name="adj1" fmla="val -454"/>
+                            <a:gd name="adj1" fmla="val -18"/>
                           </a:avLst>
                         </a:prstGeom>
-                        <a:noFill/>
-                        <a:ln w="9525">
-                          <a:solidFill>
-                            <a:schemeClr val="dk1">
-                              <a:lumMod val="95000"/>
-                              <a:lumOff val="0"/>
-                            </a:schemeClr>
-                          </a:solidFill>
-                          <a:miter lim="800000"/>
-                          <a:headEnd/>
-                          <a:tailEnd type="arrow" w="med" len="med"/>
+                        <a:ln w="19050">
+                          <a:tailEnd type="triangle"/>
                         </a:ln>
-                        <a:extLst>
-                          <a:ext uri="{909E8E84-426E-40DD-AFC4-6F175D3DCCD1}">
-                            <a14:hiddenFill xmlns:a14="http://schemas.microsoft.com/office/drawing/2010/main">
-                              <a:noFill/>
-                            </a14:hiddenFill>
-                          </a:ext>
-                        </a:extLst>
                       </wps:spPr>
+                      <wps:style>
+                        <a:lnRef idx="1">
+                          <a:schemeClr val="dk1"/>
+                        </a:lnRef>
+                        <a:fillRef idx="0">
+                          <a:schemeClr val="dk1"/>
+                        </a:fillRef>
+                        <a:effectRef idx="0">
+                          <a:schemeClr val="dk1"/>
+                        </a:effectRef>
+                        <a:fontRef idx="minor">
+                          <a:schemeClr val="tx1"/>
+                        </a:fontRef>
+                      </wps:style>
                       <wps:bodyPr/>
                     </wps:wsp>
                   </a:graphicData>
                 </a:graphic>
-                <wp14:sizeRelH relativeFrom="margin">
-                  <wp14:pctWidth>0</wp14:pctWidth>
-                </wp14:sizeRelH>
-                <wp14:sizeRelV relativeFrom="margin">
-                  <wp14:pctHeight>0</wp14:pctHeight>
-                </wp14:sizeRelV>
               </wp:anchor>
             </w:drawing>
           </mc:Choice>
           <mc:Fallback>
             <w:pict>
-              <v:shape w14:anchorId="058822E3" id="Elbow Connector 2" o:spid="_x0000_s1026" type="#_x0000_t34" style="position:absolute;margin-left:278.4pt;margin-top:1.05pt;width:43.5pt;height:56.95pt;flip:x;z-index:251681792;visibility:visible;mso-wrap-style:square;mso-width-percent:0;mso-height-percent:0;mso-wrap-distance-left:9pt;mso-wrap-distance-top:0;mso-wrap-distance-right:9pt;mso-wrap-distance-bottom:0;mso-position-horizontal:absolute;mso-position-horizontal-relative:text;mso-position-vertical:absolute;mso-position-vertical-relative:text;mso-width-percent:0;mso-height-percent:0;mso-width-relative:margin;mso-height-relative:margin" o:gfxdata="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" adj="-98" strokecolor="black [3040]">
-                <v:stroke endarrow="open"/>
+              <v:shape w14:anchorId="6808302F" id="Elbow Connector 17" o:spid="_x0000_s1026" type="#_x0000_t34" style="position:absolute;margin-left:376.75pt;margin-top:.1pt;width:37.2pt;height:73.6pt;flip:x;z-index:251744256;visibility:visible;mso-wrap-style:square;mso-wrap-distance-left:9pt;mso-wrap-distance-top:0;mso-wrap-distance-right:9pt;mso-wrap-distance-bottom:0;mso-position-horizontal:absolute;mso-position-horizontal-relative:text;mso-position-vertical:absolute;mso-position-vertical-relative:text" o:gfxdata="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" adj="-4" strokecolor="black [3200]" strokeweight="1.5pt">
+                <v:stroke endarrow="block"/>
               </v:shape>
             </w:pict>
           </mc:Fallback>
@@ -2539,12 +2628,342 @@
     <w:tbl>
       <w:tblPr>
         <w:tblStyle w:val="TableGrid"/>
-        <w:tblpPr w:leftFromText="180" w:rightFromText="180" w:vertAnchor="text" w:horzAnchor="margin" w:tblpX="-54" w:tblpY="189"/>
-        <w:tblW w:w="5598" w:type="dxa"/>
+        <w:tblW w:w="9214" w:type="dxa"/>
+        <w:tblInd w:w="-1724" w:type="dxa"/>
+        <w:tblBorders>
+          <w:top w:val="single" w:sz="18" w:space="0" w:color="auto"/>
+          <w:left w:val="single" w:sz="18" w:space="0" w:color="auto"/>
+          <w:bottom w:val="none" w:sz="0" w:space="0" w:color="auto"/>
+          <w:right w:val="single" w:sz="18" w:space="0" w:color="auto"/>
+          <w:insideH w:val="single" w:sz="18" w:space="0" w:color="auto"/>
+          <w:insideV w:val="single" w:sz="18" w:space="0" w:color="auto"/>
+        </w:tblBorders>
         <w:tblLook w:val="04A0" w:firstRow="1" w:lastRow="0" w:firstColumn="1" w:lastColumn="0" w:noHBand="0" w:noVBand="1"/>
       </w:tblPr>
       <w:tblGrid>
-        <w:gridCol w:w="5598"/>
+        <w:gridCol w:w="2977"/>
+        <w:gridCol w:w="2835"/>
+        <w:gridCol w:w="3402"/>
+      </w:tblGrid>
+      <w:tr>
+        <w:trPr>
+          <w:trHeight w:val="476"/>
+        </w:trPr>
+        <w:tc>
+          <w:tcPr>
+            <w:tcW w:w="9214" w:type="dxa"/>
+            <w:gridSpan w:val="3"/>
+            <w:hideMark/>
+          </w:tcPr>
+          <w:p>
+            <w:pPr>
+              <w:pStyle w:val="ListParagraph"/>
+              <w:tabs>
+                <w:tab w:val="left" w:pos="1796"/>
+                <w:tab w:val="center" w:pos="4499"/>
+              </w:tabs>
+              <w:spacing w:after="100" w:afterAutospacing="1" w:line="276" w:lineRule="auto"/>
+              <w:ind w:left="0"/>
+              <w:rPr>
+                <w:rFonts w:ascii="Times New Roman" w:hAnsi="Times New Roman" w:cs="Times New Roman"/>
+                <w:b/>
+                <w:bCs/>
+                <w:sz w:val="28"/>
+                <w:szCs w:val="24"/>
+              </w:rPr>
+            </w:pPr>
+            <w:r>
+              <w:rPr>
+                <w:rFonts w:ascii="Times New Roman" w:hAnsi="Times New Roman" w:cs="Times New Roman"/>
+                <w:b/>
+                <w:bCs/>
+                <w:sz w:val="28"/>
+                <w:szCs w:val="24"/>
+              </w:rPr>
+              <w:tab/>
+            </w:r>
+            <w:r>
+              <w:rPr>
+                <w:rFonts w:ascii="Times New Roman" w:hAnsi="Times New Roman" w:cs="Times New Roman"/>
+                <w:b/>
+                <w:bCs/>
+                <w:sz w:val="28"/>
+                <w:szCs w:val="24"/>
+              </w:rPr>
+              <w:tab/>
+            </w:r>
+            <w:r>
+              <w:rPr>
+                <w:rFonts w:ascii="Times New Roman" w:hAnsi="Times New Roman" w:cs="Times New Roman"/>
+                <w:b/>
+                <w:bCs/>
+                <w:sz w:val="28"/>
+                <w:szCs w:val="24"/>
+              </w:rPr>
+              <w:t>Software Development</w:t>
+            </w:r>
+          </w:p>
+        </w:tc>
+      </w:tr>
+      <w:tr>
+        <w:trPr>
+          <w:trHeight w:val="476"/>
+        </w:trPr>
+        <w:tc>
+          <w:tcPr>
+            <w:tcW w:w="2977" w:type="dxa"/>
+            <w:tcBorders>
+              <w:bottom w:val="single" w:sz="18" w:space="0" w:color="auto"/>
+            </w:tcBorders>
+            <w:hideMark/>
+          </w:tcPr>
+          <w:p>
+            <w:pPr>
+              <w:pStyle w:val="ListParagraph"/>
+              <w:spacing w:after="100" w:afterAutospacing="1" w:line="276" w:lineRule="auto"/>
+              <w:ind w:left="0"/>
+              <w:jc w:val="both"/>
+              <w:rPr>
+                <w:rFonts w:ascii="Times New Roman" w:hAnsi="Times New Roman" w:cs="Times New Roman"/>
+                <w:b/>
+                <w:szCs w:val="24"/>
+              </w:rPr>
+            </w:pPr>
+            <w:r>
+              <w:rPr>
+                <w:rFonts w:ascii="Times New Roman" w:hAnsi="Times New Roman" w:cs="Times New Roman"/>
+                <w:b/>
+                <w:noProof/>
+                <w:szCs w:val="24"/>
+                <w:lang w:val="en-US" w:eastAsia="en-US" w:bidi="ar-SA"/>
+              </w:rPr>
+              <mc:AlternateContent>
+                <mc:Choice Requires="wps">
+                  <w:drawing>
+                    <wp:anchor distT="0" distB="0" distL="114300" distR="114300" simplePos="0" relativeHeight="251745280" behindDoc="0" locked="0" layoutInCell="1" allowOverlap="1" wp14:anchorId="58F9C8A7" wp14:editId="0193A6C8">
+                      <wp:simplePos x="0" y="0"/>
+                      <wp:positionH relativeFrom="column">
+                        <wp:posOffset>549910</wp:posOffset>
+                      </wp:positionH>
+                      <wp:positionV relativeFrom="paragraph">
+                        <wp:posOffset>633730</wp:posOffset>
+                      </wp:positionV>
+                      <wp:extent cx="718820" cy="1078230"/>
+                      <wp:effectExtent l="19050" t="0" r="43180" b="102870"/>
+                      <wp:wrapNone/>
+                      <wp:docPr id="48" name="Elbow Connector 48"/>
+                      <wp:cNvGraphicFramePr/>
+                      <a:graphic xmlns:a="http://schemas.openxmlformats.org/drawingml/2006/main">
+                        <a:graphicData uri="http://schemas.microsoft.com/office/word/2010/wordprocessingShape">
+                          <wps:wsp>
+                            <wps:cNvCnPr/>
+                            <wps:spPr>
+                              <a:xfrm>
+                                <a:off x="0" y="0"/>
+                                <a:ext cx="718820" cy="1078230"/>
+                              </a:xfrm>
+                              <a:prstGeom prst="bentConnector3">
+                                <a:avLst>
+                                  <a:gd name="adj1" fmla="val -26"/>
+                                </a:avLst>
+                              </a:prstGeom>
+                              <a:ln w="19050">
+                                <a:tailEnd type="triangle"/>
+                              </a:ln>
+                            </wps:spPr>
+                            <wps:style>
+                              <a:lnRef idx="1">
+                                <a:schemeClr val="dk1"/>
+                              </a:lnRef>
+                              <a:fillRef idx="0">
+                                <a:schemeClr val="dk1"/>
+                              </a:fillRef>
+                              <a:effectRef idx="0">
+                                <a:schemeClr val="dk1"/>
+                              </a:effectRef>
+                              <a:fontRef idx="minor">
+                                <a:schemeClr val="tx1"/>
+                              </a:fontRef>
+                            </wps:style>
+                            <wps:bodyPr/>
+                          </wps:wsp>
+                        </a:graphicData>
+                      </a:graphic>
+                    </wp:anchor>
+                  </w:drawing>
+                </mc:Choice>
+                <mc:Fallback>
+                  <w:pict>
+                    <v:shape w14:anchorId="453D57AE" id="Elbow Connector 48" o:spid="_x0000_s1026" type="#_x0000_t34" style="position:absolute;margin-left:43.3pt;margin-top:49.9pt;width:56.6pt;height:84.9pt;z-index:251745280;visibility:visible;mso-wrap-style:square;mso-wrap-distance-left:9pt;mso-wrap-distance-top:0;mso-wrap-distance-right:9pt;mso-wrap-distance-bottom:0;mso-position-horizontal:absolute;mso-position-horizontal-relative:text;mso-position-vertical:absolute;mso-position-vertical-relative:text" o:gfxdata="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" adj="-6" strokecolor="black [3200]" strokeweight="1.5pt">
+                      <v:stroke endarrow="block"/>
+                    </v:shape>
+                  </w:pict>
+                </mc:Fallback>
+              </mc:AlternateContent>
+            </w:r>
+            <w:r>
+              <w:rPr>
+                <w:rFonts w:ascii="Times New Roman" w:hAnsi="Times New Roman" w:cs="Times New Roman"/>
+                <w:b/>
+                <w:szCs w:val="24"/>
+              </w:rPr>
+              <w:t xml:space="preserve">Metode Pengembangan: </w:t>
+            </w:r>
+            <w:r>
+              <w:rPr>
+                <w:rFonts w:ascii="Times New Roman" w:hAnsi="Times New Roman" w:cs="Times New Roman"/>
+                <w:b/>
+                <w:i/>
+                <w:iCs/>
+                <w:szCs w:val="24"/>
+              </w:rPr>
+              <w:t>Sequential Linear</w:t>
+            </w:r>
+          </w:p>
+        </w:tc>
+        <w:tc>
+          <w:tcPr>
+            <w:tcW w:w="2835" w:type="dxa"/>
+            <w:tcBorders>
+              <w:bottom w:val="single" w:sz="18" w:space="0" w:color="auto"/>
+            </w:tcBorders>
+            <w:hideMark/>
+          </w:tcPr>
+          <w:p>
+            <w:pPr>
+              <w:pStyle w:val="ListParagraph"/>
+              <w:spacing w:after="100" w:afterAutospacing="1" w:line="276" w:lineRule="auto"/>
+              <w:ind w:left="0"/>
+              <w:jc w:val="both"/>
+              <w:rPr>
+                <w:rFonts w:ascii="Times New Roman" w:hAnsi="Times New Roman" w:cs="Times New Roman"/>
+                <w:b/>
+                <w:szCs w:val="24"/>
+                <w:lang w:val="en-US"/>
+              </w:rPr>
+            </w:pPr>
+            <w:r>
+              <w:rPr>
+                <w:rFonts w:ascii="Times New Roman" w:hAnsi="Times New Roman" w:cs="Times New Roman"/>
+                <w:b/>
+                <w:szCs w:val="24"/>
+              </w:rPr>
+              <w:t xml:space="preserve">Metode Perancangan: </w:t>
+            </w:r>
+            <w:r>
+              <w:rPr>
+                <w:rFonts w:ascii="Times New Roman" w:hAnsi="Times New Roman" w:cs="Times New Roman"/>
+                <w:b/>
+                <w:iCs/>
+                <w:szCs w:val="24"/>
+                <w:lang w:val="en-US"/>
+              </w:rPr>
+              <w:t xml:space="preserve">UML  </w:t>
+            </w:r>
+            <w:r>
+              <w:rPr>
+                <w:rFonts w:ascii="Times New Roman" w:hAnsi="Times New Roman" w:cs="Times New Roman"/>
+                <w:b/>
+                <w:i/>
+                <w:iCs/>
+                <w:szCs w:val="24"/>
+                <w:lang w:val="en-US"/>
+              </w:rPr>
+              <w:t xml:space="preserve">(Unified Modeling Language) </w:t>
+            </w:r>
+          </w:p>
+        </w:tc>
+        <w:tc>
+          <w:tcPr>
+            <w:tcW w:w="3402" w:type="dxa"/>
+            <w:tcBorders>
+              <w:bottom w:val="single" w:sz="24" w:space="0" w:color="auto"/>
+            </w:tcBorders>
+          </w:tcPr>
+          <w:p>
+            <w:pPr>
+              <w:pStyle w:val="ListParagraph"/>
+              <w:spacing w:after="100" w:afterAutospacing="1" w:line="276" w:lineRule="auto"/>
+              <w:ind w:left="0"/>
+              <w:jc w:val="both"/>
+              <w:rPr>
+                <w:rFonts w:ascii="Times New Roman" w:hAnsi="Times New Roman" w:cs="Times New Roman"/>
+                <w:b/>
+                <w:szCs w:val="24"/>
+                <w:lang w:val="en-US"/>
+              </w:rPr>
+            </w:pPr>
+            <w:bookmarkStart w:id="0" w:name="_GoBack"/>
+            <w:bookmarkEnd w:id="0"/>
+            <w:r>
+              <w:rPr>
+                <w:rFonts w:ascii="Times New Roman" w:hAnsi="Times New Roman" w:cs="Times New Roman"/>
+                <w:b/>
+                <w:szCs w:val="24"/>
+                <w:lang w:val="en-US"/>
+              </w:rPr>
+              <w:t xml:space="preserve">Data </w:t>
+            </w:r>
+            <w:r>
+              <w:rPr>
+                <w:rFonts w:ascii="Times New Roman" w:hAnsi="Times New Roman" w:cs="Times New Roman"/>
+                <w:b/>
+                <w:szCs w:val="24"/>
+                <w:lang w:val="en-US"/>
+              </w:rPr>
+              <w:t>Latih</w:t>
+            </w:r>
+            <w:r>
+              <w:rPr>
+                <w:rFonts w:ascii="Times New Roman" w:hAnsi="Times New Roman" w:cs="Times New Roman"/>
+                <w:b/>
+                <w:szCs w:val="24"/>
+                <w:lang w:val="en-US"/>
+              </w:rPr>
+              <w:t>: 5 dokumen dari setiap kategori berita. Terdiri dari 5 kategori.</w:t>
+            </w:r>
+          </w:p>
+        </w:tc>
+      </w:tr>
+    </w:tbl>
+    <w:p>
+      <w:pPr>
+        <w:pStyle w:val="ListParagraph"/>
+        <w:spacing w:after="100" w:afterAutospacing="1" w:line="276" w:lineRule="auto"/>
+        <w:ind w:left="360"/>
+        <w:rPr>
+          <w:rFonts w:ascii="Times New Roman" w:hAnsi="Times New Roman" w:cs="Times New Roman"/>
+          <w:b/>
+          <w:bCs/>
+          <w:szCs w:val="24"/>
+          <w:lang w:eastAsia="en-US"/>
+        </w:rPr>
+      </w:pPr>
+    </w:p>
+    <w:p>
+      <w:pPr>
+        <w:pStyle w:val="ListParagraph"/>
+        <w:spacing w:after="100" w:afterAutospacing="1" w:line="276" w:lineRule="auto"/>
+        <w:ind w:left="360"/>
+        <w:rPr>
+          <w:rFonts w:ascii="Times New Roman" w:hAnsi="Times New Roman" w:cs="Times New Roman"/>
+          <w:b/>
+          <w:bCs/>
+          <w:szCs w:val="24"/>
+          <w:lang w:eastAsia="en-US"/>
+        </w:rPr>
+      </w:pPr>
+    </w:p>
+    <w:tbl>
+      <w:tblPr>
+        <w:tblStyle w:val="TableGrid"/>
+        <w:tblW w:w="8814" w:type="dxa"/>
+        <w:tblInd w:w="403" w:type="dxa"/>
+        <w:tblLook w:val="04A0" w:firstRow="1" w:lastRow="0" w:firstColumn="1" w:lastColumn="0" w:noHBand="0" w:noVBand="1"/>
+      </w:tblPr>
+      <w:tblGrid>
+        <w:gridCol w:w="4536"/>
+        <w:gridCol w:w="4278"/>
       </w:tblGrid>
       <w:tr>
         <w:trPr>
@@ -2552,25 +2971,27 @@
         </w:trPr>
         <w:tc>
           <w:tcPr>
-            <w:tcW w:w="5598" w:type="dxa"/>
+            <w:tcW w:w="8814" w:type="dxa"/>
+            <w:gridSpan w:val="2"/>
             <w:tcBorders>
-              <w:top w:val="single" w:sz="4" w:space="0" w:color="auto"/>
-              <w:left w:val="single" w:sz="4" w:space="0" w:color="auto"/>
-              <w:bottom w:val="single" w:sz="4" w:space="0" w:color="auto"/>
-              <w:right w:val="single" w:sz="4" w:space="0" w:color="auto"/>
+              <w:top w:val="single" w:sz="18" w:space="0" w:color="auto"/>
+              <w:left w:val="single" w:sz="18" w:space="0" w:color="auto"/>
+              <w:bottom w:val="single" w:sz="18" w:space="0" w:color="auto"/>
+              <w:right w:val="single" w:sz="18" w:space="0" w:color="auto"/>
             </w:tcBorders>
             <w:hideMark/>
           </w:tcPr>
           <w:p>
             <w:pPr>
               <w:pStyle w:val="ListParagraph"/>
-              <w:spacing w:after="100" w:afterAutospacing="1" w:line="360" w:lineRule="auto"/>
+              <w:spacing w:after="100" w:afterAutospacing="1" w:line="276" w:lineRule="auto"/>
               <w:ind w:left="0"/>
               <w:jc w:val="center"/>
               <w:rPr>
                 <w:rFonts w:ascii="Times New Roman" w:hAnsi="Times New Roman" w:cs="Times New Roman"/>
                 <w:b/>
                 <w:bCs/>
+                <w:sz w:val="28"/>
                 <w:szCs w:val="24"/>
               </w:rPr>
             </w:pPr>
@@ -2579,75 +3000,315 @@
                 <w:rFonts w:ascii="Times New Roman" w:hAnsi="Times New Roman" w:cs="Times New Roman"/>
                 <w:b/>
                 <w:bCs/>
-                <w:szCs w:val="24"/>
-              </w:rPr>
-              <w:t>Result</w:t>
+                <w:sz w:val="28"/>
+                <w:szCs w:val="24"/>
+              </w:rPr>
+              <w:t>Software Implementation</w:t>
             </w:r>
           </w:p>
         </w:tc>
       </w:tr>
       <w:tr>
         <w:trPr>
-          <w:trHeight w:val="856"/>
+          <w:trHeight w:val="954"/>
         </w:trPr>
         <w:tc>
           <w:tcPr>
-            <w:tcW w:w="5598" w:type="dxa"/>
+            <w:tcW w:w="4536" w:type="dxa"/>
             <w:tcBorders>
-              <w:top w:val="single" w:sz="4" w:space="0" w:color="auto"/>
-              <w:left w:val="single" w:sz="4" w:space="0" w:color="auto"/>
-              <w:bottom w:val="single" w:sz="4" w:space="0" w:color="auto"/>
-              <w:right w:val="single" w:sz="4" w:space="0" w:color="auto"/>
+              <w:top w:val="single" w:sz="18" w:space="0" w:color="auto"/>
+              <w:left w:val="single" w:sz="18" w:space="0" w:color="auto"/>
+              <w:bottom w:val="single" w:sz="18" w:space="0" w:color="auto"/>
+              <w:right w:val="single" w:sz="18" w:space="0" w:color="auto"/>
             </w:tcBorders>
             <w:hideMark/>
           </w:tcPr>
           <w:p>
             <w:pPr>
               <w:pStyle w:val="ListParagraph"/>
-              <w:spacing w:after="100" w:afterAutospacing="1" w:line="360" w:lineRule="auto"/>
+              <w:spacing w:after="100" w:afterAutospacing="1" w:line="276" w:lineRule="auto"/>
               <w:ind w:left="0"/>
               <w:jc w:val="both"/>
               <w:rPr>
                 <w:rFonts w:ascii="Times New Roman" w:hAnsi="Times New Roman" w:cs="Times New Roman"/>
-                <w:szCs w:val="24"/>
-              </w:rPr>
-            </w:pPr>
-            <w:r>
-              <w:rPr>
-                <w:rFonts w:ascii="Times New Roman" w:hAnsi="Times New Roman" w:cs="Times New Roman"/>
-                <w:szCs w:val="24"/>
-              </w:rPr>
-              <w:t xml:space="preserve">Implementasi Metode </w:t>
-            </w:r>
-            <w:r>
-              <w:rPr>
-                <w:rFonts w:ascii="Times New Roman" w:hAnsi="Times New Roman" w:cs="Times New Roman"/>
+                <w:b/>
+                <w:szCs w:val="24"/>
+              </w:rPr>
+            </w:pPr>
+            <w:r>
+              <w:rPr>
+                <w:rFonts w:ascii="Times New Roman" w:hAnsi="Times New Roman" w:cs="Times New Roman"/>
+                <w:b/>
+                <w:szCs w:val="24"/>
+              </w:rPr>
+              <w:t xml:space="preserve">Aplikasi yang dapat mengelompokkan artikel berita yang berasal dari beberapa situs </w:t>
+            </w:r>
+            <w:r>
+              <w:rPr>
+                <w:rFonts w:ascii="Times New Roman" w:hAnsi="Times New Roman" w:cs="Times New Roman"/>
+                <w:b/>
                 <w:i/>
                 <w:szCs w:val="24"/>
               </w:rPr>
-              <w:t xml:space="preserve"> Naive Bayes </w:t>
-            </w:r>
-            <w:r>
-              <w:rPr>
-                <w:rFonts w:ascii="Times New Roman" w:hAnsi="Times New Roman" w:cs="Times New Roman"/>
-                <w:szCs w:val="24"/>
-              </w:rPr>
-              <w:t xml:space="preserve">dan </w:t>
-            </w:r>
-            <w:r>
-              <w:rPr>
-                <w:rFonts w:ascii="Times New Roman" w:hAnsi="Times New Roman" w:cs="Times New Roman"/>
-                <w:i/>
-                <w:szCs w:val="24"/>
-              </w:rPr>
-              <w:t>K-Nearest Neighbour</w:t>
-            </w:r>
-            <w:r>
-              <w:rPr>
-                <w:rFonts w:ascii="Times New Roman" w:hAnsi="Times New Roman" w:cs="Times New Roman"/>
-                <w:szCs w:val="24"/>
-              </w:rPr>
-              <w:t xml:space="preserve"> untuk Kategorisasi Artikel Berita di Internet</w:t>
+              <w:t xml:space="preserve">website </w:t>
+            </w:r>
+            <w:r>
+              <w:rPr>
+                <w:rFonts w:ascii="Times New Roman" w:hAnsi="Times New Roman" w:cs="Times New Roman"/>
+                <w:b/>
+                <w:szCs w:val="24"/>
+              </w:rPr>
+              <w:t>secara otomatis</w:t>
+            </w:r>
+          </w:p>
+        </w:tc>
+        <w:tc>
+          <w:tcPr>
+            <w:tcW w:w="4278" w:type="dxa"/>
+            <w:tcBorders>
+              <w:top w:val="single" w:sz="18" w:space="0" w:color="auto"/>
+              <w:left w:val="single" w:sz="18" w:space="0" w:color="auto"/>
+              <w:bottom w:val="single" w:sz="18" w:space="0" w:color="auto"/>
+              <w:right w:val="single" w:sz="18" w:space="0" w:color="auto"/>
+            </w:tcBorders>
+          </w:tcPr>
+          <w:p>
+            <w:pPr>
+              <w:pStyle w:val="ListParagraph"/>
+              <w:spacing w:after="100" w:afterAutospacing="1" w:line="276" w:lineRule="auto"/>
+              <w:ind w:left="0"/>
+              <w:jc w:val="both"/>
+              <w:rPr>
+                <w:rFonts w:ascii="Times New Roman" w:hAnsi="Times New Roman" w:cs="Times New Roman"/>
+                <w:b/>
+                <w:szCs w:val="24"/>
+                <w:lang w:val="en-US"/>
+              </w:rPr>
+            </w:pPr>
+            <w:r>
+              <w:rPr>
+                <w:rFonts w:ascii="Times New Roman" w:hAnsi="Times New Roman" w:cs="Times New Roman"/>
+                <w:b/>
+                <w:szCs w:val="24"/>
+                <w:lang w:val="en-US"/>
+              </w:rPr>
+              <w:t>Data Uji: Dokumen artikel berita dari setiap situs berita yang ditentukan.</w:t>
+            </w:r>
+          </w:p>
+        </w:tc>
+      </w:tr>
+    </w:tbl>
+    <w:p>
+      <w:pPr>
+        <w:pStyle w:val="ListParagraph"/>
+        <w:spacing w:after="100" w:afterAutospacing="1" w:line="276" w:lineRule="auto"/>
+        <w:ind w:left="360"/>
+        <w:rPr>
+          <w:rFonts w:ascii="Times New Roman" w:hAnsi="Times New Roman" w:cs="Times New Roman"/>
+          <w:b/>
+          <w:bCs/>
+          <w:szCs w:val="24"/>
+          <w:lang w:eastAsia="en-US"/>
+        </w:rPr>
+      </w:pPr>
+      <w:r>
+        <w:rPr>
+          <w:rFonts w:ascii="Times New Roman" w:hAnsi="Times New Roman" w:cs="Times New Roman"/>
+          <w:b/>
+          <w:bCs/>
+          <w:noProof/>
+          <w:szCs w:val="24"/>
+          <w:lang w:eastAsia="en-US" w:bidi="ar-SA"/>
+        </w:rPr>
+        <mc:AlternateContent>
+          <mc:Choice Requires="wps">
+            <w:drawing>
+              <wp:anchor distT="0" distB="0" distL="114300" distR="114300" simplePos="0" relativeHeight="251746304" behindDoc="0" locked="0" layoutInCell="1" allowOverlap="1">
+                <wp:simplePos x="0" y="0"/>
+                <wp:positionH relativeFrom="column">
+                  <wp:posOffset>3875291</wp:posOffset>
+                </wp:positionH>
+                <wp:positionV relativeFrom="paragraph">
+                  <wp:posOffset>3810</wp:posOffset>
+                </wp:positionV>
+                <wp:extent cx="462337" cy="976045"/>
+                <wp:effectExtent l="38100" t="0" r="13970" b="90805"/>
+                <wp:wrapNone/>
+                <wp:docPr id="49" name="Elbow Connector 49"/>
+                <wp:cNvGraphicFramePr/>
+                <a:graphic xmlns:a="http://schemas.openxmlformats.org/drawingml/2006/main">
+                  <a:graphicData uri="http://schemas.microsoft.com/office/word/2010/wordprocessingShape">
+                    <wps:wsp>
+                      <wps:cNvCnPr/>
+                      <wps:spPr>
+                        <a:xfrm flipH="1">
+                          <a:off x="0" y="0"/>
+                          <a:ext cx="462337" cy="976045"/>
+                        </a:xfrm>
+                        <a:prstGeom prst="bentConnector3">
+                          <a:avLst>
+                            <a:gd name="adj1" fmla="val 1105"/>
+                          </a:avLst>
+                        </a:prstGeom>
+                        <a:ln w="19050">
+                          <a:tailEnd type="triangle"/>
+                        </a:ln>
+                      </wps:spPr>
+                      <wps:style>
+                        <a:lnRef idx="1">
+                          <a:schemeClr val="dk1"/>
+                        </a:lnRef>
+                        <a:fillRef idx="0">
+                          <a:schemeClr val="dk1"/>
+                        </a:fillRef>
+                        <a:effectRef idx="0">
+                          <a:schemeClr val="dk1"/>
+                        </a:effectRef>
+                        <a:fontRef idx="minor">
+                          <a:schemeClr val="tx1"/>
+                        </a:fontRef>
+                      </wps:style>
+                      <wps:bodyPr/>
+                    </wps:wsp>
+                  </a:graphicData>
+                </a:graphic>
+              </wp:anchor>
+            </w:drawing>
+          </mc:Choice>
+          <mc:Fallback>
+            <w:pict>
+              <v:shape w14:anchorId="54AC2A5B" id="Elbow Connector 49" o:spid="_x0000_s1026" type="#_x0000_t34" style="position:absolute;margin-left:305.15pt;margin-top:.3pt;width:36.4pt;height:76.85pt;flip:x;z-index:251746304;visibility:visible;mso-wrap-style:square;mso-wrap-distance-left:9pt;mso-wrap-distance-top:0;mso-wrap-distance-right:9pt;mso-wrap-distance-bottom:0;mso-position-horizontal:absolute;mso-position-horizontal-relative:text;mso-position-vertical:absolute;mso-position-vertical-relative:text" o:gfxdata="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" adj="239" strokecolor="black [3200]" strokeweight="1.5pt">
+                <v:stroke endarrow="block"/>
+              </v:shape>
+            </w:pict>
+          </mc:Fallback>
+        </mc:AlternateContent>
+      </w:r>
+    </w:p>
+    <w:tbl>
+      <w:tblPr>
+        <w:tblStyle w:val="TableGrid"/>
+        <w:tblpPr w:leftFromText="180" w:rightFromText="180" w:vertAnchor="text" w:horzAnchor="margin" w:tblpX="-714" w:tblpY="322"/>
+        <w:tblW w:w="6836" w:type="dxa"/>
+        <w:tblLook w:val="04A0" w:firstRow="1" w:lastRow="0" w:firstColumn="1" w:lastColumn="0" w:noHBand="0" w:noVBand="1"/>
+      </w:tblPr>
+      <w:tblGrid>
+        <w:gridCol w:w="2972"/>
+        <w:gridCol w:w="3864"/>
+      </w:tblGrid>
+      <w:tr>
+        <w:trPr>
+          <w:trHeight w:val="546"/>
+        </w:trPr>
+        <w:tc>
+          <w:tcPr>
+            <w:tcW w:w="6836" w:type="dxa"/>
+            <w:gridSpan w:val="2"/>
+            <w:tcBorders>
+              <w:top w:val="single" w:sz="18" w:space="0" w:color="auto"/>
+              <w:left w:val="single" w:sz="18" w:space="0" w:color="auto"/>
+              <w:bottom w:val="single" w:sz="4" w:space="0" w:color="auto"/>
+              <w:right w:val="single" w:sz="18" w:space="0" w:color="auto"/>
+            </w:tcBorders>
+            <w:hideMark/>
+          </w:tcPr>
+          <w:p>
+            <w:pPr>
+              <w:pStyle w:val="ListParagraph"/>
+              <w:spacing w:after="100" w:afterAutospacing="1" w:line="276" w:lineRule="auto"/>
+              <w:ind w:left="0"/>
+              <w:jc w:val="center"/>
+              <w:rPr>
+                <w:rFonts w:ascii="Times New Roman" w:hAnsi="Times New Roman" w:cs="Times New Roman"/>
+                <w:b/>
+                <w:bCs/>
+                <w:sz w:val="28"/>
+                <w:szCs w:val="24"/>
+              </w:rPr>
+            </w:pPr>
+            <w:r>
+              <w:rPr>
+                <w:rFonts w:ascii="Times New Roman" w:hAnsi="Times New Roman" w:cs="Times New Roman"/>
+                <w:b/>
+                <w:bCs/>
+                <w:sz w:val="28"/>
+                <w:szCs w:val="24"/>
+              </w:rPr>
+              <w:t>Result</w:t>
+            </w:r>
+          </w:p>
+        </w:tc>
+      </w:tr>
+      <w:tr>
+        <w:trPr>
+          <w:trHeight w:val="430"/>
+        </w:trPr>
+        <w:tc>
+          <w:tcPr>
+            <w:tcW w:w="2972" w:type="dxa"/>
+            <w:tcBorders>
+              <w:top w:val="single" w:sz="18" w:space="0" w:color="auto"/>
+              <w:left w:val="single" w:sz="18" w:space="0" w:color="auto"/>
+              <w:bottom w:val="single" w:sz="18" w:space="0" w:color="auto"/>
+              <w:right w:val="single" w:sz="18" w:space="0" w:color="auto"/>
+            </w:tcBorders>
+            <w:hideMark/>
+          </w:tcPr>
+          <w:p>
+            <w:pPr>
+              <w:pStyle w:val="ListParagraph"/>
+              <w:spacing w:after="100" w:afterAutospacing="1" w:line="276" w:lineRule="auto"/>
+              <w:ind w:left="0"/>
+              <w:jc w:val="both"/>
+              <w:rPr>
+                <w:rFonts w:ascii="Times New Roman" w:hAnsi="Times New Roman" w:cs="Times New Roman"/>
+                <w:b/>
+                <w:szCs w:val="24"/>
+                <w:lang w:val="en-US"/>
+              </w:rPr>
+            </w:pPr>
+            <w:r>
+              <w:rPr>
+                <w:rFonts w:ascii="Times New Roman" w:hAnsi="Times New Roman" w:cs="Times New Roman"/>
+                <w:b/>
+                <w:szCs w:val="24"/>
+                <w:lang w:val="en-US"/>
+              </w:rPr>
+              <w:t>Artikel berita yang sudah diklasifikasi</w:t>
+            </w:r>
+          </w:p>
+        </w:tc>
+        <w:tc>
+          <w:tcPr>
+            <w:tcW w:w="3864" w:type="dxa"/>
+            <w:tcBorders>
+              <w:top w:val="single" w:sz="18" w:space="0" w:color="auto"/>
+              <w:left w:val="single" w:sz="18" w:space="0" w:color="auto"/>
+              <w:bottom w:val="single" w:sz="18" w:space="0" w:color="auto"/>
+              <w:right w:val="single" w:sz="18" w:space="0" w:color="auto"/>
+            </w:tcBorders>
+          </w:tcPr>
+          <w:p>
+            <w:pPr>
+              <w:pStyle w:val="ListParagraph"/>
+              <w:spacing w:after="100" w:afterAutospacing="1" w:line="276" w:lineRule="auto"/>
+              <w:ind w:left="0"/>
+              <w:jc w:val="both"/>
+              <w:rPr>
+                <w:rFonts w:ascii="Times New Roman" w:hAnsi="Times New Roman" w:cs="Times New Roman"/>
+                <w:b/>
+                <w:szCs w:val="24"/>
+                <w:lang w:val="en-US"/>
+              </w:rPr>
+            </w:pPr>
+            <w:r>
+              <w:rPr>
+                <w:rFonts w:ascii="Times New Roman" w:hAnsi="Times New Roman" w:cs="Times New Roman"/>
+                <w:b/>
+                <w:szCs w:val="24"/>
+                <w:lang w:val="en-US"/>
+              </w:rPr>
+              <w:t>Perbandingan ketepatan dan kecepatan dalam mengklasifikasi artikel berita</w:t>
             </w:r>
           </w:p>
         </w:tc>
@@ -2656,15 +3317,43 @@
     <w:p>
       <w:pPr>
         <w:pStyle w:val="Gambar"/>
-        <w:spacing w:before="240"/>
+        <w:spacing w:before="240" w:line="276" w:lineRule="auto"/>
         <w:rPr>
           <w:rFonts w:cs="Times New Roman"/>
           <w:b/>
         </w:rPr>
       </w:pPr>
     </w:p>
-    <w:p/>
-    <w:p/>
+    <w:p>
+      <w:pPr>
+        <w:spacing w:line="276" w:lineRule="auto"/>
+      </w:pPr>
+    </w:p>
+    <w:p>
+      <w:pPr>
+        <w:spacing w:line="276" w:lineRule="auto"/>
+      </w:pPr>
+    </w:p>
+    <w:p>
+      <w:pPr>
+        <w:spacing w:line="480" w:lineRule="auto"/>
+        <w:rPr>
+          <w:rFonts w:ascii="Times New Roman" w:hAnsi="Times New Roman" w:cs="Times New Roman"/>
+          <w:sz w:val="24"/>
+          <w:szCs w:val="24"/>
+        </w:rPr>
+      </w:pPr>
+    </w:p>
+    <w:p>
+      <w:pPr>
+        <w:spacing w:line="480" w:lineRule="auto"/>
+        <w:rPr>
+          <w:rFonts w:ascii="Times New Roman" w:hAnsi="Times New Roman" w:cs="Times New Roman"/>
+          <w:sz w:val="24"/>
+          <w:szCs w:val="24"/>
+        </w:rPr>
+      </w:pPr>
+    </w:p>
     <w:p>
       <w:pPr>
         <w:spacing w:line="480" w:lineRule="auto"/>
@@ -6007,7 +6696,14 @@
           <w:rFonts w:ascii="Times New Roman" w:hAnsi="Times New Roman" w:cs="Times New Roman"/>
           <w:szCs w:val="24"/>
         </w:rPr>
-        <w:t xml:space="preserve"> Kategorisasi</w:t>
+        <w:t xml:space="preserve"> </w:t>
+      </w:r>
+      <w:r>
+        <w:rPr>
+          <w:rFonts w:ascii="Times New Roman" w:hAnsi="Times New Roman" w:cs="Times New Roman"/>
+          <w:szCs w:val="24"/>
+        </w:rPr>
+        <w:t>Proses Kategori</w:t>
       </w:r>
     </w:p>
     <w:tbl>
@@ -7306,16 +8002,7 @@
                 <w:szCs w:val="24"/>
                 <w:lang w:val="en-US"/>
               </w:rPr>
-              <w:t xml:space="preserve">Menampilkan </w:t>
-            </w:r>
-            <w:r>
-              <w:rPr>
-                <w:rFonts w:ascii="Times New Roman" w:hAnsi="Times New Roman" w:cs="Times New Roman"/>
-                <w:i/>
-                <w:szCs w:val="24"/>
-                <w:lang w:val="en-US"/>
-              </w:rPr>
-              <w:t>Website</w:t>
+              <w:t>Melihat Kategori Teks Berita</w:t>
             </w:r>
           </w:p>
         </w:tc>
@@ -8113,7 +8800,794 @@
     <w:tbl>
       <w:tblPr>
         <w:tblStyle w:val="TableGrid"/>
-        <w:tblW w:w="7508" w:type="dxa"/>
+        <w:tblW w:w="0" w:type="auto"/>
+        <w:tblInd w:w="284" w:type="dxa"/>
+        <w:tblLook w:val="04A0" w:firstRow="1" w:lastRow="0" w:firstColumn="1" w:lastColumn="0" w:noHBand="0" w:noVBand="1"/>
+      </w:tblPr>
+      <w:tblGrid>
+        <w:gridCol w:w="2263"/>
+        <w:gridCol w:w="5245"/>
+      </w:tblGrid>
+      <w:tr>
+        <w:tc>
+          <w:tcPr>
+            <w:tcW w:w="2263" w:type="dxa"/>
+          </w:tcPr>
+          <w:p>
+            <w:pPr>
+              <w:pStyle w:val="ListParagraph"/>
+              <w:spacing w:line="360" w:lineRule="auto"/>
+              <w:ind w:left="0"/>
+              <w:rPr>
+                <w:rFonts w:ascii="Times New Roman" w:hAnsi="Times New Roman" w:cs="Times New Roman"/>
+                <w:i/>
+                <w:szCs w:val="24"/>
+                <w:lang w:val="en-US"/>
+              </w:rPr>
+            </w:pPr>
+            <w:r>
+              <w:rPr>
+                <w:rFonts w:ascii="Times New Roman" w:hAnsi="Times New Roman" w:cs="Times New Roman"/>
+                <w:i/>
+                <w:szCs w:val="24"/>
+                <w:lang w:val="en-US"/>
+              </w:rPr>
+              <w:t>Usecase id</w:t>
+            </w:r>
+          </w:p>
+        </w:tc>
+        <w:tc>
+          <w:tcPr>
+            <w:tcW w:w="5245" w:type="dxa"/>
+          </w:tcPr>
+          <w:p>
+            <w:pPr>
+              <w:pStyle w:val="ListParagraph"/>
+              <w:spacing w:line="360" w:lineRule="auto"/>
+              <w:ind w:left="0"/>
+              <w:jc w:val="both"/>
+              <w:rPr>
+                <w:rFonts w:ascii="Times New Roman" w:hAnsi="Times New Roman" w:cs="Times New Roman"/>
+                <w:szCs w:val="24"/>
+                <w:lang w:val="en-US"/>
+              </w:rPr>
+            </w:pPr>
+            <w:r>
+              <w:rPr>
+                <w:rFonts w:ascii="Times New Roman" w:hAnsi="Times New Roman" w:cs="Times New Roman"/>
+                <w:szCs w:val="24"/>
+                <w:lang w:val="en-US"/>
+              </w:rPr>
+              <w:t>UC-5</w:t>
+            </w:r>
+          </w:p>
+        </w:tc>
+      </w:tr>
+      <w:tr>
+        <w:tc>
+          <w:tcPr>
+            <w:tcW w:w="2263" w:type="dxa"/>
+          </w:tcPr>
+          <w:p>
+            <w:pPr>
+              <w:pStyle w:val="ListParagraph"/>
+              <w:spacing w:line="360" w:lineRule="auto"/>
+              <w:ind w:left="0"/>
+              <w:rPr>
+                <w:rFonts w:ascii="Times New Roman" w:hAnsi="Times New Roman" w:cs="Times New Roman"/>
+                <w:i/>
+                <w:szCs w:val="24"/>
+                <w:lang w:val="en-US"/>
+              </w:rPr>
+            </w:pPr>
+            <w:r>
+              <w:rPr>
+                <w:rFonts w:ascii="Times New Roman" w:hAnsi="Times New Roman" w:cs="Times New Roman"/>
+                <w:i/>
+                <w:szCs w:val="24"/>
+                <w:lang w:val="en-US"/>
+              </w:rPr>
+              <w:lastRenderedPageBreak/>
+              <w:t>Usecase name</w:t>
+            </w:r>
+          </w:p>
+        </w:tc>
+        <w:tc>
+          <w:tcPr>
+            <w:tcW w:w="5245" w:type="dxa"/>
+          </w:tcPr>
+          <w:p>
+            <w:pPr>
+              <w:pStyle w:val="ListParagraph"/>
+              <w:spacing w:line="360" w:lineRule="auto"/>
+              <w:ind w:left="0"/>
+              <w:jc w:val="both"/>
+              <w:rPr>
+                <w:rFonts w:ascii="Times New Roman" w:hAnsi="Times New Roman" w:cs="Times New Roman"/>
+                <w:i/>
+                <w:szCs w:val="24"/>
+              </w:rPr>
+            </w:pPr>
+            <w:r>
+              <w:rPr>
+                <w:rFonts w:ascii="Times New Roman" w:hAnsi="Times New Roman" w:cs="Times New Roman"/>
+                <w:szCs w:val="24"/>
+                <w:lang w:val="en-US"/>
+              </w:rPr>
+              <w:t>Melihat Grafik</w:t>
+            </w:r>
+          </w:p>
+        </w:tc>
+      </w:tr>
+      <w:tr>
+        <w:tc>
+          <w:tcPr>
+            <w:tcW w:w="2263" w:type="dxa"/>
+          </w:tcPr>
+          <w:p>
+            <w:pPr>
+              <w:pStyle w:val="ListParagraph"/>
+              <w:spacing w:line="360" w:lineRule="auto"/>
+              <w:ind w:left="0"/>
+              <w:rPr>
+                <w:rFonts w:ascii="Times New Roman" w:hAnsi="Times New Roman" w:cs="Times New Roman"/>
+                <w:i/>
+                <w:szCs w:val="24"/>
+                <w:lang w:val="en-US"/>
+              </w:rPr>
+            </w:pPr>
+            <w:r>
+              <w:rPr>
+                <w:rFonts w:ascii="Times New Roman" w:hAnsi="Times New Roman" w:cs="Times New Roman"/>
+                <w:i/>
+                <w:szCs w:val="24"/>
+                <w:lang w:val="en-US"/>
+              </w:rPr>
+              <w:t>Actors</w:t>
+            </w:r>
+          </w:p>
+        </w:tc>
+        <w:tc>
+          <w:tcPr>
+            <w:tcW w:w="5245" w:type="dxa"/>
+          </w:tcPr>
+          <w:p>
+            <w:pPr>
+              <w:pStyle w:val="ListParagraph"/>
+              <w:spacing w:line="360" w:lineRule="auto"/>
+              <w:ind w:left="0"/>
+              <w:jc w:val="both"/>
+              <w:rPr>
+                <w:rFonts w:ascii="Times New Roman" w:hAnsi="Times New Roman" w:cs="Times New Roman"/>
+                <w:szCs w:val="24"/>
+              </w:rPr>
+            </w:pPr>
+            <w:r>
+              <w:rPr>
+                <w:rFonts w:ascii="Times New Roman" w:hAnsi="Times New Roman" w:cs="Times New Roman"/>
+                <w:i/>
+                <w:szCs w:val="24"/>
+                <w:lang w:val="en-US"/>
+              </w:rPr>
+              <w:t>Website Visitor</w:t>
+            </w:r>
+          </w:p>
+        </w:tc>
+      </w:tr>
+      <w:tr>
+        <w:tc>
+          <w:tcPr>
+            <w:tcW w:w="2263" w:type="dxa"/>
+          </w:tcPr>
+          <w:p>
+            <w:pPr>
+              <w:pStyle w:val="ListParagraph"/>
+              <w:spacing w:line="360" w:lineRule="auto"/>
+              <w:ind w:left="0"/>
+              <w:rPr>
+                <w:rFonts w:ascii="Times New Roman" w:hAnsi="Times New Roman" w:cs="Times New Roman"/>
+                <w:i/>
+                <w:szCs w:val="24"/>
+                <w:lang w:val="en-US"/>
+              </w:rPr>
+            </w:pPr>
+            <w:r>
+              <w:rPr>
+                <w:rFonts w:ascii="Times New Roman" w:hAnsi="Times New Roman" w:cs="Times New Roman"/>
+                <w:i/>
+                <w:szCs w:val="24"/>
+                <w:lang w:val="en-US"/>
+              </w:rPr>
+              <w:t>Description</w:t>
+            </w:r>
+          </w:p>
+        </w:tc>
+        <w:tc>
+          <w:tcPr>
+            <w:tcW w:w="5245" w:type="dxa"/>
+          </w:tcPr>
+          <w:p>
+            <w:pPr>
+              <w:pStyle w:val="ListParagraph"/>
+              <w:spacing w:line="360" w:lineRule="auto"/>
+              <w:ind w:left="0"/>
+              <w:jc w:val="both"/>
+              <w:rPr>
+                <w:rFonts w:ascii="Times New Roman" w:hAnsi="Times New Roman" w:cs="Times New Roman"/>
+                <w:szCs w:val="24"/>
+              </w:rPr>
+            </w:pPr>
+            <w:r>
+              <w:rPr>
+                <w:rFonts w:ascii="Times New Roman" w:hAnsi="Times New Roman" w:cs="Times New Roman"/>
+                <w:i/>
+                <w:szCs w:val="24"/>
+                <w:lang w:val="en-US"/>
+              </w:rPr>
+              <w:t>Usecase</w:t>
+            </w:r>
+            <w:r>
+              <w:rPr>
+                <w:rFonts w:ascii="Times New Roman" w:hAnsi="Times New Roman" w:cs="Times New Roman"/>
+                <w:szCs w:val="24"/>
+                <w:lang w:val="en-US"/>
+              </w:rPr>
+              <w:t xml:space="preserve"> ini menggambarkan proses menampilkan halaman </w:t>
+            </w:r>
+            <w:r>
+              <w:rPr>
+                <w:rFonts w:ascii="Times New Roman" w:hAnsi="Times New Roman" w:cs="Times New Roman"/>
+                <w:i/>
+                <w:szCs w:val="24"/>
+                <w:lang w:val="en-US"/>
+              </w:rPr>
+              <w:t>user interface website</w:t>
+            </w:r>
+            <w:r>
+              <w:rPr>
+                <w:rFonts w:ascii="Times New Roman" w:hAnsi="Times New Roman" w:cs="Times New Roman"/>
+                <w:szCs w:val="24"/>
+                <w:lang w:val="en-US"/>
+              </w:rPr>
+              <w:t xml:space="preserve"> yang berisi grafik perbandingan proses kategori menggunakan </w:t>
+            </w:r>
+            <w:r>
+              <w:rPr>
+                <w:rFonts w:ascii="Times New Roman" w:hAnsi="Times New Roman" w:cs="Times New Roman"/>
+                <w:i/>
+                <w:szCs w:val="24"/>
+                <w:lang w:val="en-US"/>
+              </w:rPr>
+              <w:t xml:space="preserve">k-nearest neighbour </w:t>
+            </w:r>
+            <w:r>
+              <w:rPr>
+                <w:rFonts w:ascii="Times New Roman" w:hAnsi="Times New Roman" w:cs="Times New Roman"/>
+                <w:szCs w:val="24"/>
+                <w:lang w:val="en-US"/>
+              </w:rPr>
+              <w:t>dan</w:t>
+            </w:r>
+            <w:r>
+              <w:rPr>
+                <w:rFonts w:ascii="Times New Roman" w:hAnsi="Times New Roman" w:cs="Times New Roman"/>
+                <w:i/>
+                <w:szCs w:val="24"/>
+                <w:lang w:val="en-US"/>
+              </w:rPr>
+              <w:t xml:space="preserve"> naïve bayes.</w:t>
+            </w:r>
+          </w:p>
+        </w:tc>
+      </w:tr>
+      <w:tr>
+        <w:tc>
+          <w:tcPr>
+            <w:tcW w:w="2263" w:type="dxa"/>
+          </w:tcPr>
+          <w:p>
+            <w:pPr>
+              <w:pStyle w:val="ListParagraph"/>
+              <w:spacing w:line="360" w:lineRule="auto"/>
+              <w:ind w:left="0"/>
+              <w:rPr>
+                <w:rFonts w:ascii="Times New Roman" w:hAnsi="Times New Roman" w:cs="Times New Roman"/>
+                <w:i/>
+                <w:szCs w:val="24"/>
+                <w:lang w:val="en-US"/>
+              </w:rPr>
+            </w:pPr>
+            <w:r>
+              <w:rPr>
+                <w:rFonts w:ascii="Times New Roman" w:hAnsi="Times New Roman" w:cs="Times New Roman"/>
+                <w:i/>
+                <w:szCs w:val="24"/>
+                <w:lang w:val="en-US"/>
+              </w:rPr>
+              <w:t>Precondition</w:t>
+            </w:r>
+          </w:p>
+        </w:tc>
+        <w:tc>
+          <w:tcPr>
+            <w:tcW w:w="5245" w:type="dxa"/>
+          </w:tcPr>
+          <w:p>
+            <w:pPr>
+              <w:pStyle w:val="ListParagraph"/>
+              <w:spacing w:line="360" w:lineRule="auto"/>
+              <w:ind w:left="0"/>
+              <w:jc w:val="both"/>
+              <w:rPr>
+                <w:rFonts w:ascii="Times New Roman" w:hAnsi="Times New Roman" w:cs="Times New Roman"/>
+                <w:szCs w:val="24"/>
+              </w:rPr>
+            </w:pPr>
+            <w:r>
+              <w:rPr>
+                <w:rFonts w:ascii="Times New Roman" w:hAnsi="Times New Roman" w:cs="Times New Roman"/>
+                <w:szCs w:val="24"/>
+                <w:lang w:val="en-US"/>
+              </w:rPr>
+              <w:t xml:space="preserve">Aplikasi sudah berjalan pada </w:t>
+            </w:r>
+            <w:r>
+              <w:rPr>
+                <w:rFonts w:ascii="Times New Roman" w:hAnsi="Times New Roman" w:cs="Times New Roman"/>
+                <w:i/>
+                <w:szCs w:val="24"/>
+                <w:lang w:val="en-US"/>
+              </w:rPr>
+              <w:t>web server</w:t>
+            </w:r>
+            <w:r>
+              <w:rPr>
+                <w:rFonts w:ascii="Times New Roman" w:hAnsi="Times New Roman" w:cs="Times New Roman"/>
+                <w:szCs w:val="24"/>
+                <w:lang w:val="en-US"/>
+              </w:rPr>
+              <w:t xml:space="preserve"> dan semua proses </w:t>
+            </w:r>
+            <w:r>
+              <w:rPr>
+                <w:rFonts w:ascii="Times New Roman" w:hAnsi="Times New Roman" w:cs="Times New Roman"/>
+                <w:i/>
+                <w:szCs w:val="24"/>
+                <w:lang w:val="en-US"/>
+              </w:rPr>
+              <w:t>usecase</w:t>
+            </w:r>
+            <w:r>
+              <w:rPr>
+                <w:rFonts w:ascii="Times New Roman" w:hAnsi="Times New Roman" w:cs="Times New Roman"/>
+                <w:szCs w:val="24"/>
+                <w:lang w:val="en-US"/>
+              </w:rPr>
+              <w:t xml:space="preserve"> berjalan sesuai fungsinya.</w:t>
+            </w:r>
+          </w:p>
+        </w:tc>
+      </w:tr>
+      <w:tr>
+        <w:tc>
+          <w:tcPr>
+            <w:tcW w:w="2263" w:type="dxa"/>
+          </w:tcPr>
+          <w:p>
+            <w:pPr>
+              <w:pStyle w:val="ListParagraph"/>
+              <w:spacing w:line="360" w:lineRule="auto"/>
+              <w:ind w:left="0"/>
+              <w:rPr>
+                <w:rFonts w:ascii="Times New Roman" w:hAnsi="Times New Roman" w:cs="Times New Roman"/>
+                <w:i/>
+                <w:szCs w:val="24"/>
+                <w:lang w:val="en-US"/>
+              </w:rPr>
+            </w:pPr>
+            <w:r>
+              <w:rPr>
+                <w:rFonts w:ascii="Times New Roman" w:hAnsi="Times New Roman" w:cs="Times New Roman"/>
+                <w:i/>
+                <w:szCs w:val="24"/>
+                <w:lang w:val="en-US"/>
+              </w:rPr>
+              <w:t>Normal flow</w:t>
+            </w:r>
+          </w:p>
+        </w:tc>
+        <w:tc>
+          <w:tcPr>
+            <w:tcW w:w="5245" w:type="dxa"/>
+          </w:tcPr>
+          <w:p>
+            <w:pPr>
+              <w:pStyle w:val="ListParagraph"/>
+              <w:numPr>
+                <w:ilvl w:val="0"/>
+                <w:numId w:val="16"/>
+              </w:numPr>
+              <w:spacing w:line="360" w:lineRule="auto"/>
+              <w:ind w:left="317"/>
+            </w:pPr>
+            <w:r>
+              <w:rPr>
+                <w:rFonts w:ascii="Times New Roman" w:hAnsi="Times New Roman" w:cs="Times New Roman"/>
+                <w:szCs w:val="24"/>
+                <w:lang w:val="en-US"/>
+              </w:rPr>
+              <w:t xml:space="preserve">Actor membuka halaman </w:t>
+            </w:r>
+            <w:r>
+              <w:rPr>
+                <w:rFonts w:ascii="Times New Roman" w:hAnsi="Times New Roman" w:cs="Times New Roman"/>
+                <w:i/>
+                <w:szCs w:val="24"/>
+                <w:lang w:val="en-US"/>
+              </w:rPr>
+              <w:t>website.</w:t>
+            </w:r>
+          </w:p>
+          <w:p>
+            <w:pPr>
+              <w:pStyle w:val="ListParagraph"/>
+              <w:numPr>
+                <w:ilvl w:val="0"/>
+                <w:numId w:val="16"/>
+              </w:numPr>
+              <w:spacing w:line="360" w:lineRule="auto"/>
+              <w:ind w:left="317"/>
+            </w:pPr>
+            <w:r>
+              <w:rPr>
+                <w:rFonts w:ascii="Times New Roman" w:hAnsi="Times New Roman" w:cs="Times New Roman"/>
+                <w:szCs w:val="24"/>
+                <w:lang w:val="en-US"/>
+              </w:rPr>
+              <w:t xml:space="preserve">Sistem menampilkan halaman </w:t>
+            </w:r>
+            <w:r>
+              <w:rPr>
+                <w:rFonts w:ascii="Times New Roman" w:hAnsi="Times New Roman" w:cs="Times New Roman"/>
+                <w:i/>
+                <w:szCs w:val="24"/>
+                <w:lang w:val="en-US"/>
+              </w:rPr>
+              <w:t>website</w:t>
+            </w:r>
+            <w:r>
+              <w:rPr>
+                <w:rFonts w:ascii="Times New Roman" w:hAnsi="Times New Roman" w:cs="Times New Roman"/>
+                <w:szCs w:val="24"/>
+                <w:lang w:val="en-US"/>
+              </w:rPr>
+              <w:t xml:space="preserve"> dengan artikel berita yang sudah dikategorikan.</w:t>
+            </w:r>
+          </w:p>
+          <w:p>
+            <w:pPr>
+              <w:pStyle w:val="ListParagraph"/>
+              <w:numPr>
+                <w:ilvl w:val="0"/>
+                <w:numId w:val="16"/>
+              </w:numPr>
+              <w:spacing w:line="360" w:lineRule="auto"/>
+              <w:ind w:left="317"/>
+            </w:pPr>
+            <w:r>
+              <w:rPr>
+                <w:rFonts w:ascii="Times New Roman" w:hAnsi="Times New Roman" w:cs="Times New Roman"/>
+                <w:szCs w:val="24"/>
+                <w:lang w:val="en-US"/>
+              </w:rPr>
+              <w:t xml:space="preserve">Aktor membuka halaman </w:t>
+            </w:r>
+            <w:r>
+              <w:rPr>
+                <w:rFonts w:ascii="Times New Roman" w:hAnsi="Times New Roman" w:cs="Times New Roman"/>
+                <w:szCs w:val="24"/>
+                <w:lang w:val="en-US"/>
+              </w:rPr>
+              <w:t>Grafik</w:t>
+            </w:r>
+            <w:r>
+              <w:rPr>
+                <w:rFonts w:ascii="Times New Roman" w:hAnsi="Times New Roman" w:cs="Times New Roman"/>
+                <w:szCs w:val="24"/>
+                <w:lang w:val="en-US"/>
+              </w:rPr>
+              <w:t xml:space="preserve"> untuk melihat grafik perbandingan proses kategori menggunakan </w:t>
+            </w:r>
+            <w:r>
+              <w:rPr>
+                <w:rFonts w:ascii="Times New Roman" w:hAnsi="Times New Roman" w:cs="Times New Roman"/>
+                <w:i/>
+                <w:szCs w:val="24"/>
+                <w:lang w:val="en-US"/>
+              </w:rPr>
+              <w:t xml:space="preserve">k-nearest neighbour </w:t>
+            </w:r>
+            <w:r>
+              <w:rPr>
+                <w:rFonts w:ascii="Times New Roman" w:hAnsi="Times New Roman" w:cs="Times New Roman"/>
+                <w:szCs w:val="24"/>
+                <w:lang w:val="en-US"/>
+              </w:rPr>
+              <w:t xml:space="preserve">dan </w:t>
+            </w:r>
+            <w:r>
+              <w:rPr>
+                <w:rFonts w:ascii="Times New Roman" w:hAnsi="Times New Roman" w:cs="Times New Roman"/>
+                <w:i/>
+                <w:szCs w:val="24"/>
+                <w:lang w:val="en-US"/>
+              </w:rPr>
+              <w:t>naïve bayes.</w:t>
+            </w:r>
+          </w:p>
+          <w:p>
+            <w:pPr>
+              <w:pStyle w:val="ListParagraph"/>
+              <w:numPr>
+                <w:ilvl w:val="0"/>
+                <w:numId w:val="16"/>
+              </w:numPr>
+              <w:spacing w:line="360" w:lineRule="auto"/>
+              <w:ind w:left="317"/>
+            </w:pPr>
+            <w:r>
+              <w:rPr>
+                <w:rFonts w:ascii="Times New Roman" w:hAnsi="Times New Roman" w:cs="Times New Roman"/>
+                <w:szCs w:val="24"/>
+                <w:lang w:val="en-US"/>
+              </w:rPr>
+              <w:t>Sistem menampilkan grafik.</w:t>
+            </w:r>
+          </w:p>
+        </w:tc>
+      </w:tr>
+      <w:tr>
+        <w:tc>
+          <w:tcPr>
+            <w:tcW w:w="2263" w:type="dxa"/>
+          </w:tcPr>
+          <w:p>
+            <w:pPr>
+              <w:pStyle w:val="ListParagraph"/>
+              <w:spacing w:line="360" w:lineRule="auto"/>
+              <w:ind w:left="0"/>
+              <w:rPr>
+                <w:rFonts w:ascii="Times New Roman" w:hAnsi="Times New Roman" w:cs="Times New Roman"/>
+                <w:i/>
+                <w:szCs w:val="24"/>
+                <w:lang w:val="en-US"/>
+              </w:rPr>
+            </w:pPr>
+            <w:r>
+              <w:rPr>
+                <w:rFonts w:ascii="Times New Roman" w:hAnsi="Times New Roman" w:cs="Times New Roman"/>
+                <w:i/>
+                <w:szCs w:val="24"/>
+                <w:lang w:val="en-US"/>
+              </w:rPr>
+              <w:t>Alternatif flow</w:t>
+            </w:r>
+          </w:p>
+        </w:tc>
+        <w:tc>
+          <w:tcPr>
+            <w:tcW w:w="5245" w:type="dxa"/>
+          </w:tcPr>
+          <w:p>
+            <w:pPr>
+              <w:pStyle w:val="ListParagraph"/>
+              <w:numPr>
+                <w:ilvl w:val="0"/>
+                <w:numId w:val="13"/>
+              </w:numPr>
+              <w:spacing w:line="360" w:lineRule="auto"/>
+              <w:ind w:left="317"/>
+            </w:pPr>
+            <w:r>
+              <w:rPr>
+                <w:rFonts w:ascii="Times New Roman" w:hAnsi="Times New Roman" w:cs="Times New Roman"/>
+                <w:szCs w:val="24"/>
+                <w:lang w:val="en-US"/>
+              </w:rPr>
+              <w:t xml:space="preserve">Actor membuka halaman </w:t>
+            </w:r>
+            <w:r>
+              <w:rPr>
+                <w:rFonts w:ascii="Times New Roman" w:hAnsi="Times New Roman" w:cs="Times New Roman"/>
+                <w:i/>
+                <w:szCs w:val="24"/>
+                <w:lang w:val="en-US"/>
+              </w:rPr>
+              <w:t>website.</w:t>
+            </w:r>
+          </w:p>
+          <w:p>
+            <w:pPr>
+              <w:pStyle w:val="ListParagraph"/>
+              <w:numPr>
+                <w:ilvl w:val="0"/>
+                <w:numId w:val="13"/>
+              </w:numPr>
+              <w:spacing w:line="360" w:lineRule="auto"/>
+              <w:ind w:left="317"/>
+            </w:pPr>
+            <w:r>
+              <w:rPr>
+                <w:rFonts w:ascii="Times New Roman" w:hAnsi="Times New Roman" w:cs="Times New Roman"/>
+                <w:szCs w:val="24"/>
+                <w:lang w:val="en-US"/>
+              </w:rPr>
+              <w:t xml:space="preserve">Sistem menampilkan halaman </w:t>
+            </w:r>
+            <w:r>
+              <w:rPr>
+                <w:rFonts w:ascii="Times New Roman" w:hAnsi="Times New Roman" w:cs="Times New Roman"/>
+                <w:i/>
+                <w:szCs w:val="24"/>
+                <w:lang w:val="en-US"/>
+              </w:rPr>
+              <w:t>website</w:t>
+            </w:r>
+            <w:r>
+              <w:rPr>
+                <w:rFonts w:ascii="Times New Roman" w:hAnsi="Times New Roman" w:cs="Times New Roman"/>
+                <w:szCs w:val="24"/>
+                <w:lang w:val="en-US"/>
+              </w:rPr>
+              <w:t xml:space="preserve"> dengan artikel berita yang sudah dikategorikan.</w:t>
+            </w:r>
+          </w:p>
+          <w:p>
+            <w:pPr>
+              <w:pStyle w:val="ListParagraph"/>
+              <w:numPr>
+                <w:ilvl w:val="0"/>
+                <w:numId w:val="13"/>
+              </w:numPr>
+              <w:spacing w:line="360" w:lineRule="auto"/>
+              <w:ind w:left="317"/>
+            </w:pPr>
+            <w:r>
+              <w:rPr>
+                <w:rFonts w:ascii="Times New Roman" w:hAnsi="Times New Roman" w:cs="Times New Roman"/>
+                <w:szCs w:val="24"/>
+                <w:lang w:val="en-US"/>
+              </w:rPr>
+              <w:t xml:space="preserve">Aktor membuka halaman </w:t>
+            </w:r>
+            <w:r>
+              <w:rPr>
+                <w:rFonts w:ascii="Times New Roman" w:hAnsi="Times New Roman" w:cs="Times New Roman"/>
+                <w:szCs w:val="24"/>
+                <w:lang w:val="en-US"/>
+              </w:rPr>
+              <w:t>Grafik</w:t>
+            </w:r>
+            <w:r>
+              <w:rPr>
+                <w:rFonts w:ascii="Times New Roman" w:hAnsi="Times New Roman" w:cs="Times New Roman"/>
+                <w:szCs w:val="24"/>
+                <w:lang w:val="en-US"/>
+              </w:rPr>
+              <w:t xml:space="preserve"> untuk melihat grafik perbandingan proses kategori menggunakan </w:t>
+            </w:r>
+            <w:r>
+              <w:rPr>
+                <w:rFonts w:ascii="Times New Roman" w:hAnsi="Times New Roman" w:cs="Times New Roman"/>
+                <w:i/>
+                <w:szCs w:val="24"/>
+                <w:lang w:val="en-US"/>
+              </w:rPr>
+              <w:t xml:space="preserve">k-nearest neighbour </w:t>
+            </w:r>
+            <w:r>
+              <w:rPr>
+                <w:rFonts w:ascii="Times New Roman" w:hAnsi="Times New Roman" w:cs="Times New Roman"/>
+                <w:szCs w:val="24"/>
+                <w:lang w:val="en-US"/>
+              </w:rPr>
+              <w:t xml:space="preserve">dan </w:t>
+            </w:r>
+            <w:r>
+              <w:rPr>
+                <w:rFonts w:ascii="Times New Roman" w:hAnsi="Times New Roman" w:cs="Times New Roman"/>
+                <w:i/>
+                <w:szCs w:val="24"/>
+                <w:lang w:val="en-US"/>
+              </w:rPr>
+              <w:t>naïve bayes.</w:t>
+            </w:r>
+          </w:p>
+          <w:p>
+            <w:pPr>
+              <w:pStyle w:val="ListParagraph"/>
+              <w:numPr>
+                <w:ilvl w:val="0"/>
+                <w:numId w:val="13"/>
+              </w:numPr>
+              <w:spacing w:line="360" w:lineRule="auto"/>
+              <w:ind w:left="317"/>
+            </w:pPr>
+            <w:r>
+              <w:rPr>
+                <w:rFonts w:ascii="Times New Roman" w:hAnsi="Times New Roman" w:cs="Times New Roman"/>
+                <w:szCs w:val="24"/>
+                <w:lang w:val="en-US"/>
+              </w:rPr>
+              <w:t xml:space="preserve">Sistem mengecek data proses kategori dalam </w:t>
+            </w:r>
+            <w:r>
+              <w:rPr>
+                <w:rFonts w:ascii="Times New Roman" w:hAnsi="Times New Roman" w:cs="Times New Roman"/>
+                <w:i/>
+                <w:szCs w:val="24"/>
+                <w:lang w:val="en-US"/>
+              </w:rPr>
+              <w:t>database</w:t>
+            </w:r>
+            <w:proofErr w:type="gramStart"/>
+            <w:r>
+              <w:rPr>
+                <w:rFonts w:ascii="Times New Roman" w:hAnsi="Times New Roman" w:cs="Times New Roman"/>
+                <w:i/>
+                <w:szCs w:val="24"/>
+                <w:lang w:val="en-US"/>
+              </w:rPr>
+              <w:t>.</w:t>
+            </w:r>
+            <w:r>
+              <w:rPr>
+                <w:rFonts w:ascii="Times New Roman" w:hAnsi="Times New Roman" w:cs="Times New Roman"/>
+                <w:szCs w:val="24"/>
+                <w:lang w:val="en-US"/>
+              </w:rPr>
+              <w:t>.</w:t>
+            </w:r>
+            <w:proofErr w:type="gramEnd"/>
+          </w:p>
+          <w:p>
+            <w:pPr>
+              <w:pStyle w:val="ListParagraph"/>
+              <w:numPr>
+                <w:ilvl w:val="0"/>
+                <w:numId w:val="13"/>
+              </w:numPr>
+              <w:spacing w:line="360" w:lineRule="auto"/>
+              <w:ind w:left="317"/>
+            </w:pPr>
+            <w:r>
+              <w:rPr>
+                <w:rFonts w:ascii="Times New Roman" w:hAnsi="Times New Roman" w:cs="Times New Roman"/>
+                <w:szCs w:val="24"/>
+                <w:lang w:val="en-US"/>
+              </w:rPr>
+              <w:t>Sistem gagal menampilkan grafik.</w:t>
+            </w:r>
+          </w:p>
+        </w:tc>
+      </w:tr>
+    </w:tbl>
+    <w:p>
+      <w:pPr>
+        <w:pStyle w:val="ListParagraph"/>
+        <w:spacing w:line="480" w:lineRule="auto"/>
+        <w:ind w:left="284"/>
+        <w:rPr>
+          <w:rFonts w:ascii="Times New Roman" w:hAnsi="Times New Roman" w:cs="Times New Roman"/>
+          <w:i/>
+          <w:szCs w:val="24"/>
+        </w:rPr>
+      </w:pPr>
+    </w:p>
+    <w:tbl>
+      <w:tblPr>
+        <w:tblStyle w:val="TableGrid"/>
+        <w:tblW w:w="0" w:type="auto"/>
         <w:tblInd w:w="284" w:type="dxa"/>
         <w:shd w:val="clear" w:color="auto" w:fill="C00000"/>
         <w:tblLook w:val="04A0" w:firstRow="1" w:lastRow="0" w:firstColumn="1" w:lastColumn="0" w:noHBand="0" w:noVBand="1"/>
@@ -8205,7 +9679,6 @@
                 <w:szCs w:val="24"/>
                 <w:lang w:val="en-US"/>
               </w:rPr>
-              <w:lastRenderedPageBreak/>
               <w:t>Nama</w:t>
             </w:r>
           </w:p>
@@ -8301,6 +9774,7 @@
                 <w:szCs w:val="24"/>
                 <w:lang w:val="en-US"/>
               </w:rPr>
+              <w:lastRenderedPageBreak/>
               <w:t xml:space="preserve">user interface </w:t>
             </w:r>
             <w:r>
@@ -8339,6 +9813,7 @@
                 <w:szCs w:val="24"/>
                 <w:lang w:val="en-US"/>
               </w:rPr>
+              <w:lastRenderedPageBreak/>
               <w:t>Deskripsi</w:t>
             </w:r>
           </w:p>
@@ -8803,15 +10278,7 @@
                 <w:szCs w:val="24"/>
                 <w:lang w:val="en-US"/>
               </w:rPr>
-              <w:t>Ak</w:t>
-            </w:r>
-            <w:r>
-              <w:rPr>
-                <w:rFonts w:ascii="Times New Roman" w:hAnsi="Times New Roman" w:cs="Times New Roman"/>
-                <w:szCs w:val="24"/>
-                <w:lang w:val="en-US"/>
-              </w:rPr>
-              <w:t xml:space="preserve">tor membuka halaman </w:t>
+              <w:t xml:space="preserve">Aktor membuka halaman </w:t>
             </w:r>
             <w:r>
               <w:rPr>
@@ -8885,16 +10352,7 @@
                 <w:szCs w:val="24"/>
                 <w:lang w:val="en-US"/>
               </w:rPr>
-              <w:t>link</w:t>
-            </w:r>
-            <w:r>
-              <w:rPr>
-                <w:rFonts w:ascii="Times New Roman" w:hAnsi="Times New Roman" w:cs="Times New Roman"/>
-                <w:i/>
-                <w:szCs w:val="24"/>
-                <w:lang w:val="en-US"/>
-              </w:rPr>
-              <w:t xml:space="preserve"> </w:t>
+              <w:t xml:space="preserve">link </w:t>
             </w:r>
             <w:r>
               <w:rPr>
@@ -9000,7 +10458,7 @@
                 <w:szCs w:val="24"/>
                 <w:lang w:val="en-US"/>
               </w:rPr>
-              <w:t xml:space="preserve"> menghitung bobot tiap kata, </w:t>
+              <w:t xml:space="preserve"> menghitung bobot tiap kata, melakukan perhitungan untuk mendapatkan nilai kategori </w:t>
             </w:r>
             <w:r>
               <w:rPr>
@@ -9009,7 +10467,7 @@
                 <w:lang w:val="en-US"/>
               </w:rPr>
               <w:lastRenderedPageBreak/>
-              <w:t xml:space="preserve">melakukan perhitungan untuk mendapatkan nilai kategori dengan algoritma knn dan </w:t>
+              <w:t xml:space="preserve">dengan algoritma knn dan </w:t>
             </w:r>
             <w:r>
               <w:rPr>
@@ -9203,25 +10661,7 @@
                                   <w14:round/>
                                 </w14:textOutline>
                               </w:rPr>
-                              <w:t xml:space="preserve">Pemecahan </w:t>
-                            </w:r>
-                            <w:r>
-                              <w:rPr>
-                                <w:rFonts w:ascii="Times New Roman" w:hAnsi="Times New Roman" w:cs="Times New Roman"/>
-                                <w:i/>
-                                <w:color w:val="000000" w:themeColor="text1"/>
-                                <w14:shadow w14:blurRad="38100" w14:dist="19050" w14:dir="2700000" w14:sx="100000" w14:sy="100000" w14:kx="0" w14:ky="0" w14:algn="tl">
-                                  <w14:schemeClr w14:val="dk1">
-                                    <w14:alpha w14:val="60000"/>
-                                  </w14:schemeClr>
-                                </w14:shadow>
-                                <w14:textOutline w14:w="0" w14:cap="flat" w14:cmpd="sng" w14:algn="ctr">
-                                  <w14:noFill/>
-                                  <w14:prstDash w14:val="solid"/>
-                                  <w14:round/>
-                                </w14:textOutline>
-                              </w:rPr>
-                              <w:t>string</w:t>
+                              <w:t>Pemecahan berita</w:t>
                             </w:r>
                             <w:r>
                               <w:rPr>
@@ -9316,7 +10756,43 @@
                                   <w14:round/>
                                 </w14:textOutline>
                               </w:rPr>
-                              <w:t>lowe case</w:t>
+                              <w:t>low</w:t>
+                            </w:r>
+                            <w:r>
+                              <w:rPr>
+                                <w:rFonts w:ascii="Times New Roman" w:hAnsi="Times New Roman" w:cs="Times New Roman"/>
+                                <w:i/>
+                                <w:color w:val="000000" w:themeColor="text1"/>
+                                <w14:shadow w14:blurRad="38100" w14:dist="19050" w14:dir="2700000" w14:sx="100000" w14:sy="100000" w14:kx="0" w14:ky="0" w14:algn="tl">
+                                  <w14:schemeClr w14:val="dk1">
+                                    <w14:alpha w14:val="60000"/>
+                                  </w14:schemeClr>
+                                </w14:shadow>
+                                <w14:textOutline w14:w="0" w14:cap="flat" w14:cmpd="sng" w14:algn="ctr">
+                                  <w14:noFill/>
+                                  <w14:prstDash w14:val="solid"/>
+                                  <w14:round/>
+                                </w14:textOutline>
+                              </w:rPr>
+                              <w:t>er</w:t>
+                            </w:r>
+                            <w:r>
+                              <w:rPr>
+                                <w:rFonts w:ascii="Times New Roman" w:hAnsi="Times New Roman" w:cs="Times New Roman"/>
+                                <w:i/>
+                                <w:color w:val="000000" w:themeColor="text1"/>
+                                <w14:shadow w14:blurRad="38100" w14:dist="19050" w14:dir="2700000" w14:sx="100000" w14:sy="100000" w14:kx="0" w14:ky="0" w14:algn="tl">
+                                  <w14:schemeClr w14:val="dk1">
+                                    <w14:alpha w14:val="60000"/>
+                                  </w14:schemeClr>
+                                </w14:shadow>
+                                <w14:textOutline w14:w="0" w14:cap="flat" w14:cmpd="sng" w14:algn="ctr">
+                                  <w14:noFill/>
+                                  <w14:prstDash w14:val="solid"/>
+                                  <w14:round/>
+                                </w14:textOutline>
+                              </w:rPr>
+                              <w:t xml:space="preserve"> case</w:t>
                             </w:r>
                             <w:r>
                               <w:rPr>
@@ -9615,25 +11091,7 @@
                             <w14:round/>
                           </w14:textOutline>
                         </w:rPr>
-                        <w:t xml:space="preserve">Pemecahan </w:t>
-                      </w:r>
-                      <w:r>
-                        <w:rPr>
-                          <w:rFonts w:ascii="Times New Roman" w:hAnsi="Times New Roman" w:cs="Times New Roman"/>
-                          <w:i/>
-                          <w:color w:val="000000" w:themeColor="text1"/>
-                          <w14:shadow w14:blurRad="38100" w14:dist="19050" w14:dir="2700000" w14:sx="100000" w14:sy="100000" w14:kx="0" w14:ky="0" w14:algn="tl">
-                            <w14:schemeClr w14:val="dk1">
-                              <w14:alpha w14:val="60000"/>
-                            </w14:schemeClr>
-                          </w14:shadow>
-                          <w14:textOutline w14:w="0" w14:cap="flat" w14:cmpd="sng" w14:algn="ctr">
-                            <w14:noFill/>
-                            <w14:prstDash w14:val="solid"/>
-                            <w14:round/>
-                          </w14:textOutline>
-                        </w:rPr>
-                        <w:t>string</w:t>
+                        <w:t>Pemecahan berita</w:t>
                       </w:r>
                       <w:r>
                         <w:rPr>
@@ -9728,7 +11186,43 @@
                             <w14:round/>
                           </w14:textOutline>
                         </w:rPr>
-                        <w:t>lowe case</w:t>
+                        <w:t>low</w:t>
+                      </w:r>
+                      <w:r>
+                        <w:rPr>
+                          <w:rFonts w:ascii="Times New Roman" w:hAnsi="Times New Roman" w:cs="Times New Roman"/>
+                          <w:i/>
+                          <w:color w:val="000000" w:themeColor="text1"/>
+                          <w14:shadow w14:blurRad="38100" w14:dist="19050" w14:dir="2700000" w14:sx="100000" w14:sy="100000" w14:kx="0" w14:ky="0" w14:algn="tl">
+                            <w14:schemeClr w14:val="dk1">
+                              <w14:alpha w14:val="60000"/>
+                            </w14:schemeClr>
+                          </w14:shadow>
+                          <w14:textOutline w14:w="0" w14:cap="flat" w14:cmpd="sng" w14:algn="ctr">
+                            <w14:noFill/>
+                            <w14:prstDash w14:val="solid"/>
+                            <w14:round/>
+                          </w14:textOutline>
+                        </w:rPr>
+                        <w:t>er</w:t>
+                      </w:r>
+                      <w:r>
+                        <w:rPr>
+                          <w:rFonts w:ascii="Times New Roman" w:hAnsi="Times New Roman" w:cs="Times New Roman"/>
+                          <w:i/>
+                          <w:color w:val="000000" w:themeColor="text1"/>
+                          <w14:shadow w14:blurRad="38100" w14:dist="19050" w14:dir="2700000" w14:sx="100000" w14:sy="100000" w14:kx="0" w14:ky="0" w14:algn="tl">
+                            <w14:schemeClr w14:val="dk1">
+                              <w14:alpha w14:val="60000"/>
+                            </w14:schemeClr>
+                          </w14:shadow>
+                          <w14:textOutline w14:w="0" w14:cap="flat" w14:cmpd="sng" w14:algn="ctr">
+                            <w14:noFill/>
+                            <w14:prstDash w14:val="solid"/>
+                            <w14:round/>
+                          </w14:textOutline>
+                        </w:rPr>
+                        <w:t xml:space="preserve"> case</w:t>
                       </w:r>
                       <w:r>
                         <w:rPr>
@@ -12621,7 +14115,7 @@
         <mc:AlternateContent>
           <mc:Choice Requires="wps">
             <w:drawing>
-              <wp:anchor distT="0" distB="0" distL="114300" distR="114300" simplePos="0" relativeHeight="251700224" behindDoc="1" locked="0" layoutInCell="1" allowOverlap="1" wp14:anchorId="6BE9E377" wp14:editId="06C835CF">
+              <wp:anchor distT="0" distB="0" distL="114300" distR="114300" simplePos="0" relativeHeight="251700224" behindDoc="1" locked="0" layoutInCell="1" allowOverlap="1" wp14:anchorId="7C4609FF" wp14:editId="25FA74DF">
                 <wp:simplePos x="0" y="0"/>
                 <wp:positionH relativeFrom="margin">
                   <wp:posOffset>-1033780</wp:posOffset>
@@ -13799,7 +15293,7 @@
           </mc:Choice>
           <mc:Fallback>
             <w:pict>
-              <v:rect w14:anchorId="6BE9E377" id="Rectangle 27" o:spid="_x0000_s1040" style="position:absolute;left:0;text-align:left;margin-left:-81.4pt;margin-top:32.1pt;width:205.45pt;height:54.2pt;z-index:-251616256;visibility:visible;mso-wrap-style:square;mso-width-percent:0;mso-height-percent:0;mso-wrap-distance-left:9pt;mso-wrap-distance-top:0;mso-wrap-distance-right:9pt;mso-wrap-distance-bottom:0;mso-position-horizontal:absolute;mso-position-horizontal-relative:margin;mso-position-vertical:absolute;mso-position-vertical-relative:text;mso-width-percent:0;mso-height-percent:0;mso-width-relative:margin;mso-height-relative:margin;v-text-anchor:middle" o:gfxdata="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" fillcolor="#5b9bd5 [3204]" strokecolor="#1f4d78 [1604]" strokeweight="1pt">
+              <v:rect w14:anchorId="7C4609FF" id="Rectangle 27" o:spid="_x0000_s1040" style="position:absolute;left:0;text-align:left;margin-left:-81.4pt;margin-top:32.1pt;width:205.45pt;height:54.2pt;z-index:-251616256;visibility:visible;mso-wrap-style:square;mso-width-percent:0;mso-height-percent:0;mso-wrap-distance-left:9pt;mso-wrap-distance-top:0;mso-wrap-distance-right:9pt;mso-wrap-distance-bottom:0;mso-position-horizontal:absolute;mso-position-horizontal-relative:margin;mso-position-vertical:absolute;mso-position-vertical-relative:text;mso-width-percent:0;mso-height-percent:0;mso-width-relative:margin;mso-height-relative:margin;v-text-anchor:middle" o:gfxdata="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" fillcolor="#5b9bd5 [3204]" strokecolor="#1f4d78 [1604]" strokeweight="1pt">
                 <v:textbox>
                   <w:txbxContent>
                     <w:p>
@@ -14936,7 +16430,7 @@
         <mc:AlternateContent>
           <mc:Choice Requires="wps">
             <w:drawing>
-              <wp:anchor distT="0" distB="0" distL="114300" distR="114300" simplePos="0" relativeHeight="251698176" behindDoc="1" locked="0" layoutInCell="1" allowOverlap="1" wp14:anchorId="7D5C2563" wp14:editId="53134358">
+              <wp:anchor distT="0" distB="0" distL="114300" distR="114300" simplePos="0" relativeHeight="251698176" behindDoc="1" locked="0" layoutInCell="1" allowOverlap="1" wp14:anchorId="3E14B424" wp14:editId="3B4FA371">
                 <wp:simplePos x="0" y="0"/>
                 <wp:positionH relativeFrom="margin">
                   <wp:posOffset>2931759</wp:posOffset>
@@ -15654,7 +17148,7 @@
           </mc:Choice>
           <mc:Fallback>
             <w:pict>
-              <v:rect w14:anchorId="7D5C2563" id="Rectangle 26" o:spid="_x0000_s1041" style="position:absolute;left:0;text-align:left;margin-left:230.85pt;margin-top:8.85pt;width:180.4pt;height:36.4pt;z-index:-251618304;visibility:visible;mso-wrap-style:square;mso-width-percent:0;mso-height-percent:0;mso-wrap-distance-left:9pt;mso-wrap-distance-top:0;mso-wrap-distance-right:9pt;mso-wrap-distance-bottom:0;mso-position-horizontal:absolute;mso-position-horizontal-relative:margin;mso-position-vertical:absolute;mso-position-vertical-relative:text;mso-width-percent:0;mso-height-percent:0;mso-width-relative:margin;mso-height-relative:margin;v-text-anchor:middle" o:gfxdata="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" fillcolor="#5b9bd5 [3204]" strokecolor="#1f4d78 [1604]" strokeweight="1pt">
+              <v:rect w14:anchorId="3E14B424" id="Rectangle 26" o:spid="_x0000_s1041" style="position:absolute;left:0;text-align:left;margin-left:230.85pt;margin-top:8.85pt;width:180.4pt;height:36.4pt;z-index:-251618304;visibility:visible;mso-wrap-style:square;mso-width-percent:0;mso-height-percent:0;mso-wrap-distance-left:9pt;mso-wrap-distance-top:0;mso-wrap-distance-right:9pt;mso-wrap-distance-bottom:0;mso-position-horizontal:absolute;mso-position-horizontal-relative:margin;mso-position-vertical:absolute;mso-position-vertical-relative:text;mso-width-percent:0;mso-height-percent:0;mso-width-relative:margin;mso-height-relative:margin;v-text-anchor:middle" o:gfxdata="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" fillcolor="#5b9bd5 [3204]" strokecolor="#1f4d78 [1604]" strokeweight="1pt">
                 <v:textbox>
                   <w:txbxContent>
                     <w:p>
@@ -16321,6 +17815,610 @@
           <w:szCs w:val="24"/>
         </w:rPr>
       </w:pPr>
+      <w:r>
+        <w:rPr>
+          <w:rFonts w:ascii="Times New Roman" w:hAnsi="Times New Roman" w:cs="Times New Roman"/>
+          <w:i/>
+          <w:noProof/>
+          <w:szCs w:val="24"/>
+          <w:lang w:eastAsia="en-US" w:bidi="ar-SA"/>
+        </w:rPr>
+        <mc:AlternateContent>
+          <mc:Choice Requires="wps">
+            <w:drawing>
+              <wp:anchor distT="0" distB="0" distL="114300" distR="114300" simplePos="0" relativeHeight="251735040" behindDoc="0" locked="0" layoutInCell="1" allowOverlap="1">
+                <wp:simplePos x="0" y="0"/>
+                <wp:positionH relativeFrom="column">
+                  <wp:posOffset>3498850</wp:posOffset>
+                </wp:positionH>
+                <wp:positionV relativeFrom="paragraph">
+                  <wp:posOffset>238760</wp:posOffset>
+                </wp:positionV>
+                <wp:extent cx="981075" cy="990600"/>
+                <wp:effectExtent l="38100" t="0" r="28575" b="95250"/>
+                <wp:wrapNone/>
+                <wp:docPr id="59" name="Elbow Connector 59"/>
+                <wp:cNvGraphicFramePr/>
+                <a:graphic xmlns:a="http://schemas.openxmlformats.org/drawingml/2006/main">
+                  <a:graphicData uri="http://schemas.microsoft.com/office/word/2010/wordprocessingShape">
+                    <wps:wsp>
+                      <wps:cNvCnPr/>
+                      <wps:spPr>
+                        <a:xfrm flipH="1">
+                          <a:off x="0" y="0"/>
+                          <a:ext cx="981075" cy="990600"/>
+                        </a:xfrm>
+                        <a:prstGeom prst="bentConnector3">
+                          <a:avLst>
+                            <a:gd name="adj1" fmla="val 0"/>
+                          </a:avLst>
+                        </a:prstGeom>
+                        <a:ln>
+                          <a:tailEnd type="triangle"/>
+                        </a:ln>
+                      </wps:spPr>
+                      <wps:style>
+                        <a:lnRef idx="1">
+                          <a:schemeClr val="dk1"/>
+                        </a:lnRef>
+                        <a:fillRef idx="0">
+                          <a:schemeClr val="dk1"/>
+                        </a:fillRef>
+                        <a:effectRef idx="0">
+                          <a:schemeClr val="dk1"/>
+                        </a:effectRef>
+                        <a:fontRef idx="minor">
+                          <a:schemeClr val="tx1"/>
+                        </a:fontRef>
+                      </wps:style>
+                      <wps:bodyPr/>
+                    </wps:wsp>
+                  </a:graphicData>
+                </a:graphic>
+                <wp14:sizeRelH relativeFrom="margin">
+                  <wp14:pctWidth>0</wp14:pctWidth>
+                </wp14:sizeRelH>
+                <wp14:sizeRelV relativeFrom="margin">
+                  <wp14:pctHeight>0</wp14:pctHeight>
+                </wp14:sizeRelV>
+              </wp:anchor>
+            </w:drawing>
+          </mc:Choice>
+          <mc:Fallback>
+            <w:pict>
+              <v:shape w14:anchorId="4D98DC71" id="Elbow Connector 59" o:spid="_x0000_s1026" type="#_x0000_t34" style="position:absolute;margin-left:275.5pt;margin-top:18.8pt;width:77.25pt;height:78pt;flip:x;z-index:251735040;visibility:visible;mso-wrap-style:square;mso-width-percent:0;mso-height-percent:0;mso-wrap-distance-left:9pt;mso-wrap-distance-top:0;mso-wrap-distance-right:9pt;mso-wrap-distance-bottom:0;mso-position-horizontal:absolute;mso-position-horizontal-relative:text;mso-position-vertical:absolute;mso-position-vertical-relative:text;mso-width-percent:0;mso-height-percent:0;mso-width-relative:margin;mso-height-relative:margin" o:gfxdata="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" adj="0" strokecolor="black [3200]" strokeweight=".5pt">
+                <v:stroke endarrow="block"/>
+              </v:shape>
+            </w:pict>
+          </mc:Fallback>
+        </mc:AlternateContent>
+      </w:r>
+    </w:p>
+    <w:p>
+      <w:pPr>
+        <w:pStyle w:val="ListParagraph"/>
+        <w:spacing w:line="480" w:lineRule="auto"/>
+        <w:ind w:left="284"/>
+        <w:rPr>
+          <w:rFonts w:ascii="Times New Roman" w:hAnsi="Times New Roman" w:cs="Times New Roman"/>
+          <w:i/>
+          <w:szCs w:val="24"/>
+        </w:rPr>
+      </w:pPr>
+      <w:r>
+        <w:rPr>
+          <w:rFonts w:ascii="Times New Roman" w:hAnsi="Times New Roman" w:cs="Times New Roman"/>
+          <w:i/>
+          <w:noProof/>
+          <w:szCs w:val="24"/>
+          <w:lang w:eastAsia="en-US" w:bidi="ar-SA"/>
+        </w:rPr>
+        <mc:AlternateContent>
+          <mc:Choice Requires="wps">
+            <w:drawing>
+              <wp:anchor distT="0" distB="0" distL="114300" distR="114300" simplePos="0" relativeHeight="251734016" behindDoc="0" locked="0" layoutInCell="1" allowOverlap="1">
+                <wp:simplePos x="0" y="0"/>
+                <wp:positionH relativeFrom="column">
+                  <wp:posOffset>-63500</wp:posOffset>
+                </wp:positionH>
+                <wp:positionV relativeFrom="paragraph">
+                  <wp:posOffset>43180</wp:posOffset>
+                </wp:positionV>
+                <wp:extent cx="1257300" cy="845185"/>
+                <wp:effectExtent l="0" t="0" r="76200" b="88265"/>
+                <wp:wrapNone/>
+                <wp:docPr id="58" name="Elbow Connector 58"/>
+                <wp:cNvGraphicFramePr/>
+                <a:graphic xmlns:a="http://schemas.openxmlformats.org/drawingml/2006/main">
+                  <a:graphicData uri="http://schemas.microsoft.com/office/word/2010/wordprocessingShape">
+                    <wps:wsp>
+                      <wps:cNvCnPr/>
+                      <wps:spPr>
+                        <a:xfrm>
+                          <a:off x="0" y="0"/>
+                          <a:ext cx="1257300" cy="845185"/>
+                        </a:xfrm>
+                        <a:prstGeom prst="bentConnector3">
+                          <a:avLst>
+                            <a:gd name="adj1" fmla="val 0"/>
+                          </a:avLst>
+                        </a:prstGeom>
+                        <a:ln>
+                          <a:tailEnd type="triangle"/>
+                        </a:ln>
+                      </wps:spPr>
+                      <wps:style>
+                        <a:lnRef idx="1">
+                          <a:schemeClr val="dk1"/>
+                        </a:lnRef>
+                        <a:fillRef idx="0">
+                          <a:schemeClr val="dk1"/>
+                        </a:fillRef>
+                        <a:effectRef idx="0">
+                          <a:schemeClr val="dk1"/>
+                        </a:effectRef>
+                        <a:fontRef idx="minor">
+                          <a:schemeClr val="tx1"/>
+                        </a:fontRef>
+                      </wps:style>
+                      <wps:bodyPr/>
+                    </wps:wsp>
+                  </a:graphicData>
+                </a:graphic>
+                <wp14:sizeRelV relativeFrom="margin">
+                  <wp14:pctHeight>0</wp14:pctHeight>
+                </wp14:sizeRelV>
+              </wp:anchor>
+            </w:drawing>
+          </mc:Choice>
+          <mc:Fallback>
+            <w:pict>
+              <v:shape w14:anchorId="24F5FB3F" id="Elbow Connector 58" o:spid="_x0000_s1026" type="#_x0000_t34" style="position:absolute;margin-left:-5pt;margin-top:3.4pt;width:99pt;height:66.55pt;z-index:251734016;visibility:visible;mso-wrap-style:square;mso-height-percent:0;mso-wrap-distance-left:9pt;mso-wrap-distance-top:0;mso-wrap-distance-right:9pt;mso-wrap-distance-bottom:0;mso-position-horizontal:absolute;mso-position-horizontal-relative:text;mso-position-vertical:absolute;mso-position-vertical-relative:text;mso-height-percent:0;mso-height-relative:margin" o:gfxdata="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" adj="0" strokecolor="black [3200]" strokeweight=".5pt">
+                <v:stroke endarrow="block"/>
+              </v:shape>
+            </w:pict>
+          </mc:Fallback>
+        </mc:AlternateContent>
+      </w:r>
+    </w:p>
+    <w:p>
+      <w:pPr>
+        <w:pStyle w:val="ListParagraph"/>
+        <w:spacing w:line="480" w:lineRule="auto"/>
+        <w:ind w:left="284"/>
+        <w:rPr>
+          <w:rFonts w:ascii="Times New Roman" w:hAnsi="Times New Roman" w:cs="Times New Roman"/>
+          <w:i/>
+          <w:szCs w:val="24"/>
+        </w:rPr>
+      </w:pPr>
+      <w:r>
+        <w:rPr>
+          <w:rFonts w:ascii="Times New Roman" w:hAnsi="Times New Roman" w:cs="Times New Roman"/>
+          <w:noProof/>
+          <w:szCs w:val="24"/>
+          <w:lang w:eastAsia="en-US" w:bidi="ar-SA"/>
+        </w:rPr>
+        <mc:AlternateContent>
+          <mc:Choice Requires="wps">
+            <w:drawing>
+              <wp:anchor distT="0" distB="0" distL="114300" distR="114300" simplePos="0" relativeHeight="251732992" behindDoc="1" locked="0" layoutInCell="1" allowOverlap="1" wp14:anchorId="26390957" wp14:editId="7528085F">
+                <wp:simplePos x="0" y="0"/>
+                <wp:positionH relativeFrom="margin">
+                  <wp:posOffset>1203325</wp:posOffset>
+                </wp:positionH>
+                <wp:positionV relativeFrom="paragraph">
+                  <wp:posOffset>13970</wp:posOffset>
+                </wp:positionV>
+                <wp:extent cx="2286000" cy="942975"/>
+                <wp:effectExtent l="0" t="0" r="19050" b="28575"/>
+                <wp:wrapTight wrapText="bothSides">
+                  <wp:wrapPolygon edited="0">
+                    <wp:start x="0" y="0"/>
+                    <wp:lineTo x="0" y="21818"/>
+                    <wp:lineTo x="21600" y="21818"/>
+                    <wp:lineTo x="21600" y="0"/>
+                    <wp:lineTo x="0" y="0"/>
+                  </wp:wrapPolygon>
+                </wp:wrapTight>
+                <wp:docPr id="57" name="Rectangle 57"/>
+                <wp:cNvGraphicFramePr/>
+                <a:graphic xmlns:a="http://schemas.openxmlformats.org/drawingml/2006/main">
+                  <a:graphicData uri="http://schemas.microsoft.com/office/word/2010/wordprocessingShape">
+                    <wps:wsp>
+                      <wps:cNvSpPr/>
+                      <wps:spPr>
+                        <a:xfrm>
+                          <a:off x="0" y="0"/>
+                          <a:ext cx="2286000" cy="942975"/>
+                        </a:xfrm>
+                        <a:prstGeom prst="rect">
+                          <a:avLst/>
+                        </a:prstGeom>
+                      </wps:spPr>
+                      <wps:style>
+                        <a:lnRef idx="2">
+                          <a:schemeClr val="accent1">
+                            <a:shade val="50000"/>
+                          </a:schemeClr>
+                        </a:lnRef>
+                        <a:fillRef idx="1">
+                          <a:schemeClr val="accent1"/>
+                        </a:fillRef>
+                        <a:effectRef idx="0">
+                          <a:schemeClr val="accent1"/>
+                        </a:effectRef>
+                        <a:fontRef idx="minor">
+                          <a:schemeClr val="lt1"/>
+                        </a:fontRef>
+                      </wps:style>
+                      <wps:txbx>
+                        <w:txbxContent>
+                          <w:p>
+                            <w:pPr>
+                              <w:pStyle w:val="ListParagraph"/>
+                              <w:numPr>
+                                <w:ilvl w:val="0"/>
+                                <w:numId w:val="17"/>
+                              </w:numPr>
+                              <w:ind w:left="426"/>
+                              <w:jc w:val="both"/>
+                              <w:rPr>
+                                <w:rFonts w:ascii="Times New Roman" w:hAnsi="Times New Roman" w:cs="Times New Roman"/>
+                                <w:color w:val="000000" w:themeColor="text1"/>
+                                <w14:shadow w14:blurRad="38100" w14:dist="19050" w14:dir="2700000" w14:sx="100000" w14:sy="100000" w14:kx="0" w14:ky="0" w14:algn="tl">
+                                  <w14:schemeClr w14:val="dk1">
+                                    <w14:alpha w14:val="60000"/>
+                                  </w14:schemeClr>
+                                </w14:shadow>
+                                <w14:textOutline w14:w="0" w14:cap="flat" w14:cmpd="sng" w14:algn="ctr">
+                                  <w14:noFill/>
+                                  <w14:prstDash w14:val="solid"/>
+                                  <w14:round/>
+                                </w14:textOutline>
+                              </w:rPr>
+                            </w:pPr>
+                            <w:r>
+                              <w:rPr>
+                                <w:rFonts w:ascii="Times New Roman" w:hAnsi="Times New Roman" w:cs="Times New Roman"/>
+                                <w:color w:val="000000" w:themeColor="text1"/>
+                                <w14:shadow w14:blurRad="38100" w14:dist="19050" w14:dir="2700000" w14:sx="100000" w14:sy="100000" w14:kx="0" w14:ky="0" w14:algn="tl">
+                                  <w14:schemeClr w14:val="dk1">
+                                    <w14:alpha w14:val="60000"/>
+                                  </w14:schemeClr>
+                                </w14:shadow>
+                                <w14:textOutline w14:w="0" w14:cap="flat" w14:cmpd="sng" w14:algn="ctr">
+                                  <w14:noFill/>
+                                  <w14:prstDash w14:val="solid"/>
+                                  <w14:round/>
+                                </w14:textOutline>
+                              </w:rPr>
+                              <w:t>Hasil klasifikasi</w:t>
+                            </w:r>
+                          </w:p>
+                          <w:p>
+                            <w:pPr>
+                              <w:pStyle w:val="ListParagraph"/>
+                              <w:numPr>
+                                <w:ilvl w:val="0"/>
+                                <w:numId w:val="17"/>
+                              </w:numPr>
+                              <w:ind w:left="426"/>
+                              <w:jc w:val="both"/>
+                              <w:rPr>
+                                <w:rFonts w:ascii="Times New Roman" w:hAnsi="Times New Roman" w:cs="Times New Roman"/>
+                                <w:color w:val="000000" w:themeColor="text1"/>
+                                <w14:shadow w14:blurRad="38100" w14:dist="19050" w14:dir="2700000" w14:sx="100000" w14:sy="100000" w14:kx="0" w14:ky="0" w14:algn="tl">
+                                  <w14:schemeClr w14:val="dk1">
+                                    <w14:alpha w14:val="60000"/>
+                                  </w14:schemeClr>
+                                </w14:shadow>
+                                <w14:textOutline w14:w="0" w14:cap="flat" w14:cmpd="sng" w14:algn="ctr">
+                                  <w14:noFill/>
+                                  <w14:prstDash w14:val="solid"/>
+                                  <w14:round/>
+                                </w14:textOutline>
+                              </w:rPr>
+                            </w:pPr>
+                            <w:r>
+                              <w:rPr>
+                                <w:rFonts w:ascii="Times New Roman" w:hAnsi="Times New Roman" w:cs="Times New Roman"/>
+                                <w:color w:val="000000" w:themeColor="text1"/>
+                                <w14:shadow w14:blurRad="38100" w14:dist="19050" w14:dir="2700000" w14:sx="100000" w14:sy="100000" w14:kx="0" w14:ky="0" w14:algn="tl">
+                                  <w14:schemeClr w14:val="dk1">
+                                    <w14:alpha w14:val="60000"/>
+                                  </w14:schemeClr>
+                                </w14:shadow>
+                                <w14:textOutline w14:w="0" w14:cap="flat" w14:cmpd="sng" w14:algn="ctr">
+                                  <w14:noFill/>
+                                  <w14:prstDash w14:val="solid"/>
+                                  <w14:round/>
+                                </w14:textOutline>
+                              </w:rPr>
+                              <w:t>Hasil Perbandingan</w:t>
+                            </w:r>
+                          </w:p>
+                          <w:p>
+                            <w:pPr>
+                              <w:pStyle w:val="ListParagraph"/>
+                              <w:numPr>
+                                <w:ilvl w:val="0"/>
+                                <w:numId w:val="18"/>
+                              </w:numPr>
+                              <w:jc w:val="both"/>
+                              <w:rPr>
+                                <w:rFonts w:ascii="Times New Roman" w:hAnsi="Times New Roman" w:cs="Times New Roman"/>
+                                <w:color w:val="000000" w:themeColor="text1"/>
+                                <w14:shadow w14:blurRad="38100" w14:dist="19050" w14:dir="2700000" w14:sx="100000" w14:sy="100000" w14:kx="0" w14:ky="0" w14:algn="tl">
+                                  <w14:schemeClr w14:val="dk1">
+                                    <w14:alpha w14:val="60000"/>
+                                  </w14:schemeClr>
+                                </w14:shadow>
+                                <w14:textOutline w14:w="0" w14:cap="flat" w14:cmpd="sng" w14:algn="ctr">
+                                  <w14:noFill/>
+                                  <w14:prstDash w14:val="solid"/>
+                                  <w14:round/>
+                                </w14:textOutline>
+                              </w:rPr>
+                            </w:pPr>
+                            <w:r>
+                              <w:rPr>
+                                <w:rFonts w:ascii="Times New Roman" w:hAnsi="Times New Roman" w:cs="Times New Roman"/>
+                                <w:color w:val="000000" w:themeColor="text1"/>
+                                <w14:shadow w14:blurRad="38100" w14:dist="19050" w14:dir="2700000" w14:sx="100000" w14:sy="100000" w14:kx="0" w14:ky="0" w14:algn="tl">
+                                  <w14:schemeClr w14:val="dk1">
+                                    <w14:alpha w14:val="60000"/>
+                                  </w14:schemeClr>
+                                </w14:shadow>
+                                <w14:textOutline w14:w="0" w14:cap="flat" w14:cmpd="sng" w14:algn="ctr">
+                                  <w14:noFill/>
+                                  <w14:prstDash w14:val="solid"/>
+                                  <w14:round/>
+                                </w14:textOutline>
+                              </w:rPr>
+                              <w:t>Kecocokan klasifikasi</w:t>
+                            </w:r>
+                          </w:p>
+                          <w:p>
+                            <w:pPr>
+                              <w:pStyle w:val="ListParagraph"/>
+                              <w:numPr>
+                                <w:ilvl w:val="0"/>
+                                <w:numId w:val="18"/>
+                              </w:numPr>
+                              <w:jc w:val="both"/>
+                              <w:rPr>
+                                <w:rFonts w:ascii="Times New Roman" w:hAnsi="Times New Roman" w:cs="Times New Roman"/>
+                                <w:color w:val="000000" w:themeColor="text1"/>
+                                <w14:shadow w14:blurRad="38100" w14:dist="19050" w14:dir="2700000" w14:sx="100000" w14:sy="100000" w14:kx="0" w14:ky="0" w14:algn="tl">
+                                  <w14:schemeClr w14:val="dk1">
+                                    <w14:alpha w14:val="60000"/>
+                                  </w14:schemeClr>
+                                </w14:shadow>
+                                <w14:textOutline w14:w="0" w14:cap="flat" w14:cmpd="sng" w14:algn="ctr">
+                                  <w14:noFill/>
+                                  <w14:prstDash w14:val="solid"/>
+                                  <w14:round/>
+                                </w14:textOutline>
+                              </w:rPr>
+                            </w:pPr>
+                            <w:r>
+                              <w:rPr>
+                                <w:rFonts w:ascii="Times New Roman" w:hAnsi="Times New Roman" w:cs="Times New Roman"/>
+                                <w:color w:val="000000" w:themeColor="text1"/>
+                                <w14:shadow w14:blurRad="38100" w14:dist="19050" w14:dir="2700000" w14:sx="100000" w14:sy="100000" w14:kx="0" w14:ky="0" w14:algn="tl">
+                                  <w14:schemeClr w14:val="dk1">
+                                    <w14:alpha w14:val="60000"/>
+                                  </w14:schemeClr>
+                                </w14:shadow>
+                                <w14:textOutline w14:w="0" w14:cap="flat" w14:cmpd="sng" w14:algn="ctr">
+                                  <w14:noFill/>
+                                  <w14:prstDash w14:val="solid"/>
+                                  <w14:round/>
+                                </w14:textOutline>
+                              </w:rPr>
+                              <w:t>Waktu proses klasifikasi</w:t>
+                            </w:r>
+                          </w:p>
+                        </w:txbxContent>
+                      </wps:txbx>
+                      <wps:bodyPr rot="0" spcFirstLastPara="0" vertOverflow="overflow" horzOverflow="overflow" vert="horz" wrap="square" lIns="91440" tIns="45720" rIns="91440" bIns="45720" numCol="1" spcCol="0" rtlCol="0" fromWordArt="0" anchor="ctr" anchorCtr="0" forceAA="0" compatLnSpc="1">
+                        <a:prstTxWarp prst="textNoShape">
+                          <a:avLst/>
+                        </a:prstTxWarp>
+                        <a:noAutofit/>
+                      </wps:bodyPr>
+                    </wps:wsp>
+                  </a:graphicData>
+                </a:graphic>
+                <wp14:sizeRelH relativeFrom="margin">
+                  <wp14:pctWidth>0</wp14:pctWidth>
+                </wp14:sizeRelH>
+                <wp14:sizeRelV relativeFrom="margin">
+                  <wp14:pctHeight>0</wp14:pctHeight>
+                </wp14:sizeRelV>
+              </wp:anchor>
+            </w:drawing>
+          </mc:Choice>
+          <mc:Fallback>
+            <w:pict>
+              <v:rect w14:anchorId="26390957" id="Rectangle 57" o:spid="_x0000_s1042" style="position:absolute;left:0;text-align:left;margin-left:94.75pt;margin-top:1.1pt;width:180pt;height:74.25pt;z-index:-251583488;visibility:visible;mso-wrap-style:square;mso-width-percent:0;mso-height-percent:0;mso-wrap-distance-left:9pt;mso-wrap-distance-top:0;mso-wrap-distance-right:9pt;mso-wrap-distance-bottom:0;mso-position-horizontal:absolute;mso-position-horizontal-relative:margin;mso-position-vertical:absolute;mso-position-vertical-relative:text;mso-width-percent:0;mso-height-percent:0;mso-width-relative:margin;mso-height-relative:margin;v-text-anchor:middle" o:gfxdata="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" fillcolor="#5b9bd5 [3204]" strokecolor="#1f4d78 [1604]" strokeweight="1pt">
+                <v:textbox>
+                  <w:txbxContent>
+                    <w:p>
+                      <w:pPr>
+                        <w:pStyle w:val="ListParagraph"/>
+                        <w:numPr>
+                          <w:ilvl w:val="0"/>
+                          <w:numId w:val="17"/>
+                        </w:numPr>
+                        <w:ind w:left="426"/>
+                        <w:jc w:val="both"/>
+                        <w:rPr>
+                          <w:rFonts w:ascii="Times New Roman" w:hAnsi="Times New Roman" w:cs="Times New Roman"/>
+                          <w:color w:val="000000" w:themeColor="text1"/>
+                          <w14:shadow w14:blurRad="38100" w14:dist="19050" w14:dir="2700000" w14:sx="100000" w14:sy="100000" w14:kx="0" w14:ky="0" w14:algn="tl">
+                            <w14:schemeClr w14:val="dk1">
+                              <w14:alpha w14:val="60000"/>
+                            </w14:schemeClr>
+                          </w14:shadow>
+                          <w14:textOutline w14:w="0" w14:cap="flat" w14:cmpd="sng" w14:algn="ctr">
+                            <w14:noFill/>
+                            <w14:prstDash w14:val="solid"/>
+                            <w14:round/>
+                          </w14:textOutline>
+                        </w:rPr>
+                      </w:pPr>
+                      <w:r>
+                        <w:rPr>
+                          <w:rFonts w:ascii="Times New Roman" w:hAnsi="Times New Roman" w:cs="Times New Roman"/>
+                          <w:color w:val="000000" w:themeColor="text1"/>
+                          <w14:shadow w14:blurRad="38100" w14:dist="19050" w14:dir="2700000" w14:sx="100000" w14:sy="100000" w14:kx="0" w14:ky="0" w14:algn="tl">
+                            <w14:schemeClr w14:val="dk1">
+                              <w14:alpha w14:val="60000"/>
+                            </w14:schemeClr>
+                          </w14:shadow>
+                          <w14:textOutline w14:w="0" w14:cap="flat" w14:cmpd="sng" w14:algn="ctr">
+                            <w14:noFill/>
+                            <w14:prstDash w14:val="solid"/>
+                            <w14:round/>
+                          </w14:textOutline>
+                        </w:rPr>
+                        <w:t>Hasil klasifikasi</w:t>
+                      </w:r>
+                    </w:p>
+                    <w:p>
+                      <w:pPr>
+                        <w:pStyle w:val="ListParagraph"/>
+                        <w:numPr>
+                          <w:ilvl w:val="0"/>
+                          <w:numId w:val="17"/>
+                        </w:numPr>
+                        <w:ind w:left="426"/>
+                        <w:jc w:val="both"/>
+                        <w:rPr>
+                          <w:rFonts w:ascii="Times New Roman" w:hAnsi="Times New Roman" w:cs="Times New Roman"/>
+                          <w:color w:val="000000" w:themeColor="text1"/>
+                          <w14:shadow w14:blurRad="38100" w14:dist="19050" w14:dir="2700000" w14:sx="100000" w14:sy="100000" w14:kx="0" w14:ky="0" w14:algn="tl">
+                            <w14:schemeClr w14:val="dk1">
+                              <w14:alpha w14:val="60000"/>
+                            </w14:schemeClr>
+                          </w14:shadow>
+                          <w14:textOutline w14:w="0" w14:cap="flat" w14:cmpd="sng" w14:algn="ctr">
+                            <w14:noFill/>
+                            <w14:prstDash w14:val="solid"/>
+                            <w14:round/>
+                          </w14:textOutline>
+                        </w:rPr>
+                      </w:pPr>
+                      <w:r>
+                        <w:rPr>
+                          <w:rFonts w:ascii="Times New Roman" w:hAnsi="Times New Roman" w:cs="Times New Roman"/>
+                          <w:color w:val="000000" w:themeColor="text1"/>
+                          <w14:shadow w14:blurRad="38100" w14:dist="19050" w14:dir="2700000" w14:sx="100000" w14:sy="100000" w14:kx="0" w14:ky="0" w14:algn="tl">
+                            <w14:schemeClr w14:val="dk1">
+                              <w14:alpha w14:val="60000"/>
+                            </w14:schemeClr>
+                          </w14:shadow>
+                          <w14:textOutline w14:w="0" w14:cap="flat" w14:cmpd="sng" w14:algn="ctr">
+                            <w14:noFill/>
+                            <w14:prstDash w14:val="solid"/>
+                            <w14:round/>
+                          </w14:textOutline>
+                        </w:rPr>
+                        <w:t>Hasil Perbandingan</w:t>
+                      </w:r>
+                    </w:p>
+                    <w:p>
+                      <w:pPr>
+                        <w:pStyle w:val="ListParagraph"/>
+                        <w:numPr>
+                          <w:ilvl w:val="0"/>
+                          <w:numId w:val="18"/>
+                        </w:numPr>
+                        <w:jc w:val="both"/>
+                        <w:rPr>
+                          <w:rFonts w:ascii="Times New Roman" w:hAnsi="Times New Roman" w:cs="Times New Roman"/>
+                          <w:color w:val="000000" w:themeColor="text1"/>
+                          <w14:shadow w14:blurRad="38100" w14:dist="19050" w14:dir="2700000" w14:sx="100000" w14:sy="100000" w14:kx="0" w14:ky="0" w14:algn="tl">
+                            <w14:schemeClr w14:val="dk1">
+                              <w14:alpha w14:val="60000"/>
+                            </w14:schemeClr>
+                          </w14:shadow>
+                          <w14:textOutline w14:w="0" w14:cap="flat" w14:cmpd="sng" w14:algn="ctr">
+                            <w14:noFill/>
+                            <w14:prstDash w14:val="solid"/>
+                            <w14:round/>
+                          </w14:textOutline>
+                        </w:rPr>
+                      </w:pPr>
+                      <w:r>
+                        <w:rPr>
+                          <w:rFonts w:ascii="Times New Roman" w:hAnsi="Times New Roman" w:cs="Times New Roman"/>
+                          <w:color w:val="000000" w:themeColor="text1"/>
+                          <w14:shadow w14:blurRad="38100" w14:dist="19050" w14:dir="2700000" w14:sx="100000" w14:sy="100000" w14:kx="0" w14:ky="0" w14:algn="tl">
+                            <w14:schemeClr w14:val="dk1">
+                              <w14:alpha w14:val="60000"/>
+                            </w14:schemeClr>
+                          </w14:shadow>
+                          <w14:textOutline w14:w="0" w14:cap="flat" w14:cmpd="sng" w14:algn="ctr">
+                            <w14:noFill/>
+                            <w14:prstDash w14:val="solid"/>
+                            <w14:round/>
+                          </w14:textOutline>
+                        </w:rPr>
+                        <w:t>Kecocokan klasifikasi</w:t>
+                      </w:r>
+                    </w:p>
+                    <w:p>
+                      <w:pPr>
+                        <w:pStyle w:val="ListParagraph"/>
+                        <w:numPr>
+                          <w:ilvl w:val="0"/>
+                          <w:numId w:val="18"/>
+                        </w:numPr>
+                        <w:jc w:val="both"/>
+                        <w:rPr>
+                          <w:rFonts w:ascii="Times New Roman" w:hAnsi="Times New Roman" w:cs="Times New Roman"/>
+                          <w:color w:val="000000" w:themeColor="text1"/>
+                          <w14:shadow w14:blurRad="38100" w14:dist="19050" w14:dir="2700000" w14:sx="100000" w14:sy="100000" w14:kx="0" w14:ky="0" w14:algn="tl">
+                            <w14:schemeClr w14:val="dk1">
+                              <w14:alpha w14:val="60000"/>
+                            </w14:schemeClr>
+                          </w14:shadow>
+                          <w14:textOutline w14:w="0" w14:cap="flat" w14:cmpd="sng" w14:algn="ctr">
+                            <w14:noFill/>
+                            <w14:prstDash w14:val="solid"/>
+                            <w14:round/>
+                          </w14:textOutline>
+                        </w:rPr>
+                      </w:pPr>
+                      <w:r>
+                        <w:rPr>
+                          <w:rFonts w:ascii="Times New Roman" w:hAnsi="Times New Roman" w:cs="Times New Roman"/>
+                          <w:color w:val="000000" w:themeColor="text1"/>
+                          <w14:shadow w14:blurRad="38100" w14:dist="19050" w14:dir="2700000" w14:sx="100000" w14:sy="100000" w14:kx="0" w14:ky="0" w14:algn="tl">
+                            <w14:schemeClr w14:val="dk1">
+                              <w14:alpha w14:val="60000"/>
+                            </w14:schemeClr>
+                          </w14:shadow>
+                          <w14:textOutline w14:w="0" w14:cap="flat" w14:cmpd="sng" w14:algn="ctr">
+                            <w14:noFill/>
+                            <w14:prstDash w14:val="solid"/>
+                            <w14:round/>
+                          </w14:textOutline>
+                        </w:rPr>
+                        <w:t>Waktu proses klasifikasi</w:t>
+                      </w:r>
+                    </w:p>
+                  </w:txbxContent>
+                </v:textbox>
+                <w10:wrap type="tight" anchorx="margin"/>
+              </v:rect>
+            </w:pict>
+          </mc:Fallback>
+        </mc:AlternateContent>
+      </w:r>
     </w:p>
     <w:p>
       <w:pPr>
@@ -16336,25 +18434,14 @@
     </w:p>
     <w:p>
       <w:pPr>
-        <w:pStyle w:val="ListParagraph"/>
         <w:spacing w:line="480" w:lineRule="auto"/>
-        <w:ind w:left="284"/>
         <w:rPr>
-          <w:rFonts w:ascii="Times New Roman" w:hAnsi="Times New Roman" w:cs="Times New Roman"/>
+          <w:rFonts w:ascii="Times New Roman" w:eastAsia="Droid Sans" w:hAnsi="Times New Roman" w:cs="Times New Roman"/>
           <w:i/>
+          <w:color w:val="00000A"/>
+          <w:sz w:val="24"/>
           <w:szCs w:val="24"/>
-        </w:rPr>
-      </w:pPr>
-    </w:p>
-    <w:p>
-      <w:pPr>
-        <w:pStyle w:val="ListParagraph"/>
-        <w:spacing w:line="480" w:lineRule="auto"/>
-        <w:ind w:left="284"/>
-        <w:rPr>
-          <w:rFonts w:ascii="Times New Roman" w:hAnsi="Times New Roman" w:cs="Times New Roman"/>
-          <w:i/>
-          <w:szCs w:val="24"/>
+          <w:lang w:eastAsia="zh-CN" w:bidi="hi-IN"/>
         </w:rPr>
       </w:pPr>
     </w:p>
@@ -23163,8 +25250,6 @@
           <w:szCs w:val="24"/>
         </w:rPr>
       </w:pPr>
-      <w:bookmarkStart w:id="0" w:name="_GoBack"/>
-      <w:bookmarkEnd w:id="0"/>
       <w:r>
         <w:rPr>
           <w:rFonts w:ascii="Times New Roman" w:hAnsi="Times New Roman" w:cs="Times New Roman"/>
@@ -23345,7 +25430,7 @@
               <v:shapetype w14:anchorId="448CD3C8" id="_x0000_t132" coordsize="21600,21600" o:spt="132" path="m10800,qx,3391l,18209qy10800,21600,21600,18209l21600,3391qy10800,xem,3391nfqy10800,6782,21600,3391e">
                 <v:path o:extrusionok="f" gradientshapeok="t" o:connecttype="custom" o:connectlocs="10800,6782;10800,0;0,10800;10800,21600;21600,10800" o:connectangles="270,270,180,90,0" textboxrect="0,6782,21600,18209"/>
               </v:shapetype>
-              <v:shape id="Flowchart: Magnetic Disk 34" o:spid="_x0000_s1042" type="#_x0000_t132" style="position:absolute;margin-left:268.45pt;margin-top:121.15pt;width:1in;height:48.2pt;z-index:251712512;visibility:visible;mso-wrap-style:square;mso-wrap-distance-left:9pt;mso-wrap-distance-top:0;mso-wrap-distance-right:9pt;mso-wrap-distance-bottom:0;mso-position-horizontal:absolute;mso-position-horizontal-relative:text;mso-position-vertical:absolute;mso-position-vertical-relative:text;v-text-anchor:middle" o:gfxdata="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" fillcolor="#ed7d31 [3205]" strokecolor="#823b0b [1605]" strokeweight="1pt">
+              <v:shape id="Flowchart: Magnetic Disk 34" o:spid="_x0000_s1043" type="#_x0000_t132" style="position:absolute;margin-left:268.45pt;margin-top:121.15pt;width:1in;height:48.2pt;z-index:251712512;visibility:visible;mso-wrap-style:square;mso-wrap-distance-left:9pt;mso-wrap-distance-top:0;mso-wrap-distance-right:9pt;mso-wrap-distance-bottom:0;mso-position-horizontal:absolute;mso-position-horizontal-relative:text;mso-position-vertical:absolute;mso-position-vertical-relative:text;v-text-anchor:middle" o:gfxdata="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" fillcolor="#ed7d31 [3205]" strokecolor="#823b0b [1605]" strokeweight="1pt">
                 <v:stroke joinstyle="miter"/>
                 <v:textbox>
                   <w:txbxContent>
@@ -23483,7 +25568,7 @@
                   <v:h position="#0,#1" xrange="0,21600" yrange="0,10800"/>
                 </v:handles>
               </v:shapetype>
-              <v:shape id="Left Arrow 44" o:spid="_x0000_s1043" type="#_x0000_t66" style="position:absolute;margin-left:146.15pt;margin-top:130.95pt;width:106.45pt;height:33.65pt;z-index:251720704;visibility:visible;mso-wrap-style:square;mso-height-percent:0;mso-wrap-distance-left:9pt;mso-wrap-distance-top:0;mso-wrap-distance-right:9pt;mso-wrap-distance-bottom:0;mso-position-horizontal:absolute;mso-position-horizontal-relative:text;mso-position-vertical:absolute;mso-position-vertical-relative:text;mso-height-percent:0;mso-height-relative:margin;v-text-anchor:middle" o:gfxdata="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" adj="3414" fillcolor="#5b9bd5 [3204]" strokecolor="black [3213]" strokeweight="1pt">
+              <v:shape id="Left Arrow 44" o:spid="_x0000_s1044" type="#_x0000_t66" style="position:absolute;margin-left:146.15pt;margin-top:130.95pt;width:106.45pt;height:33.65pt;z-index:251720704;visibility:visible;mso-wrap-style:square;mso-height-percent:0;mso-wrap-distance-left:9pt;mso-wrap-distance-top:0;mso-wrap-distance-right:9pt;mso-wrap-distance-bottom:0;mso-position-horizontal:absolute;mso-position-horizontal-relative:text;mso-position-vertical:absolute;mso-position-vertical-relative:text;mso-height-percent:0;mso-height-relative:margin;v-text-anchor:middle" o:gfxdata="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" adj="3414" fillcolor="#5b9bd5 [3204]" strokecolor="black [3213]" strokeweight="1pt">
                 <v:textbox>
                   <w:txbxContent>
                     <w:p>
@@ -23750,7 +25835,7 @@
           </mc:Choice>
           <mc:Fallback>
             <w:pict>
-              <v:rect w14:anchorId="1BC87761" id="Rectangle 40" o:spid="_x0000_s1044" style="position:absolute;margin-left:-61.75pt;margin-top:128.85pt;width:198.75pt;height:37.55pt;z-index:-251599872;visibility:visible;mso-wrap-style:square;mso-height-percent:0;mso-wrap-distance-left:9pt;mso-wrap-distance-top:0;mso-wrap-distance-right:9pt;mso-wrap-distance-bottom:0;mso-position-horizontal:absolute;mso-position-horizontal-relative:text;mso-position-vertical:absolute;mso-position-vertical-relative:text;mso-height-percent:0;mso-height-relative:margin;v-text-anchor:middle" o:gfxdata="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" fillcolor="#5b9bd5 [3204]" strokecolor="black [3213]" strokeweight="1pt">
+              <v:rect w14:anchorId="1BC87761" id="Rectangle 40" o:spid="_x0000_s1045" style="position:absolute;margin-left:-61.75pt;margin-top:128.85pt;width:198.75pt;height:37.55pt;z-index:-251599872;visibility:visible;mso-wrap-style:square;mso-height-percent:0;mso-wrap-distance-left:9pt;mso-wrap-distance-top:0;mso-wrap-distance-right:9pt;mso-wrap-distance-bottom:0;mso-position-horizontal:absolute;mso-position-horizontal-relative:text;mso-position-vertical:absolute;mso-position-vertical-relative:text;mso-height-percent:0;mso-height-relative:margin;v-text-anchor:middle" o:gfxdata="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" fillcolor="#5b9bd5 [3204]" strokecolor="black [3213]" strokeweight="1pt">
                 <v:textbox>
                   <w:txbxContent>
                     <w:p>
@@ -23925,7 +26010,7 @@
           </mc:Choice>
           <mc:Fallback>
             <w:pict>
-              <v:rect w14:anchorId="0BE425EC" id="Rectangle 32" o:spid="_x0000_s1045" style="position:absolute;margin-left:236.05pt;margin-top:26.35pt;width:130.65pt;height:37.55pt;z-index:-251604992;visibility:visible;mso-wrap-style:square;mso-width-percent:0;mso-height-percent:0;mso-wrap-distance-left:9pt;mso-wrap-distance-top:0;mso-wrap-distance-right:9pt;mso-wrap-distance-bottom:0;mso-position-horizontal:absolute;mso-position-horizontal-relative:text;mso-position-vertical:absolute;mso-position-vertical-relative:text;mso-width-percent:0;mso-height-percent:0;mso-width-relative:margin;mso-height-relative:margin;v-text-anchor:middle" o:gfxdata="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" fillcolor="#5b9bd5 [3204]" strokecolor="black [3213]" strokeweight="1pt">
+              <v:rect w14:anchorId="0BE425EC" id="Rectangle 32" o:spid="_x0000_s1046" style="position:absolute;margin-left:236.05pt;margin-top:26.35pt;width:130.65pt;height:37.55pt;z-index:-251604992;visibility:visible;mso-wrap-style:square;mso-width-percent:0;mso-height-percent:0;mso-wrap-distance-left:9pt;mso-wrap-distance-top:0;mso-wrap-distance-right:9pt;mso-wrap-distance-bottom:0;mso-position-horizontal:absolute;mso-position-horizontal-relative:text;mso-position-vertical:absolute;mso-position-vertical-relative:text;mso-width-percent:0;mso-height-percent:0;mso-width-relative:margin;mso-height-relative:margin;v-text-anchor:middle" o:gfxdata="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" fillcolor="#5b9bd5 [3204]" strokecolor="black [3213]" strokeweight="1pt">
                 <v:textbox>
                   <w:txbxContent>
                     <w:p>
@@ -24066,7 +26151,7 @@
           </mc:Choice>
           <mc:Fallback>
             <w:pict>
-              <v:rect w14:anchorId="7F9FB67B" id="Rectangle 38" o:spid="_x0000_s1046" style="position:absolute;margin-left:-60.95pt;margin-top:38.8pt;width:198.75pt;height:37.55pt;z-index:-251601920;visibility:visible;mso-wrap-style:square;mso-height-percent:0;mso-wrap-distance-left:9pt;mso-wrap-distance-top:0;mso-wrap-distance-right:9pt;mso-wrap-distance-bottom:0;mso-position-horizontal:absolute;mso-position-horizontal-relative:text;mso-position-vertical:absolute;mso-position-vertical-relative:text;mso-height-percent:0;mso-height-relative:margin;v-text-anchor:middle" o:gfxdata="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" fillcolor="#5b9bd5 [3204]" strokecolor="black [3213]" strokeweight="1pt">
+              <v:rect w14:anchorId="7F9FB67B" id="Rectangle 38" o:spid="_x0000_s1047" style="position:absolute;margin-left:-60.95pt;margin-top:38.8pt;width:198.75pt;height:37.55pt;z-index:-251601920;visibility:visible;mso-wrap-style:square;mso-height-percent:0;mso-wrap-distance-left:9pt;mso-wrap-distance-top:0;mso-wrap-distance-right:9pt;mso-wrap-distance-bottom:0;mso-position-horizontal:absolute;mso-position-horizontal-relative:text;mso-position-vertical:absolute;mso-position-vertical-relative:text;mso-height-percent:0;mso-height-relative:margin;v-text-anchor:middle" o:gfxdata="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" fillcolor="#5b9bd5 [3204]" strokecolor="black [3213]" strokeweight="1pt">
                 <v:textbox>
                   <w:txbxContent>
                     <w:p>
@@ -24230,7 +26315,7 @@
           </mc:Choice>
           <mc:Fallback>
             <w:pict>
-              <v:rect w14:anchorId="70530C1B" id="Rectangle 28" o:spid="_x0000_s1047" style="position:absolute;margin-left:-61.3pt;margin-top:.2pt;width:198.75pt;height:37.55pt;z-index:-251607040;visibility:visible;mso-wrap-style:square;mso-height-percent:0;mso-wrap-distance-left:9pt;mso-wrap-distance-top:0;mso-wrap-distance-right:9pt;mso-wrap-distance-bottom:0;mso-position-horizontal:absolute;mso-position-horizontal-relative:text;mso-position-vertical:absolute;mso-position-vertical-relative:text;mso-height-percent:0;mso-height-relative:margin;v-text-anchor:middle" o:gfxdata="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" fillcolor="#5b9bd5 [3204]" strokecolor="black [3213]" strokeweight="1pt">
+              <v:rect w14:anchorId="70530C1B" id="Rectangle 28" o:spid="_x0000_s1048" style="position:absolute;margin-left:-61.3pt;margin-top:.2pt;width:198.75pt;height:37.55pt;z-index:-251607040;visibility:visible;mso-wrap-style:square;mso-height-percent:0;mso-wrap-distance-left:9pt;mso-wrap-distance-top:0;mso-wrap-distance-right:9pt;mso-wrap-distance-bottom:0;mso-position-horizontal:absolute;mso-position-horizontal-relative:text;mso-position-vertical:absolute;mso-position-vertical-relative:text;mso-height-percent:0;mso-height-relative:margin;v-text-anchor:middle" o:gfxdata="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" fillcolor="#5b9bd5 [3204]" strokecolor="black [3213]" strokeweight="1pt">
                 <v:textbox>
                   <w:txbxContent>
                     <w:p>
@@ -24385,6 +26470,95 @@
     </w:lvl>
   </w:abstractNum>
   <w:abstractNum w:abstractNumId="1" w15:restartNumberingAfterBreak="0">
+    <w:nsid w:val="058277F2"/>
+    <w:multiLevelType w:val="hybridMultilevel"/>
+    <w:tmpl w:val="5366C458"/>
+    <w:lvl w:ilvl="0" w:tplc="0409000F">
+      <w:start w:val="1"/>
+      <w:numFmt w:val="decimal"/>
+      <w:lvlText w:val="%1."/>
+      <w:lvlJc w:val="left"/>
+      <w:pPr>
+        <w:ind w:left="720" w:hanging="360"/>
+      </w:pPr>
+      <w:rPr>
+        <w:rFonts w:hint="default"/>
+      </w:rPr>
+    </w:lvl>
+    <w:lvl w:ilvl="1" w:tplc="04090019" w:tentative="1">
+      <w:start w:val="1"/>
+      <w:numFmt w:val="lowerLetter"/>
+      <w:lvlText w:val="%2."/>
+      <w:lvlJc w:val="left"/>
+      <w:pPr>
+        <w:ind w:left="1440" w:hanging="360"/>
+      </w:pPr>
+    </w:lvl>
+    <w:lvl w:ilvl="2" w:tplc="0409001B" w:tentative="1">
+      <w:start w:val="1"/>
+      <w:numFmt w:val="lowerRoman"/>
+      <w:lvlText w:val="%3."/>
+      <w:lvlJc w:val="right"/>
+      <w:pPr>
+        <w:ind w:left="2160" w:hanging="180"/>
+      </w:pPr>
+    </w:lvl>
+    <w:lvl w:ilvl="3" w:tplc="0409000F" w:tentative="1">
+      <w:start w:val="1"/>
+      <w:numFmt w:val="decimal"/>
+      <w:lvlText w:val="%4."/>
+      <w:lvlJc w:val="left"/>
+      <w:pPr>
+        <w:ind w:left="2880" w:hanging="360"/>
+      </w:pPr>
+    </w:lvl>
+    <w:lvl w:ilvl="4" w:tplc="04090019" w:tentative="1">
+      <w:start w:val="1"/>
+      <w:numFmt w:val="lowerLetter"/>
+      <w:lvlText w:val="%5."/>
+      <w:lvlJc w:val="left"/>
+      <w:pPr>
+        <w:ind w:left="3600" w:hanging="360"/>
+      </w:pPr>
+    </w:lvl>
+    <w:lvl w:ilvl="5" w:tplc="0409001B" w:tentative="1">
+      <w:start w:val="1"/>
+      <w:numFmt w:val="lowerRoman"/>
+      <w:lvlText w:val="%6."/>
+      <w:lvlJc w:val="right"/>
+      <w:pPr>
+        <w:ind w:left="4320" w:hanging="180"/>
+      </w:pPr>
+    </w:lvl>
+    <w:lvl w:ilvl="6" w:tplc="0409000F" w:tentative="1">
+      <w:start w:val="1"/>
+      <w:numFmt w:val="decimal"/>
+      <w:lvlText w:val="%7."/>
+      <w:lvlJc w:val="left"/>
+      <w:pPr>
+        <w:ind w:left="5040" w:hanging="360"/>
+      </w:pPr>
+    </w:lvl>
+    <w:lvl w:ilvl="7" w:tplc="04090019" w:tentative="1">
+      <w:start w:val="1"/>
+      <w:numFmt w:val="lowerLetter"/>
+      <w:lvlText w:val="%8."/>
+      <w:lvlJc w:val="left"/>
+      <w:pPr>
+        <w:ind w:left="5760" w:hanging="360"/>
+      </w:pPr>
+    </w:lvl>
+    <w:lvl w:ilvl="8" w:tplc="0409001B" w:tentative="1">
+      <w:start w:val="1"/>
+      <w:numFmt w:val="lowerRoman"/>
+      <w:lvlText w:val="%9."/>
+      <w:lvlJc w:val="right"/>
+      <w:pPr>
+        <w:ind w:left="6480" w:hanging="180"/>
+      </w:pPr>
+    </w:lvl>
+  </w:abstractNum>
+  <w:abstractNum w:abstractNumId="2" w15:restartNumberingAfterBreak="0">
     <w:nsid w:val="0B2B169F"/>
     <w:multiLevelType w:val="hybridMultilevel"/>
     <w:tmpl w:val="3E362398"/>
@@ -24473,7 +26647,7 @@
       </w:pPr>
     </w:lvl>
   </w:abstractNum>
-  <w:abstractNum w:abstractNumId="2" w15:restartNumberingAfterBreak="0">
+  <w:abstractNum w:abstractNumId="3" w15:restartNumberingAfterBreak="0">
     <w:nsid w:val="0E1207DF"/>
     <w:multiLevelType w:val="hybridMultilevel"/>
     <w:tmpl w:val="9848A1DA"/>
@@ -24562,7 +26736,7 @@
       </w:pPr>
     </w:lvl>
   </w:abstractNum>
-  <w:abstractNum w:abstractNumId="3" w15:restartNumberingAfterBreak="0">
+  <w:abstractNum w:abstractNumId="4" w15:restartNumberingAfterBreak="0">
     <w:nsid w:val="126B36CE"/>
     <w:multiLevelType w:val="hybridMultilevel"/>
     <w:tmpl w:val="99365D22"/>
@@ -24651,7 +26825,7 @@
       </w:pPr>
     </w:lvl>
   </w:abstractNum>
-  <w:abstractNum w:abstractNumId="4" w15:restartNumberingAfterBreak="0">
+  <w:abstractNum w:abstractNumId="5" w15:restartNumberingAfterBreak="0">
     <w:nsid w:val="18F932CB"/>
     <w:multiLevelType w:val="hybridMultilevel"/>
     <w:tmpl w:val="2252FA28"/>
@@ -24740,7 +26914,7 @@
       </w:pPr>
     </w:lvl>
   </w:abstractNum>
-  <w:abstractNum w:abstractNumId="5" w15:restartNumberingAfterBreak="0">
+  <w:abstractNum w:abstractNumId="6" w15:restartNumberingAfterBreak="0">
     <w:nsid w:val="1B681F06"/>
     <w:multiLevelType w:val="hybridMultilevel"/>
     <w:tmpl w:val="BD308106"/>
@@ -24829,7 +27003,7 @@
       </w:pPr>
     </w:lvl>
   </w:abstractNum>
-  <w:abstractNum w:abstractNumId="6" w15:restartNumberingAfterBreak="0">
+  <w:abstractNum w:abstractNumId="7" w15:restartNumberingAfterBreak="0">
     <w:nsid w:val="28B5505D"/>
     <w:multiLevelType w:val="hybridMultilevel"/>
     <w:tmpl w:val="5FEAE962"/>
@@ -24918,7 +27092,7 @@
       </w:pPr>
     </w:lvl>
   </w:abstractNum>
-  <w:abstractNum w:abstractNumId="7" w15:restartNumberingAfterBreak="0">
+  <w:abstractNum w:abstractNumId="8" w15:restartNumberingAfterBreak="0">
     <w:nsid w:val="30433592"/>
     <w:multiLevelType w:val="hybridMultilevel"/>
     <w:tmpl w:val="2EF82934"/>
@@ -25007,7 +27181,7 @@
       </w:pPr>
     </w:lvl>
   </w:abstractNum>
-  <w:abstractNum w:abstractNumId="8" w15:restartNumberingAfterBreak="0">
+  <w:abstractNum w:abstractNumId="9" w15:restartNumberingAfterBreak="0">
     <w:nsid w:val="3061346A"/>
     <w:multiLevelType w:val="hybridMultilevel"/>
     <w:tmpl w:val="49B646D4"/>
@@ -25096,7 +27270,120 @@
       </w:pPr>
     </w:lvl>
   </w:abstractNum>
-  <w:abstractNum w:abstractNumId="9" w15:restartNumberingAfterBreak="0">
+  <w:abstractNum w:abstractNumId="10" w15:restartNumberingAfterBreak="0">
+    <w:nsid w:val="3109529A"/>
+    <w:multiLevelType w:val="hybridMultilevel"/>
+    <w:tmpl w:val="FCC47A92"/>
+    <w:lvl w:ilvl="0" w:tplc="F6B410D4">
+      <w:start w:val="1"/>
+      <w:numFmt w:val="bullet"/>
+      <w:lvlText w:val="-"/>
+      <w:lvlJc w:val="left"/>
+      <w:pPr>
+        <w:ind w:left="786" w:hanging="360"/>
+      </w:pPr>
+      <w:rPr>
+        <w:rFonts w:ascii="Times New Roman" w:eastAsia="Droid Sans" w:hAnsi="Times New Roman" w:cs="Times New Roman" w:hint="default"/>
+      </w:rPr>
+    </w:lvl>
+    <w:lvl w:ilvl="1" w:tplc="04090003" w:tentative="1">
+      <w:start w:val="1"/>
+      <w:numFmt w:val="bullet"/>
+      <w:lvlText w:val="o"/>
+      <w:lvlJc w:val="left"/>
+      <w:pPr>
+        <w:ind w:left="1506" w:hanging="360"/>
+      </w:pPr>
+      <w:rPr>
+        <w:rFonts w:ascii="Courier New" w:hAnsi="Courier New" w:cs="Courier New" w:hint="default"/>
+      </w:rPr>
+    </w:lvl>
+    <w:lvl w:ilvl="2" w:tplc="04090005" w:tentative="1">
+      <w:start w:val="1"/>
+      <w:numFmt w:val="bullet"/>
+      <w:lvlText w:val=""/>
+      <w:lvlJc w:val="left"/>
+      <w:pPr>
+        <w:ind w:left="2226" w:hanging="360"/>
+      </w:pPr>
+      <w:rPr>
+        <w:rFonts w:ascii="Wingdings" w:hAnsi="Wingdings" w:hint="default"/>
+      </w:rPr>
+    </w:lvl>
+    <w:lvl w:ilvl="3" w:tplc="04090001" w:tentative="1">
+      <w:start w:val="1"/>
+      <w:numFmt w:val="bullet"/>
+      <w:lvlText w:val=""/>
+      <w:lvlJc w:val="left"/>
+      <w:pPr>
+        <w:ind w:left="2946" w:hanging="360"/>
+      </w:pPr>
+      <w:rPr>
+        <w:rFonts w:ascii="Symbol" w:hAnsi="Symbol" w:hint="default"/>
+      </w:rPr>
+    </w:lvl>
+    <w:lvl w:ilvl="4" w:tplc="04090003" w:tentative="1">
+      <w:start w:val="1"/>
+      <w:numFmt w:val="bullet"/>
+      <w:lvlText w:val="o"/>
+      <w:lvlJc w:val="left"/>
+      <w:pPr>
+        <w:ind w:left="3666" w:hanging="360"/>
+      </w:pPr>
+      <w:rPr>
+        <w:rFonts w:ascii="Courier New" w:hAnsi="Courier New" w:cs="Courier New" w:hint="default"/>
+      </w:rPr>
+    </w:lvl>
+    <w:lvl w:ilvl="5" w:tplc="04090005" w:tentative="1">
+      <w:start w:val="1"/>
+      <w:numFmt w:val="bullet"/>
+      <w:lvlText w:val=""/>
+      <w:lvlJc w:val="left"/>
+      <w:pPr>
+        <w:ind w:left="4386" w:hanging="360"/>
+      </w:pPr>
+      <w:rPr>
+        <w:rFonts w:ascii="Wingdings" w:hAnsi="Wingdings" w:hint="default"/>
+      </w:rPr>
+    </w:lvl>
+    <w:lvl w:ilvl="6" w:tplc="04090001" w:tentative="1">
+      <w:start w:val="1"/>
+      <w:numFmt w:val="bullet"/>
+      <w:lvlText w:val=""/>
+      <w:lvlJc w:val="left"/>
+      <w:pPr>
+        <w:ind w:left="5106" w:hanging="360"/>
+      </w:pPr>
+      <w:rPr>
+        <w:rFonts w:ascii="Symbol" w:hAnsi="Symbol" w:hint="default"/>
+      </w:rPr>
+    </w:lvl>
+    <w:lvl w:ilvl="7" w:tplc="04090003" w:tentative="1">
+      <w:start w:val="1"/>
+      <w:numFmt w:val="bullet"/>
+      <w:lvlText w:val="o"/>
+      <w:lvlJc w:val="left"/>
+      <w:pPr>
+        <w:ind w:left="5826" w:hanging="360"/>
+      </w:pPr>
+      <w:rPr>
+        <w:rFonts w:ascii="Courier New" w:hAnsi="Courier New" w:cs="Courier New" w:hint="default"/>
+      </w:rPr>
+    </w:lvl>
+    <w:lvl w:ilvl="8" w:tplc="04090005" w:tentative="1">
+      <w:start w:val="1"/>
+      <w:numFmt w:val="bullet"/>
+      <w:lvlText w:val=""/>
+      <w:lvlJc w:val="left"/>
+      <w:pPr>
+        <w:ind w:left="6546" w:hanging="360"/>
+      </w:pPr>
+      <w:rPr>
+        <w:rFonts w:ascii="Wingdings" w:hAnsi="Wingdings" w:hint="default"/>
+      </w:rPr>
+    </w:lvl>
+  </w:abstractNum>
+  <w:abstractNum w:abstractNumId="11" w15:restartNumberingAfterBreak="0">
     <w:nsid w:val="336D1436"/>
     <w:multiLevelType w:val="hybridMultilevel"/>
     <w:tmpl w:val="CAD60FEC"/>
@@ -25185,7 +27472,7 @@
       </w:pPr>
     </w:lvl>
   </w:abstractNum>
-  <w:abstractNum w:abstractNumId="10" w15:restartNumberingAfterBreak="0">
+  <w:abstractNum w:abstractNumId="12" w15:restartNumberingAfterBreak="0">
     <w:nsid w:val="53633D65"/>
     <w:multiLevelType w:val="hybridMultilevel"/>
     <w:tmpl w:val="2FFEA0E6"/>
@@ -25274,7 +27561,7 @@
       </w:pPr>
     </w:lvl>
   </w:abstractNum>
-  <w:abstractNum w:abstractNumId="11" w15:restartNumberingAfterBreak="0">
+  <w:abstractNum w:abstractNumId="13" w15:restartNumberingAfterBreak="0">
     <w:nsid w:val="5C7A77D0"/>
     <w:multiLevelType w:val="hybridMultilevel"/>
     <w:tmpl w:val="8F4A84FC"/>
@@ -25363,7 +27650,7 @@
       </w:pPr>
     </w:lvl>
   </w:abstractNum>
-  <w:abstractNum w:abstractNumId="12" w15:restartNumberingAfterBreak="0">
+  <w:abstractNum w:abstractNumId="14" w15:restartNumberingAfterBreak="0">
     <w:nsid w:val="603D60AE"/>
     <w:multiLevelType w:val="hybridMultilevel"/>
     <w:tmpl w:val="21EE1616"/>
@@ -25452,7 +27739,7 @@
       </w:pPr>
     </w:lvl>
   </w:abstractNum>
-  <w:abstractNum w:abstractNumId="13" w15:restartNumberingAfterBreak="0">
+  <w:abstractNum w:abstractNumId="15" w15:restartNumberingAfterBreak="0">
     <w:nsid w:val="67E50A8A"/>
     <w:multiLevelType w:val="hybridMultilevel"/>
     <w:tmpl w:val="6C7EA00A"/>
@@ -25541,7 +27828,7 @@
       </w:pPr>
     </w:lvl>
   </w:abstractNum>
-  <w:abstractNum w:abstractNumId="14" w15:restartNumberingAfterBreak="0">
+  <w:abstractNum w:abstractNumId="16" w15:restartNumberingAfterBreak="0">
     <w:nsid w:val="6D356060"/>
     <w:multiLevelType w:val="hybridMultilevel"/>
     <w:tmpl w:val="0464B814"/>
@@ -25630,50 +27917,240 @@
       </w:pPr>
     </w:lvl>
   </w:abstractNum>
+  <w:abstractNum w:abstractNumId="17" w15:restartNumberingAfterBreak="0">
+    <w:nsid w:val="74A11FB1"/>
+    <w:multiLevelType w:val="hybridMultilevel"/>
+    <w:tmpl w:val="2B06E7AA"/>
+    <w:lvl w:ilvl="0" w:tplc="0409000F">
+      <w:start w:val="1"/>
+      <w:numFmt w:val="decimal"/>
+      <w:lvlText w:val="%1."/>
+      <w:lvlJc w:val="left"/>
+      <w:pPr>
+        <w:ind w:left="720" w:hanging="360"/>
+      </w:pPr>
+      <w:rPr>
+        <w:rFonts w:hint="default"/>
+      </w:rPr>
+    </w:lvl>
+    <w:lvl w:ilvl="1" w:tplc="04090019" w:tentative="1">
+      <w:start w:val="1"/>
+      <w:numFmt w:val="lowerLetter"/>
+      <w:lvlText w:val="%2."/>
+      <w:lvlJc w:val="left"/>
+      <w:pPr>
+        <w:ind w:left="1440" w:hanging="360"/>
+      </w:pPr>
+    </w:lvl>
+    <w:lvl w:ilvl="2" w:tplc="0409001B" w:tentative="1">
+      <w:start w:val="1"/>
+      <w:numFmt w:val="lowerRoman"/>
+      <w:lvlText w:val="%3."/>
+      <w:lvlJc w:val="right"/>
+      <w:pPr>
+        <w:ind w:left="2160" w:hanging="180"/>
+      </w:pPr>
+    </w:lvl>
+    <w:lvl w:ilvl="3" w:tplc="0409000F" w:tentative="1">
+      <w:start w:val="1"/>
+      <w:numFmt w:val="decimal"/>
+      <w:lvlText w:val="%4."/>
+      <w:lvlJc w:val="left"/>
+      <w:pPr>
+        <w:ind w:left="2880" w:hanging="360"/>
+      </w:pPr>
+    </w:lvl>
+    <w:lvl w:ilvl="4" w:tplc="04090019" w:tentative="1">
+      <w:start w:val="1"/>
+      <w:numFmt w:val="lowerLetter"/>
+      <w:lvlText w:val="%5."/>
+      <w:lvlJc w:val="left"/>
+      <w:pPr>
+        <w:ind w:left="3600" w:hanging="360"/>
+      </w:pPr>
+    </w:lvl>
+    <w:lvl w:ilvl="5" w:tplc="0409001B" w:tentative="1">
+      <w:start w:val="1"/>
+      <w:numFmt w:val="lowerRoman"/>
+      <w:lvlText w:val="%6."/>
+      <w:lvlJc w:val="right"/>
+      <w:pPr>
+        <w:ind w:left="4320" w:hanging="180"/>
+      </w:pPr>
+    </w:lvl>
+    <w:lvl w:ilvl="6" w:tplc="0409000F" w:tentative="1">
+      <w:start w:val="1"/>
+      <w:numFmt w:val="decimal"/>
+      <w:lvlText w:val="%7."/>
+      <w:lvlJc w:val="left"/>
+      <w:pPr>
+        <w:ind w:left="5040" w:hanging="360"/>
+      </w:pPr>
+    </w:lvl>
+    <w:lvl w:ilvl="7" w:tplc="04090019" w:tentative="1">
+      <w:start w:val="1"/>
+      <w:numFmt w:val="lowerLetter"/>
+      <w:lvlText w:val="%8."/>
+      <w:lvlJc w:val="left"/>
+      <w:pPr>
+        <w:ind w:left="5760" w:hanging="360"/>
+      </w:pPr>
+    </w:lvl>
+    <w:lvl w:ilvl="8" w:tplc="0409001B" w:tentative="1">
+      <w:start w:val="1"/>
+      <w:numFmt w:val="lowerRoman"/>
+      <w:lvlText w:val="%9."/>
+      <w:lvlJc w:val="right"/>
+      <w:pPr>
+        <w:ind w:left="6480" w:hanging="180"/>
+      </w:pPr>
+    </w:lvl>
+  </w:abstractNum>
+  <w:abstractNum w:abstractNumId="18" w15:restartNumberingAfterBreak="0">
+    <w:nsid w:val="7CEC2B4A"/>
+    <w:multiLevelType w:val="hybridMultilevel"/>
+    <w:tmpl w:val="EAB0EB96"/>
+    <w:lvl w:ilvl="0" w:tplc="68D06444">
+      <w:start w:val="1"/>
+      <w:numFmt w:val="decimal"/>
+      <w:lvlText w:val="%1."/>
+      <w:lvlJc w:val="left"/>
+      <w:pPr>
+        <w:ind w:left="720" w:hanging="360"/>
+      </w:pPr>
+      <w:rPr>
+        <w:rFonts w:ascii="Times New Roman" w:hAnsi="Times New Roman" w:cs="Times New Roman" w:hint="default"/>
+      </w:rPr>
+    </w:lvl>
+    <w:lvl w:ilvl="1" w:tplc="04090019" w:tentative="1">
+      <w:start w:val="1"/>
+      <w:numFmt w:val="lowerLetter"/>
+      <w:lvlText w:val="%2."/>
+      <w:lvlJc w:val="left"/>
+      <w:pPr>
+        <w:ind w:left="1440" w:hanging="360"/>
+      </w:pPr>
+    </w:lvl>
+    <w:lvl w:ilvl="2" w:tplc="0409001B" w:tentative="1">
+      <w:start w:val="1"/>
+      <w:numFmt w:val="lowerRoman"/>
+      <w:lvlText w:val="%3."/>
+      <w:lvlJc w:val="right"/>
+      <w:pPr>
+        <w:ind w:left="2160" w:hanging="180"/>
+      </w:pPr>
+    </w:lvl>
+    <w:lvl w:ilvl="3" w:tplc="0409000F" w:tentative="1">
+      <w:start w:val="1"/>
+      <w:numFmt w:val="decimal"/>
+      <w:lvlText w:val="%4."/>
+      <w:lvlJc w:val="left"/>
+      <w:pPr>
+        <w:ind w:left="2880" w:hanging="360"/>
+      </w:pPr>
+    </w:lvl>
+    <w:lvl w:ilvl="4" w:tplc="04090019" w:tentative="1">
+      <w:start w:val="1"/>
+      <w:numFmt w:val="lowerLetter"/>
+      <w:lvlText w:val="%5."/>
+      <w:lvlJc w:val="left"/>
+      <w:pPr>
+        <w:ind w:left="3600" w:hanging="360"/>
+      </w:pPr>
+    </w:lvl>
+    <w:lvl w:ilvl="5" w:tplc="0409001B" w:tentative="1">
+      <w:start w:val="1"/>
+      <w:numFmt w:val="lowerRoman"/>
+      <w:lvlText w:val="%6."/>
+      <w:lvlJc w:val="right"/>
+      <w:pPr>
+        <w:ind w:left="4320" w:hanging="180"/>
+      </w:pPr>
+    </w:lvl>
+    <w:lvl w:ilvl="6" w:tplc="0409000F" w:tentative="1">
+      <w:start w:val="1"/>
+      <w:numFmt w:val="decimal"/>
+      <w:lvlText w:val="%7."/>
+      <w:lvlJc w:val="left"/>
+      <w:pPr>
+        <w:ind w:left="5040" w:hanging="360"/>
+      </w:pPr>
+    </w:lvl>
+    <w:lvl w:ilvl="7" w:tplc="04090019" w:tentative="1">
+      <w:start w:val="1"/>
+      <w:numFmt w:val="lowerLetter"/>
+      <w:lvlText w:val="%8."/>
+      <w:lvlJc w:val="left"/>
+      <w:pPr>
+        <w:ind w:left="5760" w:hanging="360"/>
+      </w:pPr>
+    </w:lvl>
+    <w:lvl w:ilvl="8" w:tplc="0409001B" w:tentative="1">
+      <w:start w:val="1"/>
+      <w:numFmt w:val="lowerRoman"/>
+      <w:lvlText w:val="%9."/>
+      <w:lvlJc w:val="right"/>
+      <w:pPr>
+        <w:ind w:left="6480" w:hanging="180"/>
+      </w:pPr>
+    </w:lvl>
+  </w:abstractNum>
   <w:num w:numId="1">
-    <w:abstractNumId w:val="7"/>
+    <w:abstractNumId w:val="8"/>
   </w:num>
   <w:num w:numId="2">
+    <w:abstractNumId w:val="11"/>
+  </w:num>
+  <w:num w:numId="3">
     <w:abstractNumId w:val="9"/>
   </w:num>
-  <w:num w:numId="3">
-    <w:abstractNumId w:val="8"/>
-  </w:num>
   <w:num w:numId="4">
-    <w:abstractNumId w:val="11"/>
+    <w:abstractNumId w:val="13"/>
   </w:num>
   <w:num w:numId="5">
+    <w:abstractNumId w:val="6"/>
+  </w:num>
+  <w:num w:numId="6">
+    <w:abstractNumId w:val="12"/>
+  </w:num>
+  <w:num w:numId="7">
+    <w:abstractNumId w:val="4"/>
+  </w:num>
+  <w:num w:numId="8">
+    <w:abstractNumId w:val="3"/>
+  </w:num>
+  <w:num w:numId="9">
     <w:abstractNumId w:val="5"/>
   </w:num>
-  <w:num w:numId="6">
-    <w:abstractNumId w:val="10"/>
-  </w:num>
-  <w:num w:numId="7">
-    <w:abstractNumId w:val="3"/>
-  </w:num>
-  <w:num w:numId="8">
+  <w:num w:numId="10">
     <w:abstractNumId w:val="2"/>
   </w:num>
-  <w:num w:numId="9">
-    <w:abstractNumId w:val="4"/>
-  </w:num>
-  <w:num w:numId="10">
-    <w:abstractNumId w:val="1"/>
-  </w:num>
   <w:num w:numId="11">
-    <w:abstractNumId w:val="6"/>
+    <w:abstractNumId w:val="7"/>
   </w:num>
   <w:num w:numId="12">
     <w:abstractNumId w:val="0"/>
   </w:num>
   <w:num w:numId="13">
+    <w:abstractNumId w:val="16"/>
+  </w:num>
+  <w:num w:numId="14">
     <w:abstractNumId w:val="14"/>
   </w:num>
-  <w:num w:numId="14">
-    <w:abstractNumId w:val="12"/>
+  <w:num w:numId="15">
+    <w:abstractNumId w:val="15"/>
   </w:num>
-  <w:num w:numId="15">
-    <w:abstractNumId w:val="13"/>
+  <w:num w:numId="16">
+    <w:abstractNumId w:val="18"/>
+  </w:num>
+  <w:num w:numId="17">
+    <w:abstractNumId w:val="1"/>
+  </w:num>
+  <w:num w:numId="18">
+    <w:abstractNumId w:val="10"/>
+  </w:num>
+  <w:num w:numId="19">
+    <w:abstractNumId w:val="17"/>
   </w:num>
 </w:numbering>
 </file>
